--- a/report/set09103_coursework_1_report.docx
+++ b/report/set09103_coursework_1_report.docx
@@ -3,23 +3,171 @@
 <w:document xmlns:wpc="http://schemas.microsoft.com/office/word/2010/wordprocessingCanvas" xmlns:cx="http://schemas.microsoft.com/office/drawing/2014/chartex" xmlns:cx1="http://schemas.microsoft.com/office/drawing/2015/9/8/chartex" xmlns:cx2="http://schemas.microsoft.com/office/drawing/2015/10/21/chartex" xmlns:mc="http://schemas.openxmlformats.org/markup-compatibility/2006" xmlns:o="urn:schemas-microsoft-com:office:office" xmlns:r="http://schemas.openxmlformats.org/officeDocument/2006/relationships" xmlns:m="http://schemas.openxmlformats.org/officeDocument/2006/math" xmlns:v="urn:schemas-microsoft-com:vml" xmlns:wp14="http://schemas.microsoft.com/office/word/2010/wordprocessingDrawing" xmlns:wp="http://schemas.openxmlformats.org/drawingml/2006/wordprocessingDrawing" xmlns:w10="urn:schemas-microsoft-com:office:word" xmlns:w="http://schemas.openxmlformats.org/wordprocessingml/2006/main" xmlns:w14="http://schemas.microsoft.com/office/word/2010/wordml" xmlns:w15="http://schemas.microsoft.com/office/word/2012/wordml" xmlns:w16se="http://schemas.microsoft.com/office/word/2015/wordml/symex" xmlns:wpg="http://schemas.microsoft.com/office/word/2010/wordprocessingGroup" xmlns:wpi="http://schemas.microsoft.com/office/word/2010/wordprocessingInk" xmlns:wne="http://schemas.microsoft.com/office/word/2006/wordml" xmlns:wps="http://schemas.microsoft.com/office/word/2010/wordprocessingShape" mc:Ignorable="w14 w15 w16se wp14">
   <w:body>
     <w:p>
-      <w:r>
-        <w:t>SET09103 Coursework 1 - Books Catalogue</w:t>
-      </w:r>
-      <w:r>
+      <w:pPr>
+        <w:jc w:val="center"/>
+        <w:rPr>
+          <w:sz w:val="72"/>
+          <w:szCs w:val="72"/>
+        </w:rPr>
+      </w:pPr>
+      <w:r>
+        <w:rPr>
+          <w:sz w:val="72"/>
+          <w:szCs w:val="72"/>
+        </w:rPr>
+        <w:t xml:space="preserve">SET09103 Coursework 1 </w:t>
+      </w:r>
+      <w:r>
+        <w:rPr>
+          <w:sz w:val="72"/>
+          <w:szCs w:val="72"/>
+        </w:rPr>
+        <w:t>Books Catalogue</w:t>
+      </w:r>
+      <w:r>
+        <w:rPr>
+          <w:sz w:val="72"/>
+          <w:szCs w:val="72"/>
+        </w:rPr>
         <w:t xml:space="preserve"> Development Report</w:t>
       </w:r>
     </w:p>
     <w:p>
-      <w:r>
+      <w:pPr>
+        <w:jc w:val="center"/>
+        <w:rPr>
+          <w:sz w:val="40"/>
+          <w:szCs w:val="40"/>
+        </w:rPr>
+      </w:pPr>
+    </w:p>
+    <w:p>
+      <w:pPr>
+        <w:jc w:val="center"/>
+        <w:rPr>
+          <w:sz w:val="40"/>
+          <w:szCs w:val="40"/>
+        </w:rPr>
+      </w:pPr>
+    </w:p>
+    <w:p>
+      <w:pPr>
+        <w:jc w:val="center"/>
+        <w:rPr>
+          <w:sz w:val="40"/>
+          <w:szCs w:val="40"/>
+        </w:rPr>
+      </w:pPr>
+    </w:p>
+    <w:p>
+      <w:pPr>
+        <w:jc w:val="center"/>
+        <w:rPr>
+          <w:sz w:val="40"/>
+          <w:szCs w:val="40"/>
+        </w:rPr>
+      </w:pPr>
+    </w:p>
+    <w:p>
+      <w:pPr>
+        <w:jc w:val="center"/>
+        <w:rPr>
+          <w:sz w:val="40"/>
+          <w:szCs w:val="40"/>
+        </w:rPr>
+      </w:pPr>
+    </w:p>
+    <w:p>
+      <w:pPr>
+        <w:jc w:val="center"/>
+        <w:rPr>
+          <w:sz w:val="40"/>
+          <w:szCs w:val="40"/>
+        </w:rPr>
+      </w:pPr>
+    </w:p>
+    <w:p>
+      <w:pPr>
+        <w:jc w:val="center"/>
+        <w:rPr>
+          <w:sz w:val="40"/>
+          <w:szCs w:val="40"/>
+        </w:rPr>
+      </w:pPr>
+    </w:p>
+    <w:p>
+      <w:pPr>
+        <w:jc w:val="center"/>
+        <w:rPr>
+          <w:sz w:val="40"/>
+          <w:szCs w:val="40"/>
+        </w:rPr>
+      </w:pPr>
+    </w:p>
+    <w:p>
+      <w:pPr>
+        <w:jc w:val="center"/>
+        <w:rPr>
+          <w:sz w:val="40"/>
+          <w:szCs w:val="40"/>
+        </w:rPr>
+      </w:pPr>
+    </w:p>
+    <w:p>
+      <w:pPr>
+        <w:jc w:val="center"/>
+        <w:rPr>
+          <w:sz w:val="40"/>
+          <w:szCs w:val="40"/>
+        </w:rPr>
+      </w:pPr>
+      <w:r>
+        <w:rPr>
+          <w:sz w:val="40"/>
+          <w:szCs w:val="40"/>
+        </w:rPr>
         <w:t>Written by: Piotr Kubicki</w:t>
       </w:r>
     </w:p>
     <w:p>
-      <w:r>
+      <w:pPr>
+        <w:jc w:val="center"/>
+        <w:rPr>
+          <w:sz w:val="40"/>
+          <w:szCs w:val="40"/>
+        </w:rPr>
+      </w:pPr>
+      <w:r>
+        <w:rPr>
+          <w:sz w:val="40"/>
+          <w:szCs w:val="40"/>
+        </w:rPr>
         <w:t>Written for: Simon Wells</w:t>
       </w:r>
     </w:p>
+    <w:p>
+      <w:pPr>
+        <w:jc w:val="center"/>
+        <w:rPr>
+          <w:sz w:val="40"/>
+          <w:szCs w:val="40"/>
+        </w:rPr>
+      </w:pPr>
+      <w:r>
+        <w:rPr>
+          <w:sz w:val="40"/>
+          <w:szCs w:val="40"/>
+        </w:rPr>
+        <w:t>Date: 24</w:t>
+      </w:r>
+      <w:r>
+        <w:rPr>
+          <w:sz w:val="40"/>
+          <w:szCs w:val="40"/>
+        </w:rPr>
+        <w:t>/10/2016</w:t>
+      </w:r>
+    </w:p>
     <w:p/>
     <w:p>
       <w:r>
@@ -28,20 +176,2270 @@
     </w:p>
     <w:p>
       <w:pPr>
+        <w:spacing w:after="0"/>
+      </w:pPr>
+      <w:r>
+        <w:br w:type="page"/>
+      </w:r>
+    </w:p>
+    <w:sdt>
+      <w:sdtPr>
+        <w:id w:val="-1947380937"/>
+        <w:docPartObj>
+          <w:docPartGallery w:val="Table of Contents"/>
+          <w:docPartUnique/>
+        </w:docPartObj>
+      </w:sdtPr>
+      <w:sdtEndPr>
         <w:rPr>
+          <w:rFonts w:ascii="Arial" w:eastAsiaTheme="minorHAnsi" w:hAnsi="Arial" w:cs="Arial"/>
           <w:b/>
+          <w:bCs/>
+          <w:noProof/>
+          <w:color w:val="auto"/>
+          <w:sz w:val="22"/>
+          <w:szCs w:val="22"/>
+          <w:lang w:val="en-GB"/>
         </w:rPr>
-      </w:pPr>
+      </w:sdtEndPr>
+      <w:sdtContent>
+        <w:p>
+          <w:pPr>
+            <w:pStyle w:val="TOCHeading"/>
+          </w:pPr>
+          <w:r>
+            <w:t>Table of Contents</w:t>
+          </w:r>
+        </w:p>
+        <w:p>
+          <w:pPr>
+            <w:pStyle w:val="TOC1"/>
+            <w:tabs>
+              <w:tab w:val="right" w:leader="dot" w:pos="9016"/>
+            </w:tabs>
+            <w:rPr>
+              <w:rFonts w:cstheme="minorBidi"/>
+              <w:noProof/>
+              <w:lang w:val="en-GB" w:eastAsia="en-GB"/>
+            </w:rPr>
+          </w:pPr>
+          <w:r>
+            <w:fldChar w:fldCharType="begin"/>
+          </w:r>
+          <w:r>
+            <w:instrText xml:space="preserve"> TOC \o "1-3" \h \z \u </w:instrText>
+          </w:r>
+          <w:r>
+            <w:fldChar w:fldCharType="separate"/>
+          </w:r>
+          <w:hyperlink w:anchor="_Toc465189072" w:history="1">
+            <w:r>
+              <w:rPr>
+                <w:rStyle w:val="Hyperlink"/>
+                <w:noProof/>
+              </w:rPr>
+              <w:t>Introduction</w:t>
+            </w:r>
+            <w:r>
+              <w:rPr>
+                <w:noProof/>
+                <w:webHidden/>
+              </w:rPr>
+              <w:tab/>
+            </w:r>
+            <w:r>
+              <w:rPr>
+                <w:noProof/>
+                <w:webHidden/>
+              </w:rPr>
+              <w:fldChar w:fldCharType="begin"/>
+            </w:r>
+            <w:r>
+              <w:rPr>
+                <w:noProof/>
+                <w:webHidden/>
+              </w:rPr>
+              <w:instrText xml:space="preserve"> PAGEREF _Toc465189072 \h </w:instrText>
+            </w:r>
+            <w:r>
+              <w:rPr>
+                <w:noProof/>
+                <w:webHidden/>
+              </w:rPr>
+            </w:r>
+            <w:r>
+              <w:rPr>
+                <w:noProof/>
+                <w:webHidden/>
+              </w:rPr>
+              <w:fldChar w:fldCharType="separate"/>
+            </w:r>
+            <w:r>
+              <w:rPr>
+                <w:noProof/>
+                <w:webHidden/>
+              </w:rPr>
+              <w:t>2</w:t>
+            </w:r>
+            <w:r>
+              <w:rPr>
+                <w:noProof/>
+                <w:webHidden/>
+              </w:rPr>
+              <w:fldChar w:fldCharType="end"/>
+            </w:r>
+          </w:hyperlink>
+        </w:p>
+        <w:p>
+          <w:pPr>
+            <w:pStyle w:val="TOC1"/>
+            <w:tabs>
+              <w:tab w:val="right" w:leader="dot" w:pos="9016"/>
+            </w:tabs>
+            <w:rPr>
+              <w:rFonts w:cstheme="minorBidi"/>
+              <w:noProof/>
+              <w:lang w:val="en-GB" w:eastAsia="en-GB"/>
+            </w:rPr>
+          </w:pPr>
+          <w:hyperlink w:anchor="_Toc465189073" w:history="1">
+            <w:r>
+              <w:rPr>
+                <w:rStyle w:val="Hyperlink"/>
+                <w:noProof/>
+              </w:rPr>
+              <w:t>Requirements</w:t>
+            </w:r>
+            <w:r>
+              <w:rPr>
+                <w:noProof/>
+                <w:webHidden/>
+              </w:rPr>
+              <w:tab/>
+            </w:r>
+            <w:r>
+              <w:rPr>
+                <w:noProof/>
+                <w:webHidden/>
+              </w:rPr>
+              <w:fldChar w:fldCharType="begin"/>
+            </w:r>
+            <w:r>
+              <w:rPr>
+                <w:noProof/>
+                <w:webHidden/>
+              </w:rPr>
+              <w:instrText xml:space="preserve"> PAGEREF _Toc465189073 \h </w:instrText>
+            </w:r>
+            <w:r>
+              <w:rPr>
+                <w:noProof/>
+                <w:webHidden/>
+              </w:rPr>
+            </w:r>
+            <w:r>
+              <w:rPr>
+                <w:noProof/>
+                <w:webHidden/>
+              </w:rPr>
+              <w:fldChar w:fldCharType="separate"/>
+            </w:r>
+            <w:r>
+              <w:rPr>
+                <w:noProof/>
+                <w:webHidden/>
+              </w:rPr>
+              <w:t>2</w:t>
+            </w:r>
+            <w:r>
+              <w:rPr>
+                <w:noProof/>
+                <w:webHidden/>
+              </w:rPr>
+              <w:fldChar w:fldCharType="end"/>
+            </w:r>
+          </w:hyperlink>
+        </w:p>
+        <w:p>
+          <w:pPr>
+            <w:pStyle w:val="TOC2"/>
+            <w:tabs>
+              <w:tab w:val="right" w:leader="dot" w:pos="9016"/>
+            </w:tabs>
+            <w:rPr>
+              <w:rFonts w:cstheme="minorBidi"/>
+              <w:noProof/>
+              <w:lang w:val="en-GB" w:eastAsia="en-GB"/>
+            </w:rPr>
+          </w:pPr>
+          <w:hyperlink w:anchor="_Toc465189074" w:history="1">
+            <w:r>
+              <w:rPr>
+                <w:rStyle w:val="Hyperlink"/>
+                <w:noProof/>
+              </w:rPr>
+              <w:t>Functional</w:t>
+            </w:r>
+            <w:r>
+              <w:rPr>
+                <w:noProof/>
+                <w:webHidden/>
+              </w:rPr>
+              <w:tab/>
+            </w:r>
+            <w:r>
+              <w:rPr>
+                <w:noProof/>
+                <w:webHidden/>
+              </w:rPr>
+              <w:fldChar w:fldCharType="begin"/>
+            </w:r>
+            <w:r>
+              <w:rPr>
+                <w:noProof/>
+                <w:webHidden/>
+              </w:rPr>
+              <w:instrText xml:space="preserve"> PAGEREF _Toc465189074 \h </w:instrText>
+            </w:r>
+            <w:r>
+              <w:rPr>
+                <w:noProof/>
+                <w:webHidden/>
+              </w:rPr>
+            </w:r>
+            <w:r>
+              <w:rPr>
+                <w:noProof/>
+                <w:webHidden/>
+              </w:rPr>
+              <w:fldChar w:fldCharType="separate"/>
+            </w:r>
+            <w:r>
+              <w:rPr>
+                <w:noProof/>
+                <w:webHidden/>
+              </w:rPr>
+              <w:t>2</w:t>
+            </w:r>
+            <w:r>
+              <w:rPr>
+                <w:noProof/>
+                <w:webHidden/>
+              </w:rPr>
+              <w:fldChar w:fldCharType="end"/>
+            </w:r>
+          </w:hyperlink>
+        </w:p>
+        <w:p>
+          <w:pPr>
+            <w:pStyle w:val="TOC2"/>
+            <w:tabs>
+              <w:tab w:val="right" w:leader="dot" w:pos="9016"/>
+            </w:tabs>
+            <w:rPr>
+              <w:rFonts w:cstheme="minorBidi"/>
+              <w:noProof/>
+              <w:lang w:val="en-GB" w:eastAsia="en-GB"/>
+            </w:rPr>
+          </w:pPr>
+          <w:hyperlink w:anchor="_Toc465189075" w:history="1">
+            <w:r>
+              <w:rPr>
+                <w:rStyle w:val="Hyperlink"/>
+                <w:noProof/>
+              </w:rPr>
+              <w:t>Non-functional</w:t>
+            </w:r>
+            <w:r>
+              <w:rPr>
+                <w:noProof/>
+                <w:webHidden/>
+              </w:rPr>
+              <w:tab/>
+            </w:r>
+            <w:r>
+              <w:rPr>
+                <w:noProof/>
+                <w:webHidden/>
+              </w:rPr>
+              <w:fldChar w:fldCharType="begin"/>
+            </w:r>
+            <w:r>
+              <w:rPr>
+                <w:noProof/>
+                <w:webHidden/>
+              </w:rPr>
+              <w:instrText xml:space="preserve"> PAGEREF _Toc465189075 \h </w:instrText>
+            </w:r>
+            <w:r>
+              <w:rPr>
+                <w:noProof/>
+                <w:webHidden/>
+              </w:rPr>
+            </w:r>
+            <w:r>
+              <w:rPr>
+                <w:noProof/>
+                <w:webHidden/>
+              </w:rPr>
+              <w:fldChar w:fldCharType="separate"/>
+            </w:r>
+            <w:r>
+              <w:rPr>
+                <w:noProof/>
+                <w:webHidden/>
+              </w:rPr>
+              <w:t>2</w:t>
+            </w:r>
+            <w:r>
+              <w:rPr>
+                <w:noProof/>
+                <w:webHidden/>
+              </w:rPr>
+              <w:fldChar w:fldCharType="end"/>
+            </w:r>
+          </w:hyperlink>
+        </w:p>
+        <w:p>
+          <w:pPr>
+            <w:pStyle w:val="TOC1"/>
+            <w:tabs>
+              <w:tab w:val="right" w:leader="dot" w:pos="9016"/>
+            </w:tabs>
+            <w:rPr>
+              <w:rFonts w:cstheme="minorBidi"/>
+              <w:noProof/>
+              <w:lang w:val="en-GB" w:eastAsia="en-GB"/>
+            </w:rPr>
+          </w:pPr>
+          <w:hyperlink w:anchor="_Toc465189076" w:history="1">
+            <w:r>
+              <w:rPr>
+                <w:rStyle w:val="Hyperlink"/>
+                <w:noProof/>
+              </w:rPr>
+              <w:t>Resources and materials required</w:t>
+            </w:r>
+            <w:r>
+              <w:rPr>
+                <w:noProof/>
+                <w:webHidden/>
+              </w:rPr>
+              <w:tab/>
+            </w:r>
+            <w:r>
+              <w:rPr>
+                <w:noProof/>
+                <w:webHidden/>
+              </w:rPr>
+              <w:fldChar w:fldCharType="begin"/>
+            </w:r>
+            <w:r>
+              <w:rPr>
+                <w:noProof/>
+                <w:webHidden/>
+              </w:rPr>
+              <w:instrText xml:space="preserve"> PAGEREF _Toc465189076 \h </w:instrText>
+            </w:r>
+            <w:r>
+              <w:rPr>
+                <w:noProof/>
+                <w:webHidden/>
+              </w:rPr>
+            </w:r>
+            <w:r>
+              <w:rPr>
+                <w:noProof/>
+                <w:webHidden/>
+              </w:rPr>
+              <w:fldChar w:fldCharType="separate"/>
+            </w:r>
+            <w:r>
+              <w:rPr>
+                <w:noProof/>
+                <w:webHidden/>
+              </w:rPr>
+              <w:t>2</w:t>
+            </w:r>
+            <w:r>
+              <w:rPr>
+                <w:noProof/>
+                <w:webHidden/>
+              </w:rPr>
+              <w:fldChar w:fldCharType="end"/>
+            </w:r>
+          </w:hyperlink>
+        </w:p>
+        <w:p>
+          <w:pPr>
+            <w:pStyle w:val="TOC1"/>
+            <w:tabs>
+              <w:tab w:val="right" w:leader="dot" w:pos="9016"/>
+            </w:tabs>
+            <w:rPr>
+              <w:rFonts w:cstheme="minorBidi"/>
+              <w:noProof/>
+              <w:lang w:val="en-GB" w:eastAsia="en-GB"/>
+            </w:rPr>
+          </w:pPr>
+          <w:hyperlink w:anchor="_Toc465189077" w:history="1">
+            <w:r>
+              <w:rPr>
+                <w:rStyle w:val="Hyperlink"/>
+                <w:noProof/>
+              </w:rPr>
+              <w:t>Legal requirements</w:t>
+            </w:r>
+            <w:r>
+              <w:rPr>
+                <w:noProof/>
+                <w:webHidden/>
+              </w:rPr>
+              <w:tab/>
+            </w:r>
+            <w:r>
+              <w:rPr>
+                <w:noProof/>
+                <w:webHidden/>
+              </w:rPr>
+              <w:fldChar w:fldCharType="begin"/>
+            </w:r>
+            <w:r>
+              <w:rPr>
+                <w:noProof/>
+                <w:webHidden/>
+              </w:rPr>
+              <w:instrText xml:space="preserve"> PAGEREF _Toc465189077 \h </w:instrText>
+            </w:r>
+            <w:r>
+              <w:rPr>
+                <w:noProof/>
+                <w:webHidden/>
+              </w:rPr>
+            </w:r>
+            <w:r>
+              <w:rPr>
+                <w:noProof/>
+                <w:webHidden/>
+              </w:rPr>
+              <w:fldChar w:fldCharType="separate"/>
+            </w:r>
+            <w:r>
+              <w:rPr>
+                <w:noProof/>
+                <w:webHidden/>
+              </w:rPr>
+              <w:t>2</w:t>
+            </w:r>
+            <w:r>
+              <w:rPr>
+                <w:noProof/>
+                <w:webHidden/>
+              </w:rPr>
+              <w:fldChar w:fldCharType="end"/>
+            </w:r>
+          </w:hyperlink>
+        </w:p>
+        <w:p>
+          <w:pPr>
+            <w:pStyle w:val="TOC1"/>
+            <w:tabs>
+              <w:tab w:val="right" w:leader="dot" w:pos="9016"/>
+            </w:tabs>
+            <w:rPr>
+              <w:rFonts w:cstheme="minorBidi"/>
+              <w:noProof/>
+              <w:lang w:val="en-GB" w:eastAsia="en-GB"/>
+            </w:rPr>
+          </w:pPr>
+          <w:hyperlink w:anchor="_Toc465189078" w:history="1">
+            <w:r>
+              <w:rPr>
+                <w:rStyle w:val="Hyperlink"/>
+                <w:noProof/>
+              </w:rPr>
+              <w:t>Design</w:t>
+            </w:r>
+            <w:r>
+              <w:rPr>
+                <w:noProof/>
+                <w:webHidden/>
+              </w:rPr>
+              <w:tab/>
+            </w:r>
+            <w:r>
+              <w:rPr>
+                <w:noProof/>
+                <w:webHidden/>
+              </w:rPr>
+              <w:fldChar w:fldCharType="begin"/>
+            </w:r>
+            <w:r>
+              <w:rPr>
+                <w:noProof/>
+                <w:webHidden/>
+              </w:rPr>
+              <w:instrText xml:space="preserve"> PAGEREF _Toc465189078 \h </w:instrText>
+            </w:r>
+            <w:r>
+              <w:rPr>
+                <w:noProof/>
+                <w:webHidden/>
+              </w:rPr>
+            </w:r>
+            <w:r>
+              <w:rPr>
+                <w:noProof/>
+                <w:webHidden/>
+              </w:rPr>
+              <w:fldChar w:fldCharType="separate"/>
+            </w:r>
+            <w:r>
+              <w:rPr>
+                <w:noProof/>
+                <w:webHidden/>
+              </w:rPr>
+              <w:t>3</w:t>
+            </w:r>
+            <w:r>
+              <w:rPr>
+                <w:noProof/>
+                <w:webHidden/>
+              </w:rPr>
+              <w:fldChar w:fldCharType="end"/>
+            </w:r>
+          </w:hyperlink>
+        </w:p>
+        <w:p>
+          <w:pPr>
+            <w:pStyle w:val="TOC2"/>
+            <w:tabs>
+              <w:tab w:val="right" w:leader="dot" w:pos="9016"/>
+            </w:tabs>
+            <w:rPr>
+              <w:rFonts w:cstheme="minorBidi"/>
+              <w:noProof/>
+              <w:lang w:val="en-GB" w:eastAsia="en-GB"/>
+            </w:rPr>
+          </w:pPr>
+          <w:hyperlink w:anchor="_Toc465189079" w:history="1">
+            <w:r>
+              <w:rPr>
+                <w:rStyle w:val="Hyperlink"/>
+                <w:noProof/>
+              </w:rPr>
+              <w:t>Top level use case diagram</w:t>
+            </w:r>
+            <w:r>
+              <w:rPr>
+                <w:noProof/>
+                <w:webHidden/>
+              </w:rPr>
+              <w:tab/>
+            </w:r>
+            <w:r>
+              <w:rPr>
+                <w:noProof/>
+                <w:webHidden/>
+              </w:rPr>
+              <w:fldChar w:fldCharType="begin"/>
+            </w:r>
+            <w:r>
+              <w:rPr>
+                <w:noProof/>
+                <w:webHidden/>
+              </w:rPr>
+              <w:instrText xml:space="preserve"> PAGEREF _Toc465189079 \h </w:instrText>
+            </w:r>
+            <w:r>
+              <w:rPr>
+                <w:noProof/>
+                <w:webHidden/>
+              </w:rPr>
+            </w:r>
+            <w:r>
+              <w:rPr>
+                <w:noProof/>
+                <w:webHidden/>
+              </w:rPr>
+              <w:fldChar w:fldCharType="separate"/>
+            </w:r>
+            <w:r>
+              <w:rPr>
+                <w:noProof/>
+                <w:webHidden/>
+              </w:rPr>
+              <w:t>3</w:t>
+            </w:r>
+            <w:r>
+              <w:rPr>
+                <w:noProof/>
+                <w:webHidden/>
+              </w:rPr>
+              <w:fldChar w:fldCharType="end"/>
+            </w:r>
+          </w:hyperlink>
+        </w:p>
+        <w:p>
+          <w:pPr>
+            <w:pStyle w:val="TOC2"/>
+            <w:tabs>
+              <w:tab w:val="right" w:leader="dot" w:pos="9016"/>
+            </w:tabs>
+            <w:rPr>
+              <w:rFonts w:cstheme="minorBidi"/>
+              <w:noProof/>
+              <w:lang w:val="en-GB" w:eastAsia="en-GB"/>
+            </w:rPr>
+          </w:pPr>
+          <w:hyperlink w:anchor="_Toc465189080" w:history="1">
+            <w:r>
+              <w:rPr>
+                <w:rStyle w:val="Hyperlink"/>
+                <w:noProof/>
+              </w:rPr>
+              <w:t>Use case scenarios</w:t>
+            </w:r>
+            <w:r>
+              <w:rPr>
+                <w:noProof/>
+                <w:webHidden/>
+              </w:rPr>
+              <w:tab/>
+            </w:r>
+            <w:r>
+              <w:rPr>
+                <w:noProof/>
+                <w:webHidden/>
+              </w:rPr>
+              <w:fldChar w:fldCharType="begin"/>
+            </w:r>
+            <w:r>
+              <w:rPr>
+                <w:noProof/>
+                <w:webHidden/>
+              </w:rPr>
+              <w:instrText xml:space="preserve"> PAGEREF _Toc465189080 \h </w:instrText>
+            </w:r>
+            <w:r>
+              <w:rPr>
+                <w:noProof/>
+                <w:webHidden/>
+              </w:rPr>
+            </w:r>
+            <w:r>
+              <w:rPr>
+                <w:noProof/>
+                <w:webHidden/>
+              </w:rPr>
+              <w:fldChar w:fldCharType="separate"/>
+            </w:r>
+            <w:r>
+              <w:rPr>
+                <w:noProof/>
+                <w:webHidden/>
+              </w:rPr>
+              <w:t>4</w:t>
+            </w:r>
+            <w:r>
+              <w:rPr>
+                <w:noProof/>
+                <w:webHidden/>
+              </w:rPr>
+              <w:fldChar w:fldCharType="end"/>
+            </w:r>
+          </w:hyperlink>
+        </w:p>
+        <w:p>
+          <w:pPr>
+            <w:pStyle w:val="TOC3"/>
+            <w:tabs>
+              <w:tab w:val="right" w:leader="dot" w:pos="9016"/>
+            </w:tabs>
+            <w:rPr>
+              <w:rFonts w:cstheme="minorBidi"/>
+              <w:noProof/>
+              <w:lang w:val="en-GB" w:eastAsia="en-GB"/>
+            </w:rPr>
+          </w:pPr>
+          <w:hyperlink w:anchor="_Toc465189081" w:history="1">
+            <w:r>
+              <w:rPr>
+                <w:rStyle w:val="Hyperlink"/>
+                <w:b/>
+                <w:noProof/>
+              </w:rPr>
+              <w:t>Use case 1:</w:t>
+            </w:r>
+            <w:r>
+              <w:rPr>
+                <w:rStyle w:val="Hyperlink"/>
+                <w:noProof/>
+              </w:rPr>
+              <w:t xml:space="preserve"> User looking for a book by title</w:t>
+            </w:r>
+            <w:r>
+              <w:rPr>
+                <w:noProof/>
+                <w:webHidden/>
+              </w:rPr>
+              <w:tab/>
+            </w:r>
+            <w:r>
+              <w:rPr>
+                <w:noProof/>
+                <w:webHidden/>
+              </w:rPr>
+              <w:fldChar w:fldCharType="begin"/>
+            </w:r>
+            <w:r>
+              <w:rPr>
+                <w:noProof/>
+                <w:webHidden/>
+              </w:rPr>
+              <w:instrText xml:space="preserve"> PAGEREF _Toc465189081 \h </w:instrText>
+            </w:r>
+            <w:r>
+              <w:rPr>
+                <w:noProof/>
+                <w:webHidden/>
+              </w:rPr>
+            </w:r>
+            <w:r>
+              <w:rPr>
+                <w:noProof/>
+                <w:webHidden/>
+              </w:rPr>
+              <w:fldChar w:fldCharType="separate"/>
+            </w:r>
+            <w:r>
+              <w:rPr>
+                <w:noProof/>
+                <w:webHidden/>
+              </w:rPr>
+              <w:t>4</w:t>
+            </w:r>
+            <w:r>
+              <w:rPr>
+                <w:noProof/>
+                <w:webHidden/>
+              </w:rPr>
+              <w:fldChar w:fldCharType="end"/>
+            </w:r>
+          </w:hyperlink>
+        </w:p>
+        <w:p>
+          <w:pPr>
+            <w:pStyle w:val="TOC3"/>
+            <w:tabs>
+              <w:tab w:val="right" w:leader="dot" w:pos="9016"/>
+            </w:tabs>
+            <w:rPr>
+              <w:rFonts w:cstheme="minorBidi"/>
+              <w:noProof/>
+              <w:lang w:val="en-GB" w:eastAsia="en-GB"/>
+            </w:rPr>
+          </w:pPr>
+          <w:hyperlink w:anchor="_Toc465189082" w:history="1">
+            <w:r>
+              <w:rPr>
+                <w:rStyle w:val="Hyperlink"/>
+                <w:b/>
+                <w:noProof/>
+              </w:rPr>
+              <w:t>Use case 2:</w:t>
+            </w:r>
+            <w:r>
+              <w:rPr>
+                <w:rStyle w:val="Hyperlink"/>
+                <w:noProof/>
+              </w:rPr>
+              <w:t xml:space="preserve"> User looking for an author books</w:t>
+            </w:r>
+            <w:r>
+              <w:rPr>
+                <w:noProof/>
+                <w:webHidden/>
+              </w:rPr>
+              <w:tab/>
+            </w:r>
+            <w:r>
+              <w:rPr>
+                <w:noProof/>
+                <w:webHidden/>
+              </w:rPr>
+              <w:fldChar w:fldCharType="begin"/>
+            </w:r>
+            <w:r>
+              <w:rPr>
+                <w:noProof/>
+                <w:webHidden/>
+              </w:rPr>
+              <w:instrText xml:space="preserve"> PAGEREF _Toc465189082 \h </w:instrText>
+            </w:r>
+            <w:r>
+              <w:rPr>
+                <w:noProof/>
+                <w:webHidden/>
+              </w:rPr>
+            </w:r>
+            <w:r>
+              <w:rPr>
+                <w:noProof/>
+                <w:webHidden/>
+              </w:rPr>
+              <w:fldChar w:fldCharType="separate"/>
+            </w:r>
+            <w:r>
+              <w:rPr>
+                <w:noProof/>
+                <w:webHidden/>
+              </w:rPr>
+              <w:t>4</w:t>
+            </w:r>
+            <w:r>
+              <w:rPr>
+                <w:noProof/>
+                <w:webHidden/>
+              </w:rPr>
+              <w:fldChar w:fldCharType="end"/>
+            </w:r>
+          </w:hyperlink>
+        </w:p>
+        <w:p>
+          <w:pPr>
+            <w:pStyle w:val="TOC3"/>
+            <w:tabs>
+              <w:tab w:val="right" w:leader="dot" w:pos="9016"/>
+            </w:tabs>
+            <w:rPr>
+              <w:rFonts w:cstheme="minorBidi"/>
+              <w:noProof/>
+              <w:lang w:val="en-GB" w:eastAsia="en-GB"/>
+            </w:rPr>
+          </w:pPr>
+          <w:hyperlink w:anchor="_Toc465189083" w:history="1">
+            <w:r>
+              <w:rPr>
+                <w:rStyle w:val="Hyperlink"/>
+                <w:b/>
+                <w:noProof/>
+              </w:rPr>
+              <w:t>Use case 3:</w:t>
+            </w:r>
+            <w:r>
+              <w:rPr>
+                <w:rStyle w:val="Hyperlink"/>
+                <w:noProof/>
+              </w:rPr>
+              <w:t xml:space="preserve"> User rate book</w:t>
+            </w:r>
+            <w:r>
+              <w:rPr>
+                <w:noProof/>
+                <w:webHidden/>
+              </w:rPr>
+              <w:tab/>
+            </w:r>
+            <w:r>
+              <w:rPr>
+                <w:noProof/>
+                <w:webHidden/>
+              </w:rPr>
+              <w:fldChar w:fldCharType="begin"/>
+            </w:r>
+            <w:r>
+              <w:rPr>
+                <w:noProof/>
+                <w:webHidden/>
+              </w:rPr>
+              <w:instrText xml:space="preserve"> PAGEREF _Toc465189083 \h </w:instrText>
+            </w:r>
+            <w:r>
+              <w:rPr>
+                <w:noProof/>
+                <w:webHidden/>
+              </w:rPr>
+            </w:r>
+            <w:r>
+              <w:rPr>
+                <w:noProof/>
+                <w:webHidden/>
+              </w:rPr>
+              <w:fldChar w:fldCharType="separate"/>
+            </w:r>
+            <w:r>
+              <w:rPr>
+                <w:noProof/>
+                <w:webHidden/>
+              </w:rPr>
+              <w:t>5</w:t>
+            </w:r>
+            <w:r>
+              <w:rPr>
+                <w:noProof/>
+                <w:webHidden/>
+              </w:rPr>
+              <w:fldChar w:fldCharType="end"/>
+            </w:r>
+          </w:hyperlink>
+        </w:p>
+        <w:p>
+          <w:pPr>
+            <w:pStyle w:val="TOC2"/>
+            <w:tabs>
+              <w:tab w:val="right" w:leader="dot" w:pos="9016"/>
+            </w:tabs>
+            <w:rPr>
+              <w:rFonts w:cstheme="minorBidi"/>
+              <w:noProof/>
+              <w:lang w:val="en-GB" w:eastAsia="en-GB"/>
+            </w:rPr>
+          </w:pPr>
+          <w:hyperlink w:anchor="_Toc465189084" w:history="1">
+            <w:r>
+              <w:rPr>
+                <w:rStyle w:val="Hyperlink"/>
+                <w:noProof/>
+              </w:rPr>
+              <w:t>Back end design</w:t>
+            </w:r>
+            <w:r>
+              <w:rPr>
+                <w:noProof/>
+                <w:webHidden/>
+              </w:rPr>
+              <w:tab/>
+            </w:r>
+            <w:r>
+              <w:rPr>
+                <w:noProof/>
+                <w:webHidden/>
+              </w:rPr>
+              <w:fldChar w:fldCharType="begin"/>
+            </w:r>
+            <w:r>
+              <w:rPr>
+                <w:noProof/>
+                <w:webHidden/>
+              </w:rPr>
+              <w:instrText xml:space="preserve"> PAGEREF _Toc465189084 \h </w:instrText>
+            </w:r>
+            <w:r>
+              <w:rPr>
+                <w:noProof/>
+                <w:webHidden/>
+              </w:rPr>
+            </w:r>
+            <w:r>
+              <w:rPr>
+                <w:noProof/>
+                <w:webHidden/>
+              </w:rPr>
+              <w:fldChar w:fldCharType="separate"/>
+            </w:r>
+            <w:r>
+              <w:rPr>
+                <w:noProof/>
+                <w:webHidden/>
+              </w:rPr>
+              <w:t>5</w:t>
+            </w:r>
+            <w:r>
+              <w:rPr>
+                <w:noProof/>
+                <w:webHidden/>
+              </w:rPr>
+              <w:fldChar w:fldCharType="end"/>
+            </w:r>
+          </w:hyperlink>
+        </w:p>
+        <w:p>
+          <w:pPr>
+            <w:pStyle w:val="TOC3"/>
+            <w:tabs>
+              <w:tab w:val="right" w:leader="dot" w:pos="9016"/>
+            </w:tabs>
+            <w:rPr>
+              <w:rFonts w:cstheme="minorBidi"/>
+              <w:noProof/>
+              <w:lang w:val="en-GB" w:eastAsia="en-GB"/>
+            </w:rPr>
+          </w:pPr>
+          <w:hyperlink w:anchor="_Toc465189085" w:history="1">
+            <w:r>
+              <w:rPr>
+                <w:rStyle w:val="Hyperlink"/>
+                <w:noProof/>
+              </w:rPr>
+              <w:t>Database design</w:t>
+            </w:r>
+            <w:r>
+              <w:rPr>
+                <w:noProof/>
+                <w:webHidden/>
+              </w:rPr>
+              <w:tab/>
+            </w:r>
+            <w:r>
+              <w:rPr>
+                <w:noProof/>
+                <w:webHidden/>
+              </w:rPr>
+              <w:fldChar w:fldCharType="begin"/>
+            </w:r>
+            <w:r>
+              <w:rPr>
+                <w:noProof/>
+                <w:webHidden/>
+              </w:rPr>
+              <w:instrText xml:space="preserve"> PAGEREF _Toc465189085 \h </w:instrText>
+            </w:r>
+            <w:r>
+              <w:rPr>
+                <w:noProof/>
+                <w:webHidden/>
+              </w:rPr>
+            </w:r>
+            <w:r>
+              <w:rPr>
+                <w:noProof/>
+                <w:webHidden/>
+              </w:rPr>
+              <w:fldChar w:fldCharType="separate"/>
+            </w:r>
+            <w:r>
+              <w:rPr>
+                <w:noProof/>
+                <w:webHidden/>
+              </w:rPr>
+              <w:t>5</w:t>
+            </w:r>
+            <w:r>
+              <w:rPr>
+                <w:noProof/>
+                <w:webHidden/>
+              </w:rPr>
+              <w:fldChar w:fldCharType="end"/>
+            </w:r>
+          </w:hyperlink>
+        </w:p>
+        <w:p>
+          <w:pPr>
+            <w:pStyle w:val="TOC3"/>
+            <w:tabs>
+              <w:tab w:val="right" w:leader="dot" w:pos="9016"/>
+            </w:tabs>
+            <w:rPr>
+              <w:rFonts w:cstheme="minorBidi"/>
+              <w:noProof/>
+              <w:lang w:val="en-GB" w:eastAsia="en-GB"/>
+            </w:rPr>
+          </w:pPr>
+          <w:hyperlink w:anchor="_Toc465189086" w:history="1">
+            <w:r>
+              <w:rPr>
+                <w:rStyle w:val="Hyperlink"/>
+                <w:noProof/>
+              </w:rPr>
+              <w:t>Database design diagram</w:t>
+            </w:r>
+            <w:r>
+              <w:rPr>
+                <w:noProof/>
+                <w:webHidden/>
+              </w:rPr>
+              <w:tab/>
+            </w:r>
+            <w:r>
+              <w:rPr>
+                <w:noProof/>
+                <w:webHidden/>
+              </w:rPr>
+              <w:fldChar w:fldCharType="begin"/>
+            </w:r>
+            <w:r>
+              <w:rPr>
+                <w:noProof/>
+                <w:webHidden/>
+              </w:rPr>
+              <w:instrText xml:space="preserve"> PAGEREF _Toc465189086 \h </w:instrText>
+            </w:r>
+            <w:r>
+              <w:rPr>
+                <w:noProof/>
+                <w:webHidden/>
+              </w:rPr>
+            </w:r>
+            <w:r>
+              <w:rPr>
+                <w:noProof/>
+                <w:webHidden/>
+              </w:rPr>
+              <w:fldChar w:fldCharType="separate"/>
+            </w:r>
+            <w:r>
+              <w:rPr>
+                <w:noProof/>
+                <w:webHidden/>
+              </w:rPr>
+              <w:t>6</w:t>
+            </w:r>
+            <w:r>
+              <w:rPr>
+                <w:noProof/>
+                <w:webHidden/>
+              </w:rPr>
+              <w:fldChar w:fldCharType="end"/>
+            </w:r>
+          </w:hyperlink>
+        </w:p>
+        <w:p>
+          <w:pPr>
+            <w:pStyle w:val="TOC3"/>
+            <w:tabs>
+              <w:tab w:val="right" w:leader="dot" w:pos="9016"/>
+            </w:tabs>
+            <w:rPr>
+              <w:rFonts w:cstheme="minorBidi"/>
+              <w:noProof/>
+              <w:lang w:val="en-GB" w:eastAsia="en-GB"/>
+            </w:rPr>
+          </w:pPr>
+          <w:hyperlink w:anchor="_Toc465189087" w:history="1">
+            <w:r>
+              <w:rPr>
+                <w:rStyle w:val="Hyperlink"/>
+                <w:noProof/>
+              </w:rPr>
+              <w:t>Rating calculation algorithm</w:t>
+            </w:r>
+            <w:r>
+              <w:rPr>
+                <w:noProof/>
+                <w:webHidden/>
+              </w:rPr>
+              <w:tab/>
+            </w:r>
+            <w:r>
+              <w:rPr>
+                <w:noProof/>
+                <w:webHidden/>
+              </w:rPr>
+              <w:fldChar w:fldCharType="begin"/>
+            </w:r>
+            <w:r>
+              <w:rPr>
+                <w:noProof/>
+                <w:webHidden/>
+              </w:rPr>
+              <w:instrText xml:space="preserve"> PAGEREF _Toc465189087 \h </w:instrText>
+            </w:r>
+            <w:r>
+              <w:rPr>
+                <w:noProof/>
+                <w:webHidden/>
+              </w:rPr>
+            </w:r>
+            <w:r>
+              <w:rPr>
+                <w:noProof/>
+                <w:webHidden/>
+              </w:rPr>
+              <w:fldChar w:fldCharType="separate"/>
+            </w:r>
+            <w:r>
+              <w:rPr>
+                <w:noProof/>
+                <w:webHidden/>
+              </w:rPr>
+              <w:t>6</w:t>
+            </w:r>
+            <w:r>
+              <w:rPr>
+                <w:noProof/>
+                <w:webHidden/>
+              </w:rPr>
+              <w:fldChar w:fldCharType="end"/>
+            </w:r>
+          </w:hyperlink>
+        </w:p>
+        <w:p>
+          <w:pPr>
+            <w:pStyle w:val="TOC3"/>
+            <w:tabs>
+              <w:tab w:val="right" w:leader="dot" w:pos="9016"/>
+            </w:tabs>
+            <w:rPr>
+              <w:rFonts w:cstheme="minorBidi"/>
+              <w:noProof/>
+              <w:lang w:val="en-GB" w:eastAsia="en-GB"/>
+            </w:rPr>
+          </w:pPr>
+          <w:hyperlink w:anchor="_Toc465189088" w:history="1">
+            <w:r>
+              <w:rPr>
+                <w:rStyle w:val="Hyperlink"/>
+                <w:noProof/>
+              </w:rPr>
+              <w:t>Search engine</w:t>
+            </w:r>
+            <w:r>
+              <w:rPr>
+                <w:noProof/>
+                <w:webHidden/>
+              </w:rPr>
+              <w:tab/>
+            </w:r>
+            <w:r>
+              <w:rPr>
+                <w:noProof/>
+                <w:webHidden/>
+              </w:rPr>
+              <w:fldChar w:fldCharType="begin"/>
+            </w:r>
+            <w:r>
+              <w:rPr>
+                <w:noProof/>
+                <w:webHidden/>
+              </w:rPr>
+              <w:instrText xml:space="preserve"> PAGEREF _Toc465189088 \h </w:instrText>
+            </w:r>
+            <w:r>
+              <w:rPr>
+                <w:noProof/>
+                <w:webHidden/>
+              </w:rPr>
+            </w:r>
+            <w:r>
+              <w:rPr>
+                <w:noProof/>
+                <w:webHidden/>
+              </w:rPr>
+              <w:fldChar w:fldCharType="separate"/>
+            </w:r>
+            <w:r>
+              <w:rPr>
+                <w:noProof/>
+                <w:webHidden/>
+              </w:rPr>
+              <w:t>6</w:t>
+            </w:r>
+            <w:r>
+              <w:rPr>
+                <w:noProof/>
+                <w:webHidden/>
+              </w:rPr>
+              <w:fldChar w:fldCharType="end"/>
+            </w:r>
+          </w:hyperlink>
+        </w:p>
+        <w:p>
+          <w:pPr>
+            <w:pStyle w:val="TOC2"/>
+            <w:tabs>
+              <w:tab w:val="right" w:leader="dot" w:pos="9016"/>
+            </w:tabs>
+            <w:rPr>
+              <w:rFonts w:cstheme="minorBidi"/>
+              <w:noProof/>
+              <w:lang w:val="en-GB" w:eastAsia="en-GB"/>
+            </w:rPr>
+          </w:pPr>
+          <w:hyperlink w:anchor="_Toc465189089" w:history="1">
+            <w:r>
+              <w:rPr>
+                <w:rStyle w:val="Hyperlink"/>
+                <w:noProof/>
+              </w:rPr>
+              <w:t>Front end design</w:t>
+            </w:r>
+            <w:r>
+              <w:rPr>
+                <w:noProof/>
+                <w:webHidden/>
+              </w:rPr>
+              <w:tab/>
+            </w:r>
+            <w:r>
+              <w:rPr>
+                <w:noProof/>
+                <w:webHidden/>
+              </w:rPr>
+              <w:fldChar w:fldCharType="begin"/>
+            </w:r>
+            <w:r>
+              <w:rPr>
+                <w:noProof/>
+                <w:webHidden/>
+              </w:rPr>
+              <w:instrText xml:space="preserve"> PAGEREF _Toc465189089 \h </w:instrText>
+            </w:r>
+            <w:r>
+              <w:rPr>
+                <w:noProof/>
+                <w:webHidden/>
+              </w:rPr>
+            </w:r>
+            <w:r>
+              <w:rPr>
+                <w:noProof/>
+                <w:webHidden/>
+              </w:rPr>
+              <w:fldChar w:fldCharType="separate"/>
+            </w:r>
+            <w:r>
+              <w:rPr>
+                <w:noProof/>
+                <w:webHidden/>
+              </w:rPr>
+              <w:t>7</w:t>
+            </w:r>
+            <w:r>
+              <w:rPr>
+                <w:noProof/>
+                <w:webHidden/>
+              </w:rPr>
+              <w:fldChar w:fldCharType="end"/>
+            </w:r>
+          </w:hyperlink>
+        </w:p>
+        <w:p>
+          <w:pPr>
+            <w:pStyle w:val="TOC3"/>
+            <w:tabs>
+              <w:tab w:val="right" w:leader="dot" w:pos="9016"/>
+            </w:tabs>
+            <w:rPr>
+              <w:rFonts w:cstheme="minorBidi"/>
+              <w:noProof/>
+              <w:lang w:val="en-GB" w:eastAsia="en-GB"/>
+            </w:rPr>
+          </w:pPr>
+          <w:hyperlink w:anchor="_Toc465189090" w:history="1">
+            <w:r>
+              <w:rPr>
+                <w:rStyle w:val="Hyperlink"/>
+                <w:noProof/>
+              </w:rPr>
+              <w:t>Colours</w:t>
+            </w:r>
+            <w:r>
+              <w:rPr>
+                <w:noProof/>
+                <w:webHidden/>
+              </w:rPr>
+              <w:tab/>
+            </w:r>
+            <w:r>
+              <w:rPr>
+                <w:noProof/>
+                <w:webHidden/>
+              </w:rPr>
+              <w:fldChar w:fldCharType="begin"/>
+            </w:r>
+            <w:r>
+              <w:rPr>
+                <w:noProof/>
+                <w:webHidden/>
+              </w:rPr>
+              <w:instrText xml:space="preserve"> PAGEREF _Toc465189090 \h </w:instrText>
+            </w:r>
+            <w:r>
+              <w:rPr>
+                <w:noProof/>
+                <w:webHidden/>
+              </w:rPr>
+            </w:r>
+            <w:r>
+              <w:rPr>
+                <w:noProof/>
+                <w:webHidden/>
+              </w:rPr>
+              <w:fldChar w:fldCharType="separate"/>
+            </w:r>
+            <w:r>
+              <w:rPr>
+                <w:noProof/>
+                <w:webHidden/>
+              </w:rPr>
+              <w:t>7</w:t>
+            </w:r>
+            <w:r>
+              <w:rPr>
+                <w:noProof/>
+                <w:webHidden/>
+              </w:rPr>
+              <w:fldChar w:fldCharType="end"/>
+            </w:r>
+          </w:hyperlink>
+        </w:p>
+        <w:p>
+          <w:pPr>
+            <w:pStyle w:val="TOC3"/>
+            <w:tabs>
+              <w:tab w:val="right" w:leader="dot" w:pos="9016"/>
+            </w:tabs>
+            <w:rPr>
+              <w:rFonts w:cstheme="minorBidi"/>
+              <w:noProof/>
+              <w:lang w:val="en-GB" w:eastAsia="en-GB"/>
+            </w:rPr>
+          </w:pPr>
+          <w:hyperlink w:anchor="_Toc465189091" w:history="1">
+            <w:r>
+              <w:rPr>
+                <w:rStyle w:val="Hyperlink"/>
+                <w:noProof/>
+              </w:rPr>
+              <w:t>Typography</w:t>
+            </w:r>
+            <w:r>
+              <w:rPr>
+                <w:noProof/>
+                <w:webHidden/>
+              </w:rPr>
+              <w:tab/>
+            </w:r>
+            <w:r>
+              <w:rPr>
+                <w:noProof/>
+                <w:webHidden/>
+              </w:rPr>
+              <w:fldChar w:fldCharType="begin"/>
+            </w:r>
+            <w:r>
+              <w:rPr>
+                <w:noProof/>
+                <w:webHidden/>
+              </w:rPr>
+              <w:instrText xml:space="preserve"> PAGEREF _Toc465189091 \h </w:instrText>
+            </w:r>
+            <w:r>
+              <w:rPr>
+                <w:noProof/>
+                <w:webHidden/>
+              </w:rPr>
+            </w:r>
+            <w:r>
+              <w:rPr>
+                <w:noProof/>
+                <w:webHidden/>
+              </w:rPr>
+              <w:fldChar w:fldCharType="separate"/>
+            </w:r>
+            <w:r>
+              <w:rPr>
+                <w:noProof/>
+                <w:webHidden/>
+              </w:rPr>
+              <w:t>7</w:t>
+            </w:r>
+            <w:r>
+              <w:rPr>
+                <w:noProof/>
+                <w:webHidden/>
+              </w:rPr>
+              <w:fldChar w:fldCharType="end"/>
+            </w:r>
+          </w:hyperlink>
+        </w:p>
+        <w:p>
+          <w:pPr>
+            <w:pStyle w:val="TOC3"/>
+            <w:tabs>
+              <w:tab w:val="right" w:leader="dot" w:pos="9016"/>
+            </w:tabs>
+            <w:rPr>
+              <w:rFonts w:cstheme="minorBidi"/>
+              <w:noProof/>
+              <w:lang w:val="en-GB" w:eastAsia="en-GB"/>
+            </w:rPr>
+          </w:pPr>
+          <w:hyperlink w:anchor="_Toc465189092" w:history="1">
+            <w:r>
+              <w:rPr>
+                <w:rStyle w:val="Hyperlink"/>
+                <w:noProof/>
+              </w:rPr>
+              <w:t>Sitemap</w:t>
+            </w:r>
+            <w:r>
+              <w:rPr>
+                <w:noProof/>
+                <w:webHidden/>
+              </w:rPr>
+              <w:tab/>
+            </w:r>
+            <w:r>
+              <w:rPr>
+                <w:noProof/>
+                <w:webHidden/>
+              </w:rPr>
+              <w:fldChar w:fldCharType="begin"/>
+            </w:r>
+            <w:r>
+              <w:rPr>
+                <w:noProof/>
+                <w:webHidden/>
+              </w:rPr>
+              <w:instrText xml:space="preserve"> PAGEREF _Toc465189092 \h </w:instrText>
+            </w:r>
+            <w:r>
+              <w:rPr>
+                <w:noProof/>
+                <w:webHidden/>
+              </w:rPr>
+            </w:r>
+            <w:r>
+              <w:rPr>
+                <w:noProof/>
+                <w:webHidden/>
+              </w:rPr>
+              <w:fldChar w:fldCharType="separate"/>
+            </w:r>
+            <w:r>
+              <w:rPr>
+                <w:noProof/>
+                <w:webHidden/>
+              </w:rPr>
+              <w:t>8</w:t>
+            </w:r>
+            <w:r>
+              <w:rPr>
+                <w:noProof/>
+                <w:webHidden/>
+              </w:rPr>
+              <w:fldChar w:fldCharType="end"/>
+            </w:r>
+          </w:hyperlink>
+        </w:p>
+        <w:p>
+          <w:pPr>
+            <w:pStyle w:val="TOC3"/>
+            <w:tabs>
+              <w:tab w:val="right" w:leader="dot" w:pos="9016"/>
+            </w:tabs>
+            <w:rPr>
+              <w:rFonts w:cstheme="minorBidi"/>
+              <w:noProof/>
+              <w:lang w:val="en-GB" w:eastAsia="en-GB"/>
+            </w:rPr>
+          </w:pPr>
+          <w:hyperlink w:anchor="_Toc465189093" w:history="1">
+            <w:r>
+              <w:rPr>
+                <w:rStyle w:val="Hyperlink"/>
+                <w:noProof/>
+              </w:rPr>
+              <w:t>Side panel</w:t>
+            </w:r>
+            <w:r>
+              <w:rPr>
+                <w:noProof/>
+                <w:webHidden/>
+              </w:rPr>
+              <w:tab/>
+            </w:r>
+            <w:r>
+              <w:rPr>
+                <w:noProof/>
+                <w:webHidden/>
+              </w:rPr>
+              <w:fldChar w:fldCharType="begin"/>
+            </w:r>
+            <w:r>
+              <w:rPr>
+                <w:noProof/>
+                <w:webHidden/>
+              </w:rPr>
+              <w:instrText xml:space="preserve"> PAGEREF _Toc465189093 \h </w:instrText>
+            </w:r>
+            <w:r>
+              <w:rPr>
+                <w:noProof/>
+                <w:webHidden/>
+              </w:rPr>
+            </w:r>
+            <w:r>
+              <w:rPr>
+                <w:noProof/>
+                <w:webHidden/>
+              </w:rPr>
+              <w:fldChar w:fldCharType="separate"/>
+            </w:r>
+            <w:r>
+              <w:rPr>
+                <w:noProof/>
+                <w:webHidden/>
+              </w:rPr>
+              <w:t>8</w:t>
+            </w:r>
+            <w:r>
+              <w:rPr>
+                <w:noProof/>
+                <w:webHidden/>
+              </w:rPr>
+              <w:fldChar w:fldCharType="end"/>
+            </w:r>
+          </w:hyperlink>
+        </w:p>
+        <w:p>
+          <w:pPr>
+            <w:pStyle w:val="TOC3"/>
+            <w:tabs>
+              <w:tab w:val="right" w:leader="dot" w:pos="9016"/>
+            </w:tabs>
+            <w:rPr>
+              <w:rFonts w:cstheme="minorBidi"/>
+              <w:noProof/>
+              <w:lang w:val="en-GB" w:eastAsia="en-GB"/>
+            </w:rPr>
+          </w:pPr>
+          <w:hyperlink w:anchor="_Toc465189094" w:history="1">
+            <w:r>
+              <w:rPr>
+                <w:rStyle w:val="Hyperlink"/>
+                <w:noProof/>
+              </w:rPr>
+              <w:t>Collection view</w:t>
+            </w:r>
+            <w:r>
+              <w:rPr>
+                <w:noProof/>
+                <w:webHidden/>
+              </w:rPr>
+              <w:tab/>
+            </w:r>
+            <w:r>
+              <w:rPr>
+                <w:noProof/>
+                <w:webHidden/>
+              </w:rPr>
+              <w:fldChar w:fldCharType="begin"/>
+            </w:r>
+            <w:r>
+              <w:rPr>
+                <w:noProof/>
+                <w:webHidden/>
+              </w:rPr>
+              <w:instrText xml:space="preserve"> PAGEREF _Toc465189094 \h </w:instrText>
+            </w:r>
+            <w:r>
+              <w:rPr>
+                <w:noProof/>
+                <w:webHidden/>
+              </w:rPr>
+            </w:r>
+            <w:r>
+              <w:rPr>
+                <w:noProof/>
+                <w:webHidden/>
+              </w:rPr>
+              <w:fldChar w:fldCharType="separate"/>
+            </w:r>
+            <w:r>
+              <w:rPr>
+                <w:noProof/>
+                <w:webHidden/>
+              </w:rPr>
+              <w:t>8</w:t>
+            </w:r>
+            <w:r>
+              <w:rPr>
+                <w:noProof/>
+                <w:webHidden/>
+              </w:rPr>
+              <w:fldChar w:fldCharType="end"/>
+            </w:r>
+          </w:hyperlink>
+        </w:p>
+        <w:p>
+          <w:pPr>
+            <w:pStyle w:val="TOC3"/>
+            <w:tabs>
+              <w:tab w:val="right" w:leader="dot" w:pos="9016"/>
+            </w:tabs>
+            <w:rPr>
+              <w:rFonts w:cstheme="minorBidi"/>
+              <w:noProof/>
+              <w:lang w:val="en-GB" w:eastAsia="en-GB"/>
+            </w:rPr>
+          </w:pPr>
+          <w:hyperlink w:anchor="_Toc465189095" w:history="1">
+            <w:r>
+              <w:rPr>
+                <w:rStyle w:val="Hyperlink"/>
+                <w:noProof/>
+              </w:rPr>
+              <w:t>Item view</w:t>
+            </w:r>
+            <w:r>
+              <w:rPr>
+                <w:noProof/>
+                <w:webHidden/>
+              </w:rPr>
+              <w:tab/>
+            </w:r>
+            <w:r>
+              <w:rPr>
+                <w:noProof/>
+                <w:webHidden/>
+              </w:rPr>
+              <w:fldChar w:fldCharType="begin"/>
+            </w:r>
+            <w:r>
+              <w:rPr>
+                <w:noProof/>
+                <w:webHidden/>
+              </w:rPr>
+              <w:instrText xml:space="preserve"> PAGEREF _Toc465189095 \h </w:instrText>
+            </w:r>
+            <w:r>
+              <w:rPr>
+                <w:noProof/>
+                <w:webHidden/>
+              </w:rPr>
+            </w:r>
+            <w:r>
+              <w:rPr>
+                <w:noProof/>
+                <w:webHidden/>
+              </w:rPr>
+              <w:fldChar w:fldCharType="separate"/>
+            </w:r>
+            <w:r>
+              <w:rPr>
+                <w:noProof/>
+                <w:webHidden/>
+              </w:rPr>
+              <w:t>9</w:t>
+            </w:r>
+            <w:r>
+              <w:rPr>
+                <w:noProof/>
+                <w:webHidden/>
+              </w:rPr>
+              <w:fldChar w:fldCharType="end"/>
+            </w:r>
+          </w:hyperlink>
+        </w:p>
+        <w:p>
+          <w:pPr>
+            <w:pStyle w:val="TOC1"/>
+            <w:tabs>
+              <w:tab w:val="right" w:leader="dot" w:pos="9016"/>
+            </w:tabs>
+            <w:rPr>
+              <w:rFonts w:cstheme="minorBidi"/>
+              <w:noProof/>
+              <w:lang w:val="en-GB" w:eastAsia="en-GB"/>
+            </w:rPr>
+          </w:pPr>
+          <w:hyperlink w:anchor="_Toc465189096" w:history="1">
+            <w:r>
+              <w:rPr>
+                <w:rStyle w:val="Hyperlink"/>
+                <w:noProof/>
+              </w:rPr>
+              <w:t>Tests</w:t>
+            </w:r>
+            <w:r>
+              <w:rPr>
+                <w:noProof/>
+                <w:webHidden/>
+              </w:rPr>
+              <w:tab/>
+            </w:r>
+            <w:r>
+              <w:rPr>
+                <w:noProof/>
+                <w:webHidden/>
+              </w:rPr>
+              <w:fldChar w:fldCharType="begin"/>
+            </w:r>
+            <w:r>
+              <w:rPr>
+                <w:noProof/>
+                <w:webHidden/>
+              </w:rPr>
+              <w:instrText xml:space="preserve"> PAGEREF _Toc465189096 \h </w:instrText>
+            </w:r>
+            <w:r>
+              <w:rPr>
+                <w:noProof/>
+                <w:webHidden/>
+              </w:rPr>
+            </w:r>
+            <w:r>
+              <w:rPr>
+                <w:noProof/>
+                <w:webHidden/>
+              </w:rPr>
+              <w:fldChar w:fldCharType="separate"/>
+            </w:r>
+            <w:r>
+              <w:rPr>
+                <w:noProof/>
+                <w:webHidden/>
+              </w:rPr>
+              <w:t>9</w:t>
+            </w:r>
+            <w:r>
+              <w:rPr>
+                <w:noProof/>
+                <w:webHidden/>
+              </w:rPr>
+              <w:fldChar w:fldCharType="end"/>
+            </w:r>
+          </w:hyperlink>
+        </w:p>
+        <w:p>
+          <w:pPr>
+            <w:pStyle w:val="TOC2"/>
+            <w:tabs>
+              <w:tab w:val="right" w:leader="dot" w:pos="9016"/>
+            </w:tabs>
+            <w:rPr>
+              <w:rFonts w:cstheme="minorBidi"/>
+              <w:noProof/>
+              <w:lang w:val="en-GB" w:eastAsia="en-GB"/>
+            </w:rPr>
+          </w:pPr>
+          <w:hyperlink w:anchor="_Toc465189097" w:history="1">
+            <w:r>
+              <w:rPr>
+                <w:rStyle w:val="Hyperlink"/>
+                <w:noProof/>
+              </w:rPr>
+              <w:t>Test cases</w:t>
+            </w:r>
+            <w:r>
+              <w:rPr>
+                <w:noProof/>
+                <w:webHidden/>
+              </w:rPr>
+              <w:tab/>
+            </w:r>
+            <w:r>
+              <w:rPr>
+                <w:noProof/>
+                <w:webHidden/>
+              </w:rPr>
+              <w:fldChar w:fldCharType="begin"/>
+            </w:r>
+            <w:r>
+              <w:rPr>
+                <w:noProof/>
+                <w:webHidden/>
+              </w:rPr>
+              <w:instrText xml:space="preserve"> PAGEREF _Toc465189097 \h </w:instrText>
+            </w:r>
+            <w:r>
+              <w:rPr>
+                <w:noProof/>
+                <w:webHidden/>
+              </w:rPr>
+            </w:r>
+            <w:r>
+              <w:rPr>
+                <w:noProof/>
+                <w:webHidden/>
+              </w:rPr>
+              <w:fldChar w:fldCharType="separate"/>
+            </w:r>
+            <w:r>
+              <w:rPr>
+                <w:noProof/>
+                <w:webHidden/>
+              </w:rPr>
+              <w:t>9</w:t>
+            </w:r>
+            <w:r>
+              <w:rPr>
+                <w:noProof/>
+                <w:webHidden/>
+              </w:rPr>
+              <w:fldChar w:fldCharType="end"/>
+            </w:r>
+          </w:hyperlink>
+        </w:p>
+        <w:p>
+          <w:pPr>
+            <w:pStyle w:val="TOC2"/>
+            <w:tabs>
+              <w:tab w:val="right" w:leader="dot" w:pos="9016"/>
+            </w:tabs>
+            <w:rPr>
+              <w:rFonts w:cstheme="minorBidi"/>
+              <w:noProof/>
+              <w:lang w:val="en-GB" w:eastAsia="en-GB"/>
+            </w:rPr>
+          </w:pPr>
+          <w:hyperlink w:anchor="_Toc465189098" w:history="1">
+            <w:r>
+              <w:rPr>
+                <w:rStyle w:val="Hyperlink"/>
+                <w:noProof/>
+              </w:rPr>
+              <w:t>Test results</w:t>
+            </w:r>
+            <w:r>
+              <w:rPr>
+                <w:noProof/>
+                <w:webHidden/>
+              </w:rPr>
+              <w:tab/>
+            </w:r>
+            <w:r>
+              <w:rPr>
+                <w:noProof/>
+                <w:webHidden/>
+              </w:rPr>
+              <w:fldChar w:fldCharType="begin"/>
+            </w:r>
+            <w:r>
+              <w:rPr>
+                <w:noProof/>
+                <w:webHidden/>
+              </w:rPr>
+              <w:instrText xml:space="preserve"> PAGEREF _Toc465189098 \h </w:instrText>
+            </w:r>
+            <w:r>
+              <w:rPr>
+                <w:noProof/>
+                <w:webHidden/>
+              </w:rPr>
+            </w:r>
+            <w:r>
+              <w:rPr>
+                <w:noProof/>
+                <w:webHidden/>
+              </w:rPr>
+              <w:fldChar w:fldCharType="separate"/>
+            </w:r>
+            <w:r>
+              <w:rPr>
+                <w:noProof/>
+                <w:webHidden/>
+              </w:rPr>
+              <w:t>12</w:t>
+            </w:r>
+            <w:r>
+              <w:rPr>
+                <w:noProof/>
+                <w:webHidden/>
+              </w:rPr>
+              <w:fldChar w:fldCharType="end"/>
+            </w:r>
+          </w:hyperlink>
+        </w:p>
+        <w:p>
+          <w:pPr>
+            <w:pStyle w:val="TOC1"/>
+            <w:tabs>
+              <w:tab w:val="right" w:leader="dot" w:pos="9016"/>
+            </w:tabs>
+            <w:rPr>
+              <w:rFonts w:cstheme="minorBidi"/>
+              <w:noProof/>
+              <w:lang w:val="en-GB" w:eastAsia="en-GB"/>
+            </w:rPr>
+          </w:pPr>
+          <w:hyperlink w:anchor="_Toc465189099" w:history="1">
+            <w:r>
+              <w:rPr>
+                <w:rStyle w:val="Hyperlink"/>
+                <w:noProof/>
+              </w:rPr>
+              <w:t>Enhancements</w:t>
+            </w:r>
+            <w:r>
+              <w:rPr>
+                <w:noProof/>
+                <w:webHidden/>
+              </w:rPr>
+              <w:tab/>
+            </w:r>
+            <w:r>
+              <w:rPr>
+                <w:noProof/>
+                <w:webHidden/>
+              </w:rPr>
+              <w:fldChar w:fldCharType="begin"/>
+            </w:r>
+            <w:r>
+              <w:rPr>
+                <w:noProof/>
+                <w:webHidden/>
+              </w:rPr>
+              <w:instrText xml:space="preserve"> PAGEREF _Toc465189099 \h </w:instrText>
+            </w:r>
+            <w:r>
+              <w:rPr>
+                <w:noProof/>
+                <w:webHidden/>
+              </w:rPr>
+            </w:r>
+            <w:r>
+              <w:rPr>
+                <w:noProof/>
+                <w:webHidden/>
+              </w:rPr>
+              <w:fldChar w:fldCharType="separate"/>
+            </w:r>
+            <w:r>
+              <w:rPr>
+                <w:noProof/>
+                <w:webHidden/>
+              </w:rPr>
+              <w:t>14</w:t>
+            </w:r>
+            <w:r>
+              <w:rPr>
+                <w:noProof/>
+                <w:webHidden/>
+              </w:rPr>
+              <w:fldChar w:fldCharType="end"/>
+            </w:r>
+          </w:hyperlink>
+        </w:p>
+        <w:p>
+          <w:pPr>
+            <w:pStyle w:val="TOC1"/>
+            <w:tabs>
+              <w:tab w:val="right" w:leader="dot" w:pos="9016"/>
+            </w:tabs>
+            <w:rPr>
+              <w:rFonts w:cstheme="minorBidi"/>
+              <w:noProof/>
+              <w:lang w:val="en-GB" w:eastAsia="en-GB"/>
+            </w:rPr>
+          </w:pPr>
+          <w:hyperlink w:anchor="_Toc465189100" w:history="1">
+            <w:r>
+              <w:rPr>
+                <w:rStyle w:val="Hyperlink"/>
+                <w:noProof/>
+              </w:rPr>
+              <w:t>Project evaluation</w:t>
+            </w:r>
+            <w:r>
+              <w:rPr>
+                <w:noProof/>
+                <w:webHidden/>
+              </w:rPr>
+              <w:tab/>
+            </w:r>
+            <w:r>
+              <w:rPr>
+                <w:noProof/>
+                <w:webHidden/>
+              </w:rPr>
+              <w:fldChar w:fldCharType="begin"/>
+            </w:r>
+            <w:r>
+              <w:rPr>
+                <w:noProof/>
+                <w:webHidden/>
+              </w:rPr>
+              <w:instrText xml:space="preserve"> PAGEREF _Toc465189100 \h </w:instrText>
+            </w:r>
+            <w:r>
+              <w:rPr>
+                <w:noProof/>
+                <w:webHidden/>
+              </w:rPr>
+            </w:r>
+            <w:r>
+              <w:rPr>
+                <w:noProof/>
+                <w:webHidden/>
+              </w:rPr>
+              <w:fldChar w:fldCharType="separate"/>
+            </w:r>
+            <w:r>
+              <w:rPr>
+                <w:noProof/>
+                <w:webHidden/>
+              </w:rPr>
+              <w:t>15</w:t>
+            </w:r>
+            <w:r>
+              <w:rPr>
+                <w:noProof/>
+                <w:webHidden/>
+              </w:rPr>
+              <w:fldChar w:fldCharType="end"/>
+            </w:r>
+          </w:hyperlink>
+        </w:p>
+        <w:p>
+          <w:pPr>
+            <w:pStyle w:val="TOC1"/>
+            <w:tabs>
+              <w:tab w:val="right" w:leader="dot" w:pos="9016"/>
+            </w:tabs>
+            <w:rPr>
+              <w:rFonts w:cstheme="minorBidi"/>
+              <w:noProof/>
+              <w:lang w:val="en-GB" w:eastAsia="en-GB"/>
+            </w:rPr>
+          </w:pPr>
+          <w:hyperlink w:anchor="_Toc465189101" w:history="1">
+            <w:r>
+              <w:rPr>
+                <w:rStyle w:val="Hyperlink"/>
+                <w:noProof/>
+              </w:rPr>
+              <w:t>Personal evaluation</w:t>
+            </w:r>
+            <w:r>
+              <w:rPr>
+                <w:noProof/>
+                <w:webHidden/>
+              </w:rPr>
+              <w:tab/>
+            </w:r>
+            <w:r>
+              <w:rPr>
+                <w:noProof/>
+                <w:webHidden/>
+              </w:rPr>
+              <w:fldChar w:fldCharType="begin"/>
+            </w:r>
+            <w:r>
+              <w:rPr>
+                <w:noProof/>
+                <w:webHidden/>
+              </w:rPr>
+              <w:instrText xml:space="preserve"> PAGEREF _Toc465189101 \h </w:instrText>
+            </w:r>
+            <w:r>
+              <w:rPr>
+                <w:noProof/>
+                <w:webHidden/>
+              </w:rPr>
+            </w:r>
+            <w:r>
+              <w:rPr>
+                <w:noProof/>
+                <w:webHidden/>
+              </w:rPr>
+              <w:fldChar w:fldCharType="separate"/>
+            </w:r>
+            <w:r>
+              <w:rPr>
+                <w:noProof/>
+                <w:webHidden/>
+              </w:rPr>
+              <w:t>15</w:t>
+            </w:r>
+            <w:r>
+              <w:rPr>
+                <w:noProof/>
+                <w:webHidden/>
+              </w:rPr>
+              <w:fldChar w:fldCharType="end"/>
+            </w:r>
+          </w:hyperlink>
+        </w:p>
+        <w:p>
+          <w:pPr>
+            <w:pStyle w:val="TOC1"/>
+            <w:tabs>
+              <w:tab w:val="right" w:leader="dot" w:pos="9016"/>
+            </w:tabs>
+            <w:rPr>
+              <w:rFonts w:cstheme="minorBidi"/>
+              <w:noProof/>
+              <w:lang w:val="en-GB" w:eastAsia="en-GB"/>
+            </w:rPr>
+          </w:pPr>
+          <w:hyperlink w:anchor="_Toc465189102" w:history="1">
+            <w:r>
+              <w:rPr>
+                <w:rStyle w:val="Hyperlink"/>
+                <w:noProof/>
+              </w:rPr>
+              <w:t>References</w:t>
+            </w:r>
+            <w:r>
+              <w:rPr>
+                <w:noProof/>
+                <w:webHidden/>
+              </w:rPr>
+              <w:tab/>
+            </w:r>
+            <w:r>
+              <w:rPr>
+                <w:noProof/>
+                <w:webHidden/>
+              </w:rPr>
+              <w:fldChar w:fldCharType="begin"/>
+            </w:r>
+            <w:r>
+              <w:rPr>
+                <w:noProof/>
+                <w:webHidden/>
+              </w:rPr>
+              <w:instrText xml:space="preserve"> PAGEREF _Toc465189102 \h </w:instrText>
+            </w:r>
+            <w:r>
+              <w:rPr>
+                <w:noProof/>
+                <w:webHidden/>
+              </w:rPr>
+            </w:r>
+            <w:r>
+              <w:rPr>
+                <w:noProof/>
+                <w:webHidden/>
+              </w:rPr>
+              <w:fldChar w:fldCharType="separate"/>
+            </w:r>
+            <w:r>
+              <w:rPr>
+                <w:noProof/>
+                <w:webHidden/>
+              </w:rPr>
+              <w:t>16</w:t>
+            </w:r>
+            <w:r>
+              <w:rPr>
+                <w:noProof/>
+                <w:webHidden/>
+              </w:rPr>
+              <w:fldChar w:fldCharType="end"/>
+            </w:r>
+          </w:hyperlink>
+        </w:p>
+        <w:p>
+          <w:r>
+            <w:rPr>
+              <w:b/>
+              <w:bCs/>
+              <w:noProof/>
+            </w:rPr>
+            <w:fldChar w:fldCharType="end"/>
+          </w:r>
+        </w:p>
+      </w:sdtContent>
+    </w:sdt>
+    <w:p>
       <w:r>
         <w:br w:type="page"/>
       </w:r>
-      <w:r>
-        <w:rPr>
-          <w:b/>
-        </w:rPr>
-        <w:lastRenderedPageBreak/>
+    </w:p>
+    <w:p>
+      <w:pPr>
+        <w:pStyle w:val="Heading1"/>
+      </w:pPr>
+      <w:bookmarkStart w:id="0" w:name="_Toc465189072"/>
+      <w:r>
         <w:t>Introduction</w:t>
       </w:r>
+      <w:bookmarkEnd w:id="0"/>
     </w:p>
     <w:p>
       <w:r>
@@ -54,7 +2452,13 @@
         <w:t xml:space="preserve"> books catalogue. </w:t>
       </w:r>
       <w:r>
-        <w:t>Application will be available online and will allow users to search catalogue using different criteria, view book details, show book cover if provided and allow to comment</w:t>
+        <w:t>Application will be available online</w:t>
+      </w:r>
+      <w:r>
+        <w:t xml:space="preserve"> and will allow user</w:t>
+      </w:r>
+      <w:r>
+        <w:t xml:space="preserve"> to search catalogue using different criteria, view book details, show book cover and allow to comment</w:t>
       </w:r>
       <w:r>
         <w:t xml:space="preserve"> and rate the</w:t>
@@ -62,24 +2466,29 @@
       <w:r>
         <w:t xml:space="preserve"> book. Application should use database to store data.</w:t>
       </w:r>
-    </w:p>
-    <w:p>
-      <w:pPr>
-        <w:rPr>
-          <w:b/>
-        </w:rPr>
-      </w:pPr>
-      <w:r>
-        <w:rPr>
-          <w:b/>
-        </w:rPr>
+      <w:r>
+        <w:t xml:space="preserve"> Catalogue should also provide administration panel to allow authorised person to insert new books into collection.</w:t>
+      </w:r>
+    </w:p>
+    <w:p>
+      <w:pPr>
+        <w:pStyle w:val="Heading1"/>
+      </w:pPr>
+      <w:bookmarkStart w:id="1" w:name="_Toc465189073"/>
+      <w:r>
         <w:t>Requirements</w:t>
       </w:r>
-    </w:p>
-    <w:p>
+      <w:bookmarkEnd w:id="1"/>
+    </w:p>
+    <w:p>
+      <w:pPr>
+        <w:pStyle w:val="Heading2"/>
+      </w:pPr>
+      <w:bookmarkStart w:id="2" w:name="_Toc465189074"/>
       <w:r>
         <w:t>Functional</w:t>
       </w:r>
+      <w:bookmarkEnd w:id="2"/>
     </w:p>
     <w:p>
       <w:r>
@@ -203,10 +2612,22 @@
         <w:t>llow user to</w:t>
       </w:r>
       <w:r>
-        <w:t xml:space="preserve"> rate and</w:t>
-      </w:r>
-      <w:r>
-        <w:t xml:space="preserve"> leave comment under any book</w:t>
+        <w:t xml:space="preserve"> rate</w:t>
+      </w:r>
+      <w:r>
+        <w:t xml:space="preserve"> book</w:t>
+      </w:r>
+      <w:r>
+        <w:t xml:space="preserve"> and</w:t>
+      </w:r>
+      <w:r>
+        <w:t xml:space="preserve"> leave comment</w:t>
+      </w:r>
+      <w:r>
+        <w:t>s</w:t>
+      </w:r>
+      <w:r>
+        <w:t xml:space="preserve"> under any book</w:t>
       </w:r>
     </w:p>
     <w:p>
@@ -225,16 +2646,6 @@
       </w:r>
     </w:p>
     <w:p>
-      <w:r>
-        <w:t>Non-functional</w:t>
-      </w:r>
-    </w:p>
-    <w:p>
-      <w:r>
-        <w:t>Application must:</w:t>
-      </w:r>
-    </w:p>
-    <w:p>
       <w:pPr>
         <w:pStyle w:val="ListParagraph"/>
         <w:numPr>
@@ -243,10 +2654,7 @@
         </w:numPr>
       </w:pPr>
       <w:r>
-        <w:t>b</w:t>
-      </w:r>
-      <w:r>
-        <w:t>e finished before deadline</w:t>
+        <w:t>allow admin to add new book</w:t>
       </w:r>
     </w:p>
     <w:p>
@@ -258,10 +2666,7 @@
         </w:numPr>
       </w:pPr>
       <w:r>
-        <w:t>u</w:t>
-      </w:r>
-      <w:r>
-        <w:t>se appropriate colour scheme</w:t>
+        <w:t>allow admin to add new author</w:t>
       </w:r>
     </w:p>
     <w:p>
@@ -273,18 +2678,22 @@
         </w:numPr>
       </w:pPr>
       <w:r>
-        <w:t>r</w:t>
-      </w:r>
-      <w:r>
-        <w:t xml:space="preserve">un in </w:t>
-      </w:r>
-      <w:proofErr w:type="spellStart"/>
-      <w:r>
-        <w:t>Levinux</w:t>
-      </w:r>
-      <w:proofErr w:type="spellEnd"/>
-      <w:r>
-        <w:t xml:space="preserve"> environment</w:t>
+        <w:t>allow admin to add new genre</w:t>
+      </w:r>
+    </w:p>
+    <w:p>
+      <w:pPr>
+        <w:pStyle w:val="Heading2"/>
+      </w:pPr>
+      <w:bookmarkStart w:id="3" w:name="_Toc465189075"/>
+      <w:r>
+        <w:t>Non-functional</w:t>
+      </w:r>
+      <w:bookmarkEnd w:id="3"/>
+    </w:p>
+    <w:p>
+      <w:r>
+        <w:t>Application must:</w:t>
       </w:r>
     </w:p>
     <w:p>
@@ -296,15 +2705,10 @@
         </w:numPr>
       </w:pPr>
       <w:r>
-        <w:t xml:space="preserve">be </w:t>
-      </w:r>
-      <w:proofErr w:type="spellStart"/>
-      <w:r>
-        <w:t>builded</w:t>
-      </w:r>
-      <w:proofErr w:type="spellEnd"/>
-      <w:r>
-        <w:t xml:space="preserve"> using Python Flask</w:t>
+        <w:t>b</w:t>
+      </w:r>
+      <w:r>
+        <w:t>e finished before deadline</w:t>
       </w:r>
     </w:p>
     <w:p>
@@ -316,7 +2720,10 @@
         </w:numPr>
       </w:pPr>
       <w:r>
-        <w:t>be intuitive and easy to use</w:t>
+        <w:t>u</w:t>
+      </w:r>
+      <w:r>
+        <w:t>se appropriate colour scheme</w:t>
       </w:r>
     </w:p>
     <w:p>
@@ -328,27 +2735,18 @@
         </w:numPr>
       </w:pPr>
       <w:r>
-        <w:t>accessible</w:t>
-      </w:r>
-    </w:p>
-    <w:p>
-      <w:pPr>
-        <w:pStyle w:val="ListParagraph"/>
-      </w:pPr>
-    </w:p>
-    <w:p>
-      <w:pPr>
-        <w:rPr>
-          <w:b/>
-        </w:rPr>
-      </w:pPr>
-      <w:bookmarkStart w:id="0" w:name="_GoBack"/>
-      <w:bookmarkEnd w:id="0"/>
-      <w:r>
-        <w:rPr>
-          <w:b/>
-        </w:rPr>
-        <w:t>Resources and materials required</w:t>
+        <w:t>r</w:t>
+      </w:r>
+      <w:r>
+        <w:t xml:space="preserve">un in </w:t>
+      </w:r>
+      <w:proofErr w:type="spellStart"/>
+      <w:r>
+        <w:t>Levinux</w:t>
+      </w:r>
+      <w:proofErr w:type="spellEnd"/>
+      <w:r>
+        <w:t xml:space="preserve"> environment</w:t>
       </w:r>
     </w:p>
     <w:p>
@@ -360,7 +2758,15 @@
         </w:numPr>
       </w:pPr>
       <w:r>
-        <w:t>covers for books</w:t>
+        <w:t xml:space="preserve">be </w:t>
+      </w:r>
+      <w:proofErr w:type="spellStart"/>
+      <w:r>
+        <w:t>builded</w:t>
+      </w:r>
+      <w:proofErr w:type="spellEnd"/>
+      <w:r>
+        <w:t xml:space="preserve"> using Python Flask</w:t>
       </w:r>
     </w:p>
     <w:p>
@@ -372,8 +2778,18 @@
         </w:numPr>
       </w:pPr>
       <w:r>
-        <w:t>author portrait photos</w:t>
-      </w:r>
+        <w:t>be intuitive and easy to use</w:t>
+      </w:r>
+    </w:p>
+    <w:p>
+      <w:pPr>
+        <w:pStyle w:val="Heading1"/>
+      </w:pPr>
+      <w:bookmarkStart w:id="4" w:name="_Toc465189076"/>
+      <w:r>
+        <w:t>Resources and materials required</w:t>
+      </w:r>
+      <w:bookmarkEnd w:id="4"/>
     </w:p>
     <w:p>
       <w:pPr>
@@ -384,7 +2800,7 @@
         </w:numPr>
       </w:pPr>
       <w:r>
-        <w:t>details about books</w:t>
+        <w:t>covers for books</w:t>
       </w:r>
     </w:p>
     <w:p>
@@ -396,7 +2812,7 @@
         </w:numPr>
       </w:pPr>
       <w:r>
-        <w:t>details about authors</w:t>
+        <w:t>author portrait photos</w:t>
       </w:r>
     </w:p>
     <w:p>
@@ -408,15 +2824,7 @@
         </w:numPr>
       </w:pPr>
       <w:r>
-        <w:t xml:space="preserve">machine with working instance of </w:t>
-      </w:r>
-      <w:proofErr w:type="spellStart"/>
-      <w:r>
-        <w:t>levinux</w:t>
-      </w:r>
-      <w:proofErr w:type="spellEnd"/>
-      <w:r>
-        <w:t xml:space="preserve"> operating system</w:t>
+        <w:t>details about books</w:t>
       </w:r>
     </w:p>
     <w:p>
@@ -428,70 +2836,92 @@
         </w:numPr>
       </w:pPr>
       <w:r>
+        <w:t>details about authors</w:t>
+      </w:r>
+    </w:p>
+    <w:p>
+      <w:pPr>
+        <w:pStyle w:val="ListParagraph"/>
+        <w:numPr>
+          <w:ilvl w:val="0"/>
+          <w:numId w:val="1"/>
+        </w:numPr>
+      </w:pPr>
+      <w:r>
+        <w:t xml:space="preserve">machine with working instance of </w:t>
+      </w:r>
+      <w:proofErr w:type="spellStart"/>
+      <w:r>
+        <w:t>levinux</w:t>
+      </w:r>
+      <w:proofErr w:type="spellEnd"/>
+      <w:r>
+        <w:t xml:space="preserve"> operating system</w:t>
+      </w:r>
+    </w:p>
+    <w:p>
+      <w:pPr>
+        <w:pStyle w:val="ListParagraph"/>
+        <w:numPr>
+          <w:ilvl w:val="0"/>
+          <w:numId w:val="1"/>
+        </w:numPr>
+      </w:pPr>
+      <w:r>
         <w:t>icons</w:t>
       </w:r>
     </w:p>
     <w:p>
       <w:pPr>
+        <w:pStyle w:val="Heading1"/>
+      </w:pPr>
+      <w:bookmarkStart w:id="5" w:name="_Toc465189077"/>
+      <w:r>
+        <w:t>Legal requirements</w:t>
+      </w:r>
+      <w:bookmarkEnd w:id="5"/>
+    </w:p>
+    <w:p>
+      <w:r>
+        <w:t>Application will contain book covers and books authors photography but those will be used only for presentation purpose as a part of university assignment.</w:t>
+      </w:r>
+    </w:p>
+    <w:p>
+      <w:r>
+        <w:lastRenderedPageBreak/>
+        <w:t>All software, frameworks and libraries must be used accordingly to their licenses.</w:t>
+      </w:r>
+    </w:p>
+    <w:p>
+      <w:pPr>
+        <w:pStyle w:val="Heading1"/>
+      </w:pPr>
+      <w:bookmarkStart w:id="6" w:name="_Toc465189078"/>
+      <w:r>
+        <w:t>Design</w:t>
+      </w:r>
+      <w:bookmarkEnd w:id="6"/>
+    </w:p>
+    <w:p>
+      <w:pPr>
+        <w:pStyle w:val="ListParagraph"/>
+        <w:ind w:left="360"/>
         <w:rPr>
           <w:b/>
+          <w:sz w:val="24"/>
+          <w:szCs w:val="24"/>
         </w:rPr>
       </w:pPr>
-      <w:r>
-        <w:rPr>
-          <w:b/>
-        </w:rPr>
-        <w:t>Information sources</w:t>
-      </w:r>
-    </w:p>
-    <w:p>
-      <w:pPr>
-        <w:rPr>
-          <w:b/>
-        </w:rPr>
-      </w:pPr>
-      <w:r>
-        <w:rPr>
-          <w:b/>
-        </w:rPr>
-        <w:t>Legal requirements</w:t>
-      </w:r>
-    </w:p>
-    <w:p>
-      <w:r>
-        <w:t>Application will contain book covers and books authors photography but those will be used only for presentation purpose as a part of university assignment.</w:t>
-      </w:r>
-    </w:p>
-    <w:p>
-      <w:r>
-        <w:t>All software, frameworks and libraries must be used accordingly to their licenses.</w:t>
-      </w:r>
-    </w:p>
-    <w:p>
-      <w:pPr>
-        <w:rPr>
-          <w:b/>
-        </w:rPr>
-      </w:pPr>
-      <w:r>
-        <w:rPr>
-          <w:b/>
-        </w:rPr>
-        <w:t>Design</w:t>
-      </w:r>
-    </w:p>
-    <w:p>
-      <w:pPr>
-        <w:rPr>
-          <w:b/>
-        </w:rPr>
-      </w:pPr>
-      <w:r>
-        <w:rPr>
-          <w:b/>
-        </w:rPr>
+    </w:p>
+    <w:p>
+      <w:pPr>
+        <w:pStyle w:val="Heading2"/>
+      </w:pPr>
+      <w:bookmarkStart w:id="7" w:name="_Toc465189079"/>
+      <w:r>
         <w:t>Top level use case diagram</w:t>
       </w:r>
+      <w:bookmarkEnd w:id="7"/>
     </w:p>
     <w:p>
       <w:r>
@@ -499,12 +2929,11 @@
           <w:noProof/>
           <w:lang w:eastAsia="en-GB"/>
         </w:rPr>
-        <w:lastRenderedPageBreak/>
         <w:drawing>
-          <wp:inline distT="0" distB="0" distL="0" distR="0" wp14:anchorId="5D1C56A2" wp14:editId="7A0A3B94">
-            <wp:extent cx="4505325" cy="6362700"/>
-            <wp:effectExtent l="0" t="0" r="9525" b="0"/>
-            <wp:docPr id="3" name="Picture 3"/>
+          <wp:inline distT="0" distB="0" distL="0" distR="0" wp14:anchorId="16AF870F" wp14:editId="40B6E603">
+            <wp:extent cx="4309395" cy="7496175"/>
+            <wp:effectExtent l="0" t="0" r="0" b="0"/>
+            <wp:docPr id="1" name="Picture 1"/>
             <wp:cNvGraphicFramePr>
               <a:graphicFrameLocks xmlns:a="http://schemas.openxmlformats.org/drawingml/2006/main" noChangeAspect="1"/>
             </wp:cNvGraphicFramePr>
@@ -512,11 +2941,11 @@
               <a:graphicData uri="http://schemas.openxmlformats.org/drawingml/2006/picture">
                 <pic:pic xmlns:pic="http://schemas.openxmlformats.org/drawingml/2006/picture">
                   <pic:nvPicPr>
-                    <pic:cNvPr id="3" name="use_case_diagram.png"/>
+                    <pic:cNvPr id="1" name="use_case_diagram.png"/>
                     <pic:cNvPicPr/>
                   </pic:nvPicPr>
                   <pic:blipFill>
-                    <a:blip r:embed="rId5">
+                    <a:blip r:embed="rId8">
                       <a:extLst>
                         <a:ext uri="{28A0092B-C50C-407E-A947-70E740481C1C}">
                           <a14:useLocalDpi xmlns:a14="http://schemas.microsoft.com/office/drawing/2010/main" val="0"/>
@@ -530,7 +2959,7 @@
                   <pic:spPr>
                     <a:xfrm>
                       <a:off x="0" y="0"/>
-                      <a:ext cx="4505325" cy="6362700"/>
+                      <a:ext cx="4310603" cy="7498276"/>
                     </a:xfrm>
                     <a:prstGeom prst="rect">
                       <a:avLst/>
@@ -545,25 +2974,20 @@
     </w:p>
     <w:p>
       <w:pPr>
-        <w:rPr>
-          <w:b/>
-        </w:rPr>
-      </w:pPr>
-    </w:p>
-    <w:p>
-      <w:pPr>
-        <w:rPr>
-          <w:b/>
-        </w:rPr>
-      </w:pPr>
-      <w:r>
-        <w:rPr>
-          <w:b/>
-        </w:rPr>
+        <w:pStyle w:val="Heading2"/>
+      </w:pPr>
+      <w:bookmarkStart w:id="8" w:name="_Toc465189080"/>
+      <w:r>
+        <w:lastRenderedPageBreak/>
         <w:t>Use case scenarios</w:t>
       </w:r>
-    </w:p>
-    <w:p>
+      <w:bookmarkEnd w:id="8"/>
+    </w:p>
+    <w:p>
+      <w:pPr>
+        <w:pStyle w:val="Heading3"/>
+      </w:pPr>
+      <w:bookmarkStart w:id="9" w:name="_Toc465189081"/>
       <w:r>
         <w:rPr>
           <w:b/>
@@ -576,6 +3000,7 @@
       <w:r>
         <w:t>looking for a book by title</w:t>
       </w:r>
+      <w:bookmarkEnd w:id="9"/>
     </w:p>
     <w:p>
       <w:r>
@@ -651,7 +3076,6 @@
         <w:rPr>
           <w:b/>
         </w:rPr>
-        <w:lastRenderedPageBreak/>
         <w:t>Basic flow:</w:t>
       </w:r>
       <w:r>
@@ -678,7 +3102,7 @@
         </w:numPr>
       </w:pPr>
       <w:r>
-        <w:t>System display books in alphabetical order by title.</w:t>
+        <w:t>System display books.</w:t>
       </w:r>
     </w:p>
     <w:p>
@@ -796,6 +3220,10 @@
     </w:p>
     <w:p/>
     <w:p>
+      <w:pPr>
+        <w:pStyle w:val="Heading3"/>
+      </w:pPr>
+      <w:bookmarkStart w:id="10" w:name="_Toc465189082"/>
       <w:r>
         <w:rPr>
           <w:b/>
@@ -805,6 +3233,7 @@
       <w:r>
         <w:t xml:space="preserve"> User looking for an author books</w:t>
       </w:r>
+      <w:bookmarkEnd w:id="10"/>
     </w:p>
     <w:p>
       <w:r>
@@ -900,7 +3329,7 @@
         </w:numPr>
       </w:pPr>
       <w:r>
-        <w:t>System display books in alphabetical order by title.</w:t>
+        <w:t>System display books.</w:t>
       </w:r>
     </w:p>
     <w:p>
@@ -980,44 +3409,257 @@
         <w:t xml:space="preserve"> Actor close the page.</w:t>
       </w:r>
     </w:p>
-    <w:p>
-      <w:pPr>
+    <w:p/>
+    <w:p>
+      <w:pPr>
+        <w:pStyle w:val="Heading3"/>
+      </w:pPr>
+      <w:bookmarkStart w:id="11" w:name="_Toc465189083"/>
+      <w:r>
         <w:rPr>
           <w:b/>
         </w:rPr>
-      </w:pPr>
-    </w:p>
-    <w:p>
-      <w:pPr>
+        <w:t>Use case 3:</w:t>
+      </w:r>
+      <w:r>
+        <w:t xml:space="preserve"> User rate book</w:t>
+      </w:r>
+      <w:bookmarkEnd w:id="11"/>
+    </w:p>
+    <w:p>
+      <w:r>
         <w:rPr>
           <w:b/>
         </w:rPr>
-      </w:pPr>
+        <w:t>Actor:</w:t>
+      </w:r>
+      <w:r>
+        <w:t xml:space="preserve"> User</w:t>
+      </w:r>
+    </w:p>
+    <w:p>
       <w:r>
         <w:rPr>
           <w:b/>
         </w:rPr>
+        <w:t>Use case overview:</w:t>
+      </w:r>
+      <w:r>
+        <w:t xml:space="preserve"> Actor visit page to comment book he just read.</w:t>
+      </w:r>
+    </w:p>
+    <w:p>
+      <w:r>
+        <w:rPr>
+          <w:b/>
+        </w:rPr>
+        <w:t>Trigger:</w:t>
+      </w:r>
+      <w:r>
+        <w:t xml:space="preserve"> Actor opened page typing base </w:t>
+      </w:r>
+      <w:proofErr w:type="spellStart"/>
+      <w:r>
+        <w:t>url</w:t>
+      </w:r>
+      <w:proofErr w:type="spellEnd"/>
+      <w:r>
+        <w:t>.</w:t>
+      </w:r>
+    </w:p>
+    <w:p>
+      <w:r>
+        <w:rPr>
+          <w:b/>
+        </w:rPr>
+        <w:t>Precondition 1:</w:t>
+      </w:r>
+      <w:r>
+        <w:t xml:space="preserve"> Server is up and running.</w:t>
+      </w:r>
+    </w:p>
+    <w:p>
+      <w:r>
+        <w:rPr>
+          <w:b/>
+        </w:rPr>
+        <w:t>Precondition 2:</w:t>
+      </w:r>
+      <w:r>
+        <w:t xml:space="preserve"> Actor use machine with internet access.</w:t>
+      </w:r>
+    </w:p>
+    <w:p>
+      <w:r>
+        <w:rPr>
+          <w:b/>
+        </w:rPr>
+        <w:t>Basic flow:</w:t>
+      </w:r>
+      <w:r>
+        <w:t xml:space="preserve"> Add comment to the selected book.</w:t>
+      </w:r>
+    </w:p>
+    <w:p>
+      <w:r>
+        <w:rPr>
+          <w:b/>
+        </w:rPr>
+        <w:t>Description:</w:t>
+      </w:r>
+      <w:r>
+        <w:t xml:space="preserve"> Scenario describes situation when user have internet access and server is running. Actor looking for a book he just read to leave comment and rate them.</w:t>
+      </w:r>
+    </w:p>
+    <w:p>
+      <w:pPr>
+        <w:pStyle w:val="ListParagraph"/>
+        <w:numPr>
+          <w:ilvl w:val="0"/>
+          <w:numId w:val="5"/>
+        </w:numPr>
+      </w:pPr>
+      <w:r>
+        <w:t>System display books.</w:t>
+      </w:r>
+    </w:p>
+    <w:p>
+      <w:pPr>
+        <w:pStyle w:val="ListParagraph"/>
+        <w:numPr>
+          <w:ilvl w:val="0"/>
+          <w:numId w:val="5"/>
+        </w:numPr>
+      </w:pPr>
+      <w:r>
+        <w:t>Actor use search bar to find book.</w:t>
+      </w:r>
+    </w:p>
+    <w:p>
+      <w:pPr>
+        <w:pStyle w:val="ListParagraph"/>
+        <w:numPr>
+          <w:ilvl w:val="0"/>
+          <w:numId w:val="5"/>
+        </w:numPr>
+      </w:pPr>
+      <w:r>
+        <w:t>System display search results.</w:t>
+      </w:r>
+    </w:p>
+    <w:p>
+      <w:pPr>
+        <w:pStyle w:val="ListParagraph"/>
+        <w:numPr>
+          <w:ilvl w:val="0"/>
+          <w:numId w:val="5"/>
+        </w:numPr>
+      </w:pPr>
+      <w:r>
+        <w:t>Actor found book and click on them.</w:t>
+      </w:r>
+    </w:p>
+    <w:p>
+      <w:pPr>
+        <w:pStyle w:val="ListParagraph"/>
+        <w:numPr>
+          <w:ilvl w:val="0"/>
+          <w:numId w:val="5"/>
+        </w:numPr>
+      </w:pPr>
+      <w:r>
+        <w:t>System display book details.</w:t>
+      </w:r>
+    </w:p>
+    <w:p>
+      <w:pPr>
+        <w:pStyle w:val="ListParagraph"/>
+        <w:numPr>
+          <w:ilvl w:val="0"/>
+          <w:numId w:val="5"/>
+        </w:numPr>
+      </w:pPr>
+      <w:r>
+        <w:t>Actor enter username, rate book and enter comment and click ‘Send’ button.</w:t>
+      </w:r>
+    </w:p>
+    <w:p>
+      <w:pPr>
+        <w:pStyle w:val="ListParagraph"/>
+        <w:numPr>
+          <w:ilvl w:val="0"/>
+          <w:numId w:val="5"/>
+        </w:numPr>
+      </w:pPr>
+      <w:r>
+        <w:t>System validate user entry and return response</w:t>
+      </w:r>
+    </w:p>
+    <w:p>
+      <w:pPr>
+        <w:pStyle w:val="ListParagraph"/>
+        <w:numPr>
+          <w:ilvl w:val="0"/>
+          <w:numId w:val="5"/>
+        </w:numPr>
+      </w:pPr>
+      <w:r>
+        <w:t>System update book rating and display user comment.</w:t>
+      </w:r>
+    </w:p>
+    <w:p>
+      <w:r>
+        <w:rPr>
+          <w:b/>
+        </w:rPr>
+        <w:t>Termination outcome:</w:t>
+      </w:r>
+      <w:r>
+        <w:t xml:space="preserve"> Actor close the page.</w:t>
+      </w:r>
+    </w:p>
+    <w:p>
+      <w:pPr>
+        <w:rPr>
+          <w:b/>
+        </w:rPr>
+      </w:pPr>
+    </w:p>
+    <w:p>
+      <w:pPr>
+        <w:pStyle w:val="Heading2"/>
+      </w:pPr>
+      <w:bookmarkStart w:id="12" w:name="_Toc465189084"/>
+      <w:r>
         <w:t>Back end design</w:t>
       </w:r>
-    </w:p>
-    <w:p>
+      <w:bookmarkEnd w:id="12"/>
+    </w:p>
+    <w:p>
+      <w:pPr>
+        <w:pStyle w:val="Heading3"/>
+      </w:pPr>
+      <w:bookmarkStart w:id="13" w:name="_Toc465189085"/>
       <w:r>
         <w:t>Database design</w:t>
       </w:r>
-    </w:p>
-    <w:p>
-      <w:r>
-        <w:t xml:space="preserve">Database will store information about authors, books and ratings with comments. Every author may have many books. Every book may have one to many authors. Every comment must have only one book. Because many to many relations between authors and books tables exists, one more pivot table will be required. This database will allow to get all books related with selected author or authors and vice versa. Developer will also easily find all comments related with selected book. Database will also contain genres table to help order </w:t>
-      </w:r>
+      <w:bookmarkEnd w:id="13"/>
+    </w:p>
+    <w:p>
+      <w:r>
+        <w:t>Database will store information about authors, books and ratings with comments. Every author may have many books. Every book may have one to many authors. Every comment must have only one book. Because many to many relations between authors and books tables exists, one more pivot table will be required. This database will allow to get all books related with selected author or authors and vice versa. Developer will also easily find all comments related with selected book. Database will also contain genres table to help order books by their genre. It will be help to generate categories menu panel and may be used to store additional information such as genre description in the future.</w:t>
+      </w:r>
+    </w:p>
+    <w:p>
+      <w:pPr>
+        <w:pStyle w:val="Heading3"/>
+      </w:pPr>
+      <w:bookmarkStart w:id="14" w:name="_Toc465189086"/>
       <w:r>
         <w:lastRenderedPageBreak/>
-        <w:t>books by their genre. It will be help to generate categories menu panel and may be used to store additional information such as genre description in the future.</w:t>
-      </w:r>
-    </w:p>
-    <w:p>
-      <w:r>
         <w:t>Database design diagram</w:t>
       </w:r>
+      <w:bookmarkEnd w:id="14"/>
     </w:p>
     <w:p>
       <w:r>
@@ -1026,9 +3668,9 @@
           <w:lang w:eastAsia="en-GB"/>
         </w:rPr>
         <w:drawing>
-          <wp:inline distT="0" distB="0" distL="0" distR="0" wp14:anchorId="289DFE46" wp14:editId="508D53F5">
-            <wp:extent cx="5495925" cy="5595620"/>
-            <wp:effectExtent l="0" t="0" r="9525" b="5080"/>
+          <wp:inline distT="0" distB="0" distL="0" distR="0" wp14:anchorId="03CCD0D9" wp14:editId="18331921">
+            <wp:extent cx="5731510" cy="6012815"/>
+            <wp:effectExtent l="0" t="0" r="2540" b="6985"/>
             <wp:docPr id="2" name="Picture 2"/>
             <wp:cNvGraphicFramePr>
               <a:graphicFrameLocks xmlns:a="http://schemas.openxmlformats.org/drawingml/2006/main" noChangeAspect="1"/>
@@ -1041,7 +3683,7 @@
                     <pic:cNvPicPr/>
                   </pic:nvPicPr>
                   <pic:blipFill>
-                    <a:blip r:embed="rId6">
+                    <a:blip r:embed="rId9">
                       <a:extLst>
                         <a:ext uri="{28A0092B-C50C-407E-A947-70E740481C1C}">
                           <a14:useLocalDpi xmlns:a14="http://schemas.microsoft.com/office/drawing/2010/main" val="0"/>
@@ -1055,7 +3697,7 @@
                   <pic:spPr>
                     <a:xfrm>
                       <a:off x="0" y="0"/>
-                      <a:ext cx="5502906" cy="5602728"/>
+                      <a:ext cx="5731510" cy="6012815"/>
                     </a:xfrm>
                     <a:prstGeom prst="rect">
                       <a:avLst/>
@@ -1069,198 +3711,102 @@
       </w:r>
     </w:p>
     <w:p>
-      <w:r>
-        <w:t>Application design</w:t>
-      </w:r>
-    </w:p>
-    <w:p>
-      <w:r>
-        <w:t>API functions</w:t>
-      </w:r>
-    </w:p>
-    <w:p>
-      <w:r>
-        <w:rPr>
-          <w:u w:val="single"/>
-        </w:rPr>
-        <w:t>Index</w:t>
-      </w:r>
-      <w:r>
-        <w:t xml:space="preserve"> (‘/’)</w:t>
-      </w:r>
-      <w:r>
-        <w:t xml:space="preserve"> GET</w:t>
-      </w:r>
+      <w:pPr>
+        <w:pStyle w:val="Heading3"/>
+      </w:pPr>
+      <w:bookmarkStart w:id="15" w:name="_Toc465189087"/>
+      <w:r>
+        <w:t>Rating calculation</w:t>
+      </w:r>
+      <w:r>
+        <w:t xml:space="preserve"> a</w:t>
+      </w:r>
+      <w:r>
+        <w:t>lgorithm</w:t>
+      </w:r>
+      <w:bookmarkEnd w:id="15"/>
       <w:r>
         <w:t xml:space="preserve"> </w:t>
       </w:r>
-      <w:r>
-        <w:t>function</w:t>
-      </w:r>
-      <w:r>
-        <w:t xml:space="preserve"> will return an index template with pagination and objects to display sorted in alphabetical order by book title. It will also return an array of displayed items sorted in the same order. That array will be used later in detailed view.</w:t>
-      </w:r>
-    </w:p>
-    <w:p>
-      <w:r>
-        <w:rPr>
-          <w:u w:val="single"/>
-        </w:rPr>
-        <w:t>Search</w:t>
-      </w:r>
-      <w:r>
-        <w:t xml:space="preserve"> </w:t>
-      </w:r>
-      <w:r>
-        <w:t>(‘/</w:t>
-      </w:r>
+    </w:p>
+    <w:p>
       <w:proofErr w:type="spellStart"/>
-      <w:proofErr w:type="gramStart"/>
-      <w:r>
-        <w:t>search?keyword</w:t>
+      <w:r>
+        <w:t>s</w:t>
+      </w:r>
+      <w:r>
+        <w:t>r</w:t>
       </w:r>
       <w:proofErr w:type="spellEnd"/>
-      <w:proofErr w:type="gramEnd"/>
-      <w:r>
-        <w:t>=</w:t>
+      <w:r>
+        <w:t xml:space="preserve"> – star ratings</w:t>
+      </w:r>
+    </w:p>
+    <w:p>
+      <w:r>
+        <w:t>(5 * 5sr + 4 * 4sr + 3 * 3sr + 2 * 2sr + 1 * 1sr) / (5sr + 4sr + 3sr + 2sr + 1sr)</w:t>
+      </w:r>
+    </w:p>
+    <w:p>
+      <w:r>
+        <w:t>Full value equals full star, decimal point value 0.5</w:t>
+      </w:r>
+      <w:r>
+        <w:t xml:space="preserve"> up to 0.9 counts as half star.</w:t>
+      </w:r>
+    </w:p>
+    <w:p>
+      <w:pPr>
+        <w:pStyle w:val="Heading3"/>
+      </w:pPr>
+      <w:bookmarkStart w:id="16" w:name="_Toc465189088"/>
+      <w:r>
+        <w:t>Search engine</w:t>
+      </w:r>
+      <w:bookmarkEnd w:id="16"/>
+    </w:p>
+    <w:p>
+      <w:r>
+        <w:t xml:space="preserve">Search engine will take string of one to many words and will split it into single words. Engine will look for spaces and plus symbols that are used as separators. Every plus (+) symbol will be replaced with “AND” word, and every empty space will be replaced by “OR” word. Resulting string will be used to as database query. </w:t>
+      </w:r>
+    </w:p>
+    <w:p/>
+    <w:p>
+      <w:pPr>
+        <w:pStyle w:val="Heading2"/>
+      </w:pPr>
+      <w:bookmarkStart w:id="17" w:name="_Toc465189089"/>
+      <w:r>
+        <w:lastRenderedPageBreak/>
+        <w:t>Front end design</w:t>
+      </w:r>
+      <w:bookmarkEnd w:id="17"/>
+    </w:p>
+    <w:p>
+      <w:r>
+        <w:t xml:space="preserve">Application will use two main layouts, collection and item layout. Collection layout will be used on the main page, to display search results and other </w:t>
       </w:r>
       <w:proofErr w:type="spellStart"/>
       <w:r>
-        <w:t>keyvalue</w:t>
+        <w:t>url’s</w:t>
       </w:r>
       <w:proofErr w:type="spellEnd"/>
       <w:r>
-        <w:t>…’)</w:t>
-      </w:r>
-      <w:r>
-        <w:t xml:space="preserve"> GET</w:t>
-      </w:r>
-      <w:r>
-        <w:t xml:space="preserve"> </w:t>
-      </w:r>
-      <w:r>
-        <w:t xml:space="preserve">function will be used to send database query with requested key words. Function will get keywords from request </w:t>
-      </w:r>
-      <w:proofErr w:type="spellStart"/>
-      <w:r>
-        <w:t>ulr</w:t>
-      </w:r>
-      <w:proofErr w:type="spellEnd"/>
-      <w:r>
-        <w:t xml:space="preserve"> arguments. </w:t>
-      </w:r>
-      <w:r>
-        <w:t xml:space="preserve">This function will behave differently depends from the arguments given. Function will allow search by using multiple filters such as title, author name. </w:t>
-      </w:r>
-      <w:r>
-        <w:t>Function will return template with results sorted in alphabetical order by title, it will also contain array of items id’s sorted in the same order.</w:t>
-      </w:r>
-    </w:p>
-    <w:p>
-      <w:proofErr w:type="spellStart"/>
-      <w:r>
-        <w:rPr>
-          <w:u w:val="single"/>
-        </w:rPr>
-        <w:lastRenderedPageBreak/>
-        <w:t>ShowByName</w:t>
-      </w:r>
-      <w:proofErr w:type="spellEnd"/>
-      <w:r>
-        <w:t xml:space="preserve"> (‘/authors/&lt;name&gt;’)</w:t>
-      </w:r>
-      <w:r>
-        <w:t xml:space="preserve"> GET</w:t>
-      </w:r>
-      <w:r>
-        <w:t xml:space="preserve"> </w:t>
-      </w:r>
-      <w:r>
-        <w:t>function will redirect user to search function with ‘author’ filter and name as argument.</w:t>
-      </w:r>
-    </w:p>
-    <w:p>
-      <w:proofErr w:type="spellStart"/>
-      <w:r>
-        <w:rPr>
-          <w:u w:val="single"/>
-        </w:rPr>
-        <w:t>ShowByCategory</w:t>
-      </w:r>
-      <w:proofErr w:type="spellEnd"/>
-      <w:r>
-        <w:t xml:space="preserve"> (‘/categories/&lt;name&gt;’) </w:t>
-      </w:r>
-      <w:r>
-        <w:t xml:space="preserve">GET </w:t>
-      </w:r>
-      <w:r>
-        <w:t>function will redirect user to search function with ‘category’ as filter and category name as argument.</w:t>
-      </w:r>
-    </w:p>
-    <w:p>
-      <w:r>
-        <w:rPr>
-          <w:u w:val="single"/>
-        </w:rPr>
-        <w:t>Default</w:t>
-      </w:r>
-      <w:r>
-        <w:t xml:space="preserve"> function will catch all not supported </w:t>
-      </w:r>
-      <w:proofErr w:type="spellStart"/>
-      <w:r>
-        <w:t>url’s</w:t>
-      </w:r>
-      <w:proofErr w:type="spellEnd"/>
-      <w:r>
-        <w:t xml:space="preserve"> and show 404 error page with link to home page.</w:t>
-      </w:r>
-    </w:p>
-    <w:p>
-      <w:r>
-        <w:rPr>
-          <w:u w:val="single"/>
-        </w:rPr>
-        <w:t>Comment</w:t>
-      </w:r>
-      <w:r>
-        <w:t xml:space="preserve"> (‘/books/&lt;id&gt;/comments’) POST </w:t>
-      </w:r>
-      <w:r>
-        <w:t xml:space="preserve">function will take user comment together with rating and add new entry to the database. Function will return updated book rating. </w:t>
-      </w:r>
-    </w:p>
-    <w:p>
-      <w:pPr>
-        <w:rPr>
-          <w:b/>
-        </w:rPr>
-      </w:pPr>
-      <w:r>
-        <w:rPr>
-          <w:b/>
-        </w:rPr>
-        <w:t>Front end design</w:t>
-      </w:r>
-    </w:p>
-    <w:p>
-      <w:r>
-        <w:t xml:space="preserve">Application will use two main layouts, collection and item layout. Collection layout will be used on the main page, to display search results and other </w:t>
-      </w:r>
-      <w:proofErr w:type="spellStart"/>
-      <w:r>
-        <w:t>url’s</w:t>
-      </w:r>
-      <w:proofErr w:type="spellEnd"/>
-      <w:r>
         <w:t xml:space="preserve"> where display of multiple items is required. Item view layout will be used whenever details about the item are required.</w:t>
       </w:r>
-    </w:p>
-    <w:p>
+      <w:r>
+        <w:t xml:space="preserve"> Administration panel will use same layouts but will contain additional buttons highlighted by red colour. Those buttons will provide additional functionality for administration users. </w:t>
+      </w:r>
+    </w:p>
+    <w:p>
+      <w:pPr>
+        <w:pStyle w:val="Heading3"/>
+      </w:pPr>
+      <w:bookmarkStart w:id="18" w:name="_Toc465189090"/>
       <w:r>
         <w:t>Colours</w:t>
       </w:r>
+      <w:bookmarkEnd w:id="18"/>
     </w:p>
     <w:p>
       <w:r>
@@ -1522,6 +4068,44 @@
           <w:p/>
         </w:tc>
       </w:tr>
+      <w:tr>
+        <w:trPr>
+          <w:trHeight w:val="421"/>
+        </w:trPr>
+        <w:tc>
+          <w:tcPr>
+            <w:tcW w:w="1980" w:type="dxa"/>
+            <w:vAlign w:val="center"/>
+          </w:tcPr>
+          <w:p>
+            <w:r>
+              <w:t>217 83 79</w:t>
+            </w:r>
+          </w:p>
+        </w:tc>
+        <w:tc>
+          <w:tcPr>
+            <w:tcW w:w="1559" w:type="dxa"/>
+            <w:vAlign w:val="center"/>
+          </w:tcPr>
+          <w:p>
+            <w:r>
+              <w:rPr>
+                <w:color w:val="222222"/>
+                <w:shd w:val="clear" w:color="auto" w:fill="FFFFFF"/>
+              </w:rPr>
+              <w:t>D9534F</w:t>
+            </w:r>
+          </w:p>
+        </w:tc>
+        <w:tc>
+          <w:tcPr>
+            <w:tcW w:w="425" w:type="dxa"/>
+            <w:shd w:val="clear" w:color="auto" w:fill="D9534F"/>
+          </w:tcPr>
+          <w:p/>
+        </w:tc>
+      </w:tr>
     </w:tbl>
     <w:p>
       <w:r>
@@ -1529,9 +4113,14 @@
       </w:r>
     </w:p>
     <w:p>
+      <w:pPr>
+        <w:pStyle w:val="Heading3"/>
+      </w:pPr>
+      <w:bookmarkStart w:id="19" w:name="_Toc465189091"/>
       <w:r>
         <w:t>Typography</w:t>
       </w:r>
+      <w:bookmarkEnd w:id="19"/>
     </w:p>
     <w:p>
       <w:r>
@@ -1571,94 +4160,4628 @@
       </w:r>
     </w:p>
     <w:p>
-      <w:r>
-        <w:t>Storyboard</w:t>
-      </w:r>
-    </w:p>
-    <w:p>
-      <w:r>
+      <w:pPr>
+        <w:pStyle w:val="Heading3"/>
+      </w:pPr>
+      <w:bookmarkStart w:id="20" w:name="_Toc465189092"/>
+      <w:r>
+        <w:lastRenderedPageBreak/>
         <w:t>Sitemap</w:t>
       </w:r>
-    </w:p>
+      <w:bookmarkEnd w:id="20"/>
+    </w:p>
+    <w:p>
+      <w:r>
+        <w:rPr>
+          <w:noProof/>
+          <w:lang w:eastAsia="en-GB"/>
+        </w:rPr>
+        <w:drawing>
+          <wp:inline distT="0" distB="0" distL="0" distR="0" wp14:anchorId="7D8719FA" wp14:editId="60DD44FA">
+            <wp:extent cx="5731510" cy="3002280"/>
+            <wp:effectExtent l="0" t="0" r="2540" b="7620"/>
+            <wp:docPr id="8" name="Picture 8"/>
+            <wp:cNvGraphicFramePr>
+              <a:graphicFrameLocks xmlns:a="http://schemas.openxmlformats.org/drawingml/2006/main" noChangeAspect="1"/>
+            </wp:cNvGraphicFramePr>
+            <a:graphic xmlns:a="http://schemas.openxmlformats.org/drawingml/2006/main">
+              <a:graphicData uri="http://schemas.openxmlformats.org/drawingml/2006/picture">
+                <pic:pic xmlns:pic="http://schemas.openxmlformats.org/drawingml/2006/picture">
+                  <pic:nvPicPr>
+                    <pic:cNvPr id="8" name="site_map.png"/>
+                    <pic:cNvPicPr/>
+                  </pic:nvPicPr>
+                  <pic:blipFill>
+                    <a:blip r:embed="rId10">
+                      <a:extLst>
+                        <a:ext uri="{28A0092B-C50C-407E-A947-70E740481C1C}">
+                          <a14:useLocalDpi xmlns:a14="http://schemas.microsoft.com/office/drawing/2010/main" val="0"/>
+                        </a:ext>
+                      </a:extLst>
+                    </a:blip>
+                    <a:stretch>
+                      <a:fillRect/>
+                    </a:stretch>
+                  </pic:blipFill>
+                  <pic:spPr>
+                    <a:xfrm>
+                      <a:off x="0" y="0"/>
+                      <a:ext cx="5731510" cy="3002280"/>
+                    </a:xfrm>
+                    <a:prstGeom prst="rect">
+                      <a:avLst/>
+                    </a:prstGeom>
+                  </pic:spPr>
+                </pic:pic>
+              </a:graphicData>
+            </a:graphic>
+          </wp:inline>
+        </w:drawing>
+      </w:r>
+    </w:p>
+    <w:p>
+      <w:pPr>
+        <w:pStyle w:val="Heading3"/>
+      </w:pPr>
+      <w:bookmarkStart w:id="21" w:name="_Toc465189093"/>
+      <w:r>
+        <w:t>Side panel</w:t>
+      </w:r>
+      <w:bookmarkEnd w:id="21"/>
+    </w:p>
+    <w:p>
+      <w:r>
+        <w:t>Side panel will be located on the left side of the web app. On very top part of the panel will be located branding section with the app logo. Under branding section user will find menu. Menu will be divided into different sections such as ‘genres’ and ‘authors’, those sections will expand when clicked to show sub categories. When one section expands other sections will collapse.</w:t>
+      </w:r>
+    </w:p>
+    <w:p/>
+    <w:p>
+      <w:pPr>
+        <w:pStyle w:val="Heading3"/>
+      </w:pPr>
+      <w:bookmarkStart w:id="22" w:name="_Toc465189094"/>
+      <w:r>
+        <w:t>Collection view</w:t>
+      </w:r>
+      <w:bookmarkEnd w:id="22"/>
+    </w:p>
+    <w:p>
+      <w:r>
+        <w:rPr>
+          <w:noProof/>
+          <w:lang w:eastAsia="en-GB"/>
+        </w:rPr>
+        <w:drawing>
+          <wp:inline distT="0" distB="0" distL="0" distR="0" wp14:anchorId="5B412B06" wp14:editId="79BFAA83">
+            <wp:extent cx="5731510" cy="3230245"/>
+            <wp:effectExtent l="0" t="0" r="2540" b="8255"/>
+            <wp:docPr id="9" name="Picture 9"/>
+            <wp:cNvGraphicFramePr>
+              <a:graphicFrameLocks xmlns:a="http://schemas.openxmlformats.org/drawingml/2006/main" noChangeAspect="1"/>
+            </wp:cNvGraphicFramePr>
+            <a:graphic xmlns:a="http://schemas.openxmlformats.org/drawingml/2006/main">
+              <a:graphicData uri="http://schemas.openxmlformats.org/drawingml/2006/picture">
+                <pic:pic xmlns:pic="http://schemas.openxmlformats.org/drawingml/2006/picture">
+                  <pic:nvPicPr>
+                    <pic:cNvPr id="9" name="collection_view.jpg"/>
+                    <pic:cNvPicPr/>
+                  </pic:nvPicPr>
+                  <pic:blipFill>
+                    <a:blip r:embed="rId11" cstate="print">
+                      <a:extLst>
+                        <a:ext uri="{28A0092B-C50C-407E-A947-70E740481C1C}">
+                          <a14:useLocalDpi xmlns:a14="http://schemas.microsoft.com/office/drawing/2010/main" val="0"/>
+                        </a:ext>
+                      </a:extLst>
+                    </a:blip>
+                    <a:stretch>
+                      <a:fillRect/>
+                    </a:stretch>
+                  </pic:blipFill>
+                  <pic:spPr>
+                    <a:xfrm>
+                      <a:off x="0" y="0"/>
+                      <a:ext cx="5731510" cy="3230245"/>
+                    </a:xfrm>
+                    <a:prstGeom prst="rect">
+                      <a:avLst/>
+                    </a:prstGeom>
+                  </pic:spPr>
+                </pic:pic>
+              </a:graphicData>
+            </a:graphic>
+          </wp:inline>
+        </w:drawing>
+      </w:r>
+    </w:p>
+    <w:p/>
+    <w:p>
+      <w:pPr>
+        <w:pStyle w:val="Heading3"/>
+      </w:pPr>
+      <w:bookmarkStart w:id="23" w:name="_Toc465189095"/>
+      <w:r>
+        <w:lastRenderedPageBreak/>
+        <w:t>Item view</w:t>
+      </w:r>
+      <w:bookmarkEnd w:id="23"/>
+    </w:p>
+    <w:p>
+      <w:r>
+        <w:rPr>
+          <w:noProof/>
+          <w:lang w:eastAsia="en-GB"/>
+        </w:rPr>
+        <w:drawing>
+          <wp:inline distT="0" distB="0" distL="0" distR="0" wp14:anchorId="75A9023C" wp14:editId="73FAF6C0">
+            <wp:extent cx="5731510" cy="3230245"/>
+            <wp:effectExtent l="0" t="0" r="2540" b="8255"/>
+            <wp:docPr id="10" name="Picture 10"/>
+            <wp:cNvGraphicFramePr>
+              <a:graphicFrameLocks xmlns:a="http://schemas.openxmlformats.org/drawingml/2006/main" noChangeAspect="1"/>
+            </wp:cNvGraphicFramePr>
+            <a:graphic xmlns:a="http://schemas.openxmlformats.org/drawingml/2006/main">
+              <a:graphicData uri="http://schemas.openxmlformats.org/drawingml/2006/picture">
+                <pic:pic xmlns:pic="http://schemas.openxmlformats.org/drawingml/2006/picture">
+                  <pic:nvPicPr>
+                    <pic:cNvPr id="10" name="item_view.jpg"/>
+                    <pic:cNvPicPr/>
+                  </pic:nvPicPr>
+                  <pic:blipFill>
+                    <a:blip r:embed="rId12" cstate="print">
+                      <a:extLst>
+                        <a:ext uri="{28A0092B-C50C-407E-A947-70E740481C1C}">
+                          <a14:useLocalDpi xmlns:a14="http://schemas.microsoft.com/office/drawing/2010/main" val="0"/>
+                        </a:ext>
+                      </a:extLst>
+                    </a:blip>
+                    <a:stretch>
+                      <a:fillRect/>
+                    </a:stretch>
+                  </pic:blipFill>
+                  <pic:spPr>
+                    <a:xfrm>
+                      <a:off x="0" y="0"/>
+                      <a:ext cx="5731510" cy="3230245"/>
+                    </a:xfrm>
+                    <a:prstGeom prst="rect">
+                      <a:avLst/>
+                    </a:prstGeom>
+                  </pic:spPr>
+                </pic:pic>
+              </a:graphicData>
+            </a:graphic>
+          </wp:inline>
+        </w:drawing>
+      </w:r>
+    </w:p>
+    <w:p/>
+    <w:p>
+      <w:pPr>
+        <w:pStyle w:val="Heading1"/>
+      </w:pPr>
+      <w:bookmarkStart w:id="24" w:name="_Toc465189096"/>
+      <w:r>
+        <w:t>Tests</w:t>
+      </w:r>
+      <w:bookmarkEnd w:id="24"/>
+    </w:p>
+    <w:p>
+      <w:pPr>
+        <w:pStyle w:val="Heading2"/>
+      </w:pPr>
+      <w:bookmarkStart w:id="25" w:name="_Toc465189097"/>
+      <w:r>
+        <w:t>Test cases</w:t>
+      </w:r>
+      <w:bookmarkEnd w:id="25"/>
+    </w:p>
+    <w:tbl>
+      <w:tblPr>
+        <w:tblStyle w:val="TableGrid"/>
+        <w:tblW w:w="0" w:type="auto"/>
+        <w:tblLook w:val="04A0" w:firstRow="1" w:lastRow="0" w:firstColumn="1" w:lastColumn="0" w:noHBand="0" w:noVBand="1"/>
+      </w:tblPr>
+      <w:tblGrid>
+        <w:gridCol w:w="528"/>
+        <w:gridCol w:w="1367"/>
+        <w:gridCol w:w="2296"/>
+        <w:gridCol w:w="1378"/>
+        <w:gridCol w:w="1145"/>
+        <w:gridCol w:w="1103"/>
+        <w:gridCol w:w="1199"/>
+      </w:tblGrid>
+      <w:tr>
+        <w:tc>
+          <w:tcPr>
+            <w:tcW w:w="562" w:type="dxa"/>
+          </w:tcPr>
+          <w:p>
+            <w:pPr>
+              <w:rPr>
+                <w:b/>
+              </w:rPr>
+            </w:pPr>
+            <w:r>
+              <w:rPr>
+                <w:b/>
+              </w:rPr>
+              <w:t>ID</w:t>
+            </w:r>
+          </w:p>
+        </w:tc>
+        <w:tc>
+          <w:tcPr>
+            <w:tcW w:w="1418" w:type="dxa"/>
+          </w:tcPr>
+          <w:p>
+            <w:pPr>
+              <w:rPr>
+                <w:b/>
+              </w:rPr>
+            </w:pPr>
+            <w:r>
+              <w:rPr>
+                <w:b/>
+              </w:rPr>
+              <w:t>Test case</w:t>
+            </w:r>
+          </w:p>
+        </w:tc>
+        <w:tc>
+          <w:tcPr>
+            <w:tcW w:w="1884" w:type="dxa"/>
+          </w:tcPr>
+          <w:p>
+            <w:pPr>
+              <w:rPr>
+                <w:b/>
+              </w:rPr>
+            </w:pPr>
+            <w:r>
+              <w:rPr>
+                <w:b/>
+              </w:rPr>
+              <w:t>Test data</w:t>
+            </w:r>
+          </w:p>
+        </w:tc>
+        <w:tc>
+          <w:tcPr>
+            <w:tcW w:w="1376" w:type="dxa"/>
+          </w:tcPr>
+          <w:p>
+            <w:pPr>
+              <w:rPr>
+                <w:b/>
+              </w:rPr>
+            </w:pPr>
+            <w:r>
+              <w:rPr>
+                <w:b/>
+              </w:rPr>
+              <w:t>Expected result</w:t>
+            </w:r>
+          </w:p>
+        </w:tc>
+        <w:tc>
+          <w:tcPr>
+            <w:tcW w:w="1276" w:type="dxa"/>
+          </w:tcPr>
+          <w:p>
+            <w:pPr>
+              <w:rPr>
+                <w:b/>
+              </w:rPr>
+            </w:pPr>
+            <w:r>
+              <w:rPr>
+                <w:b/>
+              </w:rPr>
+              <w:t>Actual result</w:t>
+            </w:r>
+          </w:p>
+        </w:tc>
+        <w:tc>
+          <w:tcPr>
+            <w:tcW w:w="1212" w:type="dxa"/>
+          </w:tcPr>
+          <w:p>
+            <w:pPr>
+              <w:rPr>
+                <w:b/>
+              </w:rPr>
+            </w:pPr>
+            <w:r>
+              <w:rPr>
+                <w:b/>
+              </w:rPr>
+              <w:t>Status</w:t>
+            </w:r>
+          </w:p>
+        </w:tc>
+        <w:tc>
+          <w:tcPr>
+            <w:tcW w:w="1288" w:type="dxa"/>
+          </w:tcPr>
+          <w:p>
+            <w:pPr>
+              <w:rPr>
+                <w:b/>
+              </w:rPr>
+            </w:pPr>
+            <w:r>
+              <w:rPr>
+                <w:b/>
+              </w:rPr>
+              <w:t>Actions</w:t>
+            </w:r>
+          </w:p>
+          <w:p>
+            <w:pPr>
+              <w:rPr>
+                <w:b/>
+              </w:rPr>
+            </w:pPr>
+          </w:p>
+        </w:tc>
+      </w:tr>
+      <w:tr>
+        <w:tc>
+          <w:tcPr>
+            <w:tcW w:w="562" w:type="dxa"/>
+          </w:tcPr>
+          <w:p>
+            <w:pPr>
+              <w:jc w:val="center"/>
+            </w:pPr>
+            <w:r>
+              <w:t>1</w:t>
+            </w:r>
+          </w:p>
+        </w:tc>
+        <w:tc>
+          <w:tcPr>
+            <w:tcW w:w="1418" w:type="dxa"/>
+          </w:tcPr>
+          <w:p>
+            <w:r>
+              <w:t>Display collection as normal user</w:t>
+            </w:r>
+          </w:p>
+        </w:tc>
+        <w:tc>
+          <w:tcPr>
+            <w:tcW w:w="1884" w:type="dxa"/>
+          </w:tcPr>
+          <w:p>
+            <w:r>
+              <w:t>n/a</w:t>
+            </w:r>
+          </w:p>
+        </w:tc>
+        <w:tc>
+          <w:tcPr>
+            <w:tcW w:w="1376" w:type="dxa"/>
+          </w:tcPr>
+          <w:p>
+            <w:r>
+              <w:t>Collection page displayed</w:t>
+            </w:r>
+          </w:p>
+        </w:tc>
+        <w:tc>
+          <w:tcPr>
+            <w:tcW w:w="1276" w:type="dxa"/>
+          </w:tcPr>
+          <w:p/>
+        </w:tc>
+        <w:tc>
+          <w:tcPr>
+            <w:tcW w:w="1212" w:type="dxa"/>
+          </w:tcPr>
+          <w:p/>
+        </w:tc>
+        <w:tc>
+          <w:tcPr>
+            <w:tcW w:w="1288" w:type="dxa"/>
+          </w:tcPr>
+          <w:p/>
+        </w:tc>
+      </w:tr>
+      <w:tr>
+        <w:tc>
+          <w:tcPr>
+            <w:tcW w:w="562" w:type="dxa"/>
+          </w:tcPr>
+          <w:p>
+            <w:pPr>
+              <w:jc w:val="center"/>
+            </w:pPr>
+            <w:r>
+              <w:t>2</w:t>
+            </w:r>
+          </w:p>
+        </w:tc>
+        <w:tc>
+          <w:tcPr>
+            <w:tcW w:w="1418" w:type="dxa"/>
+          </w:tcPr>
+          <w:p>
+            <w:r>
+              <w:t>Display detailed page</w:t>
+            </w:r>
+            <w:r>
+              <w:t xml:space="preserve"> as normal user</w:t>
+            </w:r>
+          </w:p>
+        </w:tc>
+        <w:tc>
+          <w:tcPr>
+            <w:tcW w:w="1884" w:type="dxa"/>
+          </w:tcPr>
+          <w:p>
+            <w:r>
+              <w:t>n/a</w:t>
+            </w:r>
+          </w:p>
+        </w:tc>
+        <w:tc>
+          <w:tcPr>
+            <w:tcW w:w="1376" w:type="dxa"/>
+          </w:tcPr>
+          <w:p>
+            <w:r>
+              <w:t>Detailed page displayed</w:t>
+            </w:r>
+          </w:p>
+        </w:tc>
+        <w:tc>
+          <w:tcPr>
+            <w:tcW w:w="1276" w:type="dxa"/>
+          </w:tcPr>
+          <w:p/>
+        </w:tc>
+        <w:tc>
+          <w:tcPr>
+            <w:tcW w:w="1212" w:type="dxa"/>
+          </w:tcPr>
+          <w:p/>
+        </w:tc>
+        <w:tc>
+          <w:tcPr>
+            <w:tcW w:w="1288" w:type="dxa"/>
+          </w:tcPr>
+          <w:p/>
+        </w:tc>
+      </w:tr>
+      <w:tr>
+        <w:tc>
+          <w:tcPr>
+            <w:tcW w:w="562" w:type="dxa"/>
+          </w:tcPr>
+          <w:p>
+            <w:pPr>
+              <w:jc w:val="center"/>
+            </w:pPr>
+            <w:r>
+              <w:t>3</w:t>
+            </w:r>
+          </w:p>
+        </w:tc>
+        <w:tc>
+          <w:tcPr>
+            <w:tcW w:w="1418" w:type="dxa"/>
+          </w:tcPr>
+          <w:p>
+            <w:r>
+              <w:t>Rate unrated book</w:t>
+            </w:r>
+          </w:p>
+        </w:tc>
+        <w:tc>
+          <w:tcPr>
+            <w:tcW w:w="1884" w:type="dxa"/>
+          </w:tcPr>
+          <w:p>
+            <w:r>
+              <w:t>Username: Tester</w:t>
+            </w:r>
+          </w:p>
+          <w:p>
+            <w:r>
+              <w:t>Rating: 3</w:t>
+            </w:r>
+          </w:p>
+          <w:p>
+            <w:r>
+              <w:t>Comment: Test message</w:t>
+            </w:r>
+          </w:p>
+        </w:tc>
+        <w:tc>
+          <w:tcPr>
+            <w:tcW w:w="1376" w:type="dxa"/>
+          </w:tcPr>
+          <w:p>
+            <w:r>
+              <w:t>Book rating updated displaying three stars. Comment displayed with correct time and username</w:t>
+            </w:r>
+          </w:p>
+        </w:tc>
+        <w:tc>
+          <w:tcPr>
+            <w:tcW w:w="1276" w:type="dxa"/>
+          </w:tcPr>
+          <w:p/>
+        </w:tc>
+        <w:tc>
+          <w:tcPr>
+            <w:tcW w:w="1212" w:type="dxa"/>
+          </w:tcPr>
+          <w:p/>
+        </w:tc>
+        <w:tc>
+          <w:tcPr>
+            <w:tcW w:w="1288" w:type="dxa"/>
+          </w:tcPr>
+          <w:p/>
+        </w:tc>
+      </w:tr>
+      <w:tr>
+        <w:tc>
+          <w:tcPr>
+            <w:tcW w:w="562" w:type="dxa"/>
+          </w:tcPr>
+          <w:p>
+            <w:pPr>
+              <w:jc w:val="center"/>
+            </w:pPr>
+            <w:r>
+              <w:t>4</w:t>
+            </w:r>
+          </w:p>
+        </w:tc>
+        <w:tc>
+          <w:tcPr>
+            <w:tcW w:w="1418" w:type="dxa"/>
+          </w:tcPr>
+          <w:p>
+            <w:r>
+              <w:t>Rate previously rated book</w:t>
+            </w:r>
+          </w:p>
+        </w:tc>
+        <w:tc>
+          <w:tcPr>
+            <w:tcW w:w="1884" w:type="dxa"/>
+          </w:tcPr>
+          <w:p>
+            <w:r>
+              <w:t>Book: same as in test id 3</w:t>
+            </w:r>
+          </w:p>
+          <w:p>
+            <w:r>
+              <w:t>Username: Tester2</w:t>
+            </w:r>
+          </w:p>
+          <w:p>
+            <w:r>
+              <w:t>Rating: 4</w:t>
+            </w:r>
+          </w:p>
+          <w:p>
+            <w:r>
+              <w:t>Comment: Test message2</w:t>
+            </w:r>
+          </w:p>
+        </w:tc>
+        <w:tc>
+          <w:tcPr>
+            <w:tcW w:w="1376" w:type="dxa"/>
+          </w:tcPr>
+          <w:p>
+            <w:r>
+              <w:t>Book rating updated displaying 3,5 star</w:t>
+            </w:r>
+          </w:p>
+          <w:p>
+            <w:r>
+              <w:t xml:space="preserve">Comment displayed </w:t>
+            </w:r>
+            <w:r>
+              <w:lastRenderedPageBreak/>
+              <w:t>with correct time and username</w:t>
+            </w:r>
+          </w:p>
+        </w:tc>
+        <w:tc>
+          <w:tcPr>
+            <w:tcW w:w="1276" w:type="dxa"/>
+          </w:tcPr>
+          <w:p/>
+        </w:tc>
+        <w:tc>
+          <w:tcPr>
+            <w:tcW w:w="1212" w:type="dxa"/>
+          </w:tcPr>
+          <w:p/>
+        </w:tc>
+        <w:tc>
+          <w:tcPr>
+            <w:tcW w:w="1288" w:type="dxa"/>
+          </w:tcPr>
+          <w:p/>
+        </w:tc>
+      </w:tr>
+      <w:tr>
+        <w:tc>
+          <w:tcPr>
+            <w:tcW w:w="562" w:type="dxa"/>
+          </w:tcPr>
+          <w:p>
+            <w:pPr>
+              <w:jc w:val="center"/>
+            </w:pPr>
+            <w:r>
+              <w:t>5</w:t>
+            </w:r>
+          </w:p>
+        </w:tc>
+        <w:tc>
+          <w:tcPr>
+            <w:tcW w:w="1418" w:type="dxa"/>
+          </w:tcPr>
+          <w:p>
+            <w:r>
+              <w:t>Display books for selected genre</w:t>
+            </w:r>
+            <w:r>
+              <w:t xml:space="preserve"> as normal user</w:t>
+            </w:r>
+          </w:p>
+        </w:tc>
+        <w:tc>
+          <w:tcPr>
+            <w:tcW w:w="1884" w:type="dxa"/>
+          </w:tcPr>
+          <w:p>
+            <w:r>
+              <w:t>n/a</w:t>
+            </w:r>
+          </w:p>
+        </w:tc>
+        <w:tc>
+          <w:tcPr>
+            <w:tcW w:w="1376" w:type="dxa"/>
+          </w:tcPr>
+          <w:p>
+            <w:r>
+              <w:t>Display only books for selected genre</w:t>
+            </w:r>
+          </w:p>
+        </w:tc>
+        <w:tc>
+          <w:tcPr>
+            <w:tcW w:w="1276" w:type="dxa"/>
+          </w:tcPr>
+          <w:p/>
+        </w:tc>
+        <w:tc>
+          <w:tcPr>
+            <w:tcW w:w="1212" w:type="dxa"/>
+          </w:tcPr>
+          <w:p/>
+        </w:tc>
+        <w:tc>
+          <w:tcPr>
+            <w:tcW w:w="1288" w:type="dxa"/>
+          </w:tcPr>
+          <w:p/>
+        </w:tc>
+      </w:tr>
+      <w:tr>
+        <w:tc>
+          <w:tcPr>
+            <w:tcW w:w="562" w:type="dxa"/>
+          </w:tcPr>
+          <w:p>
+            <w:pPr>
+              <w:jc w:val="center"/>
+            </w:pPr>
+            <w:r>
+              <w:t>6</w:t>
+            </w:r>
+          </w:p>
+        </w:tc>
+        <w:tc>
+          <w:tcPr>
+            <w:tcW w:w="1418" w:type="dxa"/>
+          </w:tcPr>
+          <w:p>
+            <w:r>
+              <w:t>Display books for selected author</w:t>
+            </w:r>
+            <w:r>
+              <w:t xml:space="preserve"> as normal user</w:t>
+            </w:r>
+          </w:p>
+        </w:tc>
+        <w:tc>
+          <w:tcPr>
+            <w:tcW w:w="1884" w:type="dxa"/>
+          </w:tcPr>
+          <w:p>
+            <w:r>
+              <w:t>n/a</w:t>
+            </w:r>
+          </w:p>
+        </w:tc>
+        <w:tc>
+          <w:tcPr>
+            <w:tcW w:w="1376" w:type="dxa"/>
+          </w:tcPr>
+          <w:p>
+            <w:r>
+              <w:t>Display only books written by selected author</w:t>
+            </w:r>
+          </w:p>
+        </w:tc>
+        <w:tc>
+          <w:tcPr>
+            <w:tcW w:w="1276" w:type="dxa"/>
+          </w:tcPr>
+          <w:p/>
+        </w:tc>
+        <w:tc>
+          <w:tcPr>
+            <w:tcW w:w="1212" w:type="dxa"/>
+          </w:tcPr>
+          <w:p/>
+        </w:tc>
+        <w:tc>
+          <w:tcPr>
+            <w:tcW w:w="1288" w:type="dxa"/>
+          </w:tcPr>
+          <w:p/>
+        </w:tc>
+      </w:tr>
+      <w:tr>
+        <w:tc>
+          <w:tcPr>
+            <w:tcW w:w="562" w:type="dxa"/>
+          </w:tcPr>
+          <w:p>
+            <w:pPr>
+              <w:jc w:val="center"/>
+            </w:pPr>
+            <w:r>
+              <w:t>7</w:t>
+            </w:r>
+          </w:p>
+        </w:tc>
+        <w:tc>
+          <w:tcPr>
+            <w:tcW w:w="1418" w:type="dxa"/>
+          </w:tcPr>
+          <w:p>
+            <w:r>
+              <w:t>Display home directory</w:t>
+            </w:r>
+            <w:r>
+              <w:t xml:space="preserve"> as normal user</w:t>
+            </w:r>
+          </w:p>
+        </w:tc>
+        <w:tc>
+          <w:tcPr>
+            <w:tcW w:w="1884" w:type="dxa"/>
+          </w:tcPr>
+          <w:p>
+            <w:r>
+              <w:t>n/a</w:t>
+            </w:r>
+          </w:p>
+        </w:tc>
+        <w:tc>
+          <w:tcPr>
+            <w:tcW w:w="1376" w:type="dxa"/>
+          </w:tcPr>
+          <w:p>
+            <w:r>
+              <w:t>Root page displayed</w:t>
+            </w:r>
+          </w:p>
+        </w:tc>
+        <w:tc>
+          <w:tcPr>
+            <w:tcW w:w="1276" w:type="dxa"/>
+          </w:tcPr>
+          <w:p/>
+        </w:tc>
+        <w:tc>
+          <w:tcPr>
+            <w:tcW w:w="1212" w:type="dxa"/>
+          </w:tcPr>
+          <w:p/>
+        </w:tc>
+        <w:tc>
+          <w:tcPr>
+            <w:tcW w:w="1288" w:type="dxa"/>
+          </w:tcPr>
+          <w:p/>
+        </w:tc>
+      </w:tr>
+      <w:tr>
+        <w:tc>
+          <w:tcPr>
+            <w:tcW w:w="562" w:type="dxa"/>
+          </w:tcPr>
+          <w:p>
+            <w:pPr>
+              <w:jc w:val="center"/>
+            </w:pPr>
+            <w:r>
+              <w:t>8</w:t>
+            </w:r>
+          </w:p>
+        </w:tc>
+        <w:tc>
+          <w:tcPr>
+            <w:tcW w:w="1418" w:type="dxa"/>
+          </w:tcPr>
+          <w:p>
+            <w:r>
+              <w:t>Access admin section before login</w:t>
+            </w:r>
+          </w:p>
+        </w:tc>
+        <w:tc>
+          <w:tcPr>
+            <w:tcW w:w="1884" w:type="dxa"/>
+          </w:tcPr>
+          <w:p>
+            <w:proofErr w:type="spellStart"/>
+            <w:r>
+              <w:t>url</w:t>
+            </w:r>
+            <w:proofErr w:type="spellEnd"/>
+            <w:r>
+              <w:t xml:space="preserve"> localhost:5000/admin</w:t>
+            </w:r>
+          </w:p>
+        </w:tc>
+        <w:tc>
+          <w:tcPr>
+            <w:tcW w:w="1376" w:type="dxa"/>
+          </w:tcPr>
+          <w:p>
+            <w:r>
+              <w:t>User redirected to login page</w:t>
+            </w:r>
+          </w:p>
+        </w:tc>
+        <w:tc>
+          <w:tcPr>
+            <w:tcW w:w="1276" w:type="dxa"/>
+          </w:tcPr>
+          <w:p/>
+        </w:tc>
+        <w:tc>
+          <w:tcPr>
+            <w:tcW w:w="1212" w:type="dxa"/>
+          </w:tcPr>
+          <w:p/>
+        </w:tc>
+        <w:tc>
+          <w:tcPr>
+            <w:tcW w:w="1288" w:type="dxa"/>
+          </w:tcPr>
+          <w:p/>
+        </w:tc>
+      </w:tr>
+      <w:tr>
+        <w:tc>
+          <w:tcPr>
+            <w:tcW w:w="562" w:type="dxa"/>
+          </w:tcPr>
+          <w:p>
+            <w:pPr>
+              <w:jc w:val="center"/>
+            </w:pPr>
+            <w:r>
+              <w:t>9</w:t>
+            </w:r>
+          </w:p>
+        </w:tc>
+        <w:tc>
+          <w:tcPr>
+            <w:tcW w:w="1418" w:type="dxa"/>
+          </w:tcPr>
+          <w:p>
+            <w:r>
+              <w:t>Login to application</w:t>
+            </w:r>
+            <w:r>
+              <w:t xml:space="preserve"> using incorrect password</w:t>
+            </w:r>
+          </w:p>
+        </w:tc>
+        <w:tc>
+          <w:tcPr>
+            <w:tcW w:w="1884" w:type="dxa"/>
+          </w:tcPr>
+          <w:p>
+            <w:proofErr w:type="spellStart"/>
+            <w:r>
+              <w:t>url</w:t>
+            </w:r>
+            <w:proofErr w:type="spellEnd"/>
+            <w:r>
+              <w:t xml:space="preserve"> localhost:5000/login</w:t>
+            </w:r>
+          </w:p>
+          <w:p>
+            <w:r>
+              <w:t>username: admin</w:t>
+            </w:r>
+          </w:p>
+          <w:p>
+            <w:r>
+              <w:t xml:space="preserve">password: </w:t>
+            </w:r>
+            <w:proofErr w:type="spellStart"/>
+            <w:r>
+              <w:t>testpass</w:t>
+            </w:r>
+            <w:proofErr w:type="spellEnd"/>
+          </w:p>
+        </w:tc>
+        <w:tc>
+          <w:tcPr>
+            <w:tcW w:w="1376" w:type="dxa"/>
+          </w:tcPr>
+          <w:p>
+            <w:r>
+              <w:t>User redirect to login page, error message displayed</w:t>
+            </w:r>
+          </w:p>
+        </w:tc>
+        <w:tc>
+          <w:tcPr>
+            <w:tcW w:w="1276" w:type="dxa"/>
+          </w:tcPr>
+          <w:p/>
+        </w:tc>
+        <w:tc>
+          <w:tcPr>
+            <w:tcW w:w="1212" w:type="dxa"/>
+          </w:tcPr>
+          <w:p/>
+        </w:tc>
+        <w:tc>
+          <w:tcPr>
+            <w:tcW w:w="1288" w:type="dxa"/>
+          </w:tcPr>
+          <w:p/>
+        </w:tc>
+      </w:tr>
+      <w:tr>
+        <w:tc>
+          <w:tcPr>
+            <w:tcW w:w="562" w:type="dxa"/>
+          </w:tcPr>
+          <w:p>
+            <w:pPr>
+              <w:jc w:val="center"/>
+            </w:pPr>
+            <w:r>
+              <w:t>10</w:t>
+            </w:r>
+          </w:p>
+        </w:tc>
+        <w:tc>
+          <w:tcPr>
+            <w:tcW w:w="1418" w:type="dxa"/>
+          </w:tcPr>
+          <w:p>
+            <w:r>
+              <w:t>Login to application using incorrect username</w:t>
+            </w:r>
+          </w:p>
+        </w:tc>
+        <w:tc>
+          <w:tcPr>
+            <w:tcW w:w="1884" w:type="dxa"/>
+          </w:tcPr>
+          <w:p>
+            <w:proofErr w:type="spellStart"/>
+            <w:r>
+              <w:t>url</w:t>
+            </w:r>
+            <w:proofErr w:type="spellEnd"/>
+            <w:r>
+              <w:t xml:space="preserve"> localhost:5000/login</w:t>
+            </w:r>
+          </w:p>
+          <w:p>
+            <w:r>
+              <w:t>username: tester</w:t>
+            </w:r>
+          </w:p>
+          <w:p>
+            <w:r>
+              <w:t>password: password</w:t>
+            </w:r>
+          </w:p>
+        </w:tc>
+        <w:tc>
+          <w:tcPr>
+            <w:tcW w:w="1376" w:type="dxa"/>
+          </w:tcPr>
+          <w:p>
+            <w:r>
+              <w:t>User redirect to login page, error message displayed</w:t>
+            </w:r>
+          </w:p>
+        </w:tc>
+        <w:tc>
+          <w:tcPr>
+            <w:tcW w:w="1276" w:type="dxa"/>
+          </w:tcPr>
+          <w:p/>
+        </w:tc>
+        <w:tc>
+          <w:tcPr>
+            <w:tcW w:w="1212" w:type="dxa"/>
+          </w:tcPr>
+          <w:p/>
+        </w:tc>
+        <w:tc>
+          <w:tcPr>
+            <w:tcW w:w="1288" w:type="dxa"/>
+          </w:tcPr>
+          <w:p/>
+        </w:tc>
+      </w:tr>
+      <w:tr>
+        <w:tc>
+          <w:tcPr>
+            <w:tcW w:w="562" w:type="dxa"/>
+          </w:tcPr>
+          <w:p>
+            <w:pPr>
+              <w:jc w:val="center"/>
+            </w:pPr>
+            <w:r>
+              <w:t>11</w:t>
+            </w:r>
+          </w:p>
+        </w:tc>
+        <w:tc>
+          <w:tcPr>
+            <w:tcW w:w="1418" w:type="dxa"/>
+          </w:tcPr>
+          <w:p>
+            <w:r>
+              <w:t>Login to application using correct data</w:t>
+            </w:r>
+          </w:p>
+        </w:tc>
+        <w:tc>
+          <w:tcPr>
+            <w:tcW w:w="1884" w:type="dxa"/>
+          </w:tcPr>
+          <w:p>
+            <w:proofErr w:type="spellStart"/>
+            <w:r>
+              <w:t>url</w:t>
+            </w:r>
+            <w:proofErr w:type="spellEnd"/>
+            <w:r>
+              <w:t xml:space="preserve"> localhost:5000/login</w:t>
+            </w:r>
+          </w:p>
+          <w:p>
+            <w:r>
+              <w:t>username: admin</w:t>
+            </w:r>
+          </w:p>
+          <w:p>
+            <w:r>
+              <w:t>password: password</w:t>
+            </w:r>
+          </w:p>
+        </w:tc>
+        <w:tc>
+          <w:tcPr>
+            <w:tcW w:w="1376" w:type="dxa"/>
+          </w:tcPr>
+          <w:p>
+            <w:r>
+              <w:t>User redirected to admin collection view</w:t>
+            </w:r>
+          </w:p>
+        </w:tc>
+        <w:tc>
+          <w:tcPr>
+            <w:tcW w:w="1276" w:type="dxa"/>
+          </w:tcPr>
+          <w:p/>
+        </w:tc>
+        <w:tc>
+          <w:tcPr>
+            <w:tcW w:w="1212" w:type="dxa"/>
+          </w:tcPr>
+          <w:p/>
+        </w:tc>
+        <w:tc>
+          <w:tcPr>
+            <w:tcW w:w="1288" w:type="dxa"/>
+          </w:tcPr>
+          <w:p/>
+        </w:tc>
+      </w:tr>
+      <w:tr>
+        <w:tc>
+          <w:tcPr>
+            <w:tcW w:w="562" w:type="dxa"/>
+          </w:tcPr>
+          <w:p>
+            <w:pPr>
+              <w:jc w:val="center"/>
+            </w:pPr>
+            <w:r>
+              <w:t>12</w:t>
+            </w:r>
+          </w:p>
+        </w:tc>
+        <w:tc>
+          <w:tcPr>
+            <w:tcW w:w="1418" w:type="dxa"/>
+          </w:tcPr>
+          <w:p>
+            <w:r>
+              <w:t>Display admin collection view as admin</w:t>
+            </w:r>
+          </w:p>
+        </w:tc>
+        <w:tc>
+          <w:tcPr>
+            <w:tcW w:w="1884" w:type="dxa"/>
+          </w:tcPr>
+          <w:p>
+            <w:proofErr w:type="spellStart"/>
+            <w:r>
+              <w:t>url</w:t>
+            </w:r>
+            <w:proofErr w:type="spellEnd"/>
+            <w:r>
+              <w:t xml:space="preserve"> localhost:5000/admin</w:t>
+            </w:r>
+          </w:p>
+        </w:tc>
+        <w:tc>
+          <w:tcPr>
+            <w:tcW w:w="1376" w:type="dxa"/>
+          </w:tcPr>
+          <w:p>
+            <w:r>
+              <w:t>Collection view displayed with admin functionality</w:t>
+            </w:r>
+          </w:p>
+        </w:tc>
+        <w:tc>
+          <w:tcPr>
+            <w:tcW w:w="1276" w:type="dxa"/>
+          </w:tcPr>
+          <w:p/>
+        </w:tc>
+        <w:tc>
+          <w:tcPr>
+            <w:tcW w:w="1212" w:type="dxa"/>
+          </w:tcPr>
+          <w:p/>
+        </w:tc>
+        <w:tc>
+          <w:tcPr>
+            <w:tcW w:w="1288" w:type="dxa"/>
+          </w:tcPr>
+          <w:p/>
+        </w:tc>
+      </w:tr>
+      <w:tr>
+        <w:tc>
+          <w:tcPr>
+            <w:tcW w:w="562" w:type="dxa"/>
+          </w:tcPr>
+          <w:p>
+            <w:pPr>
+              <w:jc w:val="center"/>
+            </w:pPr>
+            <w:r>
+              <w:t>13</w:t>
+            </w:r>
+          </w:p>
+        </w:tc>
+        <w:tc>
+          <w:tcPr>
+            <w:tcW w:w="1418" w:type="dxa"/>
+          </w:tcPr>
+          <w:p>
+            <w:r>
+              <w:t>Display book details as admin</w:t>
+            </w:r>
+          </w:p>
+        </w:tc>
+        <w:tc>
+          <w:tcPr>
+            <w:tcW w:w="1884" w:type="dxa"/>
+          </w:tcPr>
+          <w:p>
+            <w:r>
+              <w:t>n/a</w:t>
+            </w:r>
+          </w:p>
+        </w:tc>
+        <w:tc>
+          <w:tcPr>
+            <w:tcW w:w="1376" w:type="dxa"/>
+          </w:tcPr>
+          <w:p>
+            <w:r>
+              <w:t>Book details page displayed with admin functionality</w:t>
+            </w:r>
+          </w:p>
+        </w:tc>
+        <w:tc>
+          <w:tcPr>
+            <w:tcW w:w="1276" w:type="dxa"/>
+          </w:tcPr>
+          <w:p/>
+        </w:tc>
+        <w:tc>
+          <w:tcPr>
+            <w:tcW w:w="1212" w:type="dxa"/>
+          </w:tcPr>
+          <w:p/>
+        </w:tc>
+        <w:tc>
+          <w:tcPr>
+            <w:tcW w:w="1288" w:type="dxa"/>
+          </w:tcPr>
+          <w:p/>
+        </w:tc>
+      </w:tr>
+      <w:tr>
+        <w:tc>
+          <w:tcPr>
+            <w:tcW w:w="562" w:type="dxa"/>
+          </w:tcPr>
+          <w:p>
+            <w:pPr>
+              <w:jc w:val="center"/>
+            </w:pPr>
+            <w:r>
+              <w:t>14</w:t>
+            </w:r>
+          </w:p>
+        </w:tc>
+        <w:tc>
+          <w:tcPr>
+            <w:tcW w:w="1418" w:type="dxa"/>
+          </w:tcPr>
+          <w:p>
+            <w:r>
+              <w:t xml:space="preserve">Display books for </w:t>
+            </w:r>
+            <w:r>
+              <w:lastRenderedPageBreak/>
+              <w:t>selected category as admin</w:t>
+            </w:r>
+          </w:p>
+        </w:tc>
+        <w:tc>
+          <w:tcPr>
+            <w:tcW w:w="1884" w:type="dxa"/>
+          </w:tcPr>
+          <w:p>
+            <w:r>
+              <w:lastRenderedPageBreak/>
+              <w:t>n/a</w:t>
+            </w:r>
+          </w:p>
+        </w:tc>
+        <w:tc>
+          <w:tcPr>
+            <w:tcW w:w="1376" w:type="dxa"/>
+          </w:tcPr>
+          <w:p>
+            <w:r>
+              <w:t xml:space="preserve">Display only books </w:t>
+            </w:r>
+            <w:r>
+              <w:lastRenderedPageBreak/>
+              <w:t>for selected category with additional admin functionality</w:t>
+            </w:r>
+          </w:p>
+        </w:tc>
+        <w:tc>
+          <w:tcPr>
+            <w:tcW w:w="1276" w:type="dxa"/>
+          </w:tcPr>
+          <w:p/>
+        </w:tc>
+        <w:tc>
+          <w:tcPr>
+            <w:tcW w:w="1212" w:type="dxa"/>
+          </w:tcPr>
+          <w:p/>
+        </w:tc>
+        <w:tc>
+          <w:tcPr>
+            <w:tcW w:w="1288" w:type="dxa"/>
+          </w:tcPr>
+          <w:p/>
+        </w:tc>
+      </w:tr>
+      <w:tr>
+        <w:tc>
+          <w:tcPr>
+            <w:tcW w:w="562" w:type="dxa"/>
+          </w:tcPr>
+          <w:p>
+            <w:pPr>
+              <w:jc w:val="center"/>
+            </w:pPr>
+            <w:r>
+              <w:t>15</w:t>
+            </w:r>
+          </w:p>
+        </w:tc>
+        <w:tc>
+          <w:tcPr>
+            <w:tcW w:w="1418" w:type="dxa"/>
+          </w:tcPr>
+          <w:p>
+            <w:r>
+              <w:t>Display books for selected author as admin</w:t>
+            </w:r>
+          </w:p>
+        </w:tc>
+        <w:tc>
+          <w:tcPr>
+            <w:tcW w:w="1884" w:type="dxa"/>
+          </w:tcPr>
+          <w:p>
+            <w:r>
+              <w:t>n/a</w:t>
+            </w:r>
+          </w:p>
+        </w:tc>
+        <w:tc>
+          <w:tcPr>
+            <w:tcW w:w="1376" w:type="dxa"/>
+          </w:tcPr>
+          <w:p>
+            <w:r>
+              <w:t>Display only books for selected author with admin functionality</w:t>
+            </w:r>
+          </w:p>
+        </w:tc>
+        <w:tc>
+          <w:tcPr>
+            <w:tcW w:w="1276" w:type="dxa"/>
+          </w:tcPr>
+          <w:p/>
+        </w:tc>
+        <w:tc>
+          <w:tcPr>
+            <w:tcW w:w="1212" w:type="dxa"/>
+          </w:tcPr>
+          <w:p/>
+        </w:tc>
+        <w:tc>
+          <w:tcPr>
+            <w:tcW w:w="1288" w:type="dxa"/>
+          </w:tcPr>
+          <w:p/>
+        </w:tc>
+      </w:tr>
+      <w:tr>
+        <w:tc>
+          <w:tcPr>
+            <w:tcW w:w="562" w:type="dxa"/>
+          </w:tcPr>
+          <w:p>
+            <w:pPr>
+              <w:jc w:val="center"/>
+            </w:pPr>
+            <w:r>
+              <w:t>16</w:t>
+            </w:r>
+          </w:p>
+        </w:tc>
+        <w:tc>
+          <w:tcPr>
+            <w:tcW w:w="1418" w:type="dxa"/>
+          </w:tcPr>
+          <w:p>
+            <w:r>
+              <w:t>Create new genre</w:t>
+            </w:r>
+          </w:p>
+        </w:tc>
+        <w:tc>
+          <w:tcPr>
+            <w:tcW w:w="1884" w:type="dxa"/>
+          </w:tcPr>
+          <w:p>
+            <w:r>
+              <w:t>Name: Test genre</w:t>
+            </w:r>
+          </w:p>
+        </w:tc>
+        <w:tc>
+          <w:tcPr>
+            <w:tcW w:w="1376" w:type="dxa"/>
+          </w:tcPr>
+          <w:p>
+            <w:r>
+              <w:t>New genre created and displayed</w:t>
+            </w:r>
+          </w:p>
+        </w:tc>
+        <w:tc>
+          <w:tcPr>
+            <w:tcW w:w="1276" w:type="dxa"/>
+          </w:tcPr>
+          <w:p/>
+        </w:tc>
+        <w:tc>
+          <w:tcPr>
+            <w:tcW w:w="1212" w:type="dxa"/>
+          </w:tcPr>
+          <w:p/>
+        </w:tc>
+        <w:tc>
+          <w:tcPr>
+            <w:tcW w:w="1288" w:type="dxa"/>
+          </w:tcPr>
+          <w:p/>
+        </w:tc>
+      </w:tr>
+      <w:tr>
+        <w:tc>
+          <w:tcPr>
+            <w:tcW w:w="562" w:type="dxa"/>
+          </w:tcPr>
+          <w:p>
+            <w:pPr>
+              <w:jc w:val="center"/>
+            </w:pPr>
+            <w:r>
+              <w:t>17</w:t>
+            </w:r>
+          </w:p>
+        </w:tc>
+        <w:tc>
+          <w:tcPr>
+            <w:tcW w:w="1418" w:type="dxa"/>
+          </w:tcPr>
+          <w:p>
+            <w:r>
+              <w:t>Create new author</w:t>
+            </w:r>
+          </w:p>
+        </w:tc>
+        <w:tc>
+          <w:tcPr>
+            <w:tcW w:w="1884" w:type="dxa"/>
+          </w:tcPr>
+          <w:p>
+            <w:r>
+              <w:t>First name: Stephen</w:t>
+            </w:r>
+          </w:p>
+          <w:p>
+            <w:r>
+              <w:t xml:space="preserve">Last name: </w:t>
+            </w:r>
+            <w:proofErr w:type="spellStart"/>
+            <w:r>
+              <w:t>Prata</w:t>
+            </w:r>
+            <w:proofErr w:type="spellEnd"/>
+          </w:p>
+          <w:p>
+            <w:r>
+              <w:t>D.O.B: 1967</w:t>
+            </w:r>
+          </w:p>
+          <w:p>
+            <w:r>
+              <w:t>D.O.D: Null</w:t>
+            </w:r>
+          </w:p>
+          <w:p>
+            <w:r>
+              <w:t xml:space="preserve">Photo: any jpg image </w:t>
+            </w:r>
+          </w:p>
+        </w:tc>
+        <w:tc>
+          <w:tcPr>
+            <w:tcW w:w="1376" w:type="dxa"/>
+          </w:tcPr>
+          <w:p>
+            <w:r>
+              <w:t>New author added and displayed</w:t>
+            </w:r>
+          </w:p>
+        </w:tc>
+        <w:tc>
+          <w:tcPr>
+            <w:tcW w:w="1276" w:type="dxa"/>
+          </w:tcPr>
+          <w:p/>
+        </w:tc>
+        <w:tc>
+          <w:tcPr>
+            <w:tcW w:w="1212" w:type="dxa"/>
+          </w:tcPr>
+          <w:p/>
+        </w:tc>
+        <w:tc>
+          <w:tcPr>
+            <w:tcW w:w="1288" w:type="dxa"/>
+          </w:tcPr>
+          <w:p/>
+        </w:tc>
+      </w:tr>
+      <w:tr>
+        <w:tc>
+          <w:tcPr>
+            <w:tcW w:w="562" w:type="dxa"/>
+          </w:tcPr>
+          <w:p>
+            <w:pPr>
+              <w:jc w:val="center"/>
+            </w:pPr>
+            <w:r>
+              <w:t>18</w:t>
+            </w:r>
+          </w:p>
+        </w:tc>
+        <w:tc>
+          <w:tcPr>
+            <w:tcW w:w="1418" w:type="dxa"/>
+          </w:tcPr>
+          <w:p>
+            <w:r>
+              <w:t>Create new author with empty first name field</w:t>
+            </w:r>
+          </w:p>
+        </w:tc>
+        <w:tc>
+          <w:tcPr>
+            <w:tcW w:w="1884" w:type="dxa"/>
+          </w:tcPr>
+          <w:p>
+            <w:r>
+              <w:t>First name: null</w:t>
+            </w:r>
+          </w:p>
+          <w:p>
+            <w:r>
+              <w:t>Last name: Woods</w:t>
+            </w:r>
+          </w:p>
+          <w:p>
+            <w:r>
+              <w:t>D.O.B: 1956</w:t>
+            </w:r>
+          </w:p>
+          <w:p>
+            <w:r>
+              <w:t>D.O.D: 2012</w:t>
+            </w:r>
+          </w:p>
+          <w:p>
+            <w:r>
+              <w:t>Photo: any jpg image</w:t>
+            </w:r>
+          </w:p>
+        </w:tc>
+        <w:tc>
+          <w:tcPr>
+            <w:tcW w:w="1376" w:type="dxa"/>
+          </w:tcPr>
+          <w:p>
+            <w:r>
+              <w:t>Error message displayed</w:t>
+            </w:r>
+          </w:p>
+        </w:tc>
+        <w:tc>
+          <w:tcPr>
+            <w:tcW w:w="1276" w:type="dxa"/>
+          </w:tcPr>
+          <w:p/>
+        </w:tc>
+        <w:tc>
+          <w:tcPr>
+            <w:tcW w:w="1212" w:type="dxa"/>
+          </w:tcPr>
+          <w:p/>
+        </w:tc>
+        <w:tc>
+          <w:tcPr>
+            <w:tcW w:w="1288" w:type="dxa"/>
+          </w:tcPr>
+          <w:p/>
+        </w:tc>
+      </w:tr>
+      <w:tr>
+        <w:tc>
+          <w:tcPr>
+            <w:tcW w:w="562" w:type="dxa"/>
+          </w:tcPr>
+          <w:p>
+            <w:pPr>
+              <w:jc w:val="center"/>
+            </w:pPr>
+            <w:r>
+              <w:t>19</w:t>
+            </w:r>
+          </w:p>
+        </w:tc>
+        <w:tc>
+          <w:tcPr>
+            <w:tcW w:w="1418" w:type="dxa"/>
+          </w:tcPr>
+          <w:p>
+            <w:r>
+              <w:t>Create new book with single author</w:t>
+            </w:r>
+          </w:p>
+        </w:tc>
+        <w:tc>
+          <w:tcPr>
+            <w:tcW w:w="1884" w:type="dxa"/>
+          </w:tcPr>
+          <w:p>
+            <w:r>
+              <w:t>Title: Test book</w:t>
+            </w:r>
+          </w:p>
+          <w:p>
+            <w:r>
+              <w:t>Authors: Terry Pratchett</w:t>
+            </w:r>
+          </w:p>
+          <w:p>
+            <w:r>
+              <w:t>Publisher: test</w:t>
+            </w:r>
+          </w:p>
+          <w:p>
+            <w:r>
+              <w:t>Year: 2016</w:t>
+            </w:r>
+          </w:p>
+          <w:p>
+            <w:r>
+              <w:t>Genre: Fiction</w:t>
+            </w:r>
+          </w:p>
+          <w:p>
+            <w:r>
+              <w:t>Pages: 2</w:t>
+            </w:r>
+          </w:p>
+          <w:p>
+            <w:r>
+              <w:t>Description: short description</w:t>
+            </w:r>
+          </w:p>
+          <w:p>
+            <w:r>
+              <w:t>Cover: any jpg image</w:t>
+            </w:r>
+          </w:p>
+          <w:p/>
+        </w:tc>
+        <w:tc>
+          <w:tcPr>
+            <w:tcW w:w="1376" w:type="dxa"/>
+          </w:tcPr>
+          <w:p>
+            <w:r>
+              <w:t>New book created and displayed</w:t>
+            </w:r>
+          </w:p>
+        </w:tc>
+        <w:tc>
+          <w:tcPr>
+            <w:tcW w:w="1276" w:type="dxa"/>
+          </w:tcPr>
+          <w:p/>
+        </w:tc>
+        <w:tc>
+          <w:tcPr>
+            <w:tcW w:w="1212" w:type="dxa"/>
+          </w:tcPr>
+          <w:p/>
+        </w:tc>
+        <w:tc>
+          <w:tcPr>
+            <w:tcW w:w="1288" w:type="dxa"/>
+          </w:tcPr>
+          <w:p/>
+        </w:tc>
+      </w:tr>
+      <w:tr>
+        <w:tc>
+          <w:tcPr>
+            <w:tcW w:w="562" w:type="dxa"/>
+          </w:tcPr>
+          <w:p>
+            <w:pPr>
+              <w:jc w:val="center"/>
+            </w:pPr>
+            <w:r>
+              <w:t>20</w:t>
+            </w:r>
+          </w:p>
+        </w:tc>
+        <w:tc>
+          <w:tcPr>
+            <w:tcW w:w="1418" w:type="dxa"/>
+          </w:tcPr>
+          <w:p>
+            <w:r>
+              <w:t>Create new book with multiple authors</w:t>
+            </w:r>
+          </w:p>
+        </w:tc>
+        <w:tc>
+          <w:tcPr>
+            <w:tcW w:w="1884" w:type="dxa"/>
+          </w:tcPr>
+          <w:p>
+            <w:r>
+              <w:t>Title: Test book 2</w:t>
+            </w:r>
+          </w:p>
+          <w:p>
+            <w:r>
+              <w:t xml:space="preserve">Authors: Terry Pratchett, Stephen </w:t>
+            </w:r>
+            <w:proofErr w:type="spellStart"/>
+            <w:r>
+              <w:t>Prata</w:t>
+            </w:r>
+            <w:proofErr w:type="spellEnd"/>
+          </w:p>
+          <w:p>
+            <w:r>
+              <w:t>Publisher: test</w:t>
+            </w:r>
+          </w:p>
+          <w:p>
+            <w:r>
+              <w:t>Year: 2016</w:t>
+            </w:r>
+          </w:p>
+          <w:p>
+            <w:r>
+              <w:t>Genre: Fiction</w:t>
+            </w:r>
+          </w:p>
+          <w:p>
+            <w:r>
+              <w:t>Pages: 123</w:t>
+            </w:r>
+          </w:p>
+          <w:p>
+            <w:r>
+              <w:t>Description: short description</w:t>
+            </w:r>
+          </w:p>
+          <w:p>
+            <w:r>
+              <w:t>Cover: any jpg image</w:t>
+            </w:r>
+          </w:p>
+          <w:p/>
+        </w:tc>
+        <w:tc>
+          <w:tcPr>
+            <w:tcW w:w="1376" w:type="dxa"/>
+          </w:tcPr>
+          <w:p>
+            <w:r>
+              <w:t>New book created and displayed</w:t>
+            </w:r>
+          </w:p>
+        </w:tc>
+        <w:tc>
+          <w:tcPr>
+            <w:tcW w:w="1276" w:type="dxa"/>
+          </w:tcPr>
+          <w:p/>
+        </w:tc>
+        <w:tc>
+          <w:tcPr>
+            <w:tcW w:w="1212" w:type="dxa"/>
+          </w:tcPr>
+          <w:p/>
+        </w:tc>
+        <w:tc>
+          <w:tcPr>
+            <w:tcW w:w="1288" w:type="dxa"/>
+          </w:tcPr>
+          <w:p/>
+        </w:tc>
+      </w:tr>
+      <w:tr>
+        <w:tc>
+          <w:tcPr>
+            <w:tcW w:w="562" w:type="dxa"/>
+          </w:tcPr>
+          <w:p>
+            <w:pPr>
+              <w:jc w:val="center"/>
+            </w:pPr>
+            <w:r>
+              <w:t>21</w:t>
+            </w:r>
+          </w:p>
+        </w:tc>
+        <w:tc>
+          <w:tcPr>
+            <w:tcW w:w="1418" w:type="dxa"/>
+          </w:tcPr>
+          <w:p>
+            <w:r>
+              <w:t>Create new book with empty title field</w:t>
+            </w:r>
+          </w:p>
+        </w:tc>
+        <w:tc>
+          <w:tcPr>
+            <w:tcW w:w="1884" w:type="dxa"/>
+          </w:tcPr>
+          <w:p>
+            <w:r>
+              <w:t>Title: null</w:t>
+            </w:r>
+          </w:p>
+          <w:p>
+            <w:r>
+              <w:t>Author: Stephen King</w:t>
+            </w:r>
+          </w:p>
+          <w:p>
+            <w:r>
+              <w:t>Publisher: test</w:t>
+            </w:r>
+          </w:p>
+          <w:p>
+            <w:r>
+              <w:t>Year: 1976</w:t>
+            </w:r>
+          </w:p>
+          <w:p>
+            <w:r>
+              <w:t>Genre: Horror</w:t>
+            </w:r>
+          </w:p>
+          <w:p>
+            <w:r>
+              <w:lastRenderedPageBreak/>
+              <w:t>Pages: 10</w:t>
+            </w:r>
+          </w:p>
+          <w:p>
+            <w:r>
+              <w:t>Description: null</w:t>
+            </w:r>
+          </w:p>
+          <w:p>
+            <w:r>
+              <w:t>Cover: any jpg image</w:t>
+            </w:r>
+          </w:p>
+        </w:tc>
+        <w:tc>
+          <w:tcPr>
+            <w:tcW w:w="1376" w:type="dxa"/>
+          </w:tcPr>
+          <w:p>
+            <w:r>
+              <w:lastRenderedPageBreak/>
+              <w:t>Error message displayed</w:t>
+            </w:r>
+          </w:p>
+        </w:tc>
+        <w:tc>
+          <w:tcPr>
+            <w:tcW w:w="1276" w:type="dxa"/>
+          </w:tcPr>
+          <w:p/>
+        </w:tc>
+        <w:tc>
+          <w:tcPr>
+            <w:tcW w:w="1212" w:type="dxa"/>
+          </w:tcPr>
+          <w:p/>
+        </w:tc>
+        <w:tc>
+          <w:tcPr>
+            <w:tcW w:w="1288" w:type="dxa"/>
+          </w:tcPr>
+          <w:p/>
+        </w:tc>
+      </w:tr>
+    </w:tbl>
     <w:p>
       <w:pPr>
         <w:rPr>
           <w:b/>
         </w:rPr>
       </w:pPr>
-      <w:r>
+    </w:p>
+    <w:p>
+      <w:pPr>
+        <w:pStyle w:val="Heading2"/>
+      </w:pPr>
+      <w:bookmarkStart w:id="26" w:name="_Toc465189098"/>
+      <w:r>
+        <w:t>Test results</w:t>
+      </w:r>
+      <w:bookmarkEnd w:id="26"/>
+    </w:p>
+    <w:tbl>
+      <w:tblPr>
+        <w:tblStyle w:val="TableGrid"/>
+        <w:tblW w:w="0" w:type="auto"/>
+        <w:tblLook w:val="04A0" w:firstRow="1" w:lastRow="0" w:firstColumn="1" w:lastColumn="0" w:noHBand="0" w:noVBand="1"/>
+      </w:tblPr>
+      <w:tblGrid>
+        <w:gridCol w:w="521"/>
+        <w:gridCol w:w="1356"/>
+        <w:gridCol w:w="2296"/>
+        <w:gridCol w:w="1378"/>
+        <w:gridCol w:w="1207"/>
+        <w:gridCol w:w="1079"/>
+        <w:gridCol w:w="1179"/>
+      </w:tblGrid>
+      <w:tr>
+        <w:tc>
+          <w:tcPr>
+            <w:tcW w:w="562" w:type="dxa"/>
+          </w:tcPr>
+          <w:p>
+            <w:pPr>
+              <w:rPr>
+                <w:b/>
+              </w:rPr>
+            </w:pPr>
+            <w:r>
+              <w:rPr>
+                <w:b/>
+              </w:rPr>
+              <w:t>ID</w:t>
+            </w:r>
+          </w:p>
+        </w:tc>
+        <w:tc>
+          <w:tcPr>
+            <w:tcW w:w="1418" w:type="dxa"/>
+          </w:tcPr>
+          <w:p>
+            <w:pPr>
+              <w:rPr>
+                <w:b/>
+              </w:rPr>
+            </w:pPr>
+            <w:r>
+              <w:rPr>
+                <w:b/>
+              </w:rPr>
+              <w:t>Test case</w:t>
+            </w:r>
+          </w:p>
+        </w:tc>
+        <w:tc>
+          <w:tcPr>
+            <w:tcW w:w="1884" w:type="dxa"/>
+          </w:tcPr>
+          <w:p>
+            <w:pPr>
+              <w:rPr>
+                <w:b/>
+              </w:rPr>
+            </w:pPr>
+            <w:r>
+              <w:rPr>
+                <w:b/>
+              </w:rPr>
+              <w:t>Test data</w:t>
+            </w:r>
+          </w:p>
+        </w:tc>
+        <w:tc>
+          <w:tcPr>
+            <w:tcW w:w="1376" w:type="dxa"/>
+          </w:tcPr>
+          <w:p>
+            <w:pPr>
+              <w:rPr>
+                <w:b/>
+              </w:rPr>
+            </w:pPr>
+            <w:r>
+              <w:rPr>
+                <w:b/>
+              </w:rPr>
+              <w:t>Expected result</w:t>
+            </w:r>
+          </w:p>
+        </w:tc>
+        <w:tc>
+          <w:tcPr>
+            <w:tcW w:w="1276" w:type="dxa"/>
+          </w:tcPr>
+          <w:p>
+            <w:pPr>
+              <w:rPr>
+                <w:b/>
+              </w:rPr>
+            </w:pPr>
+            <w:r>
+              <w:rPr>
+                <w:b/>
+              </w:rPr>
+              <w:t>Actual result</w:t>
+            </w:r>
+          </w:p>
+        </w:tc>
+        <w:tc>
+          <w:tcPr>
+            <w:tcW w:w="1212" w:type="dxa"/>
+          </w:tcPr>
+          <w:p>
+            <w:pPr>
+              <w:rPr>
+                <w:b/>
+              </w:rPr>
+            </w:pPr>
+            <w:r>
+              <w:rPr>
+                <w:b/>
+              </w:rPr>
+              <w:t>Status</w:t>
+            </w:r>
+          </w:p>
+        </w:tc>
+        <w:tc>
+          <w:tcPr>
+            <w:tcW w:w="1288" w:type="dxa"/>
+          </w:tcPr>
+          <w:p>
+            <w:pPr>
+              <w:rPr>
+                <w:b/>
+              </w:rPr>
+            </w:pPr>
+            <w:r>
+              <w:rPr>
+                <w:b/>
+              </w:rPr>
+              <w:t>Actions</w:t>
+            </w:r>
+          </w:p>
+          <w:p>
+            <w:pPr>
+              <w:rPr>
+                <w:b/>
+              </w:rPr>
+            </w:pPr>
+          </w:p>
+        </w:tc>
+      </w:tr>
+      <w:tr>
+        <w:tc>
+          <w:tcPr>
+            <w:tcW w:w="562" w:type="dxa"/>
+          </w:tcPr>
+          <w:p>
+            <w:pPr>
+              <w:jc w:val="center"/>
+            </w:pPr>
+            <w:r>
+              <w:t>1</w:t>
+            </w:r>
+          </w:p>
+        </w:tc>
+        <w:tc>
+          <w:tcPr>
+            <w:tcW w:w="1418" w:type="dxa"/>
+          </w:tcPr>
+          <w:p>
+            <w:r>
+              <w:t>Display collection as normal user</w:t>
+            </w:r>
+          </w:p>
+        </w:tc>
+        <w:tc>
+          <w:tcPr>
+            <w:tcW w:w="1884" w:type="dxa"/>
+          </w:tcPr>
+          <w:p>
+            <w:r>
+              <w:t>n/a</w:t>
+            </w:r>
+          </w:p>
+        </w:tc>
+        <w:tc>
+          <w:tcPr>
+            <w:tcW w:w="1376" w:type="dxa"/>
+          </w:tcPr>
+          <w:p>
+            <w:r>
+              <w:t>Collection page displayed</w:t>
+            </w:r>
+          </w:p>
+        </w:tc>
+        <w:tc>
+          <w:tcPr>
+            <w:tcW w:w="1276" w:type="dxa"/>
+          </w:tcPr>
+          <w:p>
+            <w:r>
+              <w:t>As expected</w:t>
+            </w:r>
+          </w:p>
+        </w:tc>
+        <w:tc>
+          <w:tcPr>
+            <w:tcW w:w="1212" w:type="dxa"/>
+          </w:tcPr>
+          <w:p>
+            <w:r>
+              <w:t>Pass</w:t>
+            </w:r>
+          </w:p>
+        </w:tc>
+        <w:tc>
+          <w:tcPr>
+            <w:tcW w:w="1288" w:type="dxa"/>
+          </w:tcPr>
+          <w:p>
+            <w:r>
+              <w:t>n/a</w:t>
+            </w:r>
+          </w:p>
+        </w:tc>
+      </w:tr>
+      <w:tr>
+        <w:tc>
+          <w:tcPr>
+            <w:tcW w:w="562" w:type="dxa"/>
+          </w:tcPr>
+          <w:p>
+            <w:pPr>
+              <w:jc w:val="center"/>
+            </w:pPr>
+            <w:r>
+              <w:t>2</w:t>
+            </w:r>
+          </w:p>
+        </w:tc>
+        <w:tc>
+          <w:tcPr>
+            <w:tcW w:w="1418" w:type="dxa"/>
+          </w:tcPr>
+          <w:p>
+            <w:r>
+              <w:t>Display detailed page as normal user</w:t>
+            </w:r>
+          </w:p>
+        </w:tc>
+        <w:tc>
+          <w:tcPr>
+            <w:tcW w:w="1884" w:type="dxa"/>
+          </w:tcPr>
+          <w:p>
+            <w:r>
+              <w:t>n/a</w:t>
+            </w:r>
+          </w:p>
+        </w:tc>
+        <w:tc>
+          <w:tcPr>
+            <w:tcW w:w="1376" w:type="dxa"/>
+          </w:tcPr>
+          <w:p>
+            <w:r>
+              <w:t>Detailed page displayed</w:t>
+            </w:r>
+          </w:p>
+        </w:tc>
+        <w:tc>
+          <w:tcPr>
+            <w:tcW w:w="1276" w:type="dxa"/>
+          </w:tcPr>
+          <w:p>
+            <w:r>
+              <w:t>As expected</w:t>
+            </w:r>
+          </w:p>
+        </w:tc>
+        <w:tc>
+          <w:tcPr>
+            <w:tcW w:w="1212" w:type="dxa"/>
+          </w:tcPr>
+          <w:p>
+            <w:r>
+              <w:t>Pass</w:t>
+            </w:r>
+          </w:p>
+        </w:tc>
+        <w:tc>
+          <w:tcPr>
+            <w:tcW w:w="1288" w:type="dxa"/>
+          </w:tcPr>
+          <w:p>
+            <w:r>
+              <w:t>n/a</w:t>
+            </w:r>
+          </w:p>
+        </w:tc>
+      </w:tr>
+      <w:tr>
+        <w:tc>
+          <w:tcPr>
+            <w:tcW w:w="562" w:type="dxa"/>
+          </w:tcPr>
+          <w:p>
+            <w:pPr>
+              <w:jc w:val="center"/>
+            </w:pPr>
+            <w:r>
+              <w:t>3</w:t>
+            </w:r>
+          </w:p>
+        </w:tc>
+        <w:tc>
+          <w:tcPr>
+            <w:tcW w:w="1418" w:type="dxa"/>
+          </w:tcPr>
+          <w:p>
+            <w:r>
+              <w:t>Rate unrated book</w:t>
+            </w:r>
+          </w:p>
+        </w:tc>
+        <w:tc>
+          <w:tcPr>
+            <w:tcW w:w="1884" w:type="dxa"/>
+          </w:tcPr>
+          <w:p>
+            <w:r>
+              <w:t>Username: Tester</w:t>
+            </w:r>
+          </w:p>
+          <w:p>
+            <w:r>
+              <w:t>Rating: 3</w:t>
+            </w:r>
+          </w:p>
+          <w:p>
+            <w:r>
+              <w:t>Comment: Test message</w:t>
+            </w:r>
+          </w:p>
+        </w:tc>
+        <w:tc>
+          <w:tcPr>
+            <w:tcW w:w="1376" w:type="dxa"/>
+          </w:tcPr>
+          <w:p>
+            <w:r>
+              <w:t>Book rating updated displaying three stars. Comment displayed with correct time and username</w:t>
+            </w:r>
+          </w:p>
+        </w:tc>
+        <w:tc>
+          <w:tcPr>
+            <w:tcW w:w="1276" w:type="dxa"/>
+          </w:tcPr>
+          <w:p>
+            <w:r>
+              <w:t>As expected</w:t>
+            </w:r>
+          </w:p>
+        </w:tc>
+        <w:tc>
+          <w:tcPr>
+            <w:tcW w:w="1212" w:type="dxa"/>
+          </w:tcPr>
+          <w:p>
+            <w:r>
+              <w:t>Pass</w:t>
+            </w:r>
+          </w:p>
+        </w:tc>
+        <w:tc>
+          <w:tcPr>
+            <w:tcW w:w="1288" w:type="dxa"/>
+          </w:tcPr>
+          <w:p>
+            <w:r>
+              <w:t>n/a</w:t>
+            </w:r>
+          </w:p>
+        </w:tc>
+      </w:tr>
+      <w:tr>
+        <w:tc>
+          <w:tcPr>
+            <w:tcW w:w="562" w:type="dxa"/>
+          </w:tcPr>
+          <w:p>
+            <w:pPr>
+              <w:jc w:val="center"/>
+            </w:pPr>
+            <w:r>
+              <w:t>4</w:t>
+            </w:r>
+          </w:p>
+        </w:tc>
+        <w:tc>
+          <w:tcPr>
+            <w:tcW w:w="1418" w:type="dxa"/>
+          </w:tcPr>
+          <w:p>
+            <w:r>
+              <w:t>Rate previously rated book</w:t>
+            </w:r>
+          </w:p>
+        </w:tc>
+        <w:tc>
+          <w:tcPr>
+            <w:tcW w:w="1884" w:type="dxa"/>
+          </w:tcPr>
+          <w:p>
+            <w:r>
+              <w:t>Book: same as in test id 3</w:t>
+            </w:r>
+          </w:p>
+          <w:p>
+            <w:r>
+              <w:t>Username: Tester2</w:t>
+            </w:r>
+          </w:p>
+          <w:p>
+            <w:r>
+              <w:t>Rating: 4</w:t>
+            </w:r>
+          </w:p>
+          <w:p>
+            <w:r>
+              <w:t>Comment: Test message2</w:t>
+            </w:r>
+          </w:p>
+        </w:tc>
+        <w:tc>
+          <w:tcPr>
+            <w:tcW w:w="1376" w:type="dxa"/>
+          </w:tcPr>
+          <w:p>
+            <w:r>
+              <w:t>Book rating updated displaying 3,5 star</w:t>
+            </w:r>
+          </w:p>
+          <w:p>
+            <w:r>
+              <w:t>Comment displayed with correct time and username</w:t>
+            </w:r>
+          </w:p>
+        </w:tc>
+        <w:tc>
+          <w:tcPr>
+            <w:tcW w:w="1276" w:type="dxa"/>
+          </w:tcPr>
+          <w:p>
+            <w:r>
+              <w:t>As expected</w:t>
+            </w:r>
+          </w:p>
+        </w:tc>
+        <w:tc>
+          <w:tcPr>
+            <w:tcW w:w="1212" w:type="dxa"/>
+          </w:tcPr>
+          <w:p>
+            <w:r>
+              <w:t>Pass</w:t>
+            </w:r>
+          </w:p>
+        </w:tc>
+        <w:tc>
+          <w:tcPr>
+            <w:tcW w:w="1288" w:type="dxa"/>
+          </w:tcPr>
+          <w:p>
+            <w:r>
+              <w:t>n/a</w:t>
+            </w:r>
+          </w:p>
+        </w:tc>
+      </w:tr>
+      <w:tr>
+        <w:tc>
+          <w:tcPr>
+            <w:tcW w:w="562" w:type="dxa"/>
+          </w:tcPr>
+          <w:p>
+            <w:pPr>
+              <w:jc w:val="center"/>
+            </w:pPr>
+            <w:r>
+              <w:t>5</w:t>
+            </w:r>
+          </w:p>
+        </w:tc>
+        <w:tc>
+          <w:tcPr>
+            <w:tcW w:w="1418" w:type="dxa"/>
+          </w:tcPr>
+          <w:p>
+            <w:r>
+              <w:t>Display books for selected genre as normal user</w:t>
+            </w:r>
+          </w:p>
+        </w:tc>
+        <w:tc>
+          <w:tcPr>
+            <w:tcW w:w="1884" w:type="dxa"/>
+          </w:tcPr>
+          <w:p>
+            <w:r>
+              <w:t>n/a</w:t>
+            </w:r>
+          </w:p>
+        </w:tc>
+        <w:tc>
+          <w:tcPr>
+            <w:tcW w:w="1376" w:type="dxa"/>
+          </w:tcPr>
+          <w:p>
+            <w:r>
+              <w:t>Display only books for selected genre</w:t>
+            </w:r>
+          </w:p>
+        </w:tc>
+        <w:tc>
+          <w:tcPr>
+            <w:tcW w:w="1276" w:type="dxa"/>
+          </w:tcPr>
+          <w:p>
+            <w:r>
+              <w:t>As expected</w:t>
+            </w:r>
+          </w:p>
+        </w:tc>
+        <w:tc>
+          <w:tcPr>
+            <w:tcW w:w="1212" w:type="dxa"/>
+          </w:tcPr>
+          <w:p>
+            <w:r>
+              <w:t>Pass</w:t>
+            </w:r>
+          </w:p>
+        </w:tc>
+        <w:tc>
+          <w:tcPr>
+            <w:tcW w:w="1288" w:type="dxa"/>
+          </w:tcPr>
+          <w:p>
+            <w:r>
+              <w:t>n/a</w:t>
+            </w:r>
+          </w:p>
+        </w:tc>
+      </w:tr>
+      <w:tr>
+        <w:tc>
+          <w:tcPr>
+            <w:tcW w:w="562" w:type="dxa"/>
+          </w:tcPr>
+          <w:p>
+            <w:pPr>
+              <w:jc w:val="center"/>
+            </w:pPr>
+            <w:r>
+              <w:t>6</w:t>
+            </w:r>
+          </w:p>
+        </w:tc>
+        <w:tc>
+          <w:tcPr>
+            <w:tcW w:w="1418" w:type="dxa"/>
+          </w:tcPr>
+          <w:p>
+            <w:r>
+              <w:t>Display books for selected author as normal user</w:t>
+            </w:r>
+          </w:p>
+        </w:tc>
+        <w:tc>
+          <w:tcPr>
+            <w:tcW w:w="1884" w:type="dxa"/>
+          </w:tcPr>
+          <w:p>
+            <w:r>
+              <w:t>n/a</w:t>
+            </w:r>
+          </w:p>
+        </w:tc>
+        <w:tc>
+          <w:tcPr>
+            <w:tcW w:w="1376" w:type="dxa"/>
+          </w:tcPr>
+          <w:p>
+            <w:r>
+              <w:t>Display only books written by selected author</w:t>
+            </w:r>
+          </w:p>
+        </w:tc>
+        <w:tc>
+          <w:tcPr>
+            <w:tcW w:w="1276" w:type="dxa"/>
+          </w:tcPr>
+          <w:p>
+            <w:r>
+              <w:t>As expected</w:t>
+            </w:r>
+          </w:p>
+        </w:tc>
+        <w:tc>
+          <w:tcPr>
+            <w:tcW w:w="1212" w:type="dxa"/>
+          </w:tcPr>
+          <w:p>
+            <w:r>
+              <w:t>Pass</w:t>
+            </w:r>
+          </w:p>
+        </w:tc>
+        <w:tc>
+          <w:tcPr>
+            <w:tcW w:w="1288" w:type="dxa"/>
+          </w:tcPr>
+          <w:p>
+            <w:r>
+              <w:t>n/a</w:t>
+            </w:r>
+          </w:p>
+        </w:tc>
+      </w:tr>
+      <w:tr>
+        <w:tc>
+          <w:tcPr>
+            <w:tcW w:w="562" w:type="dxa"/>
+          </w:tcPr>
+          <w:p>
+            <w:pPr>
+              <w:jc w:val="center"/>
+            </w:pPr>
+            <w:r>
+              <w:t>7</w:t>
+            </w:r>
+          </w:p>
+        </w:tc>
+        <w:tc>
+          <w:tcPr>
+            <w:tcW w:w="1418" w:type="dxa"/>
+          </w:tcPr>
+          <w:p>
+            <w:r>
+              <w:t>Display home directory as normal user</w:t>
+            </w:r>
+          </w:p>
+        </w:tc>
+        <w:tc>
+          <w:tcPr>
+            <w:tcW w:w="1884" w:type="dxa"/>
+          </w:tcPr>
+          <w:p>
+            <w:r>
+              <w:t>n/a</w:t>
+            </w:r>
+          </w:p>
+        </w:tc>
+        <w:tc>
+          <w:tcPr>
+            <w:tcW w:w="1376" w:type="dxa"/>
+          </w:tcPr>
+          <w:p>
+            <w:r>
+              <w:t>Root page displayed</w:t>
+            </w:r>
+          </w:p>
+        </w:tc>
+        <w:tc>
+          <w:tcPr>
+            <w:tcW w:w="1276" w:type="dxa"/>
+          </w:tcPr>
+          <w:p>
+            <w:r>
+              <w:t>As expected</w:t>
+            </w:r>
+          </w:p>
+        </w:tc>
+        <w:tc>
+          <w:tcPr>
+            <w:tcW w:w="1212" w:type="dxa"/>
+          </w:tcPr>
+          <w:p>
+            <w:r>
+              <w:t>Pass</w:t>
+            </w:r>
+          </w:p>
+        </w:tc>
+        <w:tc>
+          <w:tcPr>
+            <w:tcW w:w="1288" w:type="dxa"/>
+          </w:tcPr>
+          <w:p>
+            <w:r>
+              <w:t>n/a</w:t>
+            </w:r>
+          </w:p>
+        </w:tc>
+      </w:tr>
+      <w:tr>
+        <w:tc>
+          <w:tcPr>
+            <w:tcW w:w="562" w:type="dxa"/>
+          </w:tcPr>
+          <w:p>
+            <w:pPr>
+              <w:jc w:val="center"/>
+            </w:pPr>
+            <w:r>
+              <w:t>8</w:t>
+            </w:r>
+          </w:p>
+        </w:tc>
+        <w:tc>
+          <w:tcPr>
+            <w:tcW w:w="1418" w:type="dxa"/>
+          </w:tcPr>
+          <w:p>
+            <w:r>
+              <w:t xml:space="preserve">Access admin </w:t>
+            </w:r>
+            <w:r>
+              <w:lastRenderedPageBreak/>
+              <w:t>section before login</w:t>
+            </w:r>
+          </w:p>
+        </w:tc>
+        <w:tc>
+          <w:tcPr>
+            <w:tcW w:w="1884" w:type="dxa"/>
+          </w:tcPr>
+          <w:p>
+            <w:proofErr w:type="spellStart"/>
+            <w:r>
+              <w:lastRenderedPageBreak/>
+              <w:t>url</w:t>
+            </w:r>
+            <w:proofErr w:type="spellEnd"/>
+            <w:r>
+              <w:t xml:space="preserve"> localhost:5000/admin</w:t>
+            </w:r>
+          </w:p>
+        </w:tc>
+        <w:tc>
+          <w:tcPr>
+            <w:tcW w:w="1376" w:type="dxa"/>
+          </w:tcPr>
+          <w:p>
+            <w:r>
+              <w:t xml:space="preserve">User redirected </w:t>
+            </w:r>
+            <w:r>
+              <w:lastRenderedPageBreak/>
+              <w:t>to login page</w:t>
+            </w:r>
+          </w:p>
+        </w:tc>
+        <w:tc>
+          <w:tcPr>
+            <w:tcW w:w="1276" w:type="dxa"/>
+          </w:tcPr>
+          <w:p>
+            <w:r>
+              <w:lastRenderedPageBreak/>
+              <w:t>As expected</w:t>
+            </w:r>
+          </w:p>
+        </w:tc>
+        <w:tc>
+          <w:tcPr>
+            <w:tcW w:w="1212" w:type="dxa"/>
+          </w:tcPr>
+          <w:p>
+            <w:r>
+              <w:t>Pass</w:t>
+            </w:r>
+          </w:p>
+        </w:tc>
+        <w:tc>
+          <w:tcPr>
+            <w:tcW w:w="1288" w:type="dxa"/>
+          </w:tcPr>
+          <w:p>
+            <w:r>
+              <w:t>n/a</w:t>
+            </w:r>
+          </w:p>
+        </w:tc>
+      </w:tr>
+      <w:tr>
+        <w:tc>
+          <w:tcPr>
+            <w:tcW w:w="562" w:type="dxa"/>
+          </w:tcPr>
+          <w:p>
+            <w:pPr>
+              <w:jc w:val="center"/>
+            </w:pPr>
+            <w:r>
+              <w:t>9</w:t>
+            </w:r>
+          </w:p>
+        </w:tc>
+        <w:tc>
+          <w:tcPr>
+            <w:tcW w:w="1418" w:type="dxa"/>
+          </w:tcPr>
+          <w:p>
+            <w:r>
+              <w:t>Login to application using incorrect password</w:t>
+            </w:r>
+          </w:p>
+        </w:tc>
+        <w:tc>
+          <w:tcPr>
+            <w:tcW w:w="1884" w:type="dxa"/>
+          </w:tcPr>
+          <w:p>
+            <w:proofErr w:type="spellStart"/>
+            <w:r>
+              <w:t>url</w:t>
+            </w:r>
+            <w:proofErr w:type="spellEnd"/>
+            <w:r>
+              <w:t xml:space="preserve"> localhost:5000/login</w:t>
+            </w:r>
+          </w:p>
+          <w:p>
+            <w:r>
+              <w:t>username: admin</w:t>
+            </w:r>
+          </w:p>
+          <w:p>
+            <w:r>
+              <w:t xml:space="preserve">password: </w:t>
+            </w:r>
+            <w:proofErr w:type="spellStart"/>
+            <w:r>
+              <w:t>testpass</w:t>
+            </w:r>
+            <w:proofErr w:type="spellEnd"/>
+          </w:p>
+        </w:tc>
+        <w:tc>
+          <w:tcPr>
+            <w:tcW w:w="1376" w:type="dxa"/>
+          </w:tcPr>
+          <w:p>
+            <w:r>
+              <w:t>User redirect to login page</w:t>
+            </w:r>
+          </w:p>
+        </w:tc>
+        <w:tc>
+          <w:tcPr>
+            <w:tcW w:w="1276" w:type="dxa"/>
+          </w:tcPr>
+          <w:p>
+            <w:r>
+              <w:t>As expected</w:t>
+            </w:r>
+          </w:p>
+        </w:tc>
+        <w:tc>
+          <w:tcPr>
+            <w:tcW w:w="1212" w:type="dxa"/>
+          </w:tcPr>
+          <w:p>
+            <w:r>
+              <w:t>Pass</w:t>
+            </w:r>
+          </w:p>
+        </w:tc>
+        <w:tc>
+          <w:tcPr>
+            <w:tcW w:w="1288" w:type="dxa"/>
+          </w:tcPr>
+          <w:p>
+            <w:r>
+              <w:t>n/a</w:t>
+            </w:r>
+          </w:p>
+        </w:tc>
+      </w:tr>
+      <w:tr>
+        <w:tc>
+          <w:tcPr>
+            <w:tcW w:w="562" w:type="dxa"/>
+          </w:tcPr>
+          <w:p>
+            <w:pPr>
+              <w:jc w:val="center"/>
+            </w:pPr>
+            <w:r>
+              <w:t>10</w:t>
+            </w:r>
+          </w:p>
+        </w:tc>
+        <w:tc>
+          <w:tcPr>
+            <w:tcW w:w="1418" w:type="dxa"/>
+          </w:tcPr>
+          <w:p>
+            <w:r>
+              <w:t>Login to application using incorrect username</w:t>
+            </w:r>
+          </w:p>
+        </w:tc>
+        <w:tc>
+          <w:tcPr>
+            <w:tcW w:w="1884" w:type="dxa"/>
+          </w:tcPr>
+          <w:p>
+            <w:proofErr w:type="spellStart"/>
+            <w:r>
+              <w:t>url</w:t>
+            </w:r>
+            <w:proofErr w:type="spellEnd"/>
+            <w:r>
+              <w:t xml:space="preserve"> localhost:5000/login</w:t>
+            </w:r>
+          </w:p>
+          <w:p>
+            <w:r>
+              <w:t>username: tester</w:t>
+            </w:r>
+          </w:p>
+          <w:p>
+            <w:r>
+              <w:t>password: password</w:t>
+            </w:r>
+          </w:p>
+        </w:tc>
+        <w:tc>
+          <w:tcPr>
+            <w:tcW w:w="1376" w:type="dxa"/>
+          </w:tcPr>
+          <w:p>
+            <w:r>
+              <w:t>User redirect to login page</w:t>
+            </w:r>
+          </w:p>
+        </w:tc>
+        <w:tc>
+          <w:tcPr>
+            <w:tcW w:w="1276" w:type="dxa"/>
+          </w:tcPr>
+          <w:p>
+            <w:r>
+              <w:t>As expected</w:t>
+            </w:r>
+          </w:p>
+        </w:tc>
+        <w:tc>
+          <w:tcPr>
+            <w:tcW w:w="1212" w:type="dxa"/>
+          </w:tcPr>
+          <w:p>
+            <w:r>
+              <w:t>Pass</w:t>
+            </w:r>
+          </w:p>
+        </w:tc>
+        <w:tc>
+          <w:tcPr>
+            <w:tcW w:w="1288" w:type="dxa"/>
+          </w:tcPr>
+          <w:p>
+            <w:r>
+              <w:t>n/a</w:t>
+            </w:r>
+          </w:p>
+        </w:tc>
+      </w:tr>
+      <w:tr>
+        <w:tc>
+          <w:tcPr>
+            <w:tcW w:w="562" w:type="dxa"/>
+          </w:tcPr>
+          <w:p>
+            <w:pPr>
+              <w:jc w:val="center"/>
+            </w:pPr>
+            <w:r>
+              <w:t>11</w:t>
+            </w:r>
+          </w:p>
+        </w:tc>
+        <w:tc>
+          <w:tcPr>
+            <w:tcW w:w="1418" w:type="dxa"/>
+          </w:tcPr>
+          <w:p>
+            <w:r>
+              <w:t>Login to application using correct data</w:t>
+            </w:r>
+          </w:p>
+        </w:tc>
+        <w:tc>
+          <w:tcPr>
+            <w:tcW w:w="1884" w:type="dxa"/>
+          </w:tcPr>
+          <w:p>
+            <w:proofErr w:type="spellStart"/>
+            <w:r>
+              <w:t>url</w:t>
+            </w:r>
+            <w:proofErr w:type="spellEnd"/>
+            <w:r>
+              <w:t xml:space="preserve"> localhost:5000/login</w:t>
+            </w:r>
+          </w:p>
+          <w:p>
+            <w:r>
+              <w:t>username: admin</w:t>
+            </w:r>
+          </w:p>
+          <w:p>
+            <w:r>
+              <w:t>password: password</w:t>
+            </w:r>
+          </w:p>
+        </w:tc>
+        <w:tc>
+          <w:tcPr>
+            <w:tcW w:w="1376" w:type="dxa"/>
+          </w:tcPr>
+          <w:p>
+            <w:r>
+              <w:t>User redirected to admin collection view</w:t>
+            </w:r>
+          </w:p>
+        </w:tc>
+        <w:tc>
+          <w:tcPr>
+            <w:tcW w:w="1276" w:type="dxa"/>
+          </w:tcPr>
+          <w:p>
+            <w:r>
+              <w:t>As expected</w:t>
+            </w:r>
+          </w:p>
+        </w:tc>
+        <w:tc>
+          <w:tcPr>
+            <w:tcW w:w="1212" w:type="dxa"/>
+          </w:tcPr>
+          <w:p>
+            <w:r>
+              <w:t>Pass</w:t>
+            </w:r>
+          </w:p>
+        </w:tc>
+        <w:tc>
+          <w:tcPr>
+            <w:tcW w:w="1288" w:type="dxa"/>
+          </w:tcPr>
+          <w:p>
+            <w:r>
+              <w:t>n/a</w:t>
+            </w:r>
+          </w:p>
+        </w:tc>
+      </w:tr>
+      <w:tr>
+        <w:tc>
+          <w:tcPr>
+            <w:tcW w:w="562" w:type="dxa"/>
+          </w:tcPr>
+          <w:p>
+            <w:pPr>
+              <w:jc w:val="center"/>
+            </w:pPr>
+            <w:r>
+              <w:t>12</w:t>
+            </w:r>
+          </w:p>
+        </w:tc>
+        <w:tc>
+          <w:tcPr>
+            <w:tcW w:w="1418" w:type="dxa"/>
+          </w:tcPr>
+          <w:p>
+            <w:r>
+              <w:t>Display admin collection view as admin</w:t>
+            </w:r>
+          </w:p>
+        </w:tc>
+        <w:tc>
+          <w:tcPr>
+            <w:tcW w:w="1884" w:type="dxa"/>
+          </w:tcPr>
+          <w:p>
+            <w:proofErr w:type="spellStart"/>
+            <w:r>
+              <w:t>url</w:t>
+            </w:r>
+            <w:proofErr w:type="spellEnd"/>
+            <w:r>
+              <w:t xml:space="preserve"> localhost:5000/admin</w:t>
+            </w:r>
+          </w:p>
+        </w:tc>
+        <w:tc>
+          <w:tcPr>
+            <w:tcW w:w="1376" w:type="dxa"/>
+          </w:tcPr>
+          <w:p>
+            <w:r>
+              <w:t>Collection view displayed with admin functionality</w:t>
+            </w:r>
+          </w:p>
+        </w:tc>
+        <w:tc>
+          <w:tcPr>
+            <w:tcW w:w="1276" w:type="dxa"/>
+          </w:tcPr>
+          <w:p>
+            <w:r>
+              <w:t>As expected</w:t>
+            </w:r>
+          </w:p>
+        </w:tc>
+        <w:tc>
+          <w:tcPr>
+            <w:tcW w:w="1212" w:type="dxa"/>
+          </w:tcPr>
+          <w:p>
+            <w:r>
+              <w:t>Pass</w:t>
+            </w:r>
+          </w:p>
+        </w:tc>
+        <w:tc>
+          <w:tcPr>
+            <w:tcW w:w="1288" w:type="dxa"/>
+          </w:tcPr>
+          <w:p>
+            <w:r>
+              <w:t>n/a</w:t>
+            </w:r>
+          </w:p>
+        </w:tc>
+      </w:tr>
+      <w:tr>
+        <w:tc>
+          <w:tcPr>
+            <w:tcW w:w="562" w:type="dxa"/>
+          </w:tcPr>
+          <w:p>
+            <w:pPr>
+              <w:jc w:val="center"/>
+            </w:pPr>
+            <w:r>
+              <w:t>13</w:t>
+            </w:r>
+          </w:p>
+        </w:tc>
+        <w:tc>
+          <w:tcPr>
+            <w:tcW w:w="1418" w:type="dxa"/>
+          </w:tcPr>
+          <w:p>
+            <w:r>
+              <w:t>Display book details as admin</w:t>
+            </w:r>
+          </w:p>
+        </w:tc>
+        <w:tc>
+          <w:tcPr>
+            <w:tcW w:w="1884" w:type="dxa"/>
+          </w:tcPr>
+          <w:p>
+            <w:r>
+              <w:t>n/a</w:t>
+            </w:r>
+          </w:p>
+        </w:tc>
+        <w:tc>
+          <w:tcPr>
+            <w:tcW w:w="1376" w:type="dxa"/>
+          </w:tcPr>
+          <w:p>
+            <w:r>
+              <w:t>Book details page displayed with admin functionality</w:t>
+            </w:r>
+          </w:p>
+        </w:tc>
+        <w:tc>
+          <w:tcPr>
+            <w:tcW w:w="1276" w:type="dxa"/>
+          </w:tcPr>
+          <w:p>
+            <w:r>
+              <w:t>As expected</w:t>
+            </w:r>
+          </w:p>
+        </w:tc>
+        <w:tc>
+          <w:tcPr>
+            <w:tcW w:w="1212" w:type="dxa"/>
+          </w:tcPr>
+          <w:p>
+            <w:r>
+              <w:t>Pass</w:t>
+            </w:r>
+          </w:p>
+        </w:tc>
+        <w:tc>
+          <w:tcPr>
+            <w:tcW w:w="1288" w:type="dxa"/>
+          </w:tcPr>
+          <w:p>
+            <w:r>
+              <w:t>n/a</w:t>
+            </w:r>
+          </w:p>
+        </w:tc>
+      </w:tr>
+      <w:tr>
+        <w:tc>
+          <w:tcPr>
+            <w:tcW w:w="562" w:type="dxa"/>
+          </w:tcPr>
+          <w:p>
+            <w:pPr>
+              <w:jc w:val="center"/>
+            </w:pPr>
+            <w:r>
+              <w:t>14</w:t>
+            </w:r>
+          </w:p>
+        </w:tc>
+        <w:tc>
+          <w:tcPr>
+            <w:tcW w:w="1418" w:type="dxa"/>
+          </w:tcPr>
+          <w:p>
+            <w:r>
+              <w:t>Display books for selected category as admin</w:t>
+            </w:r>
+          </w:p>
+        </w:tc>
+        <w:tc>
+          <w:tcPr>
+            <w:tcW w:w="1884" w:type="dxa"/>
+          </w:tcPr>
+          <w:p>
+            <w:r>
+              <w:t>n/a</w:t>
+            </w:r>
+          </w:p>
+        </w:tc>
+        <w:tc>
+          <w:tcPr>
+            <w:tcW w:w="1376" w:type="dxa"/>
+          </w:tcPr>
+          <w:p>
+            <w:r>
+              <w:t>Display only books for selected category with additional admin functionality</w:t>
+            </w:r>
+          </w:p>
+        </w:tc>
+        <w:tc>
+          <w:tcPr>
+            <w:tcW w:w="1276" w:type="dxa"/>
+          </w:tcPr>
+          <w:p>
+            <w:r>
+              <w:t>As expected</w:t>
+            </w:r>
+          </w:p>
+        </w:tc>
+        <w:tc>
+          <w:tcPr>
+            <w:tcW w:w="1212" w:type="dxa"/>
+          </w:tcPr>
+          <w:p>
+            <w:r>
+              <w:t>Pass</w:t>
+            </w:r>
+          </w:p>
+        </w:tc>
+        <w:tc>
+          <w:tcPr>
+            <w:tcW w:w="1288" w:type="dxa"/>
+          </w:tcPr>
+          <w:p>
+            <w:r>
+              <w:t>n/a</w:t>
+            </w:r>
+          </w:p>
+        </w:tc>
+      </w:tr>
+      <w:tr>
+        <w:tc>
+          <w:tcPr>
+            <w:tcW w:w="562" w:type="dxa"/>
+          </w:tcPr>
+          <w:p>
+            <w:pPr>
+              <w:jc w:val="center"/>
+            </w:pPr>
+            <w:r>
+              <w:t>15</w:t>
+            </w:r>
+          </w:p>
+        </w:tc>
+        <w:tc>
+          <w:tcPr>
+            <w:tcW w:w="1418" w:type="dxa"/>
+          </w:tcPr>
+          <w:p>
+            <w:r>
+              <w:t>Display books for selected author as admin</w:t>
+            </w:r>
+          </w:p>
+        </w:tc>
+        <w:tc>
+          <w:tcPr>
+            <w:tcW w:w="1884" w:type="dxa"/>
+          </w:tcPr>
+          <w:p>
+            <w:r>
+              <w:t>n/a</w:t>
+            </w:r>
+          </w:p>
+        </w:tc>
+        <w:tc>
+          <w:tcPr>
+            <w:tcW w:w="1376" w:type="dxa"/>
+          </w:tcPr>
+          <w:p>
+            <w:r>
+              <w:t>Display only books for selected author with admin functionality</w:t>
+            </w:r>
+          </w:p>
+        </w:tc>
+        <w:tc>
+          <w:tcPr>
+            <w:tcW w:w="1276" w:type="dxa"/>
+          </w:tcPr>
+          <w:p>
+            <w:r>
+              <w:t>As expected</w:t>
+            </w:r>
+          </w:p>
+        </w:tc>
+        <w:tc>
+          <w:tcPr>
+            <w:tcW w:w="1212" w:type="dxa"/>
+          </w:tcPr>
+          <w:p>
+            <w:r>
+              <w:t>Pass</w:t>
+            </w:r>
+          </w:p>
+        </w:tc>
+        <w:tc>
+          <w:tcPr>
+            <w:tcW w:w="1288" w:type="dxa"/>
+          </w:tcPr>
+          <w:p>
+            <w:r>
+              <w:t>n/a</w:t>
+            </w:r>
+          </w:p>
+        </w:tc>
+      </w:tr>
+      <w:tr>
+        <w:tc>
+          <w:tcPr>
+            <w:tcW w:w="562" w:type="dxa"/>
+          </w:tcPr>
+          <w:p>
+            <w:pPr>
+              <w:jc w:val="center"/>
+            </w:pPr>
+            <w:r>
+              <w:t>16</w:t>
+            </w:r>
+          </w:p>
+        </w:tc>
+        <w:tc>
+          <w:tcPr>
+            <w:tcW w:w="1418" w:type="dxa"/>
+          </w:tcPr>
+          <w:p>
+            <w:r>
+              <w:t>Create new genre</w:t>
+            </w:r>
+          </w:p>
+        </w:tc>
+        <w:tc>
+          <w:tcPr>
+            <w:tcW w:w="1884" w:type="dxa"/>
+          </w:tcPr>
+          <w:p>
+            <w:r>
+              <w:t>Name: Test genre</w:t>
+            </w:r>
+          </w:p>
+        </w:tc>
+        <w:tc>
+          <w:tcPr>
+            <w:tcW w:w="1376" w:type="dxa"/>
+          </w:tcPr>
+          <w:p>
+            <w:r>
+              <w:t>New genre created and displayed</w:t>
+            </w:r>
+          </w:p>
+        </w:tc>
+        <w:tc>
+          <w:tcPr>
+            <w:tcW w:w="1276" w:type="dxa"/>
+          </w:tcPr>
+          <w:p>
+            <w:r>
+              <w:t>As expected</w:t>
+            </w:r>
+          </w:p>
+          <w:p/>
+        </w:tc>
+        <w:tc>
+          <w:tcPr>
+            <w:tcW w:w="1212" w:type="dxa"/>
+          </w:tcPr>
+          <w:p>
+            <w:r>
+              <w:t>Pass</w:t>
+            </w:r>
+          </w:p>
+        </w:tc>
+        <w:tc>
+          <w:tcPr>
+            <w:tcW w:w="1288" w:type="dxa"/>
+          </w:tcPr>
+          <w:p>
+            <w:r>
+              <w:t>n/a</w:t>
+            </w:r>
+          </w:p>
+        </w:tc>
+      </w:tr>
+      <w:tr>
+        <w:tc>
+          <w:tcPr>
+            <w:tcW w:w="562" w:type="dxa"/>
+          </w:tcPr>
+          <w:p>
+            <w:pPr>
+              <w:jc w:val="center"/>
+            </w:pPr>
+            <w:r>
+              <w:t>17</w:t>
+            </w:r>
+          </w:p>
+        </w:tc>
+        <w:tc>
+          <w:tcPr>
+            <w:tcW w:w="1418" w:type="dxa"/>
+          </w:tcPr>
+          <w:p>
+            <w:r>
+              <w:t>Create new author</w:t>
+            </w:r>
+          </w:p>
+        </w:tc>
+        <w:tc>
+          <w:tcPr>
+            <w:tcW w:w="1884" w:type="dxa"/>
+          </w:tcPr>
+          <w:p>
+            <w:r>
+              <w:t>First name: Stephen</w:t>
+            </w:r>
+          </w:p>
+          <w:p>
+            <w:r>
+              <w:t xml:space="preserve">Last name: </w:t>
+            </w:r>
+            <w:proofErr w:type="spellStart"/>
+            <w:r>
+              <w:t>Prata</w:t>
+            </w:r>
+            <w:proofErr w:type="spellEnd"/>
+          </w:p>
+          <w:p>
+            <w:r>
+              <w:t>D.O.B: 1967</w:t>
+            </w:r>
+          </w:p>
+          <w:p>
+            <w:r>
+              <w:t>D.O.D: Null</w:t>
+            </w:r>
+          </w:p>
+          <w:p>
+            <w:r>
+              <w:t xml:space="preserve">Photo: any jpg image </w:t>
+            </w:r>
+          </w:p>
+        </w:tc>
+        <w:tc>
+          <w:tcPr>
+            <w:tcW w:w="1376" w:type="dxa"/>
+          </w:tcPr>
+          <w:p>
+            <w:r>
+              <w:t>New author added and displayed</w:t>
+            </w:r>
+          </w:p>
+        </w:tc>
+        <w:tc>
+          <w:tcPr>
+            <w:tcW w:w="1276" w:type="dxa"/>
+          </w:tcPr>
+          <w:p>
+            <w:r>
+              <w:t>As expected</w:t>
+            </w:r>
+          </w:p>
+        </w:tc>
+        <w:tc>
+          <w:tcPr>
+            <w:tcW w:w="1212" w:type="dxa"/>
+          </w:tcPr>
+          <w:p>
+            <w:r>
+              <w:t>Pass</w:t>
+            </w:r>
+          </w:p>
+        </w:tc>
+        <w:tc>
+          <w:tcPr>
+            <w:tcW w:w="1288" w:type="dxa"/>
+          </w:tcPr>
+          <w:p>
+            <w:r>
+              <w:t>n/a</w:t>
+            </w:r>
+          </w:p>
+        </w:tc>
+      </w:tr>
+      <w:tr>
+        <w:tc>
+          <w:tcPr>
+            <w:tcW w:w="562" w:type="dxa"/>
+          </w:tcPr>
+          <w:p>
+            <w:pPr>
+              <w:jc w:val="center"/>
+            </w:pPr>
+            <w:r>
+              <w:t>18</w:t>
+            </w:r>
+          </w:p>
+        </w:tc>
+        <w:tc>
+          <w:tcPr>
+            <w:tcW w:w="1418" w:type="dxa"/>
+          </w:tcPr>
+          <w:p>
+            <w:r>
+              <w:t xml:space="preserve">Create new author with </w:t>
+            </w:r>
+            <w:r>
+              <w:lastRenderedPageBreak/>
+              <w:t>empty first name field</w:t>
+            </w:r>
+          </w:p>
+        </w:tc>
+        <w:tc>
+          <w:tcPr>
+            <w:tcW w:w="1884" w:type="dxa"/>
+          </w:tcPr>
+          <w:p>
+            <w:r>
+              <w:lastRenderedPageBreak/>
+              <w:t>First name: null</w:t>
+            </w:r>
+          </w:p>
+          <w:p>
+            <w:r>
+              <w:t>Last name: Woods</w:t>
+            </w:r>
+          </w:p>
+          <w:p>
+            <w:r>
+              <w:t>D.O.B: 1956</w:t>
+            </w:r>
+          </w:p>
+          <w:p>
+            <w:r>
+              <w:lastRenderedPageBreak/>
+              <w:t>D.O.D: 2012</w:t>
+            </w:r>
+          </w:p>
+          <w:p>
+            <w:r>
+              <w:t>Photo: any jpg image</w:t>
+            </w:r>
+          </w:p>
+        </w:tc>
+        <w:tc>
+          <w:tcPr>
+            <w:tcW w:w="1376" w:type="dxa"/>
+          </w:tcPr>
+          <w:p>
+            <w:r>
+              <w:lastRenderedPageBreak/>
+              <w:t>Error message displayed</w:t>
+            </w:r>
+          </w:p>
+        </w:tc>
+        <w:tc>
+          <w:tcPr>
+            <w:tcW w:w="1276" w:type="dxa"/>
+          </w:tcPr>
+          <w:p>
+            <w:r>
+              <w:t>As expected</w:t>
+            </w:r>
+          </w:p>
+        </w:tc>
+        <w:tc>
+          <w:tcPr>
+            <w:tcW w:w="1212" w:type="dxa"/>
+          </w:tcPr>
+          <w:p>
+            <w:r>
+              <w:t>Pass</w:t>
+            </w:r>
+          </w:p>
+        </w:tc>
+        <w:tc>
+          <w:tcPr>
+            <w:tcW w:w="1288" w:type="dxa"/>
+          </w:tcPr>
+          <w:p>
+            <w:r>
+              <w:t>n/a</w:t>
+            </w:r>
+          </w:p>
+        </w:tc>
+      </w:tr>
+      <w:tr>
+        <w:tc>
+          <w:tcPr>
+            <w:tcW w:w="562" w:type="dxa"/>
+          </w:tcPr>
+          <w:p>
+            <w:pPr>
+              <w:jc w:val="center"/>
+            </w:pPr>
+            <w:r>
+              <w:t>19</w:t>
+            </w:r>
+          </w:p>
+        </w:tc>
+        <w:tc>
+          <w:tcPr>
+            <w:tcW w:w="1418" w:type="dxa"/>
+          </w:tcPr>
+          <w:p>
+            <w:r>
+              <w:t>Create new book with single author</w:t>
+            </w:r>
+          </w:p>
+        </w:tc>
+        <w:tc>
+          <w:tcPr>
+            <w:tcW w:w="1884" w:type="dxa"/>
+          </w:tcPr>
+          <w:p>
+            <w:r>
+              <w:t>Title: Test book</w:t>
+            </w:r>
+          </w:p>
+          <w:p>
+            <w:r>
+              <w:t>Authors: Terry Pratchett</w:t>
+            </w:r>
+          </w:p>
+          <w:p>
+            <w:r>
+              <w:t>Publisher: test</w:t>
+            </w:r>
+          </w:p>
+          <w:p>
+            <w:r>
+              <w:t>Year: 2016</w:t>
+            </w:r>
+          </w:p>
+          <w:p>
+            <w:r>
+              <w:t>Genre: Fiction</w:t>
+            </w:r>
+          </w:p>
+          <w:p>
+            <w:r>
+              <w:t>Pages: 2</w:t>
+            </w:r>
+          </w:p>
+          <w:p>
+            <w:r>
+              <w:t>Description: short description</w:t>
+            </w:r>
+          </w:p>
+          <w:p>
+            <w:r>
+              <w:t>Cover: any jpg image</w:t>
+            </w:r>
+          </w:p>
+          <w:p/>
+        </w:tc>
+        <w:tc>
+          <w:tcPr>
+            <w:tcW w:w="1376" w:type="dxa"/>
+          </w:tcPr>
+          <w:p>
+            <w:r>
+              <w:t>New book created and displayed</w:t>
+            </w:r>
+          </w:p>
+        </w:tc>
+        <w:tc>
+          <w:tcPr>
+            <w:tcW w:w="1276" w:type="dxa"/>
+          </w:tcPr>
+          <w:p>
+            <w:r>
+              <w:t>As expected</w:t>
+            </w:r>
+          </w:p>
+        </w:tc>
+        <w:tc>
+          <w:tcPr>
+            <w:tcW w:w="1212" w:type="dxa"/>
+          </w:tcPr>
+          <w:p>
+            <w:r>
+              <w:t>Pass</w:t>
+            </w:r>
+          </w:p>
+        </w:tc>
+        <w:tc>
+          <w:tcPr>
+            <w:tcW w:w="1288" w:type="dxa"/>
+          </w:tcPr>
+          <w:p>
+            <w:r>
+              <w:t>n/a</w:t>
+            </w:r>
+          </w:p>
+        </w:tc>
+      </w:tr>
+      <w:tr>
+        <w:tc>
+          <w:tcPr>
+            <w:tcW w:w="562" w:type="dxa"/>
+          </w:tcPr>
+          <w:p>
+            <w:pPr>
+              <w:jc w:val="center"/>
+            </w:pPr>
+            <w:r>
+              <w:t>20</w:t>
+            </w:r>
+          </w:p>
+        </w:tc>
+        <w:tc>
+          <w:tcPr>
+            <w:tcW w:w="1418" w:type="dxa"/>
+          </w:tcPr>
+          <w:p>
+            <w:r>
+              <w:t>Create new book with multiple authors</w:t>
+            </w:r>
+          </w:p>
+        </w:tc>
+        <w:tc>
+          <w:tcPr>
+            <w:tcW w:w="1884" w:type="dxa"/>
+          </w:tcPr>
+          <w:p>
+            <w:r>
+              <w:t>Title: Test book 2</w:t>
+            </w:r>
+          </w:p>
+          <w:p>
+            <w:r>
+              <w:t xml:space="preserve">Authors: Terry Pratchett, Stephen </w:t>
+            </w:r>
+            <w:proofErr w:type="spellStart"/>
+            <w:r>
+              <w:t>Prata</w:t>
+            </w:r>
+            <w:proofErr w:type="spellEnd"/>
+          </w:p>
+          <w:p>
+            <w:r>
+              <w:t>Publisher: test</w:t>
+            </w:r>
+          </w:p>
+          <w:p>
+            <w:r>
+              <w:t>Year: 2016</w:t>
+            </w:r>
+          </w:p>
+          <w:p>
+            <w:r>
+              <w:t>Genre: Fiction</w:t>
+            </w:r>
+          </w:p>
+          <w:p>
+            <w:r>
+              <w:t>Pages: 123</w:t>
+            </w:r>
+          </w:p>
+          <w:p>
+            <w:r>
+              <w:t>Description: short description</w:t>
+            </w:r>
+          </w:p>
+          <w:p>
+            <w:r>
+              <w:t>Cover: any jpg image</w:t>
+            </w:r>
+          </w:p>
+          <w:p/>
+        </w:tc>
+        <w:tc>
+          <w:tcPr>
+            <w:tcW w:w="1376" w:type="dxa"/>
+          </w:tcPr>
+          <w:p>
+            <w:r>
+              <w:t>New book created and displayed</w:t>
+            </w:r>
+          </w:p>
+        </w:tc>
+        <w:tc>
+          <w:tcPr>
+            <w:tcW w:w="1276" w:type="dxa"/>
+          </w:tcPr>
+          <w:p>
+            <w:r>
+              <w:t>As expected</w:t>
+            </w:r>
+          </w:p>
+        </w:tc>
+        <w:tc>
+          <w:tcPr>
+            <w:tcW w:w="1212" w:type="dxa"/>
+          </w:tcPr>
+          <w:p>
+            <w:r>
+              <w:t>Pass</w:t>
+            </w:r>
+          </w:p>
+        </w:tc>
+        <w:tc>
+          <w:tcPr>
+            <w:tcW w:w="1288" w:type="dxa"/>
+          </w:tcPr>
+          <w:p>
+            <w:r>
+              <w:t>n/a</w:t>
+            </w:r>
+          </w:p>
+        </w:tc>
+      </w:tr>
+      <w:tr>
+        <w:tc>
+          <w:tcPr>
+            <w:tcW w:w="562" w:type="dxa"/>
+          </w:tcPr>
+          <w:p>
+            <w:pPr>
+              <w:jc w:val="center"/>
+            </w:pPr>
+            <w:r>
+              <w:t>21</w:t>
+            </w:r>
+          </w:p>
+        </w:tc>
+        <w:tc>
+          <w:tcPr>
+            <w:tcW w:w="1418" w:type="dxa"/>
+          </w:tcPr>
+          <w:p>
+            <w:r>
+              <w:t>Create new book with empty title field</w:t>
+            </w:r>
+          </w:p>
+        </w:tc>
+        <w:tc>
+          <w:tcPr>
+            <w:tcW w:w="1884" w:type="dxa"/>
+          </w:tcPr>
+          <w:p>
+            <w:r>
+              <w:t>Title: null</w:t>
+            </w:r>
+          </w:p>
+          <w:p>
+            <w:r>
+              <w:t>Author: Stephen King</w:t>
+            </w:r>
+          </w:p>
+          <w:p>
+            <w:r>
+              <w:t>Publisher: test</w:t>
+            </w:r>
+          </w:p>
+          <w:p>
+            <w:r>
+              <w:t>Year: 1976</w:t>
+            </w:r>
+          </w:p>
+          <w:p>
+            <w:r>
+              <w:t>Genre: Horror</w:t>
+            </w:r>
+          </w:p>
+          <w:p>
+            <w:r>
+              <w:t>Pages: 10</w:t>
+            </w:r>
+          </w:p>
+          <w:p>
+            <w:r>
+              <w:t>Description: null</w:t>
+            </w:r>
+          </w:p>
+          <w:p>
+            <w:r>
+              <w:t>Cover: any jpg image</w:t>
+            </w:r>
+          </w:p>
+        </w:tc>
+        <w:tc>
+          <w:tcPr>
+            <w:tcW w:w="1376" w:type="dxa"/>
+          </w:tcPr>
+          <w:p>
+            <w:r>
+              <w:t>Error message displayed</w:t>
+            </w:r>
+          </w:p>
+        </w:tc>
+        <w:tc>
+          <w:tcPr>
+            <w:tcW w:w="1276" w:type="dxa"/>
+          </w:tcPr>
+          <w:p>
+            <w:r>
+              <w:t>As expected</w:t>
+            </w:r>
+          </w:p>
+        </w:tc>
+        <w:tc>
+          <w:tcPr>
+            <w:tcW w:w="1212" w:type="dxa"/>
+          </w:tcPr>
+          <w:p>
+            <w:r>
+              <w:t>Pass</w:t>
+            </w:r>
+          </w:p>
+        </w:tc>
+        <w:tc>
+          <w:tcPr>
+            <w:tcW w:w="1288" w:type="dxa"/>
+          </w:tcPr>
+          <w:p>
+            <w:r>
+              <w:t>n/a</w:t>
+            </w:r>
+          </w:p>
+        </w:tc>
+      </w:tr>
+    </w:tbl>
+    <w:p>
+      <w:pPr>
         <w:rPr>
           <w:b/>
         </w:rPr>
-        <w:t>Tests</w:t>
+      </w:pPr>
+    </w:p>
+    <w:p>
+      <w:pPr>
+        <w:pStyle w:val="Heading1"/>
+      </w:pPr>
+      <w:bookmarkStart w:id="27" w:name="_Toc465189099"/>
+      <w:r>
+        <w:t>Enhancements</w:t>
+      </w:r>
+      <w:bookmarkEnd w:id="27"/>
+    </w:p>
+    <w:p>
+      <w:r>
+        <w:t xml:space="preserve">In the future application could provide login facility for normal users. That would allow to keep track of user individual preferences. </w:t>
+      </w:r>
+      <w:r>
+        <w:t>Login to application by F</w:t>
+      </w:r>
+      <w:r>
+        <w:t>acebook and other social media software would allow user to share favourite books and recommendations with their friends.</w:t>
+      </w:r>
+    </w:p>
+    <w:p>
+      <w:r>
+        <w:t>Better responsive design would allow application to be used on wider range of devices. At the moment application only supports bigger screens but in the future it could support mobile devices to improve accessibility.</w:t>
+      </w:r>
+    </w:p>
+    <w:p>
+      <w:r>
+        <w:t xml:space="preserve">Detailed item view </w:t>
+      </w:r>
+      <w:r>
+        <w:t>could display links to related books. That could help user to find interesting books quicker.</w:t>
+      </w:r>
+    </w:p>
+    <w:p>
+      <w:pPr>
+        <w:pStyle w:val="Heading1"/>
+      </w:pPr>
+      <w:bookmarkStart w:id="28" w:name="_Toc465189100"/>
+      <w:r>
+        <w:lastRenderedPageBreak/>
+        <w:t>Project evaluation</w:t>
+      </w:r>
+      <w:bookmarkEnd w:id="28"/>
+    </w:p>
+    <w:p>
+      <w:r>
+        <w:t xml:space="preserve">The main purpose of this application is to provide users with information about books and their content. Program allow user to specify books genre or author and display more specific results. </w:t>
+      </w:r>
+    </w:p>
+    <w:p>
+      <w:r>
+        <w:t xml:space="preserve">Application can be used by wide range of </w:t>
+      </w:r>
+      <w:r>
+        <w:t>users on different age and level of computer literacy. Because of that, it should be intuitive in use to allow user interact with their functions naturally. GUI design helps to achieve that by separating each piece of functionality by different colours</w:t>
+      </w:r>
+      <w:r>
+        <w:t xml:space="preserve"> and shapes. Those colours stay</w:t>
+      </w:r>
+      <w:r>
+        <w:t xml:space="preserve"> consistent through entire application</w:t>
+      </w:r>
+      <w:r>
+        <w:t xml:space="preserve"> that allow user easily recognise purpose of each element.</w:t>
+      </w:r>
+      <w:r>
+        <w:t xml:space="preserve"> From the other side, application not </w:t>
+      </w:r>
+      <w:r>
+        <w:t>provide much facility</w:t>
+      </w:r>
+      <w:r>
+        <w:t xml:space="preserve"> for users with vision </w:t>
+      </w:r>
+      <w:r>
+        <w:t xml:space="preserve">disabilities. Program should provide more support for accessibility devices such as screen readers </w:t>
+      </w:r>
+    </w:p>
+    <w:p>
+      <w:r>
+        <w:t>Program not display too many elements at the same time to not overwhelm user</w:t>
+      </w:r>
+      <w:r>
+        <w:t xml:space="preserve"> and keep each element in reasonable size. Application display maximum of 10 books per page witch not only improve readability but also speed up page login by elimination of potentially unnecessary elements.</w:t>
+      </w:r>
+      <w:r>
+        <w:t xml:space="preserve"> When collection view is well design in terms of number of elements displayed, detailed item view should provide more information about presented item. </w:t>
+      </w:r>
+    </w:p>
+    <w:p>
+      <w:r>
+        <w:t>Most of the code that provide back end functionality is reusable and stored in separate files. That in combination with proper function</w:t>
+      </w:r>
+      <w:r>
+        <w:t>s</w:t>
+      </w:r>
+      <w:r>
+        <w:t xml:space="preserve"> names helps to improve readability of the code, and make application easier to maintain in the future. In most cases</w:t>
+      </w:r>
+      <w:r>
+        <w:t>,</w:t>
+      </w:r>
+      <w:r>
+        <w:t xml:space="preserve"> well-structured code make program easier to extend with addition</w:t>
+      </w:r>
+      <w:r>
+        <w:t>al functionality. That has been used when admin section that was not planed at the beginning, was added to the application. New functionality was introduced without changes to the previous design.</w:t>
+      </w:r>
+    </w:p>
+    <w:p>
+      <w:r>
+        <w:t>Application</w:t>
+      </w:r>
+      <w:r>
+        <w:t xml:space="preserve"> contain two almost identical set of </w:t>
+      </w:r>
+      <w:r>
+        <w:t xml:space="preserve">routes </w:t>
+      </w:r>
+      <w:r>
+        <w:t xml:space="preserve">functions, one for normal users and one for administration users. </w:t>
+      </w:r>
+      <w:r>
+        <w:t>It has been done to keep correct URL’s hierarchy</w:t>
+      </w:r>
+      <w:r>
+        <w:t>.</w:t>
+      </w:r>
+    </w:p>
+    <w:p>
+      <w:r>
+        <w:t xml:space="preserve">Even if some parts of the project could be improved, project has been developed successfully as all required functionality has been provided </w:t>
+      </w:r>
+      <w:r>
+        <w:t>and tested before the deadline.</w:t>
+      </w:r>
+    </w:p>
+    <w:p>
+      <w:pPr>
+        <w:pStyle w:val="Heading1"/>
+      </w:pPr>
+      <w:bookmarkStart w:id="29" w:name="_Toc465189101"/>
+      <w:r>
+        <w:t>Personal evaluation</w:t>
+      </w:r>
+      <w:bookmarkEnd w:id="29"/>
+    </w:p>
+    <w:p>
+      <w:r>
+        <w:t>During the development process I learned how to use Flask micro framework. Although, I already had some experience on working with similar software, it helped me to improve my understanding of how it works and how effectively use it in my projects.</w:t>
+      </w:r>
+    </w:p>
+    <w:p>
+      <w:r>
+        <w:t>I decided to use SQL database to store my data within application. As I know from my previous experience many database queries can be reused within application. Because of that, I decided to create python class</w:t>
+      </w:r>
+      <w:r>
+        <w:t>es</w:t>
+      </w:r>
+      <w:r>
+        <w:t xml:space="preserve"> for every database table excluding pivot table. That allow me to store queries and </w:t>
+      </w:r>
+      <w:r>
+        <w:t>operations related with them within their classes, and let me reuse them anywhere in my application.</w:t>
+      </w:r>
+      <w:r>
+        <w:t xml:space="preserve"> The problem I found with my classed was that some of them depends from each other, for example Book class require Author class to use Author </w:t>
+      </w:r>
+      <w:proofErr w:type="spellStart"/>
+      <w:r>
+        <w:t>getAuthor</w:t>
+      </w:r>
+      <w:proofErr w:type="spellEnd"/>
+      <w:r>
+        <w:t xml:space="preserve"> method when Author class require Book class </w:t>
+      </w:r>
+      <w:proofErr w:type="spellStart"/>
+      <w:r>
+        <w:t>getBook</w:t>
+      </w:r>
+      <w:proofErr w:type="spellEnd"/>
+      <w:r>
+        <w:t xml:space="preserve"> method. To overcome that problem, I did some research and found that </w:t>
+      </w:r>
+      <w:r>
+        <w:t xml:space="preserve">import statements can be </w:t>
+      </w:r>
+      <w:r>
+        <w:t>move</w:t>
+      </w:r>
+      <w:r>
+        <w:t>d</w:t>
+      </w:r>
+      <w:r>
+        <w:t xml:space="preserve"> </w:t>
+      </w:r>
+      <w:r>
+        <w:t>to the end of each file or to the methods that will use them. This is possible as python don’t check method implementation until it is not called. I decided to move my import statements to the end of files as I didn’t know how many methods will need them and I didn’t want to repeat myself.</w:t>
+      </w:r>
+    </w:p>
+    <w:p>
+      <w:r>
+        <w:t xml:space="preserve">At the beginning of the project I found difficulties with running </w:t>
+      </w:r>
+      <w:proofErr w:type="spellStart"/>
+      <w:r>
+        <w:t>Levinux</w:t>
+      </w:r>
+      <w:proofErr w:type="spellEnd"/>
+      <w:r>
+        <w:t xml:space="preserve"> instance from </w:t>
+      </w:r>
+      <w:proofErr w:type="spellStart"/>
+      <w:r>
+        <w:t>pendrive</w:t>
+      </w:r>
+      <w:proofErr w:type="spellEnd"/>
+      <w:r>
+        <w:t xml:space="preserve"> on my Linux operating system at home. The problem was that </w:t>
+      </w:r>
+      <w:proofErr w:type="spellStart"/>
+      <w:r>
+        <w:t>pendrive</w:t>
+      </w:r>
+      <w:proofErr w:type="spellEnd"/>
+      <w:r>
+        <w:t xml:space="preserve"> has to be </w:t>
+      </w:r>
+      <w:r>
+        <w:lastRenderedPageBreak/>
+        <w:t xml:space="preserve">used on both Windows OS to access my files in the lab, and Linux OS at home. Unfortunately, </w:t>
+      </w:r>
+      <w:proofErr w:type="spellStart"/>
+      <w:r>
+        <w:t>pendrive</w:t>
+      </w:r>
+      <w:proofErr w:type="spellEnd"/>
+      <w:r>
+        <w:t xml:space="preserve"> formatted to fat32 file system (for windows use) don’t accept Unix files permissions. That prevent me from making files executable and run them. I also tried to work with the copy of </w:t>
+      </w:r>
+      <w:proofErr w:type="spellStart"/>
+      <w:r>
+        <w:t>Levinux</w:t>
+      </w:r>
+      <w:proofErr w:type="spellEnd"/>
+      <w:r>
+        <w:t xml:space="preserve"> from my internal drive but then I found I problem to connect with webserver run on </w:t>
+      </w:r>
+      <w:proofErr w:type="spellStart"/>
+      <w:r>
+        <w:t>Levinux</w:t>
+      </w:r>
+      <w:proofErr w:type="spellEnd"/>
+      <w:r>
+        <w:t>. I spend some time on research to overcome that issues b</w:t>
+      </w:r>
+      <w:r>
+        <w:t>ut finally I decided to work with Windows as host operating system to not waste more time and focus on the project.</w:t>
+      </w:r>
+    </w:p>
+    <w:p>
+      <w:r>
+        <w:t xml:space="preserve">During the development I been exposed on use of Vim text editor. Since then I used to use more sophisticated text editors such as Atom that include lot of useful functionality helpful during development process. However, more I work with Vim then more I like it. I made some internet research to find some useful commands such </w:t>
+      </w:r>
+      <w:proofErr w:type="gramStart"/>
+      <w:r>
+        <w:t>as :split</w:t>
+      </w:r>
+      <w:proofErr w:type="gramEnd"/>
+      <w:r>
+        <w:t xml:space="preserve"> and :</w:t>
+      </w:r>
+      <w:proofErr w:type="spellStart"/>
+      <w:r>
+        <w:t>vsplit</w:t>
+      </w:r>
+      <w:proofErr w:type="spellEnd"/>
+      <w:r>
+        <w:t xml:space="preserve"> commands that allows me to split single Vim instance horizontally and vertically to open and work with multiple files.</w:t>
+      </w:r>
+      <w:r>
+        <w:t xml:space="preserve"> I also show me how to effectively work with text editor in environment without graphic interface available.</w:t>
+      </w:r>
+    </w:p>
+    <w:p>
+      <w:r>
+        <w:t>I take most of my design decisions before I started to write actual code. That allow me to find and solve most of the problem</w:t>
+      </w:r>
+      <w:r>
+        <w:t>s</w:t>
+      </w:r>
+      <w:r>
+        <w:t xml:space="preserve"> earlier and save </w:t>
+      </w:r>
+      <w:r>
+        <w:t>a lot of time</w:t>
+      </w:r>
+      <w:r>
+        <w:t xml:space="preserve"> I would have to spend to write and change</w:t>
+      </w:r>
+      <w:r>
+        <w:t xml:space="preserve"> the</w:t>
+      </w:r>
+      <w:r>
+        <w:t xml:space="preserve"> code</w:t>
+      </w:r>
+      <w:r>
+        <w:t xml:space="preserve">. </w:t>
+      </w:r>
+    </w:p>
+    <w:p>
+      <w:pPr>
+        <w:pStyle w:val="Heading1"/>
+      </w:pPr>
+      <w:bookmarkStart w:id="30" w:name="_Toc465189102"/>
+      <w:r>
+        <w:t>References</w:t>
+      </w:r>
+      <w:bookmarkEnd w:id="30"/>
+    </w:p>
+    <w:p>
+      <w:proofErr w:type="spellStart"/>
+      <w:r>
+        <w:t>Coursebook</w:t>
+      </w:r>
+      <w:proofErr w:type="spellEnd"/>
+      <w:r>
+        <w:t xml:space="preserve"> - </w:t>
+      </w:r>
+      <w:r>
+        <w:t>https://www.dropbox.com/s/k41vw5a49y64nt7/workbook.pdf?dl=1</w:t>
       </w:r>
     </w:p>
     <w:p>
       <w:pPr>
         <w:rPr>
           <w:b/>
+          <w:sz w:val="24"/>
         </w:rPr>
       </w:pPr>
-      <w:r>
-        <w:rPr>
-          <w:b/>
-        </w:rPr>
+    </w:p>
+    <w:p>
+      <w:r>
+        <w:t>Books covers and information</w:t>
+      </w:r>
+    </w:p>
+    <w:p>
+      <w:r>
+        <w:t xml:space="preserve">Amazon.com – </w:t>
+      </w:r>
+      <w:hyperlink r:id="rId13" w:history="1">
+        <w:r>
+          <w:rPr>
+            <w:rStyle w:val="Hyperlink"/>
+          </w:rPr>
+          <w:t>www.amazon.co.uk</w:t>
+        </w:r>
+      </w:hyperlink>
+    </w:p>
+    <w:p/>
+    <w:p>
+      <w:r>
+        <w:t>Authors photos and information</w:t>
+      </w:r>
+    </w:p>
+    <w:p>
+      <w:r>
+        <w:t xml:space="preserve">Wikipedia – </w:t>
+      </w:r>
+      <w:hyperlink r:id="rId14" w:history="1">
+        <w:r>
+          <w:rPr>
+            <w:rStyle w:val="Hyperlink"/>
+          </w:rPr>
+          <w:t>www.wikipedia.com</w:t>
+        </w:r>
+      </w:hyperlink>
+    </w:p>
+    <w:p/>
+    <w:p>
+      <w:r>
+        <w:t xml:space="preserve">Code references </w:t>
+      </w:r>
+    </w:p>
+    <w:p>
+      <w:r>
+        <w:t xml:space="preserve">W3schools.com – </w:t>
+      </w:r>
+      <w:hyperlink r:id="rId15" w:history="1">
+        <w:r>
+          <w:rPr>
+            <w:rStyle w:val="Hyperlink"/>
+          </w:rPr>
+          <w:t>www.w3schools.com</w:t>
+        </w:r>
+      </w:hyperlink>
+      <w:bookmarkStart w:id="31" w:name="_GoBack"/>
+      <w:bookmarkEnd w:id="31"/>
+    </w:p>
+    <w:p>
+      <w:proofErr w:type="spellStart"/>
+      <w:r>
+        <w:t>Stackoverflow</w:t>
+      </w:r>
+      <w:proofErr w:type="spellEnd"/>
+      <w:r>
+        <w:t xml:space="preserve"> – </w:t>
+      </w:r>
+      <w:hyperlink r:id="rId16" w:history="1">
+        <w:r>
+          <w:rPr>
+            <w:rStyle w:val="Hyperlink"/>
+          </w:rPr>
+          <w:t>www.stackoverflow.com</w:t>
+        </w:r>
+      </w:hyperlink>
+    </w:p>
+    <w:p>
+      <w:r>
+        <w:t xml:space="preserve">Flask doc - </w:t>
+      </w:r>
+      <w:hyperlink r:id="rId17" w:history="1">
+        <w:r>
+          <w:rPr>
+            <w:rStyle w:val="Hyperlink"/>
+          </w:rPr>
+          <w:t>http://flask.pocoo.org/docs/0.11/</w:t>
+        </w:r>
+      </w:hyperlink>
+    </w:p>
+    <w:p>
+      <w:r>
+        <w:t xml:space="preserve">Jijna2 doc - </w:t>
+      </w:r>
+      <w:hyperlink r:id="rId18" w:history="1">
+        <w:r>
+          <w:rPr>
+            <w:rStyle w:val="Hyperlink"/>
+          </w:rPr>
+          <w:t>http://jinja.pocoo.org/docs/dev/</w:t>
+        </w:r>
+      </w:hyperlink>
+    </w:p>
+    <w:p/>
+    <w:p>
+      <w:r>
+        <w:t>Select input fields</w:t>
+      </w:r>
+    </w:p>
+    <w:p>
+      <w:r>
+        <w:t xml:space="preserve">Select2 - </w:t>
+      </w:r>
+      <w:hyperlink r:id="rId19" w:history="1">
+        <w:r>
+          <w:rPr>
+            <w:rStyle w:val="Hyperlink"/>
+          </w:rPr>
+          <w:t>https://select2.github.io/</w:t>
+        </w:r>
+      </w:hyperlink>
+    </w:p>
+    <w:p/>
+    <w:p>
+      <w:r>
         <w:lastRenderedPageBreak/>
-        <w:t>Future</w:t>
-      </w:r>
-    </w:p>
-    <w:p>
-      <w:r>
-        <w:t>Add login facility</w:t>
-      </w:r>
-      <w:r>
-        <w:t>.</w:t>
-      </w:r>
-    </w:p>
-    <w:p>
-      <w:r>
-        <w:t>Responsive design for wider range of devices.</w:t>
-      </w:r>
-    </w:p>
-    <w:p>
-      <w:pPr>
-        <w:rPr>
-          <w:b/>
-        </w:rPr>
-      </w:pPr>
-      <w:r>
-        <w:rPr>
-          <w:b/>
-        </w:rPr>
-        <w:t>Project evaluation</w:t>
-      </w:r>
-    </w:p>
-    <w:p>
-      <w:pPr>
-        <w:rPr>
-          <w:b/>
-        </w:rPr>
-      </w:pPr>
-      <w:r>
-        <w:rPr>
-          <w:b/>
-        </w:rPr>
-        <w:t>Personal evaluation</w:t>
-      </w:r>
+        <w:t>JavaScript</w:t>
+      </w:r>
+      <w:r>
+        <w:t xml:space="preserve"> library</w:t>
+      </w:r>
+    </w:p>
+    <w:p>
+      <w:r>
+        <w:t xml:space="preserve">jQuery - </w:t>
+      </w:r>
+      <w:hyperlink r:id="rId20" w:history="1">
+        <w:r>
+          <w:rPr>
+            <w:rStyle w:val="Hyperlink"/>
+          </w:rPr>
+          <w:t>https://jquery.com/</w:t>
+        </w:r>
+      </w:hyperlink>
     </w:p>
     <w:p/>
-    <w:p/>
-    <w:p/>
+    <w:p>
+      <w:r>
+        <w:t>Graphic Interface Framework</w:t>
+      </w:r>
+    </w:p>
+    <w:p>
+      <w:r>
+        <w:t xml:space="preserve">Bootstrap - </w:t>
+      </w:r>
+      <w:hyperlink r:id="rId21" w:history="1">
+        <w:r>
+          <w:rPr>
+            <w:rStyle w:val="Hyperlink"/>
+          </w:rPr>
+          <w:t>http://getbootstrap.com/</w:t>
+        </w:r>
+      </w:hyperlink>
+    </w:p>
     <w:p/>
     <w:p/>
     <w:sectPr>
+      <w:headerReference w:type="default" r:id="rId22"/>
+      <w:footerReference w:type="default" r:id="rId23"/>
       <w:pgSz w:w="11906" w:h="16838"/>
       <w:pgMar w:top="1440" w:right="1440" w:bottom="1440" w:left="1440" w:header="708" w:footer="708" w:gutter="0"/>
+      <w:pgNumType w:start="0"/>
       <w:cols w:space="708"/>
+      <w:titlePg/>
       <w:docGrid w:linePitch="360"/>
     </w:sectPr>
   </w:body>
 </w:document>
+</file>
+
+<file path=word/endnotes.xml><?xml version="1.0" encoding="utf-8"?>
+<w:endnotes xmlns:wpc="http://schemas.microsoft.com/office/word/2010/wordprocessingCanvas" xmlns:cx="http://schemas.microsoft.com/office/drawing/2014/chartex" xmlns:cx1="http://schemas.microsoft.com/office/drawing/2015/9/8/chartex" xmlns:cx2="http://schemas.microsoft.com/office/drawing/2015/10/21/chartex" xmlns:mc="http://schemas.openxmlformats.org/markup-compatibility/2006" xmlns:o="urn:schemas-microsoft-com:office:office" xmlns:r="http://schemas.openxmlformats.org/officeDocument/2006/relationships" xmlns:m="http://schemas.openxmlformats.org/officeDocument/2006/math" xmlns:v="urn:schemas-microsoft-com:vml" xmlns:wp14="http://schemas.microsoft.com/office/word/2010/wordprocessingDrawing" xmlns:wp="http://schemas.openxmlformats.org/drawingml/2006/wordprocessingDrawing" xmlns:w10="urn:schemas-microsoft-com:office:word" xmlns:w="http://schemas.openxmlformats.org/wordprocessingml/2006/main" xmlns:w14="http://schemas.microsoft.com/office/word/2010/wordml" xmlns:w15="http://schemas.microsoft.com/office/word/2012/wordml" xmlns:w16se="http://schemas.microsoft.com/office/word/2015/wordml/symex" xmlns:wpg="http://schemas.microsoft.com/office/word/2010/wordprocessingGroup" xmlns:wpi="http://schemas.microsoft.com/office/word/2010/wordprocessingInk" xmlns:wne="http://schemas.microsoft.com/office/word/2006/wordml" xmlns:wps="http://schemas.microsoft.com/office/word/2010/wordprocessingShape" mc:Ignorable="w14 w15 w16se wp14">
+  <w:endnote w:type="separator" w:id="-1">
+    <w:p>
+      <w:pPr>
+        <w:spacing w:after="0" w:line="240" w:lineRule="auto"/>
+      </w:pPr>
+      <w:r>
+        <w:separator/>
+      </w:r>
+    </w:p>
+  </w:endnote>
+  <w:endnote w:type="continuationSeparator" w:id="0">
+    <w:p>
+      <w:pPr>
+        <w:spacing w:after="0" w:line="240" w:lineRule="auto"/>
+      </w:pPr>
+      <w:r>
+        <w:continuationSeparator/>
+      </w:r>
+    </w:p>
+  </w:endnote>
+</w:endnotes>
+</file>
+
+<file path=word/footer1.xml><?xml version="1.0" encoding="utf-8"?>
+<w:ftr xmlns:wpc="http://schemas.microsoft.com/office/word/2010/wordprocessingCanvas" xmlns:cx="http://schemas.microsoft.com/office/drawing/2014/chartex" xmlns:cx1="http://schemas.microsoft.com/office/drawing/2015/9/8/chartex" xmlns:cx2="http://schemas.microsoft.com/office/drawing/2015/10/21/chartex" xmlns:mc="http://schemas.openxmlformats.org/markup-compatibility/2006" xmlns:o="urn:schemas-microsoft-com:office:office" xmlns:r="http://schemas.openxmlformats.org/officeDocument/2006/relationships" xmlns:m="http://schemas.openxmlformats.org/officeDocument/2006/math" xmlns:v="urn:schemas-microsoft-com:vml" xmlns:wp14="http://schemas.microsoft.com/office/word/2010/wordprocessingDrawing" xmlns:wp="http://schemas.openxmlformats.org/drawingml/2006/wordprocessingDrawing" xmlns:w10="urn:schemas-microsoft-com:office:word" xmlns:w="http://schemas.openxmlformats.org/wordprocessingml/2006/main" xmlns:w14="http://schemas.microsoft.com/office/word/2010/wordml" xmlns:w15="http://schemas.microsoft.com/office/word/2012/wordml" xmlns:w16se="http://schemas.microsoft.com/office/word/2015/wordml/symex" xmlns:wpg="http://schemas.microsoft.com/office/word/2010/wordprocessingGroup" xmlns:wpi="http://schemas.microsoft.com/office/word/2010/wordprocessingInk" xmlns:wne="http://schemas.microsoft.com/office/word/2006/wordml" xmlns:wps="http://schemas.microsoft.com/office/word/2010/wordprocessingShape" mc:Ignorable="w14 w15 w16se wp14">
+  <w:p>
+    <w:pPr>
+      <w:pStyle w:val="Footer"/>
+    </w:pPr>
+    <w:r>
+      <w:t>Piotr Kubicki</w:t>
+    </w:r>
+    <w:r>
+      <w:ptab w:relativeTo="margin" w:alignment="center" w:leader="none"/>
+    </w:r>
+    <w:r>
+      <w:t>24/10/2016</w:t>
+    </w:r>
+    <w:r>
+      <w:ptab w:relativeTo="margin" w:alignment="right" w:leader="none"/>
+    </w:r>
+    <w:r>
+      <w:t xml:space="preserve">Page | </w:t>
+    </w:r>
+    <w:r>
+      <w:fldChar w:fldCharType="begin"/>
+    </w:r>
+    <w:r>
+      <w:instrText xml:space="preserve"> PAGE   \* MERGEFORMAT </w:instrText>
+    </w:r>
+    <w:r>
+      <w:fldChar w:fldCharType="separate"/>
+    </w:r>
+    <w:r>
+      <w:rPr>
+        <w:noProof/>
+      </w:rPr>
+      <w:t>16</w:t>
+    </w:r>
+    <w:r>
+      <w:rPr>
+        <w:noProof/>
+      </w:rPr>
+      <w:fldChar w:fldCharType="end"/>
+    </w:r>
+  </w:p>
+</w:ftr>
+</file>
+
+<file path=word/footnotes.xml><?xml version="1.0" encoding="utf-8"?>
+<w:footnotes xmlns:wpc="http://schemas.microsoft.com/office/word/2010/wordprocessingCanvas" xmlns:cx="http://schemas.microsoft.com/office/drawing/2014/chartex" xmlns:cx1="http://schemas.microsoft.com/office/drawing/2015/9/8/chartex" xmlns:cx2="http://schemas.microsoft.com/office/drawing/2015/10/21/chartex" xmlns:mc="http://schemas.openxmlformats.org/markup-compatibility/2006" xmlns:o="urn:schemas-microsoft-com:office:office" xmlns:r="http://schemas.openxmlformats.org/officeDocument/2006/relationships" xmlns:m="http://schemas.openxmlformats.org/officeDocument/2006/math" xmlns:v="urn:schemas-microsoft-com:vml" xmlns:wp14="http://schemas.microsoft.com/office/word/2010/wordprocessingDrawing" xmlns:wp="http://schemas.openxmlformats.org/drawingml/2006/wordprocessingDrawing" xmlns:w10="urn:schemas-microsoft-com:office:word" xmlns:w="http://schemas.openxmlformats.org/wordprocessingml/2006/main" xmlns:w14="http://schemas.microsoft.com/office/word/2010/wordml" xmlns:w15="http://schemas.microsoft.com/office/word/2012/wordml" xmlns:w16se="http://schemas.microsoft.com/office/word/2015/wordml/symex" xmlns:wpg="http://schemas.microsoft.com/office/word/2010/wordprocessingGroup" xmlns:wpi="http://schemas.microsoft.com/office/word/2010/wordprocessingInk" xmlns:wne="http://schemas.microsoft.com/office/word/2006/wordml" xmlns:wps="http://schemas.microsoft.com/office/word/2010/wordprocessingShape" mc:Ignorable="w14 w15 w16se wp14">
+  <w:footnote w:type="separator" w:id="-1">
+    <w:p>
+      <w:pPr>
+        <w:spacing w:after="0" w:line="240" w:lineRule="auto"/>
+      </w:pPr>
+      <w:r>
+        <w:separator/>
+      </w:r>
+    </w:p>
+  </w:footnote>
+  <w:footnote w:type="continuationSeparator" w:id="0">
+    <w:p>
+      <w:pPr>
+        <w:spacing w:after="0" w:line="240" w:lineRule="auto"/>
+      </w:pPr>
+      <w:r>
+        <w:continuationSeparator/>
+      </w:r>
+    </w:p>
+  </w:footnote>
+</w:footnotes>
+</file>
+
+<file path=word/header1.xml><?xml version="1.0" encoding="utf-8"?>
+<w:hdr xmlns:wpc="http://schemas.microsoft.com/office/word/2010/wordprocessingCanvas" xmlns:cx="http://schemas.microsoft.com/office/drawing/2014/chartex" xmlns:cx1="http://schemas.microsoft.com/office/drawing/2015/9/8/chartex" xmlns:cx2="http://schemas.microsoft.com/office/drawing/2015/10/21/chartex" xmlns:mc="http://schemas.openxmlformats.org/markup-compatibility/2006" xmlns:o="urn:schemas-microsoft-com:office:office" xmlns:r="http://schemas.openxmlformats.org/officeDocument/2006/relationships" xmlns:m="http://schemas.openxmlformats.org/officeDocument/2006/math" xmlns:v="urn:schemas-microsoft-com:vml" xmlns:wp14="http://schemas.microsoft.com/office/word/2010/wordprocessingDrawing" xmlns:wp="http://schemas.openxmlformats.org/drawingml/2006/wordprocessingDrawing" xmlns:w10="urn:schemas-microsoft-com:office:word" xmlns:w="http://schemas.openxmlformats.org/wordprocessingml/2006/main" xmlns:w14="http://schemas.microsoft.com/office/word/2010/wordml" xmlns:w15="http://schemas.microsoft.com/office/word/2012/wordml" xmlns:w16se="http://schemas.microsoft.com/office/word/2015/wordml/symex" xmlns:wpg="http://schemas.microsoft.com/office/word/2010/wordprocessingGroup" xmlns:wpi="http://schemas.microsoft.com/office/word/2010/wordprocessingInk" xmlns:wne="http://schemas.microsoft.com/office/word/2006/wordml" xmlns:wps="http://schemas.microsoft.com/office/word/2010/wordprocessingShape" mc:Ignorable="w14 w15 w16se wp14">
+  <w:p>
+    <w:pPr>
+      <w:pStyle w:val="Header"/>
+    </w:pPr>
+    <w:r>
+      <w:t>Advanced Web Technologies</w:t>
+    </w:r>
+    <w:r>
+      <w:tab/>
+    </w:r>
+    <w:r>
+      <w:tab/>
+      <w:t>Coursework 1</w:t>
+    </w:r>
+  </w:p>
+  <w:p>
+    <w:pPr>
+      <w:pStyle w:val="Header"/>
+    </w:pPr>
+  </w:p>
+</w:hdr>
 </file>
 
 <file path=word/numbering.xml><?xml version="1.0" encoding="utf-8"?>
@@ -1842,6 +8965,127 @@
     </w:lvl>
   </w:abstractNum>
   <w:abstractNum w:abstractNumId="2" w15:restartNumberingAfterBreak="0">
+    <w:nsid w:val="2C47558A"/>
+    <w:multiLevelType w:val="multilevel"/>
+    <w:tmpl w:val="6442CDD8"/>
+    <w:lvl w:ilvl="0">
+      <w:start w:val="1"/>
+      <w:numFmt w:val="decimal"/>
+      <w:lvlText w:val="%1."/>
+      <w:lvlJc w:val="left"/>
+      <w:pPr>
+        <w:ind w:left="360" w:hanging="360"/>
+      </w:pPr>
+      <w:rPr>
+        <w:rFonts w:hint="default"/>
+      </w:rPr>
+    </w:lvl>
+    <w:lvl w:ilvl="1">
+      <w:start w:val="1"/>
+      <w:numFmt w:val="decimal"/>
+      <w:isLgl/>
+      <w:lvlText w:val="%1.%2."/>
+      <w:lvlJc w:val="left"/>
+      <w:pPr>
+        <w:ind w:left="720" w:hanging="720"/>
+      </w:pPr>
+      <w:rPr>
+        <w:rFonts w:hint="default"/>
+      </w:rPr>
+    </w:lvl>
+    <w:lvl w:ilvl="2">
+      <w:start w:val="1"/>
+      <w:numFmt w:val="decimal"/>
+      <w:isLgl/>
+      <w:lvlText w:val="%1.%2.%3."/>
+      <w:lvlJc w:val="left"/>
+      <w:pPr>
+        <w:ind w:left="720" w:hanging="720"/>
+      </w:pPr>
+      <w:rPr>
+        <w:rFonts w:hint="default"/>
+      </w:rPr>
+    </w:lvl>
+    <w:lvl w:ilvl="3">
+      <w:start w:val="1"/>
+      <w:numFmt w:val="decimal"/>
+      <w:isLgl/>
+      <w:lvlText w:val="%1.%2.%3.%4."/>
+      <w:lvlJc w:val="left"/>
+      <w:pPr>
+        <w:ind w:left="1080" w:hanging="1080"/>
+      </w:pPr>
+      <w:rPr>
+        <w:rFonts w:hint="default"/>
+      </w:rPr>
+    </w:lvl>
+    <w:lvl w:ilvl="4">
+      <w:start w:val="1"/>
+      <w:numFmt w:val="decimal"/>
+      <w:isLgl/>
+      <w:lvlText w:val="%1.%2.%3.%4.%5."/>
+      <w:lvlJc w:val="left"/>
+      <w:pPr>
+        <w:ind w:left="1080" w:hanging="1080"/>
+      </w:pPr>
+      <w:rPr>
+        <w:rFonts w:hint="default"/>
+      </w:rPr>
+    </w:lvl>
+    <w:lvl w:ilvl="5">
+      <w:start w:val="1"/>
+      <w:numFmt w:val="decimal"/>
+      <w:isLgl/>
+      <w:lvlText w:val="%1.%2.%3.%4.%5.%6."/>
+      <w:lvlJc w:val="left"/>
+      <w:pPr>
+        <w:ind w:left="1440" w:hanging="1440"/>
+      </w:pPr>
+      <w:rPr>
+        <w:rFonts w:hint="default"/>
+      </w:rPr>
+    </w:lvl>
+    <w:lvl w:ilvl="6">
+      <w:start w:val="1"/>
+      <w:numFmt w:val="decimal"/>
+      <w:isLgl/>
+      <w:lvlText w:val="%1.%2.%3.%4.%5.%6.%7."/>
+      <w:lvlJc w:val="left"/>
+      <w:pPr>
+        <w:ind w:left="1440" w:hanging="1440"/>
+      </w:pPr>
+      <w:rPr>
+        <w:rFonts w:hint="default"/>
+      </w:rPr>
+    </w:lvl>
+    <w:lvl w:ilvl="7">
+      <w:start w:val="1"/>
+      <w:numFmt w:val="decimal"/>
+      <w:isLgl/>
+      <w:lvlText w:val="%1.%2.%3.%4.%5.%6.%7.%8."/>
+      <w:lvlJc w:val="left"/>
+      <w:pPr>
+        <w:ind w:left="1800" w:hanging="1800"/>
+      </w:pPr>
+      <w:rPr>
+        <w:rFonts w:hint="default"/>
+      </w:rPr>
+    </w:lvl>
+    <w:lvl w:ilvl="8">
+      <w:start w:val="1"/>
+      <w:numFmt w:val="decimal"/>
+      <w:isLgl/>
+      <w:lvlText w:val="%1.%2.%3.%4.%5.%6.%7.%8.%9."/>
+      <w:lvlJc w:val="left"/>
+      <w:pPr>
+        <w:ind w:left="1800" w:hanging="1800"/>
+      </w:pPr>
+      <w:rPr>
+        <w:rFonts w:hint="default"/>
+      </w:rPr>
+    </w:lvl>
+  </w:abstractNum>
+  <w:abstractNum w:abstractNumId="3" w15:restartNumberingAfterBreak="0">
     <w:nsid w:val="457A1B87"/>
     <w:multiLevelType w:val="hybridMultilevel"/>
     <w:tmpl w:val="520ADA06"/>
@@ -1930,7 +9174,217 @@
       </w:pPr>
     </w:lvl>
   </w:abstractNum>
-  <w:abstractNum w:abstractNumId="3" w15:restartNumberingAfterBreak="0">
+  <w:abstractNum w:abstractNumId="4" w15:restartNumberingAfterBreak="0">
+    <w:nsid w:val="45B62846"/>
+    <w:multiLevelType w:val="hybridMultilevel"/>
+    <w:tmpl w:val="00003BEC"/>
+    <w:lvl w:ilvl="0" w:tplc="0809000F">
+      <w:start w:val="1"/>
+      <w:numFmt w:val="decimal"/>
+      <w:lvlText w:val="%1."/>
+      <w:lvlJc w:val="left"/>
+      <w:pPr>
+        <w:ind w:left="360" w:hanging="360"/>
+      </w:pPr>
+      <w:rPr>
+        <w:rFonts w:hint="default"/>
+      </w:rPr>
+    </w:lvl>
+    <w:lvl w:ilvl="1" w:tplc="08090019" w:tentative="1">
+      <w:start w:val="1"/>
+      <w:numFmt w:val="lowerLetter"/>
+      <w:lvlText w:val="%2."/>
+      <w:lvlJc w:val="left"/>
+      <w:pPr>
+        <w:ind w:left="1080" w:hanging="360"/>
+      </w:pPr>
+    </w:lvl>
+    <w:lvl w:ilvl="2" w:tplc="0809001B" w:tentative="1">
+      <w:start w:val="1"/>
+      <w:numFmt w:val="lowerRoman"/>
+      <w:lvlText w:val="%3."/>
+      <w:lvlJc w:val="right"/>
+      <w:pPr>
+        <w:ind w:left="1800" w:hanging="180"/>
+      </w:pPr>
+    </w:lvl>
+    <w:lvl w:ilvl="3" w:tplc="0809000F" w:tentative="1">
+      <w:start w:val="1"/>
+      <w:numFmt w:val="decimal"/>
+      <w:lvlText w:val="%4."/>
+      <w:lvlJc w:val="left"/>
+      <w:pPr>
+        <w:ind w:left="2520" w:hanging="360"/>
+      </w:pPr>
+    </w:lvl>
+    <w:lvl w:ilvl="4" w:tplc="08090019" w:tentative="1">
+      <w:start w:val="1"/>
+      <w:numFmt w:val="lowerLetter"/>
+      <w:lvlText w:val="%5."/>
+      <w:lvlJc w:val="left"/>
+      <w:pPr>
+        <w:ind w:left="3240" w:hanging="360"/>
+      </w:pPr>
+    </w:lvl>
+    <w:lvl w:ilvl="5" w:tplc="0809001B" w:tentative="1">
+      <w:start w:val="1"/>
+      <w:numFmt w:val="lowerRoman"/>
+      <w:lvlText w:val="%6."/>
+      <w:lvlJc w:val="right"/>
+      <w:pPr>
+        <w:ind w:left="3960" w:hanging="180"/>
+      </w:pPr>
+    </w:lvl>
+    <w:lvl w:ilvl="6" w:tplc="0809000F" w:tentative="1">
+      <w:start w:val="1"/>
+      <w:numFmt w:val="decimal"/>
+      <w:lvlText w:val="%7."/>
+      <w:lvlJc w:val="left"/>
+      <w:pPr>
+        <w:ind w:left="4680" w:hanging="360"/>
+      </w:pPr>
+    </w:lvl>
+    <w:lvl w:ilvl="7" w:tplc="08090019" w:tentative="1">
+      <w:start w:val="1"/>
+      <w:numFmt w:val="lowerLetter"/>
+      <w:lvlText w:val="%8."/>
+      <w:lvlJc w:val="left"/>
+      <w:pPr>
+        <w:ind w:left="5400" w:hanging="360"/>
+      </w:pPr>
+    </w:lvl>
+    <w:lvl w:ilvl="8" w:tplc="0809001B" w:tentative="1">
+      <w:start w:val="1"/>
+      <w:numFmt w:val="lowerRoman"/>
+      <w:lvlText w:val="%9."/>
+      <w:lvlJc w:val="right"/>
+      <w:pPr>
+        <w:ind w:left="6120" w:hanging="180"/>
+      </w:pPr>
+    </w:lvl>
+  </w:abstractNum>
+  <w:abstractNum w:abstractNumId="5" w15:restartNumberingAfterBreak="0">
+    <w:nsid w:val="48965F59"/>
+    <w:multiLevelType w:val="multilevel"/>
+    <w:tmpl w:val="1C02EE12"/>
+    <w:lvl w:ilvl="0">
+      <w:start w:val="1"/>
+      <w:numFmt w:val="decimal"/>
+      <w:lvlText w:val="%1."/>
+      <w:lvlJc w:val="left"/>
+      <w:pPr>
+        <w:ind w:left="360" w:hanging="360"/>
+      </w:pPr>
+      <w:rPr>
+        <w:rFonts w:hint="default"/>
+      </w:rPr>
+    </w:lvl>
+    <w:lvl w:ilvl="1">
+      <w:start w:val="1"/>
+      <w:numFmt w:val="decimal"/>
+      <w:isLgl/>
+      <w:lvlText w:val="%1.%2."/>
+      <w:lvlJc w:val="left"/>
+      <w:pPr>
+        <w:ind w:left="1080" w:hanging="720"/>
+      </w:pPr>
+      <w:rPr>
+        <w:rFonts w:hint="default"/>
+      </w:rPr>
+    </w:lvl>
+    <w:lvl w:ilvl="2">
+      <w:start w:val="1"/>
+      <w:numFmt w:val="decimal"/>
+      <w:isLgl/>
+      <w:lvlText w:val="%1.%2.%3."/>
+      <w:lvlJc w:val="left"/>
+      <w:pPr>
+        <w:ind w:left="1440" w:hanging="720"/>
+      </w:pPr>
+      <w:rPr>
+        <w:rFonts w:hint="default"/>
+      </w:rPr>
+    </w:lvl>
+    <w:lvl w:ilvl="3">
+      <w:start w:val="1"/>
+      <w:numFmt w:val="decimal"/>
+      <w:isLgl/>
+      <w:lvlText w:val="%1.%2.%3.%4."/>
+      <w:lvlJc w:val="left"/>
+      <w:pPr>
+        <w:ind w:left="2160" w:hanging="1080"/>
+      </w:pPr>
+      <w:rPr>
+        <w:rFonts w:hint="default"/>
+      </w:rPr>
+    </w:lvl>
+    <w:lvl w:ilvl="4">
+      <w:start w:val="1"/>
+      <w:numFmt w:val="decimal"/>
+      <w:isLgl/>
+      <w:lvlText w:val="%1.%2.%3.%4.%5."/>
+      <w:lvlJc w:val="left"/>
+      <w:pPr>
+        <w:ind w:left="2520" w:hanging="1080"/>
+      </w:pPr>
+      <w:rPr>
+        <w:rFonts w:hint="default"/>
+      </w:rPr>
+    </w:lvl>
+    <w:lvl w:ilvl="5">
+      <w:start w:val="1"/>
+      <w:numFmt w:val="decimal"/>
+      <w:isLgl/>
+      <w:lvlText w:val="%1.%2.%3.%4.%5.%6."/>
+      <w:lvlJc w:val="left"/>
+      <w:pPr>
+        <w:ind w:left="3240" w:hanging="1440"/>
+      </w:pPr>
+      <w:rPr>
+        <w:rFonts w:hint="default"/>
+      </w:rPr>
+    </w:lvl>
+    <w:lvl w:ilvl="6">
+      <w:start w:val="1"/>
+      <w:numFmt w:val="decimal"/>
+      <w:isLgl/>
+      <w:lvlText w:val="%1.%2.%3.%4.%5.%6.%7."/>
+      <w:lvlJc w:val="left"/>
+      <w:pPr>
+        <w:ind w:left="3600" w:hanging="1440"/>
+      </w:pPr>
+      <w:rPr>
+        <w:rFonts w:hint="default"/>
+      </w:rPr>
+    </w:lvl>
+    <w:lvl w:ilvl="7">
+      <w:start w:val="1"/>
+      <w:numFmt w:val="decimal"/>
+      <w:isLgl/>
+      <w:lvlText w:val="%1.%2.%3.%4.%5.%6.%7.%8."/>
+      <w:lvlJc w:val="left"/>
+      <w:pPr>
+        <w:ind w:left="4320" w:hanging="1800"/>
+      </w:pPr>
+      <w:rPr>
+        <w:rFonts w:hint="default"/>
+      </w:rPr>
+    </w:lvl>
+    <w:lvl w:ilvl="8">
+      <w:start w:val="1"/>
+      <w:numFmt w:val="decimal"/>
+      <w:isLgl/>
+      <w:lvlText w:val="%1.%2.%3.%4.%5.%6.%7.%8.%9."/>
+      <w:lvlJc w:val="left"/>
+      <w:pPr>
+        <w:ind w:left="4680" w:hanging="1800"/>
+      </w:pPr>
+      <w:rPr>
+        <w:rFonts w:hint="default"/>
+      </w:rPr>
+    </w:lvl>
+  </w:abstractNum>
+  <w:abstractNum w:abstractNumId="6" w15:restartNumberingAfterBreak="0">
     <w:nsid w:val="64F5512D"/>
     <w:multiLevelType w:val="hybridMultilevel"/>
     <w:tmpl w:val="8C062EDA"/>
@@ -2043,7 +9497,7 @@
     </w:lvl>
   </w:abstractNum>
   <w:num w:numId="1">
-    <w:abstractNumId w:val="3"/>
+    <w:abstractNumId w:val="6"/>
   </w:num>
   <w:num w:numId="2">
     <w:abstractNumId w:val="0"/>
@@ -2052,7 +9506,16 @@
     <w:abstractNumId w:val="1"/>
   </w:num>
   <w:num w:numId="4">
+    <w:abstractNumId w:val="3"/>
+  </w:num>
+  <w:num w:numId="5">
+    <w:abstractNumId w:val="4"/>
+  </w:num>
+  <w:num w:numId="6">
     <w:abstractNumId w:val="2"/>
+  </w:num>
+  <w:num w:numId="7">
+    <w:abstractNumId w:val="5"/>
   </w:num>
 </w:numbering>
 </file>
@@ -2066,6 +9529,790 @@
         <w:sz w:val="22"/>
         <w:szCs w:val="22"/>
         <w:lang w:val="en-GB" w:eastAsia="en-US" w:bidi="ar-SA"/>
+      </w:rPr>
+    </w:rPrDefault>
+    <w:pPrDefault>
+      <w:pPr>
+        <w:spacing w:after="160" w:line="259" w:lineRule="auto"/>
+      </w:pPr>
+    </w:pPrDefault>
+  </w:docDefaults>
+  <w:latentStyles w:defLockedState="0" w:defUIPriority="99" w:defSemiHidden="0" w:defUnhideWhenUsed="0" w:defQFormat="0" w:count="372">
+    <w:lsdException w:name="Normal" w:uiPriority="0" w:qFormat="1"/>
+    <w:lsdException w:name="heading 1" w:uiPriority="9" w:qFormat="1"/>
+    <w:lsdException w:name="heading 2" w:semiHidden="1" w:uiPriority="9" w:unhideWhenUsed="1" w:qFormat="1"/>
+    <w:lsdException w:name="heading 3" w:semiHidden="1" w:uiPriority="9" w:unhideWhenUsed="1" w:qFormat="1"/>
+    <w:lsdException w:name="heading 4" w:semiHidden="1" w:uiPriority="9" w:unhideWhenUsed="1" w:qFormat="1"/>
+    <w:lsdException w:name="heading 5" w:semiHidden="1" w:uiPriority="9" w:unhideWhenUsed="1" w:qFormat="1"/>
+    <w:lsdException w:name="heading 6" w:semiHidden="1" w:uiPriority="9" w:unhideWhenUsed="1" w:qFormat="1"/>
+    <w:lsdException w:name="heading 7" w:semiHidden="1" w:uiPriority="9" w:unhideWhenUsed="1" w:qFormat="1"/>
+    <w:lsdException w:name="heading 8" w:semiHidden="1" w:uiPriority="9" w:unhideWhenUsed="1" w:qFormat="1"/>
+    <w:lsdException w:name="heading 9" w:semiHidden="1" w:uiPriority="9" w:unhideWhenUsed="1" w:qFormat="1"/>
+    <w:lsdException w:name="index 1" w:semiHidden="1" w:unhideWhenUsed="1"/>
+    <w:lsdException w:name="index 2" w:semiHidden="1" w:unhideWhenUsed="1"/>
+    <w:lsdException w:name="index 3" w:semiHidden="1" w:unhideWhenUsed="1"/>
+    <w:lsdException w:name="index 4" w:semiHidden="1" w:unhideWhenUsed="1"/>
+    <w:lsdException w:name="index 5" w:semiHidden="1" w:unhideWhenUsed="1"/>
+    <w:lsdException w:name="index 6" w:semiHidden="1" w:unhideWhenUsed="1"/>
+    <w:lsdException w:name="index 7" w:semiHidden="1" w:unhideWhenUsed="1"/>
+    <w:lsdException w:name="index 8" w:semiHidden="1" w:unhideWhenUsed="1"/>
+    <w:lsdException w:name="index 9" w:semiHidden="1" w:unhideWhenUsed="1"/>
+    <w:lsdException w:name="toc 1" w:semiHidden="1" w:uiPriority="39" w:unhideWhenUsed="1"/>
+    <w:lsdException w:name="toc 2" w:semiHidden="1" w:uiPriority="39" w:unhideWhenUsed="1"/>
+    <w:lsdException w:name="toc 3" w:semiHidden="1" w:uiPriority="39" w:unhideWhenUsed="1"/>
+    <w:lsdException w:name="toc 4" w:semiHidden="1" w:uiPriority="39" w:unhideWhenUsed="1"/>
+    <w:lsdException w:name="toc 5" w:semiHidden="1" w:uiPriority="39" w:unhideWhenUsed="1"/>
+    <w:lsdException w:name="toc 6" w:semiHidden="1" w:uiPriority="39" w:unhideWhenUsed="1"/>
+    <w:lsdException w:name="toc 7" w:semiHidden="1" w:uiPriority="39" w:unhideWhenUsed="1"/>
+    <w:lsdException w:name="toc 8" w:semiHidden="1" w:uiPriority="39" w:unhideWhenUsed="1"/>
+    <w:lsdException w:name="toc 9" w:semiHidden="1" w:uiPriority="39" w:unhideWhenUsed="1"/>
+    <w:lsdException w:name="Normal Indent" w:semiHidden="1" w:unhideWhenUsed="1"/>
+    <w:lsdException w:name="footnote text" w:semiHidden="1" w:unhideWhenUsed="1"/>
+    <w:lsdException w:name="annotation text" w:semiHidden="1" w:unhideWhenUsed="1"/>
+    <w:lsdException w:name="header" w:semiHidden="1" w:unhideWhenUsed="1"/>
+    <w:lsdException w:name="footer" w:semiHidden="1" w:unhideWhenUsed="1"/>
+    <w:lsdException w:name="index heading" w:semiHidden="1" w:unhideWhenUsed="1"/>
+    <w:lsdException w:name="caption" w:semiHidden="1" w:uiPriority="35" w:unhideWhenUsed="1" w:qFormat="1"/>
+    <w:lsdException w:name="table of figures" w:semiHidden="1" w:unhideWhenUsed="1"/>
+    <w:lsdException w:name="envelope address" w:semiHidden="1" w:unhideWhenUsed="1"/>
+    <w:lsdException w:name="envelope return" w:semiHidden="1" w:unhideWhenUsed="1"/>
+    <w:lsdException w:name="footnote reference" w:semiHidden="1" w:unhideWhenUsed="1"/>
+    <w:lsdException w:name="annotation reference" w:semiHidden="1" w:unhideWhenUsed="1"/>
+    <w:lsdException w:name="line number" w:semiHidden="1" w:unhideWhenUsed="1"/>
+    <w:lsdException w:name="page number" w:semiHidden="1" w:unhideWhenUsed="1"/>
+    <w:lsdException w:name="endnote reference" w:semiHidden="1" w:unhideWhenUsed="1"/>
+    <w:lsdException w:name="endnote text" w:semiHidden="1" w:unhideWhenUsed="1"/>
+    <w:lsdException w:name="table of authorities" w:semiHidden="1" w:unhideWhenUsed="1"/>
+    <w:lsdException w:name="macro" w:semiHidden="1" w:unhideWhenUsed="1"/>
+    <w:lsdException w:name="toa heading" w:semiHidden="1" w:unhideWhenUsed="1"/>
+    <w:lsdException w:name="List" w:semiHidden="1" w:unhideWhenUsed="1"/>
+    <w:lsdException w:name="List Bullet" w:semiHidden="1" w:unhideWhenUsed="1"/>
+    <w:lsdException w:name="List Number" w:semiHidden="1" w:unhideWhenUsed="1"/>
+    <w:lsdException w:name="List 2" w:semiHidden="1" w:unhideWhenUsed="1"/>
+    <w:lsdException w:name="List 3" w:semiHidden="1" w:unhideWhenUsed="1"/>
+    <w:lsdException w:name="List 4" w:semiHidden="1" w:unhideWhenUsed="1"/>
+    <w:lsdException w:name="List 5" w:semiHidden="1" w:unhideWhenUsed="1"/>
+    <w:lsdException w:name="List Bullet 2" w:semiHidden="1" w:unhideWhenUsed="1"/>
+    <w:lsdException w:name="List Bullet 3" w:semiHidden="1" w:unhideWhenUsed="1"/>
+    <w:lsdException w:name="List Bullet 4" w:semiHidden="1" w:unhideWhenUsed="1"/>
+    <w:lsdException w:name="List Bullet 5" w:semiHidden="1" w:unhideWhenUsed="1"/>
+    <w:lsdException w:name="List Number 2" w:semiHidden="1" w:unhideWhenUsed="1"/>
+    <w:lsdException w:name="List Number 3" w:semiHidden="1" w:unhideWhenUsed="1"/>
+    <w:lsdException w:name="List Number 4" w:semiHidden="1" w:unhideWhenUsed="1"/>
+    <w:lsdException w:name="List Number 5" w:semiHidden="1" w:unhideWhenUsed="1"/>
+    <w:lsdException w:name="Title" w:uiPriority="10" w:qFormat="1"/>
+    <w:lsdException w:name="Closing" w:semiHidden="1" w:unhideWhenUsed="1"/>
+    <w:lsdException w:name="Signature" w:semiHidden="1" w:unhideWhenUsed="1"/>
+    <w:lsdException w:name="Default Paragraph Font" w:semiHidden="1" w:uiPriority="1" w:unhideWhenUsed="1"/>
+    <w:lsdException w:name="Body Text" w:semiHidden="1" w:unhideWhenUsed="1"/>
+    <w:lsdException w:name="Body Text Indent" w:semiHidden="1" w:unhideWhenUsed="1"/>
+    <w:lsdException w:name="List Continue" w:semiHidden="1" w:unhideWhenUsed="1"/>
+    <w:lsdException w:name="List Continue 2" w:semiHidden="1" w:unhideWhenUsed="1"/>
+    <w:lsdException w:name="List Continue 3" w:semiHidden="1" w:unhideWhenUsed="1"/>
+    <w:lsdException w:name="List Continue 4" w:semiHidden="1" w:unhideWhenUsed="1"/>
+    <w:lsdException w:name="List Continue 5" w:semiHidden="1" w:unhideWhenUsed="1"/>
+    <w:lsdException w:name="Message Header" w:semiHidden="1" w:unhideWhenUsed="1"/>
+    <w:lsdException w:name="Subtitle" w:uiPriority="11" w:qFormat="1"/>
+    <w:lsdException w:name="Salutation" w:semiHidden="1" w:unhideWhenUsed="1"/>
+    <w:lsdException w:name="Date" w:semiHidden="1" w:unhideWhenUsed="1"/>
+    <w:lsdException w:name="Body Text First Indent" w:semiHidden="1" w:unhideWhenUsed="1"/>
+    <w:lsdException w:name="Body Text First Indent 2" w:semiHidden="1" w:unhideWhenUsed="1"/>
+    <w:lsdException w:name="Note Heading" w:semiHidden="1" w:unhideWhenUsed="1"/>
+    <w:lsdException w:name="Body Text 2" w:semiHidden="1" w:unhideWhenUsed="1"/>
+    <w:lsdException w:name="Body Text 3" w:semiHidden="1" w:unhideWhenUsed="1"/>
+    <w:lsdException w:name="Body Text Indent 2" w:semiHidden="1" w:unhideWhenUsed="1"/>
+    <w:lsdException w:name="Body Text Indent 3" w:semiHidden="1" w:unhideWhenUsed="1"/>
+    <w:lsdException w:name="Block Text" w:semiHidden="1" w:unhideWhenUsed="1"/>
+    <w:lsdException w:name="Hyperlink" w:semiHidden="1" w:unhideWhenUsed="1"/>
+    <w:lsdException w:name="FollowedHyperlink" w:semiHidden="1" w:unhideWhenUsed="1"/>
+    <w:lsdException w:name="Strong" w:uiPriority="22" w:qFormat="1"/>
+    <w:lsdException w:name="Emphasis" w:uiPriority="20" w:qFormat="1"/>
+    <w:lsdException w:name="Document Map" w:semiHidden="1" w:unhideWhenUsed="1"/>
+    <w:lsdException w:name="Plain Text" w:semiHidden="1" w:unhideWhenUsed="1"/>
+    <w:lsdException w:name="E-mail Signature" w:semiHidden="1" w:unhideWhenUsed="1"/>
+    <w:lsdException w:name="HTML Top of Form" w:semiHidden="1" w:unhideWhenUsed="1"/>
+    <w:lsdException w:name="HTML Bottom of Form" w:semiHidden="1" w:unhideWhenUsed="1"/>
+    <w:lsdException w:name="Normal (Web)" w:semiHidden="1" w:unhideWhenUsed="1"/>
+    <w:lsdException w:name="HTML Acronym" w:semiHidden="1" w:unhideWhenUsed="1"/>
+    <w:lsdException w:name="HTML Address" w:semiHidden="1" w:unhideWhenUsed="1"/>
+    <w:lsdException w:name="HTML Cite" w:semiHidden="1" w:unhideWhenUsed="1"/>
+    <w:lsdException w:name="HTML Code" w:semiHidden="1" w:unhideWhenUsed="1"/>
+    <w:lsdException w:name="HTML Definition" w:semiHidden="1" w:unhideWhenUsed="1"/>
+    <w:lsdException w:name="HTML Keyboard" w:semiHidden="1" w:unhideWhenUsed="1"/>
+    <w:lsdException w:name="HTML Preformatted" w:semiHidden="1" w:unhideWhenUsed="1"/>
+    <w:lsdException w:name="HTML Sample" w:semiHidden="1" w:unhideWhenUsed="1"/>
+    <w:lsdException w:name="HTML Typewriter" w:semiHidden="1" w:unhideWhenUsed="1"/>
+    <w:lsdException w:name="HTML Variable" w:semiHidden="1" w:unhideWhenUsed="1"/>
+    <w:lsdException w:name="annotation subject" w:semiHidden="1" w:unhideWhenUsed="1"/>
+    <w:lsdException w:name="No List" w:semiHidden="1" w:unhideWhenUsed="1"/>
+    <w:lsdException w:name="Outline List 1" w:semiHidden="1" w:unhideWhenUsed="1"/>
+    <w:lsdException w:name="Outline List 2" w:semiHidden="1" w:unhideWhenUsed="1"/>
+    <w:lsdException w:name="Outline List 3" w:semiHidden="1" w:unhideWhenUsed="1"/>
+    <w:lsdException w:name="Table Simple 1" w:semiHidden="1" w:unhideWhenUsed="1"/>
+    <w:lsdException w:name="Table Simple 2" w:semiHidden="1" w:unhideWhenUsed="1"/>
+    <w:lsdException w:name="Table Simple 3" w:semiHidden="1" w:unhideWhenUsed="1"/>
+    <w:lsdException w:name="Table Classic 1" w:semiHidden="1" w:unhideWhenUsed="1"/>
+    <w:lsdException w:name="Table Classic 2" w:semiHidden="1" w:unhideWhenUsed="1"/>
+    <w:lsdException w:name="Table Classic 3" w:semiHidden="1" w:unhideWhenUsed="1"/>
+    <w:lsdException w:name="Table Classic 4" w:semiHidden="1" w:unhideWhenUsed="1"/>
+    <w:lsdException w:name="Table Colorful 1" w:semiHidden="1" w:unhideWhenUsed="1"/>
+    <w:lsdException w:name="Table Colorful 2" w:semiHidden="1" w:unhideWhenUsed="1"/>
+    <w:lsdException w:name="Table Colorful 3" w:semiHidden="1" w:unhideWhenUsed="1"/>
+    <w:lsdException w:name="Table Columns 1" w:semiHidden="1" w:unhideWhenUsed="1"/>
+    <w:lsdException w:name="Table Columns 2" w:semiHidden="1" w:unhideWhenUsed="1"/>
+    <w:lsdException w:name="Table Columns 3" w:semiHidden="1" w:unhideWhenUsed="1"/>
+    <w:lsdException w:name="Table Columns 4" w:semiHidden="1" w:unhideWhenUsed="1"/>
+    <w:lsdException w:name="Table Columns 5" w:semiHidden="1" w:unhideWhenUsed="1"/>
+    <w:lsdException w:name="Table Grid 1" w:semiHidden="1" w:unhideWhenUsed="1"/>
+    <w:lsdException w:name="Table Grid 2" w:semiHidden="1" w:unhideWhenUsed="1"/>
+    <w:lsdException w:name="Table Grid 3" w:semiHidden="1" w:unhideWhenUsed="1"/>
+    <w:lsdException w:name="Table Grid 4" w:semiHidden="1" w:unhideWhenUsed="1"/>
+    <w:lsdException w:name="Table Grid 5" w:semiHidden="1" w:unhideWhenUsed="1"/>
+    <w:lsdException w:name="Table Grid 6" w:semiHidden="1" w:unhideWhenUsed="1"/>
+    <w:lsdException w:name="Table Grid 7" w:semiHidden="1" w:unhideWhenUsed="1"/>
+    <w:lsdException w:name="Table Grid 8" w:semiHidden="1" w:unhideWhenUsed="1"/>
+    <w:lsdException w:name="Table List 1" w:semiHidden="1" w:unhideWhenUsed="1"/>
+    <w:lsdException w:name="Table List 2" w:semiHidden="1" w:unhideWhenUsed="1"/>
+    <w:lsdException w:name="Table List 3" w:semiHidden="1" w:unhideWhenUsed="1"/>
+    <w:lsdException w:name="Table List 4" w:semiHidden="1" w:unhideWhenUsed="1"/>
+    <w:lsdException w:name="Table List 5" w:semiHidden="1" w:unhideWhenUsed="1"/>
+    <w:lsdException w:name="Table List 6" w:semiHidden="1" w:unhideWhenUsed="1"/>
+    <w:lsdException w:name="Table List 7" w:semiHidden="1" w:unhideWhenUsed="1"/>
+    <w:lsdException w:name="Table List 8" w:semiHidden="1" w:unhideWhenUsed="1"/>
+    <w:lsdException w:name="Table 3D effects 1" w:semiHidden="1" w:unhideWhenUsed="1"/>
+    <w:lsdException w:name="Table 3D effects 2" w:semiHidden="1" w:unhideWhenUsed="1"/>
+    <w:lsdException w:name="Table 3D effects 3" w:semiHidden="1" w:unhideWhenUsed="1"/>
+    <w:lsdException w:name="Table Contemporary" w:semiHidden="1" w:unhideWhenUsed="1"/>
+    <w:lsdException w:name="Table Elegant" w:semiHidden="1" w:unhideWhenUsed="1"/>
+    <w:lsdException w:name="Table Professional" w:semiHidden="1" w:unhideWhenUsed="1"/>
+    <w:lsdException w:name="Table Subtle 1" w:semiHidden="1" w:unhideWhenUsed="1"/>
+    <w:lsdException w:name="Table Subtle 2" w:semiHidden="1" w:unhideWhenUsed="1"/>
+    <w:lsdException w:name="Table Web 1" w:semiHidden="1" w:unhideWhenUsed="1"/>
+    <w:lsdException w:name="Table Web 2" w:semiHidden="1" w:unhideWhenUsed="1"/>
+    <w:lsdException w:name="Balloon Text" w:semiHidden="1" w:unhideWhenUsed="1"/>
+    <w:lsdException w:name="Table Grid" w:uiPriority="39"/>
+    <w:lsdException w:name="Placeholder Text" w:semiHidden="1"/>
+    <w:lsdException w:name="No Spacing" w:uiPriority="1" w:qFormat="1"/>
+    <w:lsdException w:name="Light Shading" w:uiPriority="60"/>
+    <w:lsdException w:name="Light List" w:uiPriority="61"/>
+    <w:lsdException w:name="Light Grid" w:uiPriority="62"/>
+    <w:lsdException w:name="Medium Shading 1" w:uiPriority="63"/>
+    <w:lsdException w:name="Medium Shading 2" w:uiPriority="64"/>
+    <w:lsdException w:name="Medium List 1" w:uiPriority="65"/>
+    <w:lsdException w:name="Medium List 2" w:uiPriority="66"/>
+    <w:lsdException w:name="Medium Grid 1" w:uiPriority="67"/>
+    <w:lsdException w:name="Medium Grid 2" w:uiPriority="68"/>
+    <w:lsdException w:name="Medium Grid 3" w:uiPriority="69"/>
+    <w:lsdException w:name="Dark List" w:uiPriority="70"/>
+    <w:lsdException w:name="Colorful Shading" w:uiPriority="71"/>
+    <w:lsdException w:name="Colorful List" w:uiPriority="72"/>
+    <w:lsdException w:name="Colorful Grid" w:uiPriority="73"/>
+    <w:lsdException w:name="Light Shading Accent 1" w:uiPriority="60"/>
+    <w:lsdException w:name="Light List Accent 1" w:uiPriority="61"/>
+    <w:lsdException w:name="Light Grid Accent 1" w:uiPriority="62"/>
+    <w:lsdException w:name="Medium Shading 1 Accent 1" w:uiPriority="63"/>
+    <w:lsdException w:name="Medium Shading 2 Accent 1" w:uiPriority="64"/>
+    <w:lsdException w:name="Medium List 1 Accent 1" w:uiPriority="65"/>
+    <w:lsdException w:name="Revision" w:semiHidden="1"/>
+    <w:lsdException w:name="List Paragraph" w:uiPriority="34" w:qFormat="1"/>
+    <w:lsdException w:name="Quote" w:uiPriority="29" w:qFormat="1"/>
+    <w:lsdException w:name="Intense Quote" w:uiPriority="30" w:qFormat="1"/>
+    <w:lsdException w:name="Medium List 2 Accent 1" w:uiPriority="66"/>
+    <w:lsdException w:name="Medium Grid 1 Accent 1" w:uiPriority="67"/>
+    <w:lsdException w:name="Medium Grid 2 Accent 1" w:uiPriority="68"/>
+    <w:lsdException w:name="Medium Grid 3 Accent 1" w:uiPriority="69"/>
+    <w:lsdException w:name="Dark List Accent 1" w:uiPriority="70"/>
+    <w:lsdException w:name="Colorful Shading Accent 1" w:uiPriority="71"/>
+    <w:lsdException w:name="Colorful List Accent 1" w:uiPriority="72"/>
+    <w:lsdException w:name="Colorful Grid Accent 1" w:uiPriority="73"/>
+    <w:lsdException w:name="Light Shading Accent 2" w:uiPriority="60"/>
+    <w:lsdException w:name="Light List Accent 2" w:uiPriority="61"/>
+    <w:lsdException w:name="Light Grid Accent 2" w:uiPriority="62"/>
+    <w:lsdException w:name="Medium Shading 1 Accent 2" w:uiPriority="63"/>
+    <w:lsdException w:name="Medium Shading 2 Accent 2" w:uiPriority="64"/>
+    <w:lsdException w:name="Medium List 1 Accent 2" w:uiPriority="65"/>
+    <w:lsdException w:name="Medium List 2 Accent 2" w:uiPriority="66"/>
+    <w:lsdException w:name="Medium Grid 1 Accent 2" w:uiPriority="67"/>
+    <w:lsdException w:name="Medium Grid 2 Accent 2" w:uiPriority="68"/>
+    <w:lsdException w:name="Medium Grid 3 Accent 2" w:uiPriority="69"/>
+    <w:lsdException w:name="Dark List Accent 2" w:uiPriority="70"/>
+    <w:lsdException w:name="Colorful Shading Accent 2" w:uiPriority="71"/>
+    <w:lsdException w:name="Colorful List Accent 2" w:uiPriority="72"/>
+    <w:lsdException w:name="Colorful Grid Accent 2" w:uiPriority="73"/>
+    <w:lsdException w:name="Light Shading Accent 3" w:uiPriority="60"/>
+    <w:lsdException w:name="Light List Accent 3" w:uiPriority="61"/>
+    <w:lsdException w:name="Light Grid Accent 3" w:uiPriority="62"/>
+    <w:lsdException w:name="Medium Shading 1 Accent 3" w:uiPriority="63"/>
+    <w:lsdException w:name="Medium Shading 2 Accent 3" w:uiPriority="64"/>
+    <w:lsdException w:name="Medium List 1 Accent 3" w:uiPriority="65"/>
+    <w:lsdException w:name="Medium List 2 Accent 3" w:uiPriority="66"/>
+    <w:lsdException w:name="Medium Grid 1 Accent 3" w:uiPriority="67"/>
+    <w:lsdException w:name="Medium Grid 2 Accent 3" w:uiPriority="68"/>
+    <w:lsdException w:name="Medium Grid 3 Accent 3" w:uiPriority="69"/>
+    <w:lsdException w:name="Dark List Accent 3" w:uiPriority="70"/>
+    <w:lsdException w:name="Colorful Shading Accent 3" w:uiPriority="71"/>
+    <w:lsdException w:name="Colorful List Accent 3" w:uiPriority="72"/>
+    <w:lsdException w:name="Colorful Grid Accent 3" w:uiPriority="73"/>
+    <w:lsdException w:name="Light Shading Accent 4" w:uiPriority="60"/>
+    <w:lsdException w:name="Light List Accent 4" w:uiPriority="61"/>
+    <w:lsdException w:name="Light Grid Accent 4" w:uiPriority="62"/>
+    <w:lsdException w:name="Medium Shading 1 Accent 4" w:uiPriority="63"/>
+    <w:lsdException w:name="Medium Shading 2 Accent 4" w:uiPriority="64"/>
+    <w:lsdException w:name="Medium List 1 Accent 4" w:uiPriority="65"/>
+    <w:lsdException w:name="Medium List 2 Accent 4" w:uiPriority="66"/>
+    <w:lsdException w:name="Medium Grid 1 Accent 4" w:uiPriority="67"/>
+    <w:lsdException w:name="Medium Grid 2 Accent 4" w:uiPriority="68"/>
+    <w:lsdException w:name="Medium Grid 3 Accent 4" w:uiPriority="69"/>
+    <w:lsdException w:name="Dark List Accent 4" w:uiPriority="70"/>
+    <w:lsdException w:name="Colorful Shading Accent 4" w:uiPriority="71"/>
+    <w:lsdException w:name="Colorful List Accent 4" w:uiPriority="72"/>
+    <w:lsdException w:name="Colorful Grid Accent 4" w:uiPriority="73"/>
+    <w:lsdException w:name="Light Shading Accent 5" w:uiPriority="60"/>
+    <w:lsdException w:name="Light List Accent 5" w:uiPriority="61"/>
+    <w:lsdException w:name="Light Grid Accent 5" w:uiPriority="62"/>
+    <w:lsdException w:name="Medium Shading 1 Accent 5" w:uiPriority="63"/>
+    <w:lsdException w:name="Medium Shading 2 Accent 5" w:uiPriority="64"/>
+    <w:lsdException w:name="Medium List 1 Accent 5" w:uiPriority="65"/>
+    <w:lsdException w:name="Medium List 2 Accent 5" w:uiPriority="66"/>
+    <w:lsdException w:name="Medium Grid 1 Accent 5" w:uiPriority="67"/>
+    <w:lsdException w:name="Medium Grid 2 Accent 5" w:uiPriority="68"/>
+    <w:lsdException w:name="Medium Grid 3 Accent 5" w:uiPriority="69"/>
+    <w:lsdException w:name="Dark List Accent 5" w:uiPriority="70"/>
+    <w:lsdException w:name="Colorful Shading Accent 5" w:uiPriority="71"/>
+    <w:lsdException w:name="Colorful List Accent 5" w:uiPriority="72"/>
+    <w:lsdException w:name="Colorful Grid Accent 5" w:uiPriority="73"/>
+    <w:lsdException w:name="Light Shading Accent 6" w:uiPriority="60"/>
+    <w:lsdException w:name="Light List Accent 6" w:uiPriority="61"/>
+    <w:lsdException w:name="Light Grid Accent 6" w:uiPriority="62"/>
+    <w:lsdException w:name="Medium Shading 1 Accent 6" w:uiPriority="63"/>
+    <w:lsdException w:name="Medium Shading 2 Accent 6" w:uiPriority="64"/>
+    <w:lsdException w:name="Medium List 1 Accent 6" w:uiPriority="65"/>
+    <w:lsdException w:name="Medium List 2 Accent 6" w:uiPriority="66"/>
+    <w:lsdException w:name="Medium Grid 1 Accent 6" w:uiPriority="67"/>
+    <w:lsdException w:name="Medium Grid 2 Accent 6" w:uiPriority="68"/>
+    <w:lsdException w:name="Medium Grid 3 Accent 6" w:uiPriority="69"/>
+    <w:lsdException w:name="Dark List Accent 6" w:uiPriority="70"/>
+    <w:lsdException w:name="Colorful Shading Accent 6" w:uiPriority="71"/>
+    <w:lsdException w:name="Colorful List Accent 6" w:uiPriority="72"/>
+    <w:lsdException w:name="Colorful Grid Accent 6" w:uiPriority="73"/>
+    <w:lsdException w:name="Subtle Emphasis" w:uiPriority="19" w:qFormat="1"/>
+    <w:lsdException w:name="Intense Emphasis" w:uiPriority="21" w:qFormat="1"/>
+    <w:lsdException w:name="Subtle Reference" w:uiPriority="31" w:qFormat="1"/>
+    <w:lsdException w:name="Intense Reference" w:uiPriority="32" w:qFormat="1"/>
+    <w:lsdException w:name="Book Title" w:uiPriority="33" w:qFormat="1"/>
+    <w:lsdException w:name="Bibliography" w:semiHidden="1" w:uiPriority="37" w:unhideWhenUsed="1"/>
+    <w:lsdException w:name="TOC Heading" w:semiHidden="1" w:uiPriority="39" w:unhideWhenUsed="1" w:qFormat="1"/>
+    <w:lsdException w:name="Plain Table 1" w:uiPriority="41"/>
+    <w:lsdException w:name="Plain Table 2" w:uiPriority="42"/>
+    <w:lsdException w:name="Plain Table 3" w:uiPriority="43"/>
+    <w:lsdException w:name="Plain Table 4" w:uiPriority="44"/>
+    <w:lsdException w:name="Plain Table 5" w:uiPriority="45"/>
+    <w:lsdException w:name="Grid Table Light" w:uiPriority="40"/>
+    <w:lsdException w:name="Grid Table 1 Light" w:uiPriority="46"/>
+    <w:lsdException w:name="Grid Table 2" w:uiPriority="47"/>
+    <w:lsdException w:name="Grid Table 3" w:uiPriority="48"/>
+    <w:lsdException w:name="Grid Table 4" w:uiPriority="49"/>
+    <w:lsdException w:name="Grid Table 5 Dark" w:uiPriority="50"/>
+    <w:lsdException w:name="Grid Table 6 Colorful" w:uiPriority="51"/>
+    <w:lsdException w:name="Grid Table 7 Colorful" w:uiPriority="52"/>
+    <w:lsdException w:name="Grid Table 1 Light Accent 1" w:uiPriority="46"/>
+    <w:lsdException w:name="Grid Table 2 Accent 1" w:uiPriority="47"/>
+    <w:lsdException w:name="Grid Table 3 Accent 1" w:uiPriority="48"/>
+    <w:lsdException w:name="Grid Table 4 Accent 1" w:uiPriority="49"/>
+    <w:lsdException w:name="Grid Table 5 Dark Accent 1" w:uiPriority="50"/>
+    <w:lsdException w:name="Grid Table 6 Colorful Accent 1" w:uiPriority="51"/>
+    <w:lsdException w:name="Grid Table 7 Colorful Accent 1" w:uiPriority="52"/>
+    <w:lsdException w:name="Grid Table 1 Light Accent 2" w:uiPriority="46"/>
+    <w:lsdException w:name="Grid Table 2 Accent 2" w:uiPriority="47"/>
+    <w:lsdException w:name="Grid Table 3 Accent 2" w:uiPriority="48"/>
+    <w:lsdException w:name="Grid Table 4 Accent 2" w:uiPriority="49"/>
+    <w:lsdException w:name="Grid Table 5 Dark Accent 2" w:uiPriority="50"/>
+    <w:lsdException w:name="Grid Table 6 Colorful Accent 2" w:uiPriority="51"/>
+    <w:lsdException w:name="Grid Table 7 Colorful Accent 2" w:uiPriority="52"/>
+    <w:lsdException w:name="Grid Table 1 Light Accent 3" w:uiPriority="46"/>
+    <w:lsdException w:name="Grid Table 2 Accent 3" w:uiPriority="47"/>
+    <w:lsdException w:name="Grid Table 3 Accent 3" w:uiPriority="48"/>
+    <w:lsdException w:name="Grid Table 4 Accent 3" w:uiPriority="49"/>
+    <w:lsdException w:name="Grid Table 5 Dark Accent 3" w:uiPriority="50"/>
+    <w:lsdException w:name="Grid Table 6 Colorful Accent 3" w:uiPriority="51"/>
+    <w:lsdException w:name="Grid Table 7 Colorful Accent 3" w:uiPriority="52"/>
+    <w:lsdException w:name="Grid Table 1 Light Accent 4" w:uiPriority="46"/>
+    <w:lsdException w:name="Grid Table 2 Accent 4" w:uiPriority="47"/>
+    <w:lsdException w:name="Grid Table 3 Accent 4" w:uiPriority="48"/>
+    <w:lsdException w:name="Grid Table 4 Accent 4" w:uiPriority="49"/>
+    <w:lsdException w:name="Grid Table 5 Dark Accent 4" w:uiPriority="50"/>
+    <w:lsdException w:name="Grid Table 6 Colorful Accent 4" w:uiPriority="51"/>
+    <w:lsdException w:name="Grid Table 7 Colorful Accent 4" w:uiPriority="52"/>
+    <w:lsdException w:name="Grid Table 1 Light Accent 5" w:uiPriority="46"/>
+    <w:lsdException w:name="Grid Table 2 Accent 5" w:uiPriority="47"/>
+    <w:lsdException w:name="Grid Table 3 Accent 5" w:uiPriority="48"/>
+    <w:lsdException w:name="Grid Table 4 Accent 5" w:uiPriority="49"/>
+    <w:lsdException w:name="Grid Table 5 Dark Accent 5" w:uiPriority="50"/>
+    <w:lsdException w:name="Grid Table 6 Colorful Accent 5" w:uiPriority="51"/>
+    <w:lsdException w:name="Grid Table 7 Colorful Accent 5" w:uiPriority="52"/>
+    <w:lsdException w:name="Grid Table 1 Light Accent 6" w:uiPriority="46"/>
+    <w:lsdException w:name="Grid Table 2 Accent 6" w:uiPriority="47"/>
+    <w:lsdException w:name="Grid Table 3 Accent 6" w:uiPriority="48"/>
+    <w:lsdException w:name="Grid Table 4 Accent 6" w:uiPriority="49"/>
+    <w:lsdException w:name="Grid Table 5 Dark Accent 6" w:uiPriority="50"/>
+    <w:lsdException w:name="Grid Table 6 Colorful Accent 6" w:uiPriority="51"/>
+    <w:lsdException w:name="Grid Table 7 Colorful Accent 6" w:uiPriority="52"/>
+    <w:lsdException w:name="List Table 1 Light" w:uiPriority="46"/>
+    <w:lsdException w:name="List Table 2" w:uiPriority="47"/>
+    <w:lsdException w:name="List Table 3" w:uiPriority="48"/>
+    <w:lsdException w:name="List Table 4" w:uiPriority="49"/>
+    <w:lsdException w:name="List Table 5 Dark" w:uiPriority="50"/>
+    <w:lsdException w:name="List Table 6 Colorful" w:uiPriority="51"/>
+    <w:lsdException w:name="List Table 7 Colorful" w:uiPriority="52"/>
+    <w:lsdException w:name="List Table 1 Light Accent 1" w:uiPriority="46"/>
+    <w:lsdException w:name="List Table 2 Accent 1" w:uiPriority="47"/>
+    <w:lsdException w:name="List Table 3 Accent 1" w:uiPriority="48"/>
+    <w:lsdException w:name="List Table 4 Accent 1" w:uiPriority="49"/>
+    <w:lsdException w:name="List Table 5 Dark Accent 1" w:uiPriority="50"/>
+    <w:lsdException w:name="List Table 6 Colorful Accent 1" w:uiPriority="51"/>
+    <w:lsdException w:name="List Table 7 Colorful Accent 1" w:uiPriority="52"/>
+    <w:lsdException w:name="List Table 1 Light Accent 2" w:uiPriority="46"/>
+    <w:lsdException w:name="List Table 2 Accent 2" w:uiPriority="47"/>
+    <w:lsdException w:name="List Table 3 Accent 2" w:uiPriority="48"/>
+    <w:lsdException w:name="List Table 4 Accent 2" w:uiPriority="49"/>
+    <w:lsdException w:name="List Table 5 Dark Accent 2" w:uiPriority="50"/>
+    <w:lsdException w:name="List Table 6 Colorful Accent 2" w:uiPriority="51"/>
+    <w:lsdException w:name="List Table 7 Colorful Accent 2" w:uiPriority="52"/>
+    <w:lsdException w:name="List Table 1 Light Accent 3" w:uiPriority="46"/>
+    <w:lsdException w:name="List Table 2 Accent 3" w:uiPriority="47"/>
+    <w:lsdException w:name="List Table 3 Accent 3" w:uiPriority="48"/>
+    <w:lsdException w:name="List Table 4 Accent 3" w:uiPriority="49"/>
+    <w:lsdException w:name="List Table 5 Dark Accent 3" w:uiPriority="50"/>
+    <w:lsdException w:name="List Table 6 Colorful Accent 3" w:uiPriority="51"/>
+    <w:lsdException w:name="List Table 7 Colorful Accent 3" w:uiPriority="52"/>
+    <w:lsdException w:name="List Table 1 Light Accent 4" w:uiPriority="46"/>
+    <w:lsdException w:name="List Table 2 Accent 4" w:uiPriority="47"/>
+    <w:lsdException w:name="List Table 3 Accent 4" w:uiPriority="48"/>
+    <w:lsdException w:name="List Table 4 Accent 4" w:uiPriority="49"/>
+    <w:lsdException w:name="List Table 5 Dark Accent 4" w:uiPriority="50"/>
+    <w:lsdException w:name="List Table 6 Colorful Accent 4" w:uiPriority="51"/>
+    <w:lsdException w:name="List Table 7 Colorful Accent 4" w:uiPriority="52"/>
+    <w:lsdException w:name="List Table 1 Light Accent 5" w:uiPriority="46"/>
+    <w:lsdException w:name="List Table 2 Accent 5" w:uiPriority="47"/>
+    <w:lsdException w:name="List Table 3 Accent 5" w:uiPriority="48"/>
+    <w:lsdException w:name="List Table 4 Accent 5" w:uiPriority="49"/>
+    <w:lsdException w:name="List Table 5 Dark Accent 5" w:uiPriority="50"/>
+    <w:lsdException w:name="List Table 6 Colorful Accent 5" w:uiPriority="51"/>
+    <w:lsdException w:name="List Table 7 Colorful Accent 5" w:uiPriority="52"/>
+    <w:lsdException w:name="List Table 1 Light Accent 6" w:uiPriority="46"/>
+    <w:lsdException w:name="List Table 2 Accent 6" w:uiPriority="47"/>
+    <w:lsdException w:name="List Table 3 Accent 6" w:uiPriority="48"/>
+    <w:lsdException w:name="List Table 4 Accent 6" w:uiPriority="49"/>
+    <w:lsdException w:name="List Table 5 Dark Accent 6" w:uiPriority="50"/>
+    <w:lsdException w:name="List Table 6 Colorful Accent 6" w:uiPriority="51"/>
+    <w:lsdException w:name="List Table 7 Colorful Accent 6" w:uiPriority="52"/>
+    <w:lsdException w:name="Mention" w:semiHidden="1" w:unhideWhenUsed="1"/>
+  </w:latentStyles>
+  <w:style w:type="paragraph" w:default="1" w:styleId="Normal">
+    <w:name w:val="Normal"/>
+    <w:qFormat/>
+  </w:style>
+  <w:style w:type="paragraph" w:styleId="Heading1">
+    <w:name w:val="heading 1"/>
+    <w:basedOn w:val="Normal"/>
+    <w:next w:val="Normal"/>
+    <w:link w:val="Heading1Char"/>
+    <w:uiPriority w:val="9"/>
+    <w:qFormat/>
+    <w:rsid w:val="00B70FE8"/>
+    <w:pPr>
+      <w:keepNext/>
+      <w:keepLines/>
+      <w:spacing w:before="240" w:after="0"/>
+      <w:outlineLvl w:val="0"/>
+    </w:pPr>
+    <w:rPr>
+      <w:rFonts w:asciiTheme="majorHAnsi" w:eastAsiaTheme="majorEastAsia" w:hAnsiTheme="majorHAnsi" w:cstheme="majorBidi"/>
+      <w:color w:val="2E74B5" w:themeColor="accent1" w:themeShade="BF"/>
+      <w:sz w:val="32"/>
+      <w:szCs w:val="32"/>
+    </w:rPr>
+  </w:style>
+  <w:style w:type="paragraph" w:styleId="Heading2">
+    <w:name w:val="heading 2"/>
+    <w:basedOn w:val="Normal"/>
+    <w:next w:val="Normal"/>
+    <w:link w:val="Heading2Char"/>
+    <w:uiPriority w:val="9"/>
+    <w:unhideWhenUsed/>
+    <w:qFormat/>
+    <w:rsid w:val="00B70FE8"/>
+    <w:pPr>
+      <w:keepNext/>
+      <w:keepLines/>
+      <w:spacing w:before="40" w:after="0"/>
+      <w:outlineLvl w:val="1"/>
+    </w:pPr>
+    <w:rPr>
+      <w:rFonts w:asciiTheme="majorHAnsi" w:eastAsiaTheme="majorEastAsia" w:hAnsiTheme="majorHAnsi" w:cstheme="majorBidi"/>
+      <w:color w:val="2E74B5" w:themeColor="accent1" w:themeShade="BF"/>
+      <w:sz w:val="26"/>
+      <w:szCs w:val="26"/>
+    </w:rPr>
+  </w:style>
+  <w:style w:type="paragraph" w:styleId="Heading3">
+    <w:name w:val="heading 3"/>
+    <w:basedOn w:val="Normal"/>
+    <w:next w:val="Normal"/>
+    <w:link w:val="Heading3Char"/>
+    <w:uiPriority w:val="9"/>
+    <w:unhideWhenUsed/>
+    <w:qFormat/>
+    <w:rsid w:val="00B70FE8"/>
+    <w:pPr>
+      <w:keepNext/>
+      <w:keepLines/>
+      <w:spacing w:before="40" w:after="0"/>
+      <w:outlineLvl w:val="2"/>
+    </w:pPr>
+    <w:rPr>
+      <w:rFonts w:asciiTheme="majorHAnsi" w:eastAsiaTheme="majorEastAsia" w:hAnsiTheme="majorHAnsi" w:cstheme="majorBidi"/>
+      <w:color w:val="1F4D78" w:themeColor="accent1" w:themeShade="7F"/>
+      <w:sz w:val="24"/>
+      <w:szCs w:val="24"/>
+    </w:rPr>
+  </w:style>
+  <w:style w:type="character" w:default="1" w:styleId="DefaultParagraphFont">
+    <w:name w:val="Default Paragraph Font"/>
+    <w:uiPriority w:val="1"/>
+    <w:semiHidden/>
+    <w:unhideWhenUsed/>
+  </w:style>
+  <w:style w:type="table" w:default="1" w:styleId="TableNormal">
+    <w:name w:val="Normal Table"/>
+    <w:uiPriority w:val="99"/>
+    <w:semiHidden/>
+    <w:unhideWhenUsed/>
+    <w:tblPr>
+      <w:tblInd w:w="0" w:type="dxa"/>
+      <w:tblCellMar>
+        <w:top w:w="0" w:type="dxa"/>
+        <w:left w:w="108" w:type="dxa"/>
+        <w:bottom w:w="0" w:type="dxa"/>
+        <w:right w:w="108" w:type="dxa"/>
+      </w:tblCellMar>
+    </w:tblPr>
+  </w:style>
+  <w:style w:type="numbering" w:default="1" w:styleId="NoList">
+    <w:name w:val="No List"/>
+    <w:uiPriority w:val="99"/>
+    <w:semiHidden/>
+    <w:unhideWhenUsed/>
+  </w:style>
+  <w:style w:type="paragraph" w:styleId="ListParagraph">
+    <w:name w:val="List Paragraph"/>
+    <w:basedOn w:val="Normal"/>
+    <w:uiPriority w:val="34"/>
+    <w:qFormat/>
+    <w:rsid w:val="00BD7518"/>
+    <w:pPr>
+      <w:ind w:left="720"/>
+      <w:contextualSpacing/>
+    </w:pPr>
+  </w:style>
+  <w:style w:type="table" w:styleId="TableGrid">
+    <w:name w:val="Table Grid"/>
+    <w:basedOn w:val="TableNormal"/>
+    <w:uiPriority w:val="39"/>
+    <w:rsid w:val="003024D7"/>
+    <w:pPr>
+      <w:spacing w:after="0" w:line="240" w:lineRule="auto"/>
+    </w:pPr>
+    <w:tblPr>
+      <w:tblBorders>
+        <w:top w:val="single" w:sz="4" w:space="0" w:color="auto"/>
+        <w:left w:val="single" w:sz="4" w:space="0" w:color="auto"/>
+        <w:bottom w:val="single" w:sz="4" w:space="0" w:color="auto"/>
+        <w:right w:val="single" w:sz="4" w:space="0" w:color="auto"/>
+        <w:insideH w:val="single" w:sz="4" w:space="0" w:color="auto"/>
+        <w:insideV w:val="single" w:sz="4" w:space="0" w:color="auto"/>
+      </w:tblBorders>
+    </w:tblPr>
+  </w:style>
+  <w:style w:type="character" w:styleId="Hyperlink">
+    <w:name w:val="Hyperlink"/>
+    <w:basedOn w:val="DefaultParagraphFont"/>
+    <w:uiPriority w:val="99"/>
+    <w:unhideWhenUsed/>
+    <w:rsid w:val="001B17E1"/>
+    <w:rPr>
+      <w:color w:val="0563C1" w:themeColor="hyperlink"/>
+      <w:u w:val="single"/>
+    </w:rPr>
+  </w:style>
+  <w:style w:type="character" w:styleId="FollowedHyperlink">
+    <w:name w:val="FollowedHyperlink"/>
+    <w:basedOn w:val="DefaultParagraphFont"/>
+    <w:uiPriority w:val="99"/>
+    <w:semiHidden/>
+    <w:unhideWhenUsed/>
+    <w:rsid w:val="001B17E1"/>
+    <w:rPr>
+      <w:color w:val="954F72" w:themeColor="followedHyperlink"/>
+      <w:u w:val="single"/>
+    </w:rPr>
+  </w:style>
+  <w:style w:type="paragraph" w:styleId="Header">
+    <w:name w:val="header"/>
+    <w:basedOn w:val="Normal"/>
+    <w:link w:val="HeaderChar"/>
+    <w:uiPriority w:val="99"/>
+    <w:unhideWhenUsed/>
+    <w:rsid w:val="00D3483F"/>
+    <w:pPr>
+      <w:tabs>
+        <w:tab w:val="center" w:pos="4513"/>
+        <w:tab w:val="right" w:pos="9026"/>
+      </w:tabs>
+      <w:spacing w:after="0" w:line="240" w:lineRule="auto"/>
+    </w:pPr>
+  </w:style>
+  <w:style w:type="character" w:customStyle="1" w:styleId="HeaderChar">
+    <w:name w:val="Header Char"/>
+    <w:basedOn w:val="DefaultParagraphFont"/>
+    <w:link w:val="Header"/>
+    <w:uiPriority w:val="99"/>
+    <w:rsid w:val="00D3483F"/>
+  </w:style>
+  <w:style w:type="paragraph" w:styleId="Footer">
+    <w:name w:val="footer"/>
+    <w:basedOn w:val="Normal"/>
+    <w:link w:val="FooterChar"/>
+    <w:uiPriority w:val="99"/>
+    <w:unhideWhenUsed/>
+    <w:rsid w:val="00D3483F"/>
+    <w:pPr>
+      <w:tabs>
+        <w:tab w:val="center" w:pos="4513"/>
+        <w:tab w:val="right" w:pos="9026"/>
+      </w:tabs>
+      <w:spacing w:after="0" w:line="240" w:lineRule="auto"/>
+    </w:pPr>
+  </w:style>
+  <w:style w:type="character" w:customStyle="1" w:styleId="FooterChar">
+    <w:name w:val="Footer Char"/>
+    <w:basedOn w:val="DefaultParagraphFont"/>
+    <w:link w:val="Footer"/>
+    <w:uiPriority w:val="99"/>
+    <w:rsid w:val="00D3483F"/>
+  </w:style>
+  <w:style w:type="character" w:customStyle="1" w:styleId="Heading1Char">
+    <w:name w:val="Heading 1 Char"/>
+    <w:basedOn w:val="DefaultParagraphFont"/>
+    <w:link w:val="Heading1"/>
+    <w:uiPriority w:val="9"/>
+    <w:rsid w:val="00B70FE8"/>
+    <w:rPr>
+      <w:rFonts w:asciiTheme="majorHAnsi" w:eastAsiaTheme="majorEastAsia" w:hAnsiTheme="majorHAnsi" w:cstheme="majorBidi"/>
+      <w:color w:val="2E74B5" w:themeColor="accent1" w:themeShade="BF"/>
+      <w:sz w:val="32"/>
+      <w:szCs w:val="32"/>
+    </w:rPr>
+  </w:style>
+  <w:style w:type="paragraph" w:styleId="TOCHeading">
+    <w:name w:val="TOC Heading"/>
+    <w:basedOn w:val="Heading1"/>
+    <w:next w:val="Normal"/>
+    <w:uiPriority w:val="39"/>
+    <w:unhideWhenUsed/>
+    <w:qFormat/>
+    <w:rsid w:val="00B70FE8"/>
+    <w:pPr>
+      <w:outlineLvl w:val="9"/>
+    </w:pPr>
+    <w:rPr>
+      <w:lang w:val="en-US"/>
+    </w:rPr>
+  </w:style>
+  <w:style w:type="paragraph" w:styleId="TOC2">
+    <w:name w:val="toc 2"/>
+    <w:basedOn w:val="Normal"/>
+    <w:next w:val="Normal"/>
+    <w:autoRedefine/>
+    <w:uiPriority w:val="39"/>
+    <w:unhideWhenUsed/>
+    <w:rsid w:val="00B70FE8"/>
+    <w:pPr>
+      <w:spacing w:after="100"/>
+      <w:ind w:left="220"/>
+    </w:pPr>
+    <w:rPr>
+      <w:rFonts w:asciiTheme="minorHAnsi" w:eastAsiaTheme="minorEastAsia" w:hAnsiTheme="minorHAnsi" w:cs="Times New Roman"/>
+      <w:lang w:val="en-US"/>
+    </w:rPr>
+  </w:style>
+  <w:style w:type="paragraph" w:styleId="TOC1">
+    <w:name w:val="toc 1"/>
+    <w:basedOn w:val="Normal"/>
+    <w:next w:val="Normal"/>
+    <w:autoRedefine/>
+    <w:uiPriority w:val="39"/>
+    <w:unhideWhenUsed/>
+    <w:rsid w:val="00B70FE8"/>
+    <w:pPr>
+      <w:spacing w:after="100"/>
+    </w:pPr>
+    <w:rPr>
+      <w:rFonts w:asciiTheme="minorHAnsi" w:eastAsiaTheme="minorEastAsia" w:hAnsiTheme="minorHAnsi" w:cs="Times New Roman"/>
+      <w:lang w:val="en-US"/>
+    </w:rPr>
+  </w:style>
+  <w:style w:type="paragraph" w:styleId="TOC3">
+    <w:name w:val="toc 3"/>
+    <w:basedOn w:val="Normal"/>
+    <w:next w:val="Normal"/>
+    <w:autoRedefine/>
+    <w:uiPriority w:val="39"/>
+    <w:unhideWhenUsed/>
+    <w:rsid w:val="00B70FE8"/>
+    <w:pPr>
+      <w:spacing w:after="100"/>
+      <w:ind w:left="440"/>
+    </w:pPr>
+    <w:rPr>
+      <w:rFonts w:asciiTheme="minorHAnsi" w:eastAsiaTheme="minorEastAsia" w:hAnsiTheme="minorHAnsi" w:cs="Times New Roman"/>
+      <w:lang w:val="en-US"/>
+    </w:rPr>
+  </w:style>
+  <w:style w:type="character" w:customStyle="1" w:styleId="Heading2Char">
+    <w:name w:val="Heading 2 Char"/>
+    <w:basedOn w:val="DefaultParagraphFont"/>
+    <w:link w:val="Heading2"/>
+    <w:uiPriority w:val="9"/>
+    <w:rsid w:val="00B70FE8"/>
+    <w:rPr>
+      <w:rFonts w:asciiTheme="majorHAnsi" w:eastAsiaTheme="majorEastAsia" w:hAnsiTheme="majorHAnsi" w:cstheme="majorBidi"/>
+      <w:color w:val="2E74B5" w:themeColor="accent1" w:themeShade="BF"/>
+      <w:sz w:val="26"/>
+      <w:szCs w:val="26"/>
+    </w:rPr>
+  </w:style>
+  <w:style w:type="character" w:customStyle="1" w:styleId="Heading3Char">
+    <w:name w:val="Heading 3 Char"/>
+    <w:basedOn w:val="DefaultParagraphFont"/>
+    <w:link w:val="Heading3"/>
+    <w:uiPriority w:val="9"/>
+    <w:rsid w:val="00B70FE8"/>
+    <w:rPr>
+      <w:rFonts w:asciiTheme="majorHAnsi" w:eastAsiaTheme="majorEastAsia" w:hAnsiTheme="majorHAnsi" w:cstheme="majorBidi"/>
+      <w:color w:val="1F4D78" w:themeColor="accent1" w:themeShade="7F"/>
+      <w:sz w:val="24"/>
+      <w:szCs w:val="24"/>
+    </w:rPr>
+  </w:style>
+</w:styles>
+</file>
+
+<file path=word/glossary/document.xml><?xml version="1.0" encoding="utf-8"?>
+<w:glossaryDocument xmlns:wpc="http://schemas.microsoft.com/office/word/2010/wordprocessingCanvas" xmlns:cx="http://schemas.microsoft.com/office/drawing/2014/chartex" xmlns:cx1="http://schemas.microsoft.com/office/drawing/2015/9/8/chartex" xmlns:cx2="http://schemas.microsoft.com/office/drawing/2015/10/21/chartex" xmlns:mc="http://schemas.openxmlformats.org/markup-compatibility/2006" xmlns:o="urn:schemas-microsoft-com:office:office" xmlns:r="http://schemas.openxmlformats.org/officeDocument/2006/relationships" xmlns:m="http://schemas.openxmlformats.org/officeDocument/2006/math" xmlns:v="urn:schemas-microsoft-com:vml" xmlns:wp14="http://schemas.microsoft.com/office/word/2010/wordprocessingDrawing" xmlns:wp="http://schemas.openxmlformats.org/drawingml/2006/wordprocessingDrawing" xmlns:w10="urn:schemas-microsoft-com:office:word" xmlns:w="http://schemas.openxmlformats.org/wordprocessingml/2006/main" xmlns:w14="http://schemas.microsoft.com/office/word/2010/wordml" xmlns:w15="http://schemas.microsoft.com/office/word/2012/wordml" xmlns:w16se="http://schemas.microsoft.com/office/word/2015/wordml/symex" xmlns:wpg="http://schemas.microsoft.com/office/word/2010/wordprocessingGroup" xmlns:wpi="http://schemas.microsoft.com/office/word/2010/wordprocessingInk" xmlns:wne="http://schemas.microsoft.com/office/word/2006/wordml" xmlns:wps="http://schemas.microsoft.com/office/word/2010/wordprocessingShape" mc:Ignorable="w14 w15 w16se wp14"/>
+</file>
+
+<file path=word/glossary/fontTable.xml><?xml version="1.0" encoding="utf-8"?>
+<w:fonts xmlns:mc="http://schemas.openxmlformats.org/markup-compatibility/2006" xmlns:r="http://schemas.openxmlformats.org/officeDocument/2006/relationships" xmlns:w="http://schemas.openxmlformats.org/wordprocessingml/2006/main" xmlns:w14="http://schemas.microsoft.com/office/word/2010/wordml" xmlns:w15="http://schemas.microsoft.com/office/word/2012/wordml" xmlns:w16se="http://schemas.microsoft.com/office/word/2015/wordml/symex" mc:Ignorable="w14 w15 w16se">
+  <w:font w:name="Times New Roman">
+    <w:panose1 w:val="02020603050405020304"/>
+    <w:charset w:val="00"/>
+    <w:family w:val="roman"/>
+    <w:pitch w:val="variable"/>
+    <w:sig w:usb0="E0002AFF" w:usb1="C0007843" w:usb2="00000009" w:usb3="00000000" w:csb0="000001FF" w:csb1="00000000"/>
+  </w:font>
+  <w:font w:name="Arial">
+    <w:panose1 w:val="020B0604020202020204"/>
+    <w:charset w:val="00"/>
+    <w:family w:val="swiss"/>
+    <w:pitch w:val="variable"/>
+    <w:sig w:usb0="E0002AFF" w:usb1="C0007843" w:usb2="00000009" w:usb3="00000000" w:csb0="000001FF" w:csb1="00000000"/>
+  </w:font>
+  <w:font w:name="Calibri">
+    <w:panose1 w:val="020F0502020204030204"/>
+    <w:charset w:val="00"/>
+    <w:family w:val="swiss"/>
+    <w:pitch w:val="variable"/>
+    <w:sig w:usb0="E00002FF" w:usb1="4000ACFF" w:usb2="00000001" w:usb3="00000000" w:csb0="0000019F" w:csb1="00000000"/>
+  </w:font>
+  <w:font w:name="Courier New">
+    <w:panose1 w:val="02070309020205020404"/>
+    <w:charset w:val="00"/>
+    <w:family w:val="modern"/>
+    <w:pitch w:val="fixed"/>
+    <w:sig w:usb0="E0002EFF" w:usb1="C0007843" w:usb2="00000009" w:usb3="00000000" w:csb0="000001FF" w:csb1="00000000"/>
+  </w:font>
+  <w:font w:name="Wingdings">
+    <w:panose1 w:val="05000000000000000000"/>
+    <w:charset w:val="02"/>
+    <w:family w:val="auto"/>
+    <w:pitch w:val="variable"/>
+    <w:sig w:usb0="00000000" w:usb1="10000000" w:usb2="00000000" w:usb3="00000000" w:csb0="80000000" w:csb1="00000000"/>
+  </w:font>
+  <w:font w:name="Symbol">
+    <w:panose1 w:val="05050102010706020507"/>
+    <w:charset w:val="02"/>
+    <w:family w:val="roman"/>
+    <w:pitch w:val="variable"/>
+    <w:sig w:usb0="00000000" w:usb1="10000000" w:usb2="00000000" w:usb3="00000000" w:csb0="80000000" w:csb1="00000000"/>
+  </w:font>
+  <w:font w:name="Calibri Light">
+    <w:panose1 w:val="020F0302020204030204"/>
+    <w:charset w:val="00"/>
+    <w:family w:val="swiss"/>
+    <w:pitch w:val="variable"/>
+    <w:sig w:usb0="A00002EF" w:usb1="4000207B" w:usb2="00000000" w:usb3="00000000" w:csb0="0000009F" w:csb1="00000000"/>
+  </w:font>
+</w:fonts>
+</file>
+
+<file path=word/glossary/settings.xml><?xml version="1.0" encoding="utf-8"?>
+<w:settings xmlns:mc="http://schemas.openxmlformats.org/markup-compatibility/2006" xmlns:o="urn:schemas-microsoft-com:office:office" xmlns:r="http://schemas.openxmlformats.org/officeDocument/2006/relationships" xmlns:m="http://schemas.openxmlformats.org/officeDocument/2006/math" xmlns:v="urn:schemas-microsoft-com:vml" xmlns:w10="urn:schemas-microsoft-com:office:word" xmlns:w="http://schemas.openxmlformats.org/wordprocessingml/2006/main" xmlns:w14="http://schemas.microsoft.com/office/word/2010/wordml" xmlns:w15="http://schemas.microsoft.com/office/word/2012/wordml" xmlns:w16se="http://schemas.microsoft.com/office/word/2015/wordml/symex" xmlns:sl="http://schemas.openxmlformats.org/schemaLibrary/2006/main" mc:Ignorable="w14 w15 w16se">
+  <w:view w:val="normal"/>
+  <w:defaultTabStop w:val="720"/>
+  <w:characterSpacingControl w:val="doNotCompress"/>
+  <w:compat>
+    <w:useFELayout/>
+    <w:compatSetting w:name="compatibilityMode" w:uri="http://schemas.microsoft.com/office/word" w:val="15"/>
+    <w:compatSetting w:name="overrideTableStyleFontSizeAndJustification" w:uri="http://schemas.microsoft.com/office/word" w:val="1"/>
+    <w:compatSetting w:name="enableOpenTypeFeatures" w:uri="http://schemas.microsoft.com/office/word" w:val="1"/>
+    <w:compatSetting w:name="doNotFlipMirrorIndents" w:uri="http://schemas.microsoft.com/office/word" w:val="1"/>
+    <w:compatSetting w:name="differentiateMultirowTableHeaders" w:uri="http://schemas.microsoft.com/office/word" w:val="1"/>
+  </w:compat>
+  <w:rsids>
+    <w:rsidRoot w:val="00D25477"/>
+    <w:rsid w:val="00D25477"/>
+  </w:rsids>
+  <m:mathPr>
+    <m:mathFont m:val="Cambria Math"/>
+    <m:brkBin m:val="before"/>
+    <m:brkBinSub m:val="--"/>
+    <m:smallFrac m:val="0"/>
+    <m:dispDef/>
+    <m:lMargin m:val="0"/>
+    <m:rMargin m:val="0"/>
+    <m:defJc m:val="centerGroup"/>
+    <m:wrapIndent m:val="1440"/>
+    <m:intLim m:val="subSup"/>
+    <m:naryLim m:val="undOvr"/>
+  </m:mathPr>
+  <w:themeFontLang w:val="en-GB"/>
+  <w:clrSchemeMapping w:bg1="light1" w:t1="dark1" w:bg2="light2" w:t2="dark2" w:accent1="accent1" w:accent2="accent2" w:accent3="accent3" w:accent4="accent4" w:accent5="accent5" w:accent6="accent6" w:hyperlink="hyperlink" w:followedHyperlink="followedHyperlink"/>
+  <w:decimalSymbol w:val="."/>
+  <w:listSeparator w:val=","/>
+  <w15:chartTrackingRefBased/>
+</w:settings>
+</file>
+
+<file path=word/glossary/styles.xml><?xml version="1.0" encoding="utf-8"?>
+<w:styles xmlns:mc="http://schemas.openxmlformats.org/markup-compatibility/2006" xmlns:r="http://schemas.openxmlformats.org/officeDocument/2006/relationships" xmlns:w="http://schemas.openxmlformats.org/wordprocessingml/2006/main" xmlns:w14="http://schemas.microsoft.com/office/word/2010/wordml" xmlns:w15="http://schemas.microsoft.com/office/word/2012/wordml" xmlns:w16se="http://schemas.microsoft.com/office/word/2015/wordml/symex" mc:Ignorable="w14 w15 w16se">
+  <w:docDefaults>
+    <w:rPrDefault>
+      <w:rPr>
+        <w:rFonts w:asciiTheme="minorHAnsi" w:eastAsiaTheme="minorEastAsia" w:hAnsiTheme="minorHAnsi" w:cstheme="minorBidi"/>
+        <w:sz w:val="22"/>
+        <w:szCs w:val="22"/>
+        <w:lang w:val="en-GB" w:eastAsia="en-GB" w:bidi="ar-SA"/>
       </w:rPr>
     </w:rPrDefault>
     <w:pPrDefault>
@@ -2479,37 +10726,26 @@
     <w:semiHidden/>
     <w:unhideWhenUsed/>
   </w:style>
-  <w:style w:type="paragraph" w:styleId="ListParagraph">
-    <w:name w:val="List Paragraph"/>
-    <w:basedOn w:val="Normal"/>
-    <w:uiPriority w:val="34"/>
-    <w:qFormat/>
-    <w:rsid w:val="00BD7518"/>
-    <w:pPr>
-      <w:ind w:left="720"/>
-      <w:contextualSpacing/>
-    </w:pPr>
+  <w:style w:type="paragraph" w:customStyle="1" w:styleId="B3CA083DDC404008A3D60C819F844BA7">
+    <w:name w:val="B3CA083DDC404008A3D60C819F844BA7"/>
+    <w:rsid w:val="00D25477"/>
   </w:style>
-  <w:style w:type="table" w:styleId="TableGrid">
-    <w:name w:val="Table Grid"/>
-    <w:basedOn w:val="TableNormal"/>
-    <w:uiPriority w:val="39"/>
-    <w:rsid w:val="003024D7"/>
-    <w:pPr>
-      <w:spacing w:after="0" w:line="240" w:lineRule="auto"/>
-    </w:pPr>
-    <w:tblPr>
-      <w:tblBorders>
-        <w:top w:val="single" w:sz="4" w:space="0" w:color="auto"/>
-        <w:left w:val="single" w:sz="4" w:space="0" w:color="auto"/>
-        <w:bottom w:val="single" w:sz="4" w:space="0" w:color="auto"/>
-        <w:right w:val="single" w:sz="4" w:space="0" w:color="auto"/>
-        <w:insideH w:val="single" w:sz="4" w:space="0" w:color="auto"/>
-        <w:insideV w:val="single" w:sz="4" w:space="0" w:color="auto"/>
-      </w:tblBorders>
-    </w:tblPr>
+  <w:style w:type="paragraph" w:customStyle="1" w:styleId="FADDC5B815F440B591E249A8EA8AEF3C">
+    <w:name w:val="FADDC5B815F440B591E249A8EA8AEF3C"/>
+    <w:rsid w:val="00D25477"/>
+  </w:style>
+  <w:style w:type="paragraph" w:customStyle="1" w:styleId="9A86247BC8FB41689C50EB4FEB8AE60E">
+    <w:name w:val="9A86247BC8FB41689C50EB4FEB8AE60E"/>
+    <w:rsid w:val="00D25477"/>
   </w:style>
 </w:styles>
+</file>
+
+<file path=word/glossary/webSettings.xml><?xml version="1.0" encoding="utf-8"?>
+<w:webSettings xmlns:mc="http://schemas.openxmlformats.org/markup-compatibility/2006" xmlns:r="http://schemas.openxmlformats.org/officeDocument/2006/relationships" xmlns:w="http://schemas.openxmlformats.org/wordprocessingml/2006/main" xmlns:w14="http://schemas.microsoft.com/office/word/2010/wordml" xmlns:w15="http://schemas.microsoft.com/office/word/2012/wordml" xmlns:w16se="http://schemas.microsoft.com/office/word/2015/wordml/symex" mc:Ignorable="w14 w15 w16se">
+  <w:optimizeForBrowser/>
+  <w:allowPNG/>
+</w:webSettings>
 </file>
 
 <file path=word/theme/theme1.xml><?xml version="1.0" encoding="utf-8"?>
@@ -2771,4 +11007,16 @@
     </a:ext>
   </a:extLst>
 </a:theme>
+</file>
+
+<file path=customXml/item1.xml><?xml version="1.0" encoding="utf-8"?>
+<b:Sources xmlns:b="http://schemas.openxmlformats.org/officeDocument/2006/bibliography" xmlns="http://schemas.openxmlformats.org/officeDocument/2006/bibliography" SelectedStyle="\APASixthEditionOfficeOnline.xsl" StyleName="APA" Version="6"/>
+</file>
+
+<file path=customXml/itemProps1.xml><?xml version="1.0" encoding="utf-8"?>
+<ds:datastoreItem xmlns:ds="http://schemas.openxmlformats.org/officeDocument/2006/customXml" ds:itemID="{2100E570-A97E-41E7-BE9C-74560DE41B5E}">
+  <ds:schemaRefs>
+    <ds:schemaRef ds:uri="http://schemas.openxmlformats.org/officeDocument/2006/bibliography"/>
+  </ds:schemaRefs>
+</ds:datastoreItem>
 </file>
--- a/report/set09103_coursework_1_report.docx
+++ b/report/set09103_coursework_1_report.docx
@@ -184,6 +184,13 @@
     </w:p>
     <w:sdt>
       <w:sdtPr>
+        <w:rPr>
+          <w:rFonts w:ascii="Arial" w:eastAsiaTheme="minorHAnsi" w:hAnsi="Arial" w:cs="Arial"/>
+          <w:color w:val="auto"/>
+          <w:sz w:val="22"/>
+          <w:szCs w:val="22"/>
+          <w:lang w:val="en-GB"/>
+        </w:rPr>
         <w:id w:val="-1947380937"/>
         <w:docPartObj>
           <w:docPartGallery w:val="Table of Contents"/>
@@ -192,14 +199,9 @@
       </w:sdtPr>
       <w:sdtEndPr>
         <w:rPr>
-          <w:rFonts w:ascii="Arial" w:eastAsiaTheme="minorHAnsi" w:hAnsi="Arial" w:cs="Arial"/>
           <w:b/>
           <w:bCs/>
           <w:noProof/>
-          <w:color w:val="auto"/>
-          <w:sz w:val="22"/>
-          <w:szCs w:val="22"/>
-          <w:lang w:val="en-GB"/>
         </w:rPr>
       </w:sdtEndPr>
       <w:sdtContent>
@@ -232,7 +234,7 @@
           <w:r>
             <w:fldChar w:fldCharType="separate"/>
           </w:r>
-          <w:hyperlink w:anchor="_Toc465189072" w:history="1">
+          <w:hyperlink w:anchor="_Toc465273048" w:history="1">
             <w:r>
               <w:rPr>
                 <w:rStyle w:val="Hyperlink"/>
@@ -259,7 +261,7 @@
                 <w:noProof/>
                 <w:webHidden/>
               </w:rPr>
-              <w:instrText xml:space="preserve"> PAGEREF _Toc465189072 \h </w:instrText>
+              <w:instrText xml:space="preserve"> PAGEREF _Toc465273048 \h </w:instrText>
             </w:r>
             <w:r>
               <w:rPr>
@@ -302,7 +304,7 @@
               <w:lang w:val="en-GB" w:eastAsia="en-GB"/>
             </w:rPr>
           </w:pPr>
-          <w:hyperlink w:anchor="_Toc465189073" w:history="1">
+          <w:hyperlink w:anchor="_Toc465273049" w:history="1">
             <w:r>
               <w:rPr>
                 <w:rStyle w:val="Hyperlink"/>
@@ -329,7 +331,7 @@
                 <w:noProof/>
                 <w:webHidden/>
               </w:rPr>
-              <w:instrText xml:space="preserve"> PAGEREF _Toc465189073 \h </w:instrText>
+              <w:instrText xml:space="preserve"> PAGEREF _Toc465273049 \h </w:instrText>
             </w:r>
             <w:r>
               <w:rPr>
@@ -372,7 +374,7 @@
               <w:lang w:val="en-GB" w:eastAsia="en-GB"/>
             </w:rPr>
           </w:pPr>
-          <w:hyperlink w:anchor="_Toc465189074" w:history="1">
+          <w:hyperlink w:anchor="_Toc465273050" w:history="1">
             <w:r>
               <w:rPr>
                 <w:rStyle w:val="Hyperlink"/>
@@ -399,7 +401,7 @@
                 <w:noProof/>
                 <w:webHidden/>
               </w:rPr>
-              <w:instrText xml:space="preserve"> PAGEREF _Toc465189074 \h </w:instrText>
+              <w:instrText xml:space="preserve"> PAGEREF _Toc465273050 \h </w:instrText>
             </w:r>
             <w:r>
               <w:rPr>
@@ -442,7 +444,7 @@
               <w:lang w:val="en-GB" w:eastAsia="en-GB"/>
             </w:rPr>
           </w:pPr>
-          <w:hyperlink w:anchor="_Toc465189075" w:history="1">
+          <w:hyperlink w:anchor="_Toc465273051" w:history="1">
             <w:r>
               <w:rPr>
                 <w:rStyle w:val="Hyperlink"/>
@@ -469,7 +471,7 @@
                 <w:noProof/>
                 <w:webHidden/>
               </w:rPr>
-              <w:instrText xml:space="preserve"> PAGEREF _Toc465189075 \h </w:instrText>
+              <w:instrText xml:space="preserve"> PAGEREF _Toc465273051 \h </w:instrText>
             </w:r>
             <w:r>
               <w:rPr>
@@ -512,7 +514,7 @@
               <w:lang w:val="en-GB" w:eastAsia="en-GB"/>
             </w:rPr>
           </w:pPr>
-          <w:hyperlink w:anchor="_Toc465189076" w:history="1">
+          <w:hyperlink w:anchor="_Toc465273052" w:history="1">
             <w:r>
               <w:rPr>
                 <w:rStyle w:val="Hyperlink"/>
@@ -539,7 +541,7 @@
                 <w:noProof/>
                 <w:webHidden/>
               </w:rPr>
-              <w:instrText xml:space="preserve"> PAGEREF _Toc465189076 \h </w:instrText>
+              <w:instrText xml:space="preserve"> PAGEREF _Toc465273052 \h </w:instrText>
             </w:r>
             <w:r>
               <w:rPr>
@@ -582,7 +584,7 @@
               <w:lang w:val="en-GB" w:eastAsia="en-GB"/>
             </w:rPr>
           </w:pPr>
-          <w:hyperlink w:anchor="_Toc465189077" w:history="1">
+          <w:hyperlink w:anchor="_Toc465273053" w:history="1">
             <w:r>
               <w:rPr>
                 <w:rStyle w:val="Hyperlink"/>
@@ -609,7 +611,7 @@
                 <w:noProof/>
                 <w:webHidden/>
               </w:rPr>
-              <w:instrText xml:space="preserve"> PAGEREF _Toc465189077 \h </w:instrText>
+              <w:instrText xml:space="preserve"> PAGEREF _Toc465273053 \h </w:instrText>
             </w:r>
             <w:r>
               <w:rPr>
@@ -652,7 +654,7 @@
               <w:lang w:val="en-GB" w:eastAsia="en-GB"/>
             </w:rPr>
           </w:pPr>
-          <w:hyperlink w:anchor="_Toc465189078" w:history="1">
+          <w:hyperlink w:anchor="_Toc465273054" w:history="1">
             <w:r>
               <w:rPr>
                 <w:rStyle w:val="Hyperlink"/>
@@ -679,7 +681,7 @@
                 <w:noProof/>
                 <w:webHidden/>
               </w:rPr>
-              <w:instrText xml:space="preserve"> PAGEREF _Toc465189078 \h </w:instrText>
+              <w:instrText xml:space="preserve"> PAGEREF _Toc465273054 \h </w:instrText>
             </w:r>
             <w:r>
               <w:rPr>
@@ -699,7 +701,7 @@
                 <w:noProof/>
                 <w:webHidden/>
               </w:rPr>
-              <w:t>3</w:t>
+              <w:t>2</w:t>
             </w:r>
             <w:r>
               <w:rPr>
@@ -722,7 +724,7 @@
               <w:lang w:val="en-GB" w:eastAsia="en-GB"/>
             </w:rPr>
           </w:pPr>
-          <w:hyperlink w:anchor="_Toc465189079" w:history="1">
+          <w:hyperlink w:anchor="_Toc465273055" w:history="1">
             <w:r>
               <w:rPr>
                 <w:rStyle w:val="Hyperlink"/>
@@ -749,7 +751,7 @@
                 <w:noProof/>
                 <w:webHidden/>
               </w:rPr>
-              <w:instrText xml:space="preserve"> PAGEREF _Toc465189079 \h </w:instrText>
+              <w:instrText xml:space="preserve"> PAGEREF _Toc465273055 \h </w:instrText>
             </w:r>
             <w:r>
               <w:rPr>
@@ -792,7 +794,7 @@
               <w:lang w:val="en-GB" w:eastAsia="en-GB"/>
             </w:rPr>
           </w:pPr>
-          <w:hyperlink w:anchor="_Toc465189080" w:history="1">
+          <w:hyperlink w:anchor="_Toc465273056" w:history="1">
             <w:r>
               <w:rPr>
                 <w:rStyle w:val="Hyperlink"/>
@@ -819,7 +821,7 @@
                 <w:noProof/>
                 <w:webHidden/>
               </w:rPr>
-              <w:instrText xml:space="preserve"> PAGEREF _Toc465189080 \h </w:instrText>
+              <w:instrText xml:space="preserve"> PAGEREF _Toc465273056 \h </w:instrText>
             </w:r>
             <w:r>
               <w:rPr>
@@ -839,7 +841,87 @@
                 <w:noProof/>
                 <w:webHidden/>
               </w:rPr>
-              <w:t>4</w:t>
+              <w:t>3</w:t>
+            </w:r>
+            <w:r>
+              <w:rPr>
+                <w:noProof/>
+                <w:webHidden/>
+              </w:rPr>
+              <w:fldChar w:fldCharType="end"/>
+            </w:r>
+          </w:hyperlink>
+          <w:bookmarkStart w:id="0" w:name="_GoBack"/>
+          <w:bookmarkEnd w:id="0"/>
+        </w:p>
+        <w:p>
+          <w:pPr>
+            <w:pStyle w:val="TOC3"/>
+            <w:tabs>
+              <w:tab w:val="right" w:leader="dot" w:pos="9016"/>
+            </w:tabs>
+            <w:rPr>
+              <w:rFonts w:cstheme="minorBidi"/>
+              <w:noProof/>
+              <w:lang w:val="en-GB" w:eastAsia="en-GB"/>
+            </w:rPr>
+          </w:pPr>
+          <w:hyperlink w:anchor="_Toc465273057" w:history="1">
+            <w:r>
+              <w:rPr>
+                <w:rStyle w:val="Hyperlink"/>
+                <w:b/>
+                <w:noProof/>
+              </w:rPr>
+              <w:t>Use case 1:</w:t>
+            </w:r>
+            <w:r>
+              <w:rPr>
+                <w:rStyle w:val="Hyperlink"/>
+                <w:noProof/>
+              </w:rPr>
+              <w:t xml:space="preserve"> User looking for a book by title</w:t>
+            </w:r>
+            <w:r>
+              <w:rPr>
+                <w:noProof/>
+                <w:webHidden/>
+              </w:rPr>
+              <w:tab/>
+            </w:r>
+            <w:r>
+              <w:rPr>
+                <w:noProof/>
+                <w:webHidden/>
+              </w:rPr>
+              <w:fldChar w:fldCharType="begin"/>
+            </w:r>
+            <w:r>
+              <w:rPr>
+                <w:noProof/>
+                <w:webHidden/>
+              </w:rPr>
+              <w:instrText xml:space="preserve"> PAGEREF _Toc465273057 \h </w:instrText>
+            </w:r>
+            <w:r>
+              <w:rPr>
+                <w:noProof/>
+                <w:webHidden/>
+              </w:rPr>
+            </w:r>
+            <w:r>
+              <w:rPr>
+                <w:noProof/>
+                <w:webHidden/>
+              </w:rPr>
+              <w:fldChar w:fldCharType="separate"/>
+            </w:r>
+            <w:r>
+              <w:rPr>
+                <w:noProof/>
+                <w:webHidden/>
+              </w:rPr>
+              <w:t>3</w:t>
             </w:r>
             <w:r>
               <w:rPr>
@@ -862,21 +944,21 @@
               <w:lang w:val="en-GB" w:eastAsia="en-GB"/>
             </w:rPr>
           </w:pPr>
-          <w:hyperlink w:anchor="_Toc465189081" w:history="1">
+          <w:hyperlink w:anchor="_Toc465273058" w:history="1">
             <w:r>
               <w:rPr>
                 <w:rStyle w:val="Hyperlink"/>
                 <w:b/>
                 <w:noProof/>
               </w:rPr>
-              <w:t>Use case 1:</w:t>
+              <w:t>Use case 2:</w:t>
             </w:r>
             <w:r>
               <w:rPr>
                 <w:rStyle w:val="Hyperlink"/>
                 <w:noProof/>
               </w:rPr>
-              <w:t xml:space="preserve"> User looking for a book by title</w:t>
+              <w:t xml:space="preserve"> User looking for an author books</w:t>
             </w:r>
             <w:r>
               <w:rPr>
@@ -897,7 +979,7 @@
                 <w:noProof/>
                 <w:webHidden/>
               </w:rPr>
-              <w:instrText xml:space="preserve"> PAGEREF _Toc465189081 \h </w:instrText>
+              <w:instrText xml:space="preserve"> PAGEREF _Toc465273058 \h </w:instrText>
             </w:r>
             <w:r>
               <w:rPr>
@@ -940,21 +1022,21 @@
               <w:lang w:val="en-GB" w:eastAsia="en-GB"/>
             </w:rPr>
           </w:pPr>
-          <w:hyperlink w:anchor="_Toc465189082" w:history="1">
+          <w:hyperlink w:anchor="_Toc465273059" w:history="1">
             <w:r>
               <w:rPr>
                 <w:rStyle w:val="Hyperlink"/>
                 <w:b/>
                 <w:noProof/>
               </w:rPr>
-              <w:t>Use case 2:</w:t>
+              <w:t>Use case 3:</w:t>
             </w:r>
             <w:r>
               <w:rPr>
                 <w:rStyle w:val="Hyperlink"/>
                 <w:noProof/>
               </w:rPr>
-              <w:t xml:space="preserve"> User looking for an author books</w:t>
+              <w:t xml:space="preserve"> User rate book</w:t>
             </w:r>
             <w:r>
               <w:rPr>
@@ -975,7 +1057,7 @@
                 <w:noProof/>
                 <w:webHidden/>
               </w:rPr>
-              <w:instrText xml:space="preserve"> PAGEREF _Toc465189082 \h </w:instrText>
+              <w:instrText xml:space="preserve"> PAGEREF _Toc465273059 \h </w:instrText>
             </w:r>
             <w:r>
               <w:rPr>
@@ -996,6 +1078,76 @@
                 <w:webHidden/>
               </w:rPr>
               <w:t>4</w:t>
+            </w:r>
+            <w:r>
+              <w:rPr>
+                <w:noProof/>
+                <w:webHidden/>
+              </w:rPr>
+              <w:fldChar w:fldCharType="end"/>
+            </w:r>
+          </w:hyperlink>
+        </w:p>
+        <w:p>
+          <w:pPr>
+            <w:pStyle w:val="TOC2"/>
+            <w:tabs>
+              <w:tab w:val="right" w:leader="dot" w:pos="9016"/>
+            </w:tabs>
+            <w:rPr>
+              <w:rFonts w:cstheme="minorBidi"/>
+              <w:noProof/>
+              <w:lang w:val="en-GB" w:eastAsia="en-GB"/>
+            </w:rPr>
+          </w:pPr>
+          <w:hyperlink w:anchor="_Toc465273060" w:history="1">
+            <w:r>
+              <w:rPr>
+                <w:rStyle w:val="Hyperlink"/>
+                <w:noProof/>
+              </w:rPr>
+              <w:t>Back end design</w:t>
+            </w:r>
+            <w:r>
+              <w:rPr>
+                <w:noProof/>
+                <w:webHidden/>
+              </w:rPr>
+              <w:tab/>
+            </w:r>
+            <w:r>
+              <w:rPr>
+                <w:noProof/>
+                <w:webHidden/>
+              </w:rPr>
+              <w:fldChar w:fldCharType="begin"/>
+            </w:r>
+            <w:r>
+              <w:rPr>
+                <w:noProof/>
+                <w:webHidden/>
+              </w:rPr>
+              <w:instrText xml:space="preserve"> PAGEREF _Toc465273060 \h </w:instrText>
+            </w:r>
+            <w:r>
+              <w:rPr>
+                <w:noProof/>
+                <w:webHidden/>
+              </w:rPr>
+            </w:r>
+            <w:r>
+              <w:rPr>
+                <w:noProof/>
+                <w:webHidden/>
+              </w:rPr>
+              <w:fldChar w:fldCharType="separate"/>
+            </w:r>
+            <w:r>
+              <w:rPr>
+                <w:noProof/>
+                <w:webHidden/>
+              </w:rPr>
+              <w:t>5</w:t>
             </w:r>
             <w:r>
               <w:rPr>
@@ -1018,21 +1170,83 @@
               <w:lang w:val="en-GB" w:eastAsia="en-GB"/>
             </w:rPr>
           </w:pPr>
-          <w:hyperlink w:anchor="_Toc465189083" w:history="1">
+          <w:hyperlink w:anchor="_Toc465273061" w:history="1">
             <w:r>
               <w:rPr>
                 <w:rStyle w:val="Hyperlink"/>
-                <w:b/>
-                <w:noProof/>
-              </w:rPr>
-              <w:t>Use case 3:</w:t>
-            </w:r>
+                <w:noProof/>
+              </w:rPr>
+              <w:t>Database design</w:t>
+            </w:r>
+            <w:r>
+              <w:rPr>
+                <w:noProof/>
+                <w:webHidden/>
+              </w:rPr>
+              <w:tab/>
+            </w:r>
+            <w:r>
+              <w:rPr>
+                <w:noProof/>
+                <w:webHidden/>
+              </w:rPr>
+              <w:fldChar w:fldCharType="begin"/>
+            </w:r>
+            <w:r>
+              <w:rPr>
+                <w:noProof/>
+                <w:webHidden/>
+              </w:rPr>
+              <w:instrText xml:space="preserve"> PAGEREF _Toc465273061 \h </w:instrText>
+            </w:r>
+            <w:r>
+              <w:rPr>
+                <w:noProof/>
+                <w:webHidden/>
+              </w:rPr>
+            </w:r>
+            <w:r>
+              <w:rPr>
+                <w:noProof/>
+                <w:webHidden/>
+              </w:rPr>
+              <w:fldChar w:fldCharType="separate"/>
+            </w:r>
+            <w:r>
+              <w:rPr>
+                <w:noProof/>
+                <w:webHidden/>
+              </w:rPr>
+              <w:t>5</w:t>
+            </w:r>
+            <w:r>
+              <w:rPr>
+                <w:noProof/>
+                <w:webHidden/>
+              </w:rPr>
+              <w:fldChar w:fldCharType="end"/>
+            </w:r>
+          </w:hyperlink>
+        </w:p>
+        <w:p>
+          <w:pPr>
+            <w:pStyle w:val="TOC3"/>
+            <w:tabs>
+              <w:tab w:val="right" w:leader="dot" w:pos="9016"/>
+            </w:tabs>
+            <w:rPr>
+              <w:rFonts w:cstheme="minorBidi"/>
+              <w:noProof/>
+              <w:lang w:val="en-GB" w:eastAsia="en-GB"/>
+            </w:rPr>
+          </w:pPr>
+          <w:hyperlink w:anchor="_Toc465273062" w:history="1">
             <w:r>
               <w:rPr>
                 <w:rStyle w:val="Hyperlink"/>
                 <w:noProof/>
               </w:rPr>
-              <w:t xml:space="preserve"> User rate book</w:t>
+              <w:t>Database design diagram</w:t>
             </w:r>
             <w:r>
               <w:rPr>
@@ -1053,7 +1267,7 @@
                 <w:noProof/>
                 <w:webHidden/>
               </w:rPr>
-              <w:instrText xml:space="preserve"> PAGEREF _Toc465189083 \h </w:instrText>
+              <w:instrText xml:space="preserve"> PAGEREF _Toc465273062 \h </w:instrText>
             </w:r>
             <w:r>
               <w:rPr>
@@ -1073,7 +1287,147 @@
                 <w:noProof/>
                 <w:webHidden/>
               </w:rPr>
-              <w:t>5</w:t>
+              <w:t>6</w:t>
+            </w:r>
+            <w:r>
+              <w:rPr>
+                <w:noProof/>
+                <w:webHidden/>
+              </w:rPr>
+              <w:fldChar w:fldCharType="end"/>
+            </w:r>
+          </w:hyperlink>
+        </w:p>
+        <w:p>
+          <w:pPr>
+            <w:pStyle w:val="TOC3"/>
+            <w:tabs>
+              <w:tab w:val="right" w:leader="dot" w:pos="9016"/>
+            </w:tabs>
+            <w:rPr>
+              <w:rFonts w:cstheme="minorBidi"/>
+              <w:noProof/>
+              <w:lang w:val="en-GB" w:eastAsia="en-GB"/>
+            </w:rPr>
+          </w:pPr>
+          <w:hyperlink w:anchor="_Toc465273063" w:history="1">
+            <w:r>
+              <w:rPr>
+                <w:rStyle w:val="Hyperlink"/>
+                <w:noProof/>
+              </w:rPr>
+              <w:t>Rating calculation algorithm</w:t>
+            </w:r>
+            <w:r>
+              <w:rPr>
+                <w:noProof/>
+                <w:webHidden/>
+              </w:rPr>
+              <w:tab/>
+            </w:r>
+            <w:r>
+              <w:rPr>
+                <w:noProof/>
+                <w:webHidden/>
+              </w:rPr>
+              <w:fldChar w:fldCharType="begin"/>
+            </w:r>
+            <w:r>
+              <w:rPr>
+                <w:noProof/>
+                <w:webHidden/>
+              </w:rPr>
+              <w:instrText xml:space="preserve"> PAGEREF _Toc465273063 \h </w:instrText>
+            </w:r>
+            <w:r>
+              <w:rPr>
+                <w:noProof/>
+                <w:webHidden/>
+              </w:rPr>
+            </w:r>
+            <w:r>
+              <w:rPr>
+                <w:noProof/>
+                <w:webHidden/>
+              </w:rPr>
+              <w:fldChar w:fldCharType="separate"/>
+            </w:r>
+            <w:r>
+              <w:rPr>
+                <w:noProof/>
+                <w:webHidden/>
+              </w:rPr>
+              <w:t>6</w:t>
+            </w:r>
+            <w:r>
+              <w:rPr>
+                <w:noProof/>
+                <w:webHidden/>
+              </w:rPr>
+              <w:fldChar w:fldCharType="end"/>
+            </w:r>
+          </w:hyperlink>
+        </w:p>
+        <w:p>
+          <w:pPr>
+            <w:pStyle w:val="TOC3"/>
+            <w:tabs>
+              <w:tab w:val="right" w:leader="dot" w:pos="9016"/>
+            </w:tabs>
+            <w:rPr>
+              <w:rFonts w:cstheme="minorBidi"/>
+              <w:noProof/>
+              <w:lang w:val="en-GB" w:eastAsia="en-GB"/>
+            </w:rPr>
+          </w:pPr>
+          <w:hyperlink w:anchor="_Toc465273064" w:history="1">
+            <w:r>
+              <w:rPr>
+                <w:rStyle w:val="Hyperlink"/>
+                <w:noProof/>
+              </w:rPr>
+              <w:t>Search engine</w:t>
+            </w:r>
+            <w:r>
+              <w:rPr>
+                <w:noProof/>
+                <w:webHidden/>
+              </w:rPr>
+              <w:tab/>
+            </w:r>
+            <w:r>
+              <w:rPr>
+                <w:noProof/>
+                <w:webHidden/>
+              </w:rPr>
+              <w:fldChar w:fldCharType="begin"/>
+            </w:r>
+            <w:r>
+              <w:rPr>
+                <w:noProof/>
+                <w:webHidden/>
+              </w:rPr>
+              <w:instrText xml:space="preserve"> PAGEREF _Toc465273064 \h </w:instrText>
+            </w:r>
+            <w:r>
+              <w:rPr>
+                <w:noProof/>
+                <w:webHidden/>
+              </w:rPr>
+            </w:r>
+            <w:r>
+              <w:rPr>
+                <w:noProof/>
+                <w:webHidden/>
+              </w:rPr>
+              <w:fldChar w:fldCharType="separate"/>
+            </w:r>
+            <w:r>
+              <w:rPr>
+                <w:noProof/>
+                <w:webHidden/>
+              </w:rPr>
+              <w:t>6</w:t>
             </w:r>
             <w:r>
               <w:rPr>
@@ -1096,13 +1450,13 @@
               <w:lang w:val="en-GB" w:eastAsia="en-GB"/>
             </w:rPr>
           </w:pPr>
-          <w:hyperlink w:anchor="_Toc465189084" w:history="1">
+          <w:hyperlink w:anchor="_Toc465273065" w:history="1">
             <w:r>
               <w:rPr>
                 <w:rStyle w:val="Hyperlink"/>
                 <w:noProof/>
               </w:rPr>
-              <w:t>Back end design</w:t>
+              <w:t>Front end design</w:t>
             </w:r>
             <w:r>
               <w:rPr>
@@ -1123,7 +1477,7 @@
                 <w:noProof/>
                 <w:webHidden/>
               </w:rPr>
-              <w:instrText xml:space="preserve"> PAGEREF _Toc465189084 \h </w:instrText>
+              <w:instrText xml:space="preserve"> PAGEREF _Toc465273065 \h </w:instrText>
             </w:r>
             <w:r>
               <w:rPr>
@@ -1143,7 +1497,7 @@
                 <w:noProof/>
                 <w:webHidden/>
               </w:rPr>
-              <w:t>5</w:t>
+              <w:t>7</w:t>
             </w:r>
             <w:r>
               <w:rPr>
@@ -1166,13 +1520,13 @@
               <w:lang w:val="en-GB" w:eastAsia="en-GB"/>
             </w:rPr>
           </w:pPr>
-          <w:hyperlink w:anchor="_Toc465189085" w:history="1">
+          <w:hyperlink w:anchor="_Toc465273066" w:history="1">
             <w:r>
               <w:rPr>
                 <w:rStyle w:val="Hyperlink"/>
                 <w:noProof/>
               </w:rPr>
-              <w:t>Database design</w:t>
+              <w:t>Colours</w:t>
             </w:r>
             <w:r>
               <w:rPr>
@@ -1193,7 +1547,7 @@
                 <w:noProof/>
                 <w:webHidden/>
               </w:rPr>
-              <w:instrText xml:space="preserve"> PAGEREF _Toc465189085 \h </w:instrText>
+              <w:instrText xml:space="preserve"> PAGEREF _Toc465273066 \h </w:instrText>
             </w:r>
             <w:r>
               <w:rPr>
@@ -1213,7 +1567,7 @@
                 <w:noProof/>
                 <w:webHidden/>
               </w:rPr>
-              <w:t>5</w:t>
+              <w:t>7</w:t>
             </w:r>
             <w:r>
               <w:rPr>
@@ -1236,13 +1590,13 @@
               <w:lang w:val="en-GB" w:eastAsia="en-GB"/>
             </w:rPr>
           </w:pPr>
-          <w:hyperlink w:anchor="_Toc465189086" w:history="1">
+          <w:hyperlink w:anchor="_Toc465273067" w:history="1">
             <w:r>
               <w:rPr>
                 <w:rStyle w:val="Hyperlink"/>
                 <w:noProof/>
               </w:rPr>
-              <w:t>Database design diagram</w:t>
+              <w:t>Colours codes</w:t>
             </w:r>
             <w:r>
               <w:rPr>
@@ -1263,7 +1617,7 @@
                 <w:noProof/>
                 <w:webHidden/>
               </w:rPr>
-              <w:instrText xml:space="preserve"> PAGEREF _Toc465189086 \h </w:instrText>
+              <w:instrText xml:space="preserve"> PAGEREF _Toc465273067 \h </w:instrText>
             </w:r>
             <w:r>
               <w:rPr>
@@ -1283,7 +1637,7 @@
                 <w:noProof/>
                 <w:webHidden/>
               </w:rPr>
-              <w:t>6</w:t>
+              <w:t>7</w:t>
             </w:r>
             <w:r>
               <w:rPr>
@@ -1306,13 +1660,13 @@
               <w:lang w:val="en-GB" w:eastAsia="en-GB"/>
             </w:rPr>
           </w:pPr>
-          <w:hyperlink w:anchor="_Toc465189087" w:history="1">
+          <w:hyperlink w:anchor="_Toc465273068" w:history="1">
             <w:r>
               <w:rPr>
                 <w:rStyle w:val="Hyperlink"/>
                 <w:noProof/>
               </w:rPr>
-              <w:t>Rating calculation algorithm</w:t>
+              <w:t>Typography</w:t>
             </w:r>
             <w:r>
               <w:rPr>
@@ -1333,7 +1687,7 @@
                 <w:noProof/>
                 <w:webHidden/>
               </w:rPr>
-              <w:instrText xml:space="preserve"> PAGEREF _Toc465189087 \h </w:instrText>
+              <w:instrText xml:space="preserve"> PAGEREF _Toc465273068 \h </w:instrText>
             </w:r>
             <w:r>
               <w:rPr>
@@ -1353,7 +1707,7 @@
                 <w:noProof/>
                 <w:webHidden/>
               </w:rPr>
-              <w:t>6</w:t>
+              <w:t>7</w:t>
             </w:r>
             <w:r>
               <w:rPr>
@@ -1376,13 +1730,13 @@
               <w:lang w:val="en-GB" w:eastAsia="en-GB"/>
             </w:rPr>
           </w:pPr>
-          <w:hyperlink w:anchor="_Toc465189088" w:history="1">
+          <w:hyperlink w:anchor="_Toc465273069" w:history="1">
             <w:r>
               <w:rPr>
                 <w:rStyle w:val="Hyperlink"/>
                 <w:noProof/>
               </w:rPr>
-              <w:t>Search engine</w:t>
+              <w:t>Sitemap</w:t>
             </w:r>
             <w:r>
               <w:rPr>
@@ -1403,7 +1757,7 @@
                 <w:noProof/>
                 <w:webHidden/>
               </w:rPr>
-              <w:instrText xml:space="preserve"> PAGEREF _Toc465189088 \h </w:instrText>
+              <w:instrText xml:space="preserve"> PAGEREF _Toc465273069 \h </w:instrText>
             </w:r>
             <w:r>
               <w:rPr>
@@ -1423,7 +1777,287 @@
                 <w:noProof/>
                 <w:webHidden/>
               </w:rPr>
-              <w:t>6</w:t>
+              <w:t>8</w:t>
+            </w:r>
+            <w:r>
+              <w:rPr>
+                <w:noProof/>
+                <w:webHidden/>
+              </w:rPr>
+              <w:fldChar w:fldCharType="end"/>
+            </w:r>
+          </w:hyperlink>
+        </w:p>
+        <w:p>
+          <w:pPr>
+            <w:pStyle w:val="TOC3"/>
+            <w:tabs>
+              <w:tab w:val="right" w:leader="dot" w:pos="9016"/>
+            </w:tabs>
+            <w:rPr>
+              <w:rFonts w:cstheme="minorBidi"/>
+              <w:noProof/>
+              <w:lang w:val="en-GB" w:eastAsia="en-GB"/>
+            </w:rPr>
+          </w:pPr>
+          <w:hyperlink w:anchor="_Toc465273070" w:history="1">
+            <w:r>
+              <w:rPr>
+                <w:rStyle w:val="Hyperlink"/>
+                <w:noProof/>
+              </w:rPr>
+              <w:t>Side panel</w:t>
+            </w:r>
+            <w:r>
+              <w:rPr>
+                <w:noProof/>
+                <w:webHidden/>
+              </w:rPr>
+              <w:tab/>
+            </w:r>
+            <w:r>
+              <w:rPr>
+                <w:noProof/>
+                <w:webHidden/>
+              </w:rPr>
+              <w:fldChar w:fldCharType="begin"/>
+            </w:r>
+            <w:r>
+              <w:rPr>
+                <w:noProof/>
+                <w:webHidden/>
+              </w:rPr>
+              <w:instrText xml:space="preserve"> PAGEREF _Toc465273070 \h </w:instrText>
+            </w:r>
+            <w:r>
+              <w:rPr>
+                <w:noProof/>
+                <w:webHidden/>
+              </w:rPr>
+            </w:r>
+            <w:r>
+              <w:rPr>
+                <w:noProof/>
+                <w:webHidden/>
+              </w:rPr>
+              <w:fldChar w:fldCharType="separate"/>
+            </w:r>
+            <w:r>
+              <w:rPr>
+                <w:noProof/>
+                <w:webHidden/>
+              </w:rPr>
+              <w:t>8</w:t>
+            </w:r>
+            <w:r>
+              <w:rPr>
+                <w:noProof/>
+                <w:webHidden/>
+              </w:rPr>
+              <w:fldChar w:fldCharType="end"/>
+            </w:r>
+          </w:hyperlink>
+        </w:p>
+        <w:p>
+          <w:pPr>
+            <w:pStyle w:val="TOC3"/>
+            <w:tabs>
+              <w:tab w:val="right" w:leader="dot" w:pos="9016"/>
+            </w:tabs>
+            <w:rPr>
+              <w:rFonts w:cstheme="minorBidi"/>
+              <w:noProof/>
+              <w:lang w:val="en-GB" w:eastAsia="en-GB"/>
+            </w:rPr>
+          </w:pPr>
+          <w:hyperlink w:anchor="_Toc465273071" w:history="1">
+            <w:r>
+              <w:rPr>
+                <w:rStyle w:val="Hyperlink"/>
+                <w:noProof/>
+              </w:rPr>
+              <w:t>Collection view</w:t>
+            </w:r>
+            <w:r>
+              <w:rPr>
+                <w:noProof/>
+                <w:webHidden/>
+              </w:rPr>
+              <w:tab/>
+            </w:r>
+            <w:r>
+              <w:rPr>
+                <w:noProof/>
+                <w:webHidden/>
+              </w:rPr>
+              <w:fldChar w:fldCharType="begin"/>
+            </w:r>
+            <w:r>
+              <w:rPr>
+                <w:noProof/>
+                <w:webHidden/>
+              </w:rPr>
+              <w:instrText xml:space="preserve"> PAGEREF _Toc465273071 \h </w:instrText>
+            </w:r>
+            <w:r>
+              <w:rPr>
+                <w:noProof/>
+                <w:webHidden/>
+              </w:rPr>
+            </w:r>
+            <w:r>
+              <w:rPr>
+                <w:noProof/>
+                <w:webHidden/>
+              </w:rPr>
+              <w:fldChar w:fldCharType="separate"/>
+            </w:r>
+            <w:r>
+              <w:rPr>
+                <w:noProof/>
+                <w:webHidden/>
+              </w:rPr>
+              <w:t>8</w:t>
+            </w:r>
+            <w:r>
+              <w:rPr>
+                <w:noProof/>
+                <w:webHidden/>
+              </w:rPr>
+              <w:fldChar w:fldCharType="end"/>
+            </w:r>
+          </w:hyperlink>
+        </w:p>
+        <w:p>
+          <w:pPr>
+            <w:pStyle w:val="TOC3"/>
+            <w:tabs>
+              <w:tab w:val="right" w:leader="dot" w:pos="9016"/>
+            </w:tabs>
+            <w:rPr>
+              <w:rFonts w:cstheme="minorBidi"/>
+              <w:noProof/>
+              <w:lang w:val="en-GB" w:eastAsia="en-GB"/>
+            </w:rPr>
+          </w:pPr>
+          <w:hyperlink w:anchor="_Toc465273072" w:history="1">
+            <w:r>
+              <w:rPr>
+                <w:rStyle w:val="Hyperlink"/>
+                <w:noProof/>
+              </w:rPr>
+              <w:t>Item view</w:t>
+            </w:r>
+            <w:r>
+              <w:rPr>
+                <w:noProof/>
+                <w:webHidden/>
+              </w:rPr>
+              <w:tab/>
+            </w:r>
+            <w:r>
+              <w:rPr>
+                <w:noProof/>
+                <w:webHidden/>
+              </w:rPr>
+              <w:fldChar w:fldCharType="begin"/>
+            </w:r>
+            <w:r>
+              <w:rPr>
+                <w:noProof/>
+                <w:webHidden/>
+              </w:rPr>
+              <w:instrText xml:space="preserve"> PAGEREF _Toc465273072 \h </w:instrText>
+            </w:r>
+            <w:r>
+              <w:rPr>
+                <w:noProof/>
+                <w:webHidden/>
+              </w:rPr>
+            </w:r>
+            <w:r>
+              <w:rPr>
+                <w:noProof/>
+                <w:webHidden/>
+              </w:rPr>
+              <w:fldChar w:fldCharType="separate"/>
+            </w:r>
+            <w:r>
+              <w:rPr>
+                <w:noProof/>
+                <w:webHidden/>
+              </w:rPr>
+              <w:t>9</w:t>
+            </w:r>
+            <w:r>
+              <w:rPr>
+                <w:noProof/>
+                <w:webHidden/>
+              </w:rPr>
+              <w:fldChar w:fldCharType="end"/>
+            </w:r>
+          </w:hyperlink>
+        </w:p>
+        <w:p>
+          <w:pPr>
+            <w:pStyle w:val="TOC1"/>
+            <w:tabs>
+              <w:tab w:val="right" w:leader="dot" w:pos="9016"/>
+            </w:tabs>
+            <w:rPr>
+              <w:rFonts w:cstheme="minorBidi"/>
+              <w:noProof/>
+              <w:lang w:val="en-GB" w:eastAsia="en-GB"/>
+            </w:rPr>
+          </w:pPr>
+          <w:hyperlink w:anchor="_Toc465273073" w:history="1">
+            <w:r>
+              <w:rPr>
+                <w:rStyle w:val="Hyperlink"/>
+                <w:noProof/>
+              </w:rPr>
+              <w:t>Tests</w:t>
+            </w:r>
+            <w:r>
+              <w:rPr>
+                <w:noProof/>
+                <w:webHidden/>
+              </w:rPr>
+              <w:tab/>
+            </w:r>
+            <w:r>
+              <w:rPr>
+                <w:noProof/>
+                <w:webHidden/>
+              </w:rPr>
+              <w:fldChar w:fldCharType="begin"/>
+            </w:r>
+            <w:r>
+              <w:rPr>
+                <w:noProof/>
+                <w:webHidden/>
+              </w:rPr>
+              <w:instrText xml:space="preserve"> PAGEREF _Toc465273073 \h </w:instrText>
+            </w:r>
+            <w:r>
+              <w:rPr>
+                <w:noProof/>
+                <w:webHidden/>
+              </w:rPr>
+            </w:r>
+            <w:r>
+              <w:rPr>
+                <w:noProof/>
+                <w:webHidden/>
+              </w:rPr>
+              <w:fldChar w:fldCharType="separate"/>
+            </w:r>
+            <w:r>
+              <w:rPr>
+                <w:noProof/>
+                <w:webHidden/>
+              </w:rPr>
+              <w:t>9</w:t>
             </w:r>
             <w:r>
               <w:rPr>
@@ -1446,13 +2080,13 @@
               <w:lang w:val="en-GB" w:eastAsia="en-GB"/>
             </w:rPr>
           </w:pPr>
-          <w:hyperlink w:anchor="_Toc465189089" w:history="1">
+          <w:hyperlink w:anchor="_Toc465273074" w:history="1">
             <w:r>
               <w:rPr>
                 <w:rStyle w:val="Hyperlink"/>
                 <w:noProof/>
               </w:rPr>
-              <w:t>Front end design</w:t>
+              <w:t>Test cases</w:t>
             </w:r>
             <w:r>
               <w:rPr>
@@ -1473,7 +2107,7 @@
                 <w:noProof/>
                 <w:webHidden/>
               </w:rPr>
-              <w:instrText xml:space="preserve"> PAGEREF _Toc465189089 \h </w:instrText>
+              <w:instrText xml:space="preserve"> PAGEREF _Toc465273074 \h </w:instrText>
             </w:r>
             <w:r>
               <w:rPr>
@@ -1493,7 +2127,7 @@
                 <w:noProof/>
                 <w:webHidden/>
               </w:rPr>
-              <w:t>7</w:t>
+              <w:t>9</w:t>
             </w:r>
             <w:r>
               <w:rPr>
@@ -1506,7 +2140,7 @@
         </w:p>
         <w:p>
           <w:pPr>
-            <w:pStyle w:val="TOC3"/>
+            <w:pStyle w:val="TOC2"/>
             <w:tabs>
               <w:tab w:val="right" w:leader="dot" w:pos="9016"/>
             </w:tabs>
@@ -1516,13 +2150,13 @@
               <w:lang w:val="en-GB" w:eastAsia="en-GB"/>
             </w:rPr>
           </w:pPr>
-          <w:hyperlink w:anchor="_Toc465189090" w:history="1">
+          <w:hyperlink w:anchor="_Toc465273075" w:history="1">
             <w:r>
               <w:rPr>
                 <w:rStyle w:val="Hyperlink"/>
                 <w:noProof/>
               </w:rPr>
-              <w:t>Colours</w:t>
+              <w:t>Test results</w:t>
             </w:r>
             <w:r>
               <w:rPr>
@@ -1543,7 +2177,7 @@
                 <w:noProof/>
                 <w:webHidden/>
               </w:rPr>
-              <w:instrText xml:space="preserve"> PAGEREF _Toc465189090 \h </w:instrText>
+              <w:instrText xml:space="preserve"> PAGEREF _Toc465273075 \h </w:instrText>
             </w:r>
             <w:r>
               <w:rPr>
@@ -1563,357 +2197,7 @@
                 <w:noProof/>
                 <w:webHidden/>
               </w:rPr>
-              <w:t>7</w:t>
-            </w:r>
-            <w:r>
-              <w:rPr>
-                <w:noProof/>
-                <w:webHidden/>
-              </w:rPr>
-              <w:fldChar w:fldCharType="end"/>
-            </w:r>
-          </w:hyperlink>
-        </w:p>
-        <w:p>
-          <w:pPr>
-            <w:pStyle w:val="TOC3"/>
-            <w:tabs>
-              <w:tab w:val="right" w:leader="dot" w:pos="9016"/>
-            </w:tabs>
-            <w:rPr>
-              <w:rFonts w:cstheme="minorBidi"/>
-              <w:noProof/>
-              <w:lang w:val="en-GB" w:eastAsia="en-GB"/>
-            </w:rPr>
-          </w:pPr>
-          <w:hyperlink w:anchor="_Toc465189091" w:history="1">
-            <w:r>
-              <w:rPr>
-                <w:rStyle w:val="Hyperlink"/>
-                <w:noProof/>
-              </w:rPr>
-              <w:t>Typography</w:t>
-            </w:r>
-            <w:r>
-              <w:rPr>
-                <w:noProof/>
-                <w:webHidden/>
-              </w:rPr>
-              <w:tab/>
-            </w:r>
-            <w:r>
-              <w:rPr>
-                <w:noProof/>
-                <w:webHidden/>
-              </w:rPr>
-              <w:fldChar w:fldCharType="begin"/>
-            </w:r>
-            <w:r>
-              <w:rPr>
-                <w:noProof/>
-                <w:webHidden/>
-              </w:rPr>
-              <w:instrText xml:space="preserve"> PAGEREF _Toc465189091 \h </w:instrText>
-            </w:r>
-            <w:r>
-              <w:rPr>
-                <w:noProof/>
-                <w:webHidden/>
-              </w:rPr>
-            </w:r>
-            <w:r>
-              <w:rPr>
-                <w:noProof/>
-                <w:webHidden/>
-              </w:rPr>
-              <w:fldChar w:fldCharType="separate"/>
-            </w:r>
-            <w:r>
-              <w:rPr>
-                <w:noProof/>
-                <w:webHidden/>
-              </w:rPr>
-              <w:t>7</w:t>
-            </w:r>
-            <w:r>
-              <w:rPr>
-                <w:noProof/>
-                <w:webHidden/>
-              </w:rPr>
-              <w:fldChar w:fldCharType="end"/>
-            </w:r>
-          </w:hyperlink>
-        </w:p>
-        <w:p>
-          <w:pPr>
-            <w:pStyle w:val="TOC3"/>
-            <w:tabs>
-              <w:tab w:val="right" w:leader="dot" w:pos="9016"/>
-            </w:tabs>
-            <w:rPr>
-              <w:rFonts w:cstheme="minorBidi"/>
-              <w:noProof/>
-              <w:lang w:val="en-GB" w:eastAsia="en-GB"/>
-            </w:rPr>
-          </w:pPr>
-          <w:hyperlink w:anchor="_Toc465189092" w:history="1">
-            <w:r>
-              <w:rPr>
-                <w:rStyle w:val="Hyperlink"/>
-                <w:noProof/>
-              </w:rPr>
-              <w:t>Sitemap</w:t>
-            </w:r>
-            <w:r>
-              <w:rPr>
-                <w:noProof/>
-                <w:webHidden/>
-              </w:rPr>
-              <w:tab/>
-            </w:r>
-            <w:r>
-              <w:rPr>
-                <w:noProof/>
-                <w:webHidden/>
-              </w:rPr>
-              <w:fldChar w:fldCharType="begin"/>
-            </w:r>
-            <w:r>
-              <w:rPr>
-                <w:noProof/>
-                <w:webHidden/>
-              </w:rPr>
-              <w:instrText xml:space="preserve"> PAGEREF _Toc465189092 \h </w:instrText>
-            </w:r>
-            <w:r>
-              <w:rPr>
-                <w:noProof/>
-                <w:webHidden/>
-              </w:rPr>
-            </w:r>
-            <w:r>
-              <w:rPr>
-                <w:noProof/>
-                <w:webHidden/>
-              </w:rPr>
-              <w:fldChar w:fldCharType="separate"/>
-            </w:r>
-            <w:r>
-              <w:rPr>
-                <w:noProof/>
-                <w:webHidden/>
-              </w:rPr>
-              <w:t>8</w:t>
-            </w:r>
-            <w:r>
-              <w:rPr>
-                <w:noProof/>
-                <w:webHidden/>
-              </w:rPr>
-              <w:fldChar w:fldCharType="end"/>
-            </w:r>
-          </w:hyperlink>
-        </w:p>
-        <w:p>
-          <w:pPr>
-            <w:pStyle w:val="TOC3"/>
-            <w:tabs>
-              <w:tab w:val="right" w:leader="dot" w:pos="9016"/>
-            </w:tabs>
-            <w:rPr>
-              <w:rFonts w:cstheme="minorBidi"/>
-              <w:noProof/>
-              <w:lang w:val="en-GB" w:eastAsia="en-GB"/>
-            </w:rPr>
-          </w:pPr>
-          <w:hyperlink w:anchor="_Toc465189093" w:history="1">
-            <w:r>
-              <w:rPr>
-                <w:rStyle w:val="Hyperlink"/>
-                <w:noProof/>
-              </w:rPr>
-              <w:t>Side panel</w:t>
-            </w:r>
-            <w:r>
-              <w:rPr>
-                <w:noProof/>
-                <w:webHidden/>
-              </w:rPr>
-              <w:tab/>
-            </w:r>
-            <w:r>
-              <w:rPr>
-                <w:noProof/>
-                <w:webHidden/>
-              </w:rPr>
-              <w:fldChar w:fldCharType="begin"/>
-            </w:r>
-            <w:r>
-              <w:rPr>
-                <w:noProof/>
-                <w:webHidden/>
-              </w:rPr>
-              <w:instrText xml:space="preserve"> PAGEREF _Toc465189093 \h </w:instrText>
-            </w:r>
-            <w:r>
-              <w:rPr>
-                <w:noProof/>
-                <w:webHidden/>
-              </w:rPr>
-            </w:r>
-            <w:r>
-              <w:rPr>
-                <w:noProof/>
-                <w:webHidden/>
-              </w:rPr>
-              <w:fldChar w:fldCharType="separate"/>
-            </w:r>
-            <w:r>
-              <w:rPr>
-                <w:noProof/>
-                <w:webHidden/>
-              </w:rPr>
-              <w:t>8</w:t>
-            </w:r>
-            <w:r>
-              <w:rPr>
-                <w:noProof/>
-                <w:webHidden/>
-              </w:rPr>
-              <w:fldChar w:fldCharType="end"/>
-            </w:r>
-          </w:hyperlink>
-        </w:p>
-        <w:p>
-          <w:pPr>
-            <w:pStyle w:val="TOC3"/>
-            <w:tabs>
-              <w:tab w:val="right" w:leader="dot" w:pos="9016"/>
-            </w:tabs>
-            <w:rPr>
-              <w:rFonts w:cstheme="minorBidi"/>
-              <w:noProof/>
-              <w:lang w:val="en-GB" w:eastAsia="en-GB"/>
-            </w:rPr>
-          </w:pPr>
-          <w:hyperlink w:anchor="_Toc465189094" w:history="1">
-            <w:r>
-              <w:rPr>
-                <w:rStyle w:val="Hyperlink"/>
-                <w:noProof/>
-              </w:rPr>
-              <w:t>Collection view</w:t>
-            </w:r>
-            <w:r>
-              <w:rPr>
-                <w:noProof/>
-                <w:webHidden/>
-              </w:rPr>
-              <w:tab/>
-            </w:r>
-            <w:r>
-              <w:rPr>
-                <w:noProof/>
-                <w:webHidden/>
-              </w:rPr>
-              <w:fldChar w:fldCharType="begin"/>
-            </w:r>
-            <w:r>
-              <w:rPr>
-                <w:noProof/>
-                <w:webHidden/>
-              </w:rPr>
-              <w:instrText xml:space="preserve"> PAGEREF _Toc465189094 \h </w:instrText>
-            </w:r>
-            <w:r>
-              <w:rPr>
-                <w:noProof/>
-                <w:webHidden/>
-              </w:rPr>
-            </w:r>
-            <w:r>
-              <w:rPr>
-                <w:noProof/>
-                <w:webHidden/>
-              </w:rPr>
-              <w:fldChar w:fldCharType="separate"/>
-            </w:r>
-            <w:r>
-              <w:rPr>
-                <w:noProof/>
-                <w:webHidden/>
-              </w:rPr>
-              <w:t>8</w:t>
-            </w:r>
-            <w:r>
-              <w:rPr>
-                <w:noProof/>
-                <w:webHidden/>
-              </w:rPr>
-              <w:fldChar w:fldCharType="end"/>
-            </w:r>
-          </w:hyperlink>
-        </w:p>
-        <w:p>
-          <w:pPr>
-            <w:pStyle w:val="TOC3"/>
-            <w:tabs>
-              <w:tab w:val="right" w:leader="dot" w:pos="9016"/>
-            </w:tabs>
-            <w:rPr>
-              <w:rFonts w:cstheme="minorBidi"/>
-              <w:noProof/>
-              <w:lang w:val="en-GB" w:eastAsia="en-GB"/>
-            </w:rPr>
-          </w:pPr>
-          <w:hyperlink w:anchor="_Toc465189095" w:history="1">
-            <w:r>
-              <w:rPr>
-                <w:rStyle w:val="Hyperlink"/>
-                <w:noProof/>
-              </w:rPr>
-              <w:t>Item view</w:t>
-            </w:r>
-            <w:r>
-              <w:rPr>
-                <w:noProof/>
-                <w:webHidden/>
-              </w:rPr>
-              <w:tab/>
-            </w:r>
-            <w:r>
-              <w:rPr>
-                <w:noProof/>
-                <w:webHidden/>
-              </w:rPr>
-              <w:fldChar w:fldCharType="begin"/>
-            </w:r>
-            <w:r>
-              <w:rPr>
-                <w:noProof/>
-                <w:webHidden/>
-              </w:rPr>
-              <w:instrText xml:space="preserve"> PAGEREF _Toc465189095 \h </w:instrText>
-            </w:r>
-            <w:r>
-              <w:rPr>
-                <w:noProof/>
-                <w:webHidden/>
-              </w:rPr>
-            </w:r>
-            <w:r>
-              <w:rPr>
-                <w:noProof/>
-                <w:webHidden/>
-              </w:rPr>
-              <w:fldChar w:fldCharType="separate"/>
-            </w:r>
-            <w:r>
-              <w:rPr>
-                <w:noProof/>
-                <w:webHidden/>
-              </w:rPr>
-              <w:t>9</w:t>
+              <w:t>12</w:t>
             </w:r>
             <w:r>
               <w:rPr>
@@ -1936,13 +2220,13 @@
               <w:lang w:val="en-GB" w:eastAsia="en-GB"/>
             </w:rPr>
           </w:pPr>
-          <w:hyperlink w:anchor="_Toc465189096" w:history="1">
+          <w:hyperlink w:anchor="_Toc465273076" w:history="1">
             <w:r>
               <w:rPr>
                 <w:rStyle w:val="Hyperlink"/>
                 <w:noProof/>
               </w:rPr>
-              <w:t>Tests</w:t>
+              <w:t>Enhancements</w:t>
             </w:r>
             <w:r>
               <w:rPr>
@@ -1963,7 +2247,7 @@
                 <w:noProof/>
                 <w:webHidden/>
               </w:rPr>
-              <w:instrText xml:space="preserve"> PAGEREF _Toc465189096 \h </w:instrText>
+              <w:instrText xml:space="preserve"> PAGEREF _Toc465273076 \h </w:instrText>
             </w:r>
             <w:r>
               <w:rPr>
@@ -1983,147 +2267,7 @@
                 <w:noProof/>
                 <w:webHidden/>
               </w:rPr>
-              <w:t>9</w:t>
-            </w:r>
-            <w:r>
-              <w:rPr>
-                <w:noProof/>
-                <w:webHidden/>
-              </w:rPr>
-              <w:fldChar w:fldCharType="end"/>
-            </w:r>
-          </w:hyperlink>
-        </w:p>
-        <w:p>
-          <w:pPr>
-            <w:pStyle w:val="TOC2"/>
-            <w:tabs>
-              <w:tab w:val="right" w:leader="dot" w:pos="9016"/>
-            </w:tabs>
-            <w:rPr>
-              <w:rFonts w:cstheme="minorBidi"/>
-              <w:noProof/>
-              <w:lang w:val="en-GB" w:eastAsia="en-GB"/>
-            </w:rPr>
-          </w:pPr>
-          <w:hyperlink w:anchor="_Toc465189097" w:history="1">
-            <w:r>
-              <w:rPr>
-                <w:rStyle w:val="Hyperlink"/>
-                <w:noProof/>
-              </w:rPr>
-              <w:t>Test cases</w:t>
-            </w:r>
-            <w:r>
-              <w:rPr>
-                <w:noProof/>
-                <w:webHidden/>
-              </w:rPr>
-              <w:tab/>
-            </w:r>
-            <w:r>
-              <w:rPr>
-                <w:noProof/>
-                <w:webHidden/>
-              </w:rPr>
-              <w:fldChar w:fldCharType="begin"/>
-            </w:r>
-            <w:r>
-              <w:rPr>
-                <w:noProof/>
-                <w:webHidden/>
-              </w:rPr>
-              <w:instrText xml:space="preserve"> PAGEREF _Toc465189097 \h </w:instrText>
-            </w:r>
-            <w:r>
-              <w:rPr>
-                <w:noProof/>
-                <w:webHidden/>
-              </w:rPr>
-            </w:r>
-            <w:r>
-              <w:rPr>
-                <w:noProof/>
-                <w:webHidden/>
-              </w:rPr>
-              <w:fldChar w:fldCharType="separate"/>
-            </w:r>
-            <w:r>
-              <w:rPr>
-                <w:noProof/>
-                <w:webHidden/>
-              </w:rPr>
-              <w:t>9</w:t>
-            </w:r>
-            <w:r>
-              <w:rPr>
-                <w:noProof/>
-                <w:webHidden/>
-              </w:rPr>
-              <w:fldChar w:fldCharType="end"/>
-            </w:r>
-          </w:hyperlink>
-        </w:p>
-        <w:p>
-          <w:pPr>
-            <w:pStyle w:val="TOC2"/>
-            <w:tabs>
-              <w:tab w:val="right" w:leader="dot" w:pos="9016"/>
-            </w:tabs>
-            <w:rPr>
-              <w:rFonts w:cstheme="minorBidi"/>
-              <w:noProof/>
-              <w:lang w:val="en-GB" w:eastAsia="en-GB"/>
-            </w:rPr>
-          </w:pPr>
-          <w:hyperlink w:anchor="_Toc465189098" w:history="1">
-            <w:r>
-              <w:rPr>
-                <w:rStyle w:val="Hyperlink"/>
-                <w:noProof/>
-              </w:rPr>
-              <w:t>Test results</w:t>
-            </w:r>
-            <w:r>
-              <w:rPr>
-                <w:noProof/>
-                <w:webHidden/>
-              </w:rPr>
-              <w:tab/>
-            </w:r>
-            <w:r>
-              <w:rPr>
-                <w:noProof/>
-                <w:webHidden/>
-              </w:rPr>
-              <w:fldChar w:fldCharType="begin"/>
-            </w:r>
-            <w:r>
-              <w:rPr>
-                <w:noProof/>
-                <w:webHidden/>
-              </w:rPr>
-              <w:instrText xml:space="preserve"> PAGEREF _Toc465189098 \h </w:instrText>
-            </w:r>
-            <w:r>
-              <w:rPr>
-                <w:noProof/>
-                <w:webHidden/>
-              </w:rPr>
-            </w:r>
-            <w:r>
-              <w:rPr>
-                <w:noProof/>
-                <w:webHidden/>
-              </w:rPr>
-              <w:fldChar w:fldCharType="separate"/>
-            </w:r>
-            <w:r>
-              <w:rPr>
-                <w:noProof/>
-                <w:webHidden/>
-              </w:rPr>
-              <w:t>12</w:t>
+              <w:t>14</w:t>
             </w:r>
             <w:r>
               <w:rPr>
@@ -2146,13 +2290,13 @@
               <w:lang w:val="en-GB" w:eastAsia="en-GB"/>
             </w:rPr>
           </w:pPr>
-          <w:hyperlink w:anchor="_Toc465189099" w:history="1">
+          <w:hyperlink w:anchor="_Toc465273077" w:history="1">
             <w:r>
               <w:rPr>
                 <w:rStyle w:val="Hyperlink"/>
                 <w:noProof/>
               </w:rPr>
-              <w:t>Enhancements</w:t>
+              <w:t>Project evaluation</w:t>
             </w:r>
             <w:r>
               <w:rPr>
@@ -2173,7 +2317,7 @@
                 <w:noProof/>
                 <w:webHidden/>
               </w:rPr>
-              <w:instrText xml:space="preserve"> PAGEREF _Toc465189099 \h </w:instrText>
+              <w:instrText xml:space="preserve"> PAGEREF _Toc465273077 \h </w:instrText>
             </w:r>
             <w:r>
               <w:rPr>
@@ -2193,7 +2337,7 @@
                 <w:noProof/>
                 <w:webHidden/>
               </w:rPr>
-              <w:t>14</w:t>
+              <w:t>15</w:t>
             </w:r>
             <w:r>
               <w:rPr>
@@ -2216,13 +2360,13 @@
               <w:lang w:val="en-GB" w:eastAsia="en-GB"/>
             </w:rPr>
           </w:pPr>
-          <w:hyperlink w:anchor="_Toc465189100" w:history="1">
+          <w:hyperlink w:anchor="_Toc465273078" w:history="1">
             <w:r>
               <w:rPr>
                 <w:rStyle w:val="Hyperlink"/>
                 <w:noProof/>
               </w:rPr>
-              <w:t>Project evaluation</w:t>
+              <w:t>Personal evaluation</w:t>
             </w:r>
             <w:r>
               <w:rPr>
@@ -2243,7 +2387,7 @@
                 <w:noProof/>
                 <w:webHidden/>
               </w:rPr>
-              <w:instrText xml:space="preserve"> PAGEREF _Toc465189100 \h </w:instrText>
+              <w:instrText xml:space="preserve"> PAGEREF _Toc465273078 \h </w:instrText>
             </w:r>
             <w:r>
               <w:rPr>
@@ -2286,13 +2430,13 @@
               <w:lang w:val="en-GB" w:eastAsia="en-GB"/>
             </w:rPr>
           </w:pPr>
-          <w:hyperlink w:anchor="_Toc465189101" w:history="1">
+          <w:hyperlink w:anchor="_Toc465273079" w:history="1">
             <w:r>
               <w:rPr>
                 <w:rStyle w:val="Hyperlink"/>
                 <w:noProof/>
               </w:rPr>
-              <w:t>Personal evaluation</w:t>
+              <w:t>References</w:t>
             </w:r>
             <w:r>
               <w:rPr>
@@ -2313,77 +2457,7 @@
                 <w:noProof/>
                 <w:webHidden/>
               </w:rPr>
-              <w:instrText xml:space="preserve"> PAGEREF _Toc465189101 \h </w:instrText>
-            </w:r>
-            <w:r>
-              <w:rPr>
-                <w:noProof/>
-                <w:webHidden/>
-              </w:rPr>
-            </w:r>
-            <w:r>
-              <w:rPr>
-                <w:noProof/>
-                <w:webHidden/>
-              </w:rPr>
-              <w:fldChar w:fldCharType="separate"/>
-            </w:r>
-            <w:r>
-              <w:rPr>
-                <w:noProof/>
-                <w:webHidden/>
-              </w:rPr>
-              <w:t>15</w:t>
-            </w:r>
-            <w:r>
-              <w:rPr>
-                <w:noProof/>
-                <w:webHidden/>
-              </w:rPr>
-              <w:fldChar w:fldCharType="end"/>
-            </w:r>
-          </w:hyperlink>
-        </w:p>
-        <w:p>
-          <w:pPr>
-            <w:pStyle w:val="TOC1"/>
-            <w:tabs>
-              <w:tab w:val="right" w:leader="dot" w:pos="9016"/>
-            </w:tabs>
-            <w:rPr>
-              <w:rFonts w:cstheme="minorBidi"/>
-              <w:noProof/>
-              <w:lang w:val="en-GB" w:eastAsia="en-GB"/>
-            </w:rPr>
-          </w:pPr>
-          <w:hyperlink w:anchor="_Toc465189102" w:history="1">
-            <w:r>
-              <w:rPr>
-                <w:rStyle w:val="Hyperlink"/>
-                <w:noProof/>
-              </w:rPr>
-              <w:t>References</w:t>
-            </w:r>
-            <w:r>
-              <w:rPr>
-                <w:noProof/>
-                <w:webHidden/>
-              </w:rPr>
-              <w:tab/>
-            </w:r>
-            <w:r>
-              <w:rPr>
-                <w:noProof/>
-                <w:webHidden/>
-              </w:rPr>
-              <w:fldChar w:fldCharType="begin"/>
-            </w:r>
-            <w:r>
-              <w:rPr>
-                <w:noProof/>
-                <w:webHidden/>
-              </w:rPr>
-              <w:instrText xml:space="preserve"> PAGEREF _Toc465189102 \h </w:instrText>
+              <w:instrText xml:space="preserve"> PAGEREF _Toc465273079 \h </w:instrText>
             </w:r>
             <w:r>
               <w:rPr>
@@ -2435,11 +2509,12 @@
       <w:pPr>
         <w:pStyle w:val="Heading1"/>
       </w:pPr>
-      <w:bookmarkStart w:id="0" w:name="_Toc465189072"/>
-      <w:r>
+      <w:bookmarkStart w:id="1" w:name="_Toc465273048"/>
+      <w:r>
+        <w:lastRenderedPageBreak/>
         <w:t>Introduction</w:t>
       </w:r>
-      <w:bookmarkEnd w:id="0"/>
+      <w:bookmarkEnd w:id="1"/>
     </w:p>
     <w:p>
       <w:r>
@@ -2474,21 +2549,21 @@
       <w:pPr>
         <w:pStyle w:val="Heading1"/>
       </w:pPr>
-      <w:bookmarkStart w:id="1" w:name="_Toc465189073"/>
+      <w:bookmarkStart w:id="2" w:name="_Toc465273049"/>
       <w:r>
         <w:t>Requirements</w:t>
       </w:r>
-      <w:bookmarkEnd w:id="1"/>
+      <w:bookmarkEnd w:id="2"/>
     </w:p>
     <w:p>
       <w:pPr>
         <w:pStyle w:val="Heading2"/>
       </w:pPr>
-      <w:bookmarkStart w:id="2" w:name="_Toc465189074"/>
+      <w:bookmarkStart w:id="3" w:name="_Toc465273050"/>
       <w:r>
         <w:t>Functional</w:t>
       </w:r>
-      <w:bookmarkEnd w:id="2"/>
+      <w:bookmarkEnd w:id="3"/>
     </w:p>
     <w:p>
       <w:r>
@@ -2685,11 +2760,11 @@
       <w:pPr>
         <w:pStyle w:val="Heading2"/>
       </w:pPr>
-      <w:bookmarkStart w:id="3" w:name="_Toc465189075"/>
+      <w:bookmarkStart w:id="4" w:name="_Toc465273051"/>
       <w:r>
         <w:t>Non-functional</w:t>
       </w:r>
-      <w:bookmarkEnd w:id="3"/>
+      <w:bookmarkEnd w:id="4"/>
     </w:p>
     <w:p>
       <w:r>
@@ -2785,11 +2860,11 @@
       <w:pPr>
         <w:pStyle w:val="Heading1"/>
       </w:pPr>
-      <w:bookmarkStart w:id="4" w:name="_Toc465189076"/>
+      <w:bookmarkStart w:id="5" w:name="_Toc465273052"/>
       <w:r>
         <w:t>Resources and materials required</w:t>
       </w:r>
-      <w:bookmarkEnd w:id="4"/>
+      <w:bookmarkEnd w:id="5"/>
     </w:p>
     <w:p>
       <w:pPr>
@@ -2875,11 +2950,11 @@
       <w:pPr>
         <w:pStyle w:val="Heading1"/>
       </w:pPr>
-      <w:bookmarkStart w:id="5" w:name="_Toc465189077"/>
+      <w:bookmarkStart w:id="6" w:name="_Toc465273053"/>
       <w:r>
         <w:t>Legal requirements</w:t>
       </w:r>
-      <w:bookmarkEnd w:id="5"/>
+      <w:bookmarkEnd w:id="6"/>
     </w:p>
     <w:p>
       <w:r>
@@ -2888,7 +2963,6 @@
     </w:p>
     <w:p>
       <w:r>
-        <w:lastRenderedPageBreak/>
         <w:t>All software, frameworks and libraries must be used accordingly to their licenses.</w:t>
       </w:r>
     </w:p>
@@ -2896,11 +2970,11 @@
       <w:pPr>
         <w:pStyle w:val="Heading1"/>
       </w:pPr>
-      <w:bookmarkStart w:id="6" w:name="_Toc465189078"/>
+      <w:bookmarkStart w:id="7" w:name="_Toc465273054"/>
       <w:r>
         <w:t>Design</w:t>
       </w:r>
-      <w:bookmarkEnd w:id="6"/>
+      <w:bookmarkEnd w:id="7"/>
     </w:p>
     <w:p>
       <w:pPr>
@@ -2917,11 +2991,12 @@
       <w:pPr>
         <w:pStyle w:val="Heading2"/>
       </w:pPr>
-      <w:bookmarkStart w:id="7" w:name="_Toc465189079"/>
-      <w:r>
+      <w:bookmarkStart w:id="8" w:name="_Toc465273055"/>
+      <w:r>
+        <w:lastRenderedPageBreak/>
         <w:t>Top level use case diagram</w:t>
       </w:r>
-      <w:bookmarkEnd w:id="7"/>
+      <w:bookmarkEnd w:id="8"/>
     </w:p>
     <w:p>
       <w:r>
@@ -2976,18 +3051,17 @@
       <w:pPr>
         <w:pStyle w:val="Heading2"/>
       </w:pPr>
-      <w:bookmarkStart w:id="8" w:name="_Toc465189080"/>
-      <w:r>
-        <w:lastRenderedPageBreak/>
+      <w:bookmarkStart w:id="9" w:name="_Toc465273056"/>
+      <w:r>
         <w:t>Use case scenarios</w:t>
       </w:r>
-      <w:bookmarkEnd w:id="8"/>
+      <w:bookmarkEnd w:id="9"/>
     </w:p>
     <w:p>
       <w:pPr>
         <w:pStyle w:val="Heading3"/>
       </w:pPr>
-      <w:bookmarkStart w:id="9" w:name="_Toc465189081"/>
+      <w:bookmarkStart w:id="10" w:name="_Toc465273057"/>
       <w:r>
         <w:rPr>
           <w:b/>
@@ -3000,7 +3074,7 @@
       <w:r>
         <w:t>looking for a book by title</w:t>
       </w:r>
-      <w:bookmarkEnd w:id="9"/>
+      <w:bookmarkEnd w:id="10"/>
     </w:p>
     <w:p>
       <w:r>
@@ -3018,6 +3092,7 @@
         <w:rPr>
           <w:b/>
         </w:rPr>
+        <w:lastRenderedPageBreak/>
         <w:t>Use case overview:</w:t>
       </w:r>
       <w:r>
@@ -3117,7 +3192,10 @@
         <w:t>Actor</w:t>
       </w:r>
       <w:r>
-        <w:t xml:space="preserve"> enter “Small Gods”</w:t>
+        <w:t xml:space="preserve"> enter “Equal Rites</w:t>
+      </w:r>
+      <w:r>
+        <w:t>”</w:t>
       </w:r>
       <w:r>
         <w:t xml:space="preserve"> into search bar select search by title and click search button.</w:t>
@@ -3168,7 +3246,13 @@
         </w:numPr>
       </w:pPr>
       <w:r>
-        <w:t>Actor select Terry Pratchett “Small Gods” book.</w:t>
+        <w:t>Actor select Terry Pratchett “</w:t>
+      </w:r>
+      <w:r>
+        <w:t>Equal Rites</w:t>
+      </w:r>
+      <w:r>
+        <w:t>” book.</w:t>
       </w:r>
     </w:p>
     <w:p>
@@ -3223,7 +3307,7 @@
       <w:pPr>
         <w:pStyle w:val="Heading3"/>
       </w:pPr>
-      <w:bookmarkStart w:id="10" w:name="_Toc465189082"/>
+      <w:bookmarkStart w:id="11" w:name="_Toc465273058"/>
       <w:r>
         <w:rPr>
           <w:b/>
@@ -3233,7 +3317,7 @@
       <w:r>
         <w:t xml:space="preserve"> User looking for an author books</w:t>
       </w:r>
-      <w:bookmarkEnd w:id="10"/>
+      <w:bookmarkEnd w:id="11"/>
     </w:p>
     <w:p>
       <w:r>
@@ -3265,13 +3349,11 @@
         <w:t>Trigger:</w:t>
       </w:r>
       <w:r>
-        <w:t xml:space="preserve"> Actor opened page typing base </w:t>
-      </w:r>
-      <w:proofErr w:type="spellStart"/>
-      <w:r>
-        <w:t>url</w:t>
-      </w:r>
-      <w:proofErr w:type="spellEnd"/>
+        <w:t xml:space="preserve"> A</w:t>
+      </w:r>
+      <w:r>
+        <w:t>ctor opened page typing base URL</w:t>
+      </w:r>
       <w:r>
         <w:t>.</w:t>
       </w:r>
@@ -3414,7 +3496,7 @@
       <w:pPr>
         <w:pStyle w:val="Heading3"/>
       </w:pPr>
-      <w:bookmarkStart w:id="11" w:name="_Toc465189083"/>
+      <w:bookmarkStart w:id="12" w:name="_Toc465273059"/>
       <w:r>
         <w:rPr>
           <w:b/>
@@ -3424,7 +3506,7 @@
       <w:r>
         <w:t xml:space="preserve"> User rate book</w:t>
       </w:r>
-      <w:bookmarkEnd w:id="11"/>
+      <w:bookmarkEnd w:id="12"/>
     </w:p>
     <w:p>
       <w:r>
@@ -3442,6 +3524,7 @@
         <w:rPr>
           <w:b/>
         </w:rPr>
+        <w:lastRenderedPageBreak/>
         <w:t>Use case overview:</w:t>
       </w:r>
       <w:r>
@@ -3456,13 +3539,11 @@
         <w:t>Trigger:</w:t>
       </w:r>
       <w:r>
-        <w:t xml:space="preserve"> Actor opened page typing base </w:t>
-      </w:r>
-      <w:proofErr w:type="spellStart"/>
-      <w:r>
-        <w:t>url</w:t>
-      </w:r>
-      <w:proofErr w:type="spellEnd"/>
+        <w:t xml:space="preserve"> A</w:t>
+      </w:r>
+      <w:r>
+        <w:t>ctor opened page typing base URL</w:t>
+      </w:r>
       <w:r>
         <w:t>.</w:t>
       </w:r>
@@ -3629,37 +3710,40 @@
       <w:pPr>
         <w:pStyle w:val="Heading2"/>
       </w:pPr>
-      <w:bookmarkStart w:id="12" w:name="_Toc465189084"/>
+      <w:bookmarkStart w:id="13" w:name="_Toc465273060"/>
       <w:r>
         <w:t>Back end design</w:t>
       </w:r>
-      <w:bookmarkEnd w:id="12"/>
+      <w:bookmarkEnd w:id="13"/>
     </w:p>
     <w:p>
       <w:pPr>
         <w:pStyle w:val="Heading3"/>
       </w:pPr>
-      <w:bookmarkStart w:id="13" w:name="_Toc465189085"/>
+      <w:bookmarkStart w:id="14" w:name="_Toc465273061"/>
       <w:r>
         <w:t>Database design</w:t>
       </w:r>
-      <w:bookmarkEnd w:id="13"/>
+      <w:bookmarkEnd w:id="14"/>
     </w:p>
     <w:p>
       <w:r>
         <w:t>Database will store information about authors, books and ratings with comments. Every author may have many books. Every book may have one to many authors. Every comment must have only one book. Because many to many relations between authors and books tables exists, one more pivot table will be required. This database will allow to get all books related with selected author or authors and vice versa. Developer will also easily find all comments related with selected book. Database will also contain genres table to help order books by their genre. It will be help to generate categories menu panel and may be used to store additional information such as genre description in the future.</w:t>
       </w:r>
+      <w:r>
+        <w:t xml:space="preserve"> This prototype application will not contain users table and admin login and password will be hard coded.</w:t>
+      </w:r>
     </w:p>
     <w:p>
       <w:pPr>
         <w:pStyle w:val="Heading3"/>
       </w:pPr>
-      <w:bookmarkStart w:id="14" w:name="_Toc465189086"/>
+      <w:bookmarkStart w:id="15" w:name="_Toc465273062"/>
       <w:r>
         <w:lastRenderedPageBreak/>
         <w:t>Database design diagram</w:t>
       </w:r>
-      <w:bookmarkEnd w:id="14"/>
+      <w:bookmarkEnd w:id="15"/>
     </w:p>
     <w:p>
       <w:r>
@@ -3714,7 +3798,7 @@
       <w:pPr>
         <w:pStyle w:val="Heading3"/>
       </w:pPr>
-      <w:bookmarkStart w:id="15" w:name="_Toc465189087"/>
+      <w:bookmarkStart w:id="16" w:name="_Toc465273063"/>
       <w:r>
         <w:t>Rating calculation</w:t>
       </w:r>
@@ -3724,7 +3808,7 @@
       <w:r>
         <w:t>lgorithm</w:t>
       </w:r>
-      <w:bookmarkEnd w:id="15"/>
+      <w:bookmarkEnd w:id="16"/>
       <w:r>
         <w:t xml:space="preserve"> </w:t>
       </w:r>
@@ -3759,11 +3843,11 @@
       <w:pPr>
         <w:pStyle w:val="Heading3"/>
       </w:pPr>
-      <w:bookmarkStart w:id="16" w:name="_Toc465189088"/>
+      <w:bookmarkStart w:id="17" w:name="_Toc465273064"/>
       <w:r>
         <w:t>Search engine</w:t>
       </w:r>
-      <w:bookmarkEnd w:id="16"/>
+      <w:bookmarkEnd w:id="17"/>
     </w:p>
     <w:p>
       <w:r>
@@ -3775,12 +3859,12 @@
       <w:pPr>
         <w:pStyle w:val="Heading2"/>
       </w:pPr>
-      <w:bookmarkStart w:id="17" w:name="_Toc465189089"/>
+      <w:bookmarkStart w:id="18" w:name="_Toc465273065"/>
       <w:r>
         <w:lastRenderedPageBreak/>
         <w:t>Front end design</w:t>
       </w:r>
-      <w:bookmarkEnd w:id="17"/>
+      <w:bookmarkEnd w:id="18"/>
     </w:p>
     <w:p>
       <w:r>
@@ -3802,11 +3886,11 @@
       <w:pPr>
         <w:pStyle w:val="Heading3"/>
       </w:pPr>
-      <w:bookmarkStart w:id="18" w:name="_Toc465189090"/>
+      <w:bookmarkStart w:id="19" w:name="_Toc465273066"/>
       <w:r>
         <w:t>Colours</w:t>
       </w:r>
-      <w:bookmarkEnd w:id="18"/>
+      <w:bookmarkEnd w:id="19"/>
     </w:p>
     <w:p>
       <w:r>
@@ -3824,24 +3908,20 @@
     </w:p>
     <w:p>
       <w:pPr>
+        <w:pStyle w:val="Heading3"/>
         <w:rPr>
           <w:noProof/>
           <w:lang w:eastAsia="en-GB"/>
         </w:rPr>
       </w:pPr>
+      <w:bookmarkStart w:id="20" w:name="_Toc465273067"/>
       <w:r>
         <w:t>C</w:t>
       </w:r>
       <w:r>
-        <w:t>olours codes:</w:t>
-      </w:r>
-      <w:r>
-        <w:rPr>
-          <w:noProof/>
-          <w:lang w:eastAsia="en-GB"/>
-        </w:rPr>
-        <w:t xml:space="preserve"> </w:t>
-      </w:r>
+        <w:t>olours codes</w:t>
+      </w:r>
+      <w:bookmarkEnd w:id="20"/>
     </w:p>
     <w:tbl>
       <w:tblPr>
@@ -4116,11 +4196,11 @@
       <w:pPr>
         <w:pStyle w:val="Heading3"/>
       </w:pPr>
-      <w:bookmarkStart w:id="19" w:name="_Toc465189091"/>
+      <w:bookmarkStart w:id="21" w:name="_Toc465273068"/>
       <w:r>
         <w:t>Typography</w:t>
       </w:r>
-      <w:bookmarkEnd w:id="19"/>
+      <w:bookmarkEnd w:id="21"/>
     </w:p>
     <w:p>
       <w:r>
@@ -4163,12 +4243,12 @@
       <w:pPr>
         <w:pStyle w:val="Heading3"/>
       </w:pPr>
-      <w:bookmarkStart w:id="20" w:name="_Toc465189092"/>
+      <w:bookmarkStart w:id="22" w:name="_Toc465273069"/>
       <w:r>
         <w:lastRenderedPageBreak/>
         <w:t>Sitemap</w:t>
       </w:r>
-      <w:bookmarkEnd w:id="20"/>
+      <w:bookmarkEnd w:id="22"/>
     </w:p>
     <w:p>
       <w:r>
@@ -4223,11 +4303,11 @@
       <w:pPr>
         <w:pStyle w:val="Heading3"/>
       </w:pPr>
-      <w:bookmarkStart w:id="21" w:name="_Toc465189093"/>
+      <w:bookmarkStart w:id="23" w:name="_Toc465273070"/>
       <w:r>
         <w:t>Side panel</w:t>
       </w:r>
-      <w:bookmarkEnd w:id="21"/>
+      <w:bookmarkEnd w:id="23"/>
     </w:p>
     <w:p>
       <w:r>
@@ -4239,11 +4319,11 @@
       <w:pPr>
         <w:pStyle w:val="Heading3"/>
       </w:pPr>
-      <w:bookmarkStart w:id="22" w:name="_Toc465189094"/>
+      <w:bookmarkStart w:id="24" w:name="_Toc465273071"/>
       <w:r>
         <w:t>Collection view</w:t>
       </w:r>
-      <w:bookmarkEnd w:id="22"/>
+      <w:bookmarkEnd w:id="24"/>
     </w:p>
     <w:p>
       <w:r>
@@ -4299,12 +4379,12 @@
       <w:pPr>
         <w:pStyle w:val="Heading3"/>
       </w:pPr>
-      <w:bookmarkStart w:id="23" w:name="_Toc465189095"/>
+      <w:bookmarkStart w:id="25" w:name="_Toc465273072"/>
       <w:r>
         <w:lastRenderedPageBreak/>
         <w:t>Item view</w:t>
       </w:r>
-      <w:bookmarkEnd w:id="23"/>
+      <w:bookmarkEnd w:id="25"/>
     </w:p>
     <w:p>
       <w:r>
@@ -4360,21 +4440,21 @@
       <w:pPr>
         <w:pStyle w:val="Heading1"/>
       </w:pPr>
-      <w:bookmarkStart w:id="24" w:name="_Toc465189096"/>
+      <w:bookmarkStart w:id="26" w:name="_Toc465273073"/>
       <w:r>
         <w:t>Tests</w:t>
       </w:r>
-      <w:bookmarkEnd w:id="24"/>
+      <w:bookmarkEnd w:id="26"/>
     </w:p>
     <w:p>
       <w:pPr>
         <w:pStyle w:val="Heading2"/>
       </w:pPr>
-      <w:bookmarkStart w:id="25" w:name="_Toc465189097"/>
+      <w:bookmarkStart w:id="27" w:name="_Toc465273074"/>
       <w:r>
         <w:t>Test cases</w:t>
       </w:r>
-      <w:bookmarkEnd w:id="25"/>
+      <w:bookmarkEnd w:id="27"/>
     </w:p>
     <w:tbl>
       <w:tblPr>
@@ -4788,11 +4868,11 @@
           </w:p>
           <w:p>
             <w:r>
-              <w:t xml:space="preserve">Comment displayed </w:t>
+              <w:t xml:space="preserve">Comment displayed with correct </w:t>
             </w:r>
             <w:r>
               <w:lastRenderedPageBreak/>
-              <w:t>with correct time and username</w:t>
+              <w:t>time and username</w:t>
             </w:r>
           </w:p>
         </w:tc>
@@ -5474,11 +5554,11 @@
           </w:tcPr>
           <w:p>
             <w:r>
-              <w:t xml:space="preserve">Display books for </w:t>
+              <w:t xml:space="preserve">Display books for selected </w:t>
             </w:r>
             <w:r>
               <w:lastRenderedPageBreak/>
-              <w:t>selected category as admin</w:t>
+              <w:t>category as admin</w:t>
             </w:r>
           </w:p>
         </w:tc>
@@ -5499,11 +5579,11 @@
           </w:tcPr>
           <w:p>
             <w:r>
-              <w:t xml:space="preserve">Display only books </w:t>
+              <w:t xml:space="preserve">Display only books for selected </w:t>
             </w:r>
             <w:r>
               <w:lastRenderedPageBreak/>
-              <w:t>for selected category with additional admin functionality</w:t>
+              <w:t>category with additional admin functionality</w:t>
             </w:r>
           </w:p>
         </w:tc>
@@ -6081,12 +6161,12 @@
           </w:p>
           <w:p>
             <w:r>
+              <w:t>Pages: 10</w:t>
+            </w:r>
+          </w:p>
+          <w:p>
+            <w:r>
               <w:lastRenderedPageBreak/>
-              <w:t>Pages: 10</w:t>
-            </w:r>
-          </w:p>
-          <w:p>
-            <w:r>
               <w:t>Description: null</w:t>
             </w:r>
           </w:p>
@@ -6138,11 +6218,11 @@
       <w:pPr>
         <w:pStyle w:val="Heading2"/>
       </w:pPr>
-      <w:bookmarkStart w:id="26" w:name="_Toc465189098"/>
+      <w:bookmarkStart w:id="28" w:name="_Toc465273075"/>
       <w:r>
         <w:t>Test results</w:t>
       </w:r>
-      <w:bookmarkEnd w:id="26"/>
+      <w:bookmarkEnd w:id="28"/>
     </w:p>
     <w:tbl>
       <w:tblPr>
@@ -6869,11 +6949,11 @@
           </w:tcPr>
           <w:p>
             <w:r>
-              <w:t xml:space="preserve">Access admin </w:t>
+              <w:t xml:space="preserve">Access admin section </w:t>
             </w:r>
             <w:r>
               <w:lastRenderedPageBreak/>
-              <w:t>section before login</w:t>
+              <w:t>before login</w:t>
             </w:r>
           </w:p>
         </w:tc>
@@ -7715,42 +7795,37 @@
           </w:tcPr>
           <w:p>
             <w:r>
-              <w:t xml:space="preserve">Create new author with </w:t>
-            </w:r>
+              <w:t>Create new author with empty first name field</w:t>
+            </w:r>
+          </w:p>
+        </w:tc>
+        <w:tc>
+          <w:tcPr>
+            <w:tcW w:w="1884" w:type="dxa"/>
+          </w:tcPr>
+          <w:p>
+            <w:r>
+              <w:t>First name: null</w:t>
+            </w:r>
+          </w:p>
+          <w:p>
+            <w:r>
+              <w:t>Last name: Woods</w:t>
+            </w:r>
+          </w:p>
+          <w:p>
+            <w:r>
+              <w:t>D.O.B: 1956</w:t>
+            </w:r>
+          </w:p>
+          <w:p>
+            <w:r>
+              <w:t>D.O.D: 2012</w:t>
+            </w:r>
+          </w:p>
+          <w:p>
             <w:r>
               <w:lastRenderedPageBreak/>
-              <w:t>empty first name field</w:t>
-            </w:r>
-          </w:p>
-        </w:tc>
-        <w:tc>
-          <w:tcPr>
-            <w:tcW w:w="1884" w:type="dxa"/>
-          </w:tcPr>
-          <w:p>
-            <w:r>
-              <w:lastRenderedPageBreak/>
-              <w:t>First name: null</w:t>
-            </w:r>
-          </w:p>
-          <w:p>
-            <w:r>
-              <w:t>Last name: Woods</w:t>
-            </w:r>
-          </w:p>
-          <w:p>
-            <w:r>
-              <w:t>D.O.B: 1956</w:t>
-            </w:r>
-          </w:p>
-          <w:p>
-            <w:r>
-              <w:lastRenderedPageBreak/>
-              <w:t>D.O.D: 2012</w:t>
-            </w:r>
-          </w:p>
-          <w:p>
-            <w:r>
               <w:t>Photo: any jpg image</w:t>
             </w:r>
           </w:p>
@@ -8146,11 +8221,11 @@
       <w:pPr>
         <w:pStyle w:val="Heading1"/>
       </w:pPr>
-      <w:bookmarkStart w:id="27" w:name="_Toc465189099"/>
+      <w:bookmarkStart w:id="29" w:name="_Toc465273076"/>
       <w:r>
         <w:t>Enhancements</w:t>
       </w:r>
-      <w:bookmarkEnd w:id="27"/>
+      <w:bookmarkEnd w:id="29"/>
     </w:p>
     <w:p>
       <w:r>
@@ -8177,19 +8252,36 @@
       </w:r>
     </w:p>
     <w:p>
+      <w:r>
+        <w:t>Improve accessibility by implementing support for screen readers and others accessibility devices</w:t>
+      </w:r>
+    </w:p>
+    <w:p>
       <w:pPr>
         <w:pStyle w:val="Heading1"/>
       </w:pPr>
-      <w:bookmarkStart w:id="28" w:name="_Toc465189100"/>
+      <w:bookmarkStart w:id="30" w:name="_Toc465273077"/>
       <w:r>
         <w:lastRenderedPageBreak/>
         <w:t>Project evaluation</w:t>
       </w:r>
-      <w:bookmarkEnd w:id="28"/>
-    </w:p>
-    <w:p>
-      <w:r>
-        <w:t xml:space="preserve">The main purpose of this application is to provide users with information about books and their content. Program allow user to specify books genre or author and display more specific results. </w:t>
+      <w:bookmarkEnd w:id="30"/>
+    </w:p>
+    <w:p>
+      <w:r>
+        <w:t>The main purpose of this application is to provide users with information about books and their content. Program allow user to specify books genre</w:t>
+      </w:r>
+      <w:r>
+        <w:t>, title</w:t>
+      </w:r>
+      <w:r>
+        <w:t xml:space="preserve"> or author </w:t>
+      </w:r>
+      <w:r>
+        <w:t>to</w:t>
+      </w:r>
+      <w:r>
+        <w:t xml:space="preserve"> display more specific results. </w:t>
       </w:r>
     </w:p>
     <w:p>
@@ -8218,7 +8310,13 @@
         <w:t xml:space="preserve"> for users with vision </w:t>
       </w:r>
       <w:r>
-        <w:t xml:space="preserve">disabilities. Program should provide more support for accessibility devices such as screen readers </w:t>
+        <w:t>disabilities. Program should</w:t>
+      </w:r>
+      <w:r>
+        <w:t xml:space="preserve"> also</w:t>
+      </w:r>
+      <w:r>
+        <w:t xml:space="preserve"> provide more support for accessibility devices such as screen readers </w:t>
       </w:r>
     </w:p>
     <w:p>
@@ -8229,7 +8327,13 @@
         <w:t xml:space="preserve"> and keep each element in reasonable size. Application display maximum of 10 books per page witch not only improve readability but also speed up page login by elimination of potentially unnecessary elements.</w:t>
       </w:r>
       <w:r>
-        <w:t xml:space="preserve"> When collection view is well design in terms of number of elements displayed, detailed item view should provide more information about presented item. </w:t>
+        <w:t xml:space="preserve"> When collection view is well design in terms of number of elements displayed</w:t>
+      </w:r>
+      <w:r>
+        <w:t xml:space="preserve"> and use of white space</w:t>
+      </w:r>
+      <w:r>
+        <w:t xml:space="preserve">, detailed item view should provide more information about presented item. </w:t>
       </w:r>
     </w:p>
     <w:p>
@@ -8271,10 +8375,35 @@
       <w:r>
         <w:t>.</w:t>
       </w:r>
-    </w:p>
-    <w:p>
-      <w:r>
-        <w:t xml:space="preserve">Even if some parts of the project could be improved, project has been developed successfully as all required functionality has been provided </w:t>
+      <w:r>
+        <w:t xml:space="preserve"> However, I would be better to find </w:t>
+      </w:r>
+      <w:proofErr w:type="gramStart"/>
+      <w:r>
+        <w:t>an</w:t>
+      </w:r>
+      <w:proofErr w:type="gramEnd"/>
+      <w:r>
+        <w:t xml:space="preserve"> solution to overcome this problem in the future.</w:t>
+      </w:r>
+    </w:p>
+    <w:p>
+      <w:r>
+        <w:t>Even if some parts of the p</w:t>
+      </w:r>
+      <w:r>
+        <w:t xml:space="preserve">roject could be improved, </w:t>
+      </w:r>
+      <w:proofErr w:type="spellStart"/>
+      <w:r>
+        <w:t>prototype</w:t>
+      </w:r>
+      <w:r>
+        <w:t>t</w:t>
+      </w:r>
+      <w:proofErr w:type="spellEnd"/>
+      <w:r>
+        <w:t xml:space="preserve"> has been developed successfully as all required functionality has been provided </w:t>
       </w:r>
       <w:r>
         <w:t>and tested before the deadline.</w:t>
@@ -8284,11 +8413,11 @@
       <w:pPr>
         <w:pStyle w:val="Heading1"/>
       </w:pPr>
-      <w:bookmarkStart w:id="29" w:name="_Toc465189101"/>
+      <w:bookmarkStart w:id="31" w:name="_Toc465273078"/>
       <w:r>
         <w:t>Personal evaluation</w:t>
       </w:r>
-      <w:bookmarkEnd w:id="29"/>
+      <w:bookmarkEnd w:id="31"/>
     </w:p>
     <w:p>
       <w:r>
@@ -8454,14 +8583,22 @@
       </w:r>
     </w:p>
     <w:p>
+      <w:r>
+        <w:t xml:space="preserve">When I decided to extend my project with administration section, I realise that it will be necessary to upload image files together with some text data. I decided earlier to send this data using AJAX requests and send data in JSON format. Because of that I had to encrypt image files and attach them to JSON object as text string. </w:t>
+      </w:r>
+      <w:r>
+        <w:t>During the research I found that it is possible to encode files using Base64 encoding schema to get binary data representation as an ASCII string. Another problems comes when I wanted to decode that binary string again into image file. After number of unsuccessful attempts and online researches I found that web browsers can decode that binary strings to display images. On that stage I decided to remove images stored on application server and keep binary strings inside related database tables.</w:t>
+      </w:r>
+    </w:p>
+    <w:p>
       <w:pPr>
         <w:pStyle w:val="Heading1"/>
       </w:pPr>
-      <w:bookmarkStart w:id="30" w:name="_Toc465189102"/>
+      <w:bookmarkStart w:id="32" w:name="_Toc465273079"/>
       <w:r>
         <w:t>References</w:t>
       </w:r>
-      <w:bookmarkEnd w:id="30"/>
+      <w:bookmarkEnd w:id="32"/>
     </w:p>
     <w:p>
       <w:proofErr w:type="spellStart"/>
@@ -8472,18 +8609,16 @@
       <w:r>
         <w:t xml:space="preserve"> - </w:t>
       </w:r>
-      <w:r>
-        <w:t>https://www.dropbox.com/s/k41vw5a49y64nt7/workbook.pdf?dl=1</w:t>
-      </w:r>
-    </w:p>
-    <w:p>
-      <w:pPr>
-        <w:rPr>
-          <w:b/>
-          <w:sz w:val="24"/>
-        </w:rPr>
-      </w:pPr>
-    </w:p>
+      <w:hyperlink r:id="rId13" w:history="1">
+        <w:r>
+          <w:rPr>
+            <w:rStyle w:val="Hyperlink"/>
+          </w:rPr>
+          <w:t>https://www.dropbox.com/s/k41vw5a49y64nt7/workbook.pdf?dl=1</w:t>
+        </w:r>
+      </w:hyperlink>
+    </w:p>
+    <w:p/>
     <w:p>
       <w:r>
         <w:t>Books covers and information</w:t>
@@ -8493,7 +8628,7 @@
       <w:r>
         <w:t xml:space="preserve">Amazon.com – </w:t>
       </w:r>
-      <w:hyperlink r:id="rId13" w:history="1">
+      <w:hyperlink r:id="rId14" w:history="1">
         <w:r>
           <w:rPr>
             <w:rStyle w:val="Hyperlink"/>
@@ -8512,7 +8647,7 @@
       <w:r>
         <w:t xml:space="preserve">Wikipedia – </w:t>
       </w:r>
-      <w:hyperlink r:id="rId14" w:history="1">
+      <w:hyperlink r:id="rId15" w:history="1">
         <w:r>
           <w:rPr>
             <w:rStyle w:val="Hyperlink"/>
@@ -8531,7 +8666,7 @@
       <w:r>
         <w:t xml:space="preserve">W3schools.com – </w:t>
       </w:r>
-      <w:hyperlink r:id="rId15" w:history="1">
+      <w:hyperlink r:id="rId16" w:history="1">
         <w:r>
           <w:rPr>
             <w:rStyle w:val="Hyperlink"/>
@@ -8539,8 +8674,6 @@
           <w:t>www.w3schools.com</w:t>
         </w:r>
       </w:hyperlink>
-      <w:bookmarkStart w:id="31" w:name="_GoBack"/>
-      <w:bookmarkEnd w:id="31"/>
     </w:p>
     <w:p>
       <w:proofErr w:type="spellStart"/>
@@ -8551,7 +8684,7 @@
       <w:r>
         <w:t xml:space="preserve"> – </w:t>
       </w:r>
-      <w:hyperlink r:id="rId16" w:history="1">
+      <w:hyperlink r:id="rId17" w:history="1">
         <w:r>
           <w:rPr>
             <w:rStyle w:val="Hyperlink"/>
@@ -8564,7 +8697,7 @@
       <w:r>
         <w:t xml:space="preserve">Flask doc - </w:t>
       </w:r>
-      <w:hyperlink r:id="rId17" w:history="1">
+      <w:hyperlink r:id="rId18" w:history="1">
         <w:r>
           <w:rPr>
             <w:rStyle w:val="Hyperlink"/>
@@ -8575,9 +8708,10 @@
     </w:p>
     <w:p>
       <w:r>
+        <w:lastRenderedPageBreak/>
         <w:t xml:space="preserve">Jijna2 doc - </w:t>
       </w:r>
-      <w:hyperlink r:id="rId18" w:history="1">
+      <w:hyperlink r:id="rId19" w:history="1">
         <w:r>
           <w:rPr>
             <w:rStyle w:val="Hyperlink"/>
@@ -8596,7 +8730,7 @@
       <w:r>
         <w:t xml:space="preserve">Select2 - </w:t>
       </w:r>
-      <w:hyperlink r:id="rId19" w:history="1">
+      <w:hyperlink r:id="rId20" w:history="1">
         <w:r>
           <w:rPr>
             <w:rStyle w:val="Hyperlink"/>
@@ -8608,7 +8742,6 @@
     <w:p/>
     <w:p>
       <w:r>
-        <w:lastRenderedPageBreak/>
         <w:t>JavaScript</w:t>
       </w:r>
       <w:r>
@@ -8619,7 +8752,7 @@
       <w:r>
         <w:t xml:space="preserve">jQuery - </w:t>
       </w:r>
-      <w:hyperlink r:id="rId20" w:history="1">
+      <w:hyperlink r:id="rId21" w:history="1">
         <w:r>
           <w:rPr>
             <w:rStyle w:val="Hyperlink"/>
@@ -8638,7 +8771,7 @@
       <w:r>
         <w:t xml:space="preserve">Bootstrap - </w:t>
       </w:r>
-      <w:hyperlink r:id="rId21" w:history="1">
+      <w:hyperlink r:id="rId22" w:history="1">
         <w:r>
           <w:rPr>
             <w:rStyle w:val="Hyperlink"/>
@@ -8650,8 +8783,8 @@
     <w:p/>
     <w:p/>
     <w:sectPr>
-      <w:headerReference w:type="default" r:id="rId22"/>
-      <w:footerReference w:type="default" r:id="rId23"/>
+      <w:headerReference w:type="default" r:id="rId23"/>
+      <w:footerReference w:type="default" r:id="rId24"/>
       <w:pgSz w:w="11906" w:h="16838"/>
       <w:pgMar w:top="1440" w:right="1440" w:bottom="1440" w:left="1440" w:header="708" w:footer="708" w:gutter="0"/>
       <w:pgNumType w:start="0"/>
@@ -8722,7 +8855,7 @@
       <w:rPr>
         <w:noProof/>
       </w:rPr>
-      <w:t>16</w:t>
+      <w:t>17</w:t>
     </w:r>
     <w:r>
       <w:rPr>
@@ -9643,6 +9776,7 @@
     <w:lsdException w:name="HTML Sample" w:semiHidden="1" w:unhideWhenUsed="1"/>
     <w:lsdException w:name="HTML Typewriter" w:semiHidden="1" w:unhideWhenUsed="1"/>
     <w:lsdException w:name="HTML Variable" w:semiHidden="1" w:unhideWhenUsed="1"/>
+    <w:lsdException w:name="Normal Table" w:semiHidden="1" w:unhideWhenUsed="1"/>
     <w:lsdException w:name="annotation subject" w:semiHidden="1" w:unhideWhenUsed="1"/>
     <w:lsdException w:name="No List" w:semiHidden="1" w:unhideWhenUsed="1"/>
     <w:lsdException w:name="Outline List 1" w:semiHidden="1" w:unhideWhenUsed="1"/>
@@ -9689,8 +9823,10 @@
     <w:lsdException w:name="Table Subtle 2" w:semiHidden="1" w:unhideWhenUsed="1"/>
     <w:lsdException w:name="Table Web 1" w:semiHidden="1" w:unhideWhenUsed="1"/>
     <w:lsdException w:name="Table Web 2" w:semiHidden="1" w:unhideWhenUsed="1"/>
+    <w:lsdException w:name="Table Web 3" w:semiHidden="1" w:unhideWhenUsed="1"/>
     <w:lsdException w:name="Balloon Text" w:semiHidden="1" w:unhideWhenUsed="1"/>
     <w:lsdException w:name="Table Grid" w:uiPriority="39"/>
+    <w:lsdException w:name="Table Theme" w:semiHidden="1" w:unhideWhenUsed="1"/>
     <w:lsdException w:name="Placeholder Text" w:semiHidden="1"/>
     <w:lsdException w:name="No Spacing" w:uiPriority="1" w:qFormat="1"/>
     <w:lsdException w:name="Light Shading" w:uiPriority="60"/>
@@ -10208,546 +10344,6 @@
 </w:styles>
 </file>
 
-<file path=word/glossary/document.xml><?xml version="1.0" encoding="utf-8"?>
-<w:glossaryDocument xmlns:wpc="http://schemas.microsoft.com/office/word/2010/wordprocessingCanvas" xmlns:cx="http://schemas.microsoft.com/office/drawing/2014/chartex" xmlns:cx1="http://schemas.microsoft.com/office/drawing/2015/9/8/chartex" xmlns:cx2="http://schemas.microsoft.com/office/drawing/2015/10/21/chartex" xmlns:mc="http://schemas.openxmlformats.org/markup-compatibility/2006" xmlns:o="urn:schemas-microsoft-com:office:office" xmlns:r="http://schemas.openxmlformats.org/officeDocument/2006/relationships" xmlns:m="http://schemas.openxmlformats.org/officeDocument/2006/math" xmlns:v="urn:schemas-microsoft-com:vml" xmlns:wp14="http://schemas.microsoft.com/office/word/2010/wordprocessingDrawing" xmlns:wp="http://schemas.openxmlformats.org/drawingml/2006/wordprocessingDrawing" xmlns:w10="urn:schemas-microsoft-com:office:word" xmlns:w="http://schemas.openxmlformats.org/wordprocessingml/2006/main" xmlns:w14="http://schemas.microsoft.com/office/word/2010/wordml" xmlns:w15="http://schemas.microsoft.com/office/word/2012/wordml" xmlns:w16se="http://schemas.microsoft.com/office/word/2015/wordml/symex" xmlns:wpg="http://schemas.microsoft.com/office/word/2010/wordprocessingGroup" xmlns:wpi="http://schemas.microsoft.com/office/word/2010/wordprocessingInk" xmlns:wne="http://schemas.microsoft.com/office/word/2006/wordml" xmlns:wps="http://schemas.microsoft.com/office/word/2010/wordprocessingShape" mc:Ignorable="w14 w15 w16se wp14"/>
-</file>
-
-<file path=word/glossary/fontTable.xml><?xml version="1.0" encoding="utf-8"?>
-<w:fonts xmlns:mc="http://schemas.openxmlformats.org/markup-compatibility/2006" xmlns:r="http://schemas.openxmlformats.org/officeDocument/2006/relationships" xmlns:w="http://schemas.openxmlformats.org/wordprocessingml/2006/main" xmlns:w14="http://schemas.microsoft.com/office/word/2010/wordml" xmlns:w15="http://schemas.microsoft.com/office/word/2012/wordml" xmlns:w16se="http://schemas.microsoft.com/office/word/2015/wordml/symex" mc:Ignorable="w14 w15 w16se">
-  <w:font w:name="Times New Roman">
-    <w:panose1 w:val="02020603050405020304"/>
-    <w:charset w:val="00"/>
-    <w:family w:val="roman"/>
-    <w:pitch w:val="variable"/>
-    <w:sig w:usb0="E0002AFF" w:usb1="C0007843" w:usb2="00000009" w:usb3="00000000" w:csb0="000001FF" w:csb1="00000000"/>
-  </w:font>
-  <w:font w:name="Arial">
-    <w:panose1 w:val="020B0604020202020204"/>
-    <w:charset w:val="00"/>
-    <w:family w:val="swiss"/>
-    <w:pitch w:val="variable"/>
-    <w:sig w:usb0="E0002AFF" w:usb1="C0007843" w:usb2="00000009" w:usb3="00000000" w:csb0="000001FF" w:csb1="00000000"/>
-  </w:font>
-  <w:font w:name="Calibri">
-    <w:panose1 w:val="020F0502020204030204"/>
-    <w:charset w:val="00"/>
-    <w:family w:val="swiss"/>
-    <w:pitch w:val="variable"/>
-    <w:sig w:usb0="E00002FF" w:usb1="4000ACFF" w:usb2="00000001" w:usb3="00000000" w:csb0="0000019F" w:csb1="00000000"/>
-  </w:font>
-  <w:font w:name="Courier New">
-    <w:panose1 w:val="02070309020205020404"/>
-    <w:charset w:val="00"/>
-    <w:family w:val="modern"/>
-    <w:pitch w:val="fixed"/>
-    <w:sig w:usb0="E0002EFF" w:usb1="C0007843" w:usb2="00000009" w:usb3="00000000" w:csb0="000001FF" w:csb1="00000000"/>
-  </w:font>
-  <w:font w:name="Wingdings">
-    <w:panose1 w:val="05000000000000000000"/>
-    <w:charset w:val="02"/>
-    <w:family w:val="auto"/>
-    <w:pitch w:val="variable"/>
-    <w:sig w:usb0="00000000" w:usb1="10000000" w:usb2="00000000" w:usb3="00000000" w:csb0="80000000" w:csb1="00000000"/>
-  </w:font>
-  <w:font w:name="Symbol">
-    <w:panose1 w:val="05050102010706020507"/>
-    <w:charset w:val="02"/>
-    <w:family w:val="roman"/>
-    <w:pitch w:val="variable"/>
-    <w:sig w:usb0="00000000" w:usb1="10000000" w:usb2="00000000" w:usb3="00000000" w:csb0="80000000" w:csb1="00000000"/>
-  </w:font>
-  <w:font w:name="Calibri Light">
-    <w:panose1 w:val="020F0302020204030204"/>
-    <w:charset w:val="00"/>
-    <w:family w:val="swiss"/>
-    <w:pitch w:val="variable"/>
-    <w:sig w:usb0="A00002EF" w:usb1="4000207B" w:usb2="00000000" w:usb3="00000000" w:csb0="0000009F" w:csb1="00000000"/>
-  </w:font>
-</w:fonts>
-</file>
-
-<file path=word/glossary/settings.xml><?xml version="1.0" encoding="utf-8"?>
-<w:settings xmlns:mc="http://schemas.openxmlformats.org/markup-compatibility/2006" xmlns:o="urn:schemas-microsoft-com:office:office" xmlns:r="http://schemas.openxmlformats.org/officeDocument/2006/relationships" xmlns:m="http://schemas.openxmlformats.org/officeDocument/2006/math" xmlns:v="urn:schemas-microsoft-com:vml" xmlns:w10="urn:schemas-microsoft-com:office:word" xmlns:w="http://schemas.openxmlformats.org/wordprocessingml/2006/main" xmlns:w14="http://schemas.microsoft.com/office/word/2010/wordml" xmlns:w15="http://schemas.microsoft.com/office/word/2012/wordml" xmlns:w16se="http://schemas.microsoft.com/office/word/2015/wordml/symex" xmlns:sl="http://schemas.openxmlformats.org/schemaLibrary/2006/main" mc:Ignorable="w14 w15 w16se">
-  <w:view w:val="normal"/>
-  <w:defaultTabStop w:val="720"/>
-  <w:characterSpacingControl w:val="doNotCompress"/>
-  <w:compat>
-    <w:useFELayout/>
-    <w:compatSetting w:name="compatibilityMode" w:uri="http://schemas.microsoft.com/office/word" w:val="15"/>
-    <w:compatSetting w:name="overrideTableStyleFontSizeAndJustification" w:uri="http://schemas.microsoft.com/office/word" w:val="1"/>
-    <w:compatSetting w:name="enableOpenTypeFeatures" w:uri="http://schemas.microsoft.com/office/word" w:val="1"/>
-    <w:compatSetting w:name="doNotFlipMirrorIndents" w:uri="http://schemas.microsoft.com/office/word" w:val="1"/>
-    <w:compatSetting w:name="differentiateMultirowTableHeaders" w:uri="http://schemas.microsoft.com/office/word" w:val="1"/>
-  </w:compat>
-  <w:rsids>
-    <w:rsidRoot w:val="00D25477"/>
-    <w:rsid w:val="00D25477"/>
-  </w:rsids>
-  <m:mathPr>
-    <m:mathFont m:val="Cambria Math"/>
-    <m:brkBin m:val="before"/>
-    <m:brkBinSub m:val="--"/>
-    <m:smallFrac m:val="0"/>
-    <m:dispDef/>
-    <m:lMargin m:val="0"/>
-    <m:rMargin m:val="0"/>
-    <m:defJc m:val="centerGroup"/>
-    <m:wrapIndent m:val="1440"/>
-    <m:intLim m:val="subSup"/>
-    <m:naryLim m:val="undOvr"/>
-  </m:mathPr>
-  <w:themeFontLang w:val="en-GB"/>
-  <w:clrSchemeMapping w:bg1="light1" w:t1="dark1" w:bg2="light2" w:t2="dark2" w:accent1="accent1" w:accent2="accent2" w:accent3="accent3" w:accent4="accent4" w:accent5="accent5" w:accent6="accent6" w:hyperlink="hyperlink" w:followedHyperlink="followedHyperlink"/>
-  <w:decimalSymbol w:val="."/>
-  <w:listSeparator w:val=","/>
-  <w15:chartTrackingRefBased/>
-</w:settings>
-</file>
-
-<file path=word/glossary/styles.xml><?xml version="1.0" encoding="utf-8"?>
-<w:styles xmlns:mc="http://schemas.openxmlformats.org/markup-compatibility/2006" xmlns:r="http://schemas.openxmlformats.org/officeDocument/2006/relationships" xmlns:w="http://schemas.openxmlformats.org/wordprocessingml/2006/main" xmlns:w14="http://schemas.microsoft.com/office/word/2010/wordml" xmlns:w15="http://schemas.microsoft.com/office/word/2012/wordml" xmlns:w16se="http://schemas.microsoft.com/office/word/2015/wordml/symex" mc:Ignorable="w14 w15 w16se">
-  <w:docDefaults>
-    <w:rPrDefault>
-      <w:rPr>
-        <w:rFonts w:asciiTheme="minorHAnsi" w:eastAsiaTheme="minorEastAsia" w:hAnsiTheme="minorHAnsi" w:cstheme="minorBidi"/>
-        <w:sz w:val="22"/>
-        <w:szCs w:val="22"/>
-        <w:lang w:val="en-GB" w:eastAsia="en-GB" w:bidi="ar-SA"/>
-      </w:rPr>
-    </w:rPrDefault>
-    <w:pPrDefault>
-      <w:pPr>
-        <w:spacing w:after="160" w:line="259" w:lineRule="auto"/>
-      </w:pPr>
-    </w:pPrDefault>
-  </w:docDefaults>
-  <w:latentStyles w:defLockedState="0" w:defUIPriority="99" w:defSemiHidden="0" w:defUnhideWhenUsed="0" w:defQFormat="0" w:count="372">
-    <w:lsdException w:name="Normal" w:uiPriority="0" w:qFormat="1"/>
-    <w:lsdException w:name="heading 1" w:uiPriority="9" w:qFormat="1"/>
-    <w:lsdException w:name="heading 2" w:semiHidden="1" w:uiPriority="9" w:unhideWhenUsed="1" w:qFormat="1"/>
-    <w:lsdException w:name="heading 3" w:semiHidden="1" w:uiPriority="9" w:unhideWhenUsed="1" w:qFormat="1"/>
-    <w:lsdException w:name="heading 4" w:semiHidden="1" w:uiPriority="9" w:unhideWhenUsed="1" w:qFormat="1"/>
-    <w:lsdException w:name="heading 5" w:semiHidden="1" w:uiPriority="9" w:unhideWhenUsed="1" w:qFormat="1"/>
-    <w:lsdException w:name="heading 6" w:semiHidden="1" w:uiPriority="9" w:unhideWhenUsed="1" w:qFormat="1"/>
-    <w:lsdException w:name="heading 7" w:semiHidden="1" w:uiPriority="9" w:unhideWhenUsed="1" w:qFormat="1"/>
-    <w:lsdException w:name="heading 8" w:semiHidden="1" w:uiPriority="9" w:unhideWhenUsed="1" w:qFormat="1"/>
-    <w:lsdException w:name="heading 9" w:semiHidden="1" w:uiPriority="9" w:unhideWhenUsed="1" w:qFormat="1"/>
-    <w:lsdException w:name="index 1" w:semiHidden="1" w:unhideWhenUsed="1"/>
-    <w:lsdException w:name="index 2" w:semiHidden="1" w:unhideWhenUsed="1"/>
-    <w:lsdException w:name="index 3" w:semiHidden="1" w:unhideWhenUsed="1"/>
-    <w:lsdException w:name="index 4" w:semiHidden="1" w:unhideWhenUsed="1"/>
-    <w:lsdException w:name="index 5" w:semiHidden="1" w:unhideWhenUsed="1"/>
-    <w:lsdException w:name="index 6" w:semiHidden="1" w:unhideWhenUsed="1"/>
-    <w:lsdException w:name="index 7" w:semiHidden="1" w:unhideWhenUsed="1"/>
-    <w:lsdException w:name="index 8" w:semiHidden="1" w:unhideWhenUsed="1"/>
-    <w:lsdException w:name="index 9" w:semiHidden="1" w:unhideWhenUsed="1"/>
-    <w:lsdException w:name="toc 1" w:semiHidden="1" w:uiPriority="39" w:unhideWhenUsed="1"/>
-    <w:lsdException w:name="toc 2" w:semiHidden="1" w:uiPriority="39" w:unhideWhenUsed="1"/>
-    <w:lsdException w:name="toc 3" w:semiHidden="1" w:uiPriority="39" w:unhideWhenUsed="1"/>
-    <w:lsdException w:name="toc 4" w:semiHidden="1" w:uiPriority="39" w:unhideWhenUsed="1"/>
-    <w:lsdException w:name="toc 5" w:semiHidden="1" w:uiPriority="39" w:unhideWhenUsed="1"/>
-    <w:lsdException w:name="toc 6" w:semiHidden="1" w:uiPriority="39" w:unhideWhenUsed="1"/>
-    <w:lsdException w:name="toc 7" w:semiHidden="1" w:uiPriority="39" w:unhideWhenUsed="1"/>
-    <w:lsdException w:name="toc 8" w:semiHidden="1" w:uiPriority="39" w:unhideWhenUsed="1"/>
-    <w:lsdException w:name="toc 9" w:semiHidden="1" w:uiPriority="39" w:unhideWhenUsed="1"/>
-    <w:lsdException w:name="Normal Indent" w:semiHidden="1" w:unhideWhenUsed="1"/>
-    <w:lsdException w:name="footnote text" w:semiHidden="1" w:unhideWhenUsed="1"/>
-    <w:lsdException w:name="annotation text" w:semiHidden="1" w:unhideWhenUsed="1"/>
-    <w:lsdException w:name="header" w:semiHidden="1" w:unhideWhenUsed="1"/>
-    <w:lsdException w:name="footer" w:semiHidden="1" w:unhideWhenUsed="1"/>
-    <w:lsdException w:name="index heading" w:semiHidden="1" w:unhideWhenUsed="1"/>
-    <w:lsdException w:name="caption" w:semiHidden="1" w:uiPriority="35" w:unhideWhenUsed="1" w:qFormat="1"/>
-    <w:lsdException w:name="table of figures" w:semiHidden="1" w:unhideWhenUsed="1"/>
-    <w:lsdException w:name="envelope address" w:semiHidden="1" w:unhideWhenUsed="1"/>
-    <w:lsdException w:name="envelope return" w:semiHidden="1" w:unhideWhenUsed="1"/>
-    <w:lsdException w:name="footnote reference" w:semiHidden="1" w:unhideWhenUsed="1"/>
-    <w:lsdException w:name="annotation reference" w:semiHidden="1" w:unhideWhenUsed="1"/>
-    <w:lsdException w:name="line number" w:semiHidden="1" w:unhideWhenUsed="1"/>
-    <w:lsdException w:name="page number" w:semiHidden="1" w:unhideWhenUsed="1"/>
-    <w:lsdException w:name="endnote reference" w:semiHidden="1" w:unhideWhenUsed="1"/>
-    <w:lsdException w:name="endnote text" w:semiHidden="1" w:unhideWhenUsed="1"/>
-    <w:lsdException w:name="table of authorities" w:semiHidden="1" w:unhideWhenUsed="1"/>
-    <w:lsdException w:name="macro" w:semiHidden="1" w:unhideWhenUsed="1"/>
-    <w:lsdException w:name="toa heading" w:semiHidden="1" w:unhideWhenUsed="1"/>
-    <w:lsdException w:name="List" w:semiHidden="1" w:unhideWhenUsed="1"/>
-    <w:lsdException w:name="List Bullet" w:semiHidden="1" w:unhideWhenUsed="1"/>
-    <w:lsdException w:name="List Number" w:semiHidden="1" w:unhideWhenUsed="1"/>
-    <w:lsdException w:name="List 2" w:semiHidden="1" w:unhideWhenUsed="1"/>
-    <w:lsdException w:name="List 3" w:semiHidden="1" w:unhideWhenUsed="1"/>
-    <w:lsdException w:name="List 4" w:semiHidden="1" w:unhideWhenUsed="1"/>
-    <w:lsdException w:name="List 5" w:semiHidden="1" w:unhideWhenUsed="1"/>
-    <w:lsdException w:name="List Bullet 2" w:semiHidden="1" w:unhideWhenUsed="1"/>
-    <w:lsdException w:name="List Bullet 3" w:semiHidden="1" w:unhideWhenUsed="1"/>
-    <w:lsdException w:name="List Bullet 4" w:semiHidden="1" w:unhideWhenUsed="1"/>
-    <w:lsdException w:name="List Bullet 5" w:semiHidden="1" w:unhideWhenUsed="1"/>
-    <w:lsdException w:name="List Number 2" w:semiHidden="1" w:unhideWhenUsed="1"/>
-    <w:lsdException w:name="List Number 3" w:semiHidden="1" w:unhideWhenUsed="1"/>
-    <w:lsdException w:name="List Number 4" w:semiHidden="1" w:unhideWhenUsed="1"/>
-    <w:lsdException w:name="List Number 5" w:semiHidden="1" w:unhideWhenUsed="1"/>
-    <w:lsdException w:name="Title" w:uiPriority="10" w:qFormat="1"/>
-    <w:lsdException w:name="Closing" w:semiHidden="1" w:unhideWhenUsed="1"/>
-    <w:lsdException w:name="Signature" w:semiHidden="1" w:unhideWhenUsed="1"/>
-    <w:lsdException w:name="Default Paragraph Font" w:semiHidden="1" w:uiPriority="1" w:unhideWhenUsed="1"/>
-    <w:lsdException w:name="Body Text" w:semiHidden="1" w:unhideWhenUsed="1"/>
-    <w:lsdException w:name="Body Text Indent" w:semiHidden="1" w:unhideWhenUsed="1"/>
-    <w:lsdException w:name="List Continue" w:semiHidden="1" w:unhideWhenUsed="1"/>
-    <w:lsdException w:name="List Continue 2" w:semiHidden="1" w:unhideWhenUsed="1"/>
-    <w:lsdException w:name="List Continue 3" w:semiHidden="1" w:unhideWhenUsed="1"/>
-    <w:lsdException w:name="List Continue 4" w:semiHidden="1" w:unhideWhenUsed="1"/>
-    <w:lsdException w:name="List Continue 5" w:semiHidden="1" w:unhideWhenUsed="1"/>
-    <w:lsdException w:name="Message Header" w:semiHidden="1" w:unhideWhenUsed="1"/>
-    <w:lsdException w:name="Subtitle" w:uiPriority="11" w:qFormat="1"/>
-    <w:lsdException w:name="Salutation" w:semiHidden="1" w:unhideWhenUsed="1"/>
-    <w:lsdException w:name="Date" w:semiHidden="1" w:unhideWhenUsed="1"/>
-    <w:lsdException w:name="Body Text First Indent" w:semiHidden="1" w:unhideWhenUsed="1"/>
-    <w:lsdException w:name="Body Text First Indent 2" w:semiHidden="1" w:unhideWhenUsed="1"/>
-    <w:lsdException w:name="Note Heading" w:semiHidden="1" w:unhideWhenUsed="1"/>
-    <w:lsdException w:name="Body Text 2" w:semiHidden="1" w:unhideWhenUsed="1"/>
-    <w:lsdException w:name="Body Text 3" w:semiHidden="1" w:unhideWhenUsed="1"/>
-    <w:lsdException w:name="Body Text Indent 2" w:semiHidden="1" w:unhideWhenUsed="1"/>
-    <w:lsdException w:name="Body Text Indent 3" w:semiHidden="1" w:unhideWhenUsed="1"/>
-    <w:lsdException w:name="Block Text" w:semiHidden="1" w:unhideWhenUsed="1"/>
-    <w:lsdException w:name="Hyperlink" w:semiHidden="1" w:unhideWhenUsed="1"/>
-    <w:lsdException w:name="FollowedHyperlink" w:semiHidden="1" w:unhideWhenUsed="1"/>
-    <w:lsdException w:name="Strong" w:uiPriority="22" w:qFormat="1"/>
-    <w:lsdException w:name="Emphasis" w:uiPriority="20" w:qFormat="1"/>
-    <w:lsdException w:name="Document Map" w:semiHidden="1" w:unhideWhenUsed="1"/>
-    <w:lsdException w:name="Plain Text" w:semiHidden="1" w:unhideWhenUsed="1"/>
-    <w:lsdException w:name="E-mail Signature" w:semiHidden="1" w:unhideWhenUsed="1"/>
-    <w:lsdException w:name="HTML Top of Form" w:semiHidden="1" w:unhideWhenUsed="1"/>
-    <w:lsdException w:name="HTML Bottom of Form" w:semiHidden="1" w:unhideWhenUsed="1"/>
-    <w:lsdException w:name="Normal (Web)" w:semiHidden="1" w:unhideWhenUsed="1"/>
-    <w:lsdException w:name="HTML Acronym" w:semiHidden="1" w:unhideWhenUsed="1"/>
-    <w:lsdException w:name="HTML Address" w:semiHidden="1" w:unhideWhenUsed="1"/>
-    <w:lsdException w:name="HTML Cite" w:semiHidden="1" w:unhideWhenUsed="1"/>
-    <w:lsdException w:name="HTML Code" w:semiHidden="1" w:unhideWhenUsed="1"/>
-    <w:lsdException w:name="HTML Definition" w:semiHidden="1" w:unhideWhenUsed="1"/>
-    <w:lsdException w:name="HTML Keyboard" w:semiHidden="1" w:unhideWhenUsed="1"/>
-    <w:lsdException w:name="HTML Preformatted" w:semiHidden="1" w:unhideWhenUsed="1"/>
-    <w:lsdException w:name="HTML Sample" w:semiHidden="1" w:unhideWhenUsed="1"/>
-    <w:lsdException w:name="HTML Typewriter" w:semiHidden="1" w:unhideWhenUsed="1"/>
-    <w:lsdException w:name="HTML Variable" w:semiHidden="1" w:unhideWhenUsed="1"/>
-    <w:lsdException w:name="Normal Table" w:semiHidden="1" w:unhideWhenUsed="1"/>
-    <w:lsdException w:name="annotation subject" w:semiHidden="1" w:unhideWhenUsed="1"/>
-    <w:lsdException w:name="No List" w:semiHidden="1" w:unhideWhenUsed="1"/>
-    <w:lsdException w:name="Outline List 1" w:semiHidden="1" w:unhideWhenUsed="1"/>
-    <w:lsdException w:name="Outline List 2" w:semiHidden="1" w:unhideWhenUsed="1"/>
-    <w:lsdException w:name="Outline List 3" w:semiHidden="1" w:unhideWhenUsed="1"/>
-    <w:lsdException w:name="Table Simple 1" w:semiHidden="1" w:unhideWhenUsed="1"/>
-    <w:lsdException w:name="Table Simple 2" w:semiHidden="1" w:unhideWhenUsed="1"/>
-    <w:lsdException w:name="Table Simple 3" w:semiHidden="1" w:unhideWhenUsed="1"/>
-    <w:lsdException w:name="Table Classic 1" w:semiHidden="1" w:unhideWhenUsed="1"/>
-    <w:lsdException w:name="Table Classic 2" w:semiHidden="1" w:unhideWhenUsed="1"/>
-    <w:lsdException w:name="Table Classic 3" w:semiHidden="1" w:unhideWhenUsed="1"/>
-    <w:lsdException w:name="Table Classic 4" w:semiHidden="1" w:unhideWhenUsed="1"/>
-    <w:lsdException w:name="Table Colorful 1" w:semiHidden="1" w:unhideWhenUsed="1"/>
-    <w:lsdException w:name="Table Colorful 2" w:semiHidden="1" w:unhideWhenUsed="1"/>
-    <w:lsdException w:name="Table Colorful 3" w:semiHidden="1" w:unhideWhenUsed="1"/>
-    <w:lsdException w:name="Table Columns 1" w:semiHidden="1" w:unhideWhenUsed="1"/>
-    <w:lsdException w:name="Table Columns 2" w:semiHidden="1" w:unhideWhenUsed="1"/>
-    <w:lsdException w:name="Table Columns 3" w:semiHidden="1" w:unhideWhenUsed="1"/>
-    <w:lsdException w:name="Table Columns 4" w:semiHidden="1" w:unhideWhenUsed="1"/>
-    <w:lsdException w:name="Table Columns 5" w:semiHidden="1" w:unhideWhenUsed="1"/>
-    <w:lsdException w:name="Table Grid 1" w:semiHidden="1" w:unhideWhenUsed="1"/>
-    <w:lsdException w:name="Table Grid 2" w:semiHidden="1" w:unhideWhenUsed="1"/>
-    <w:lsdException w:name="Table Grid 3" w:semiHidden="1" w:unhideWhenUsed="1"/>
-    <w:lsdException w:name="Table Grid 4" w:semiHidden="1" w:unhideWhenUsed="1"/>
-    <w:lsdException w:name="Table Grid 5" w:semiHidden="1" w:unhideWhenUsed="1"/>
-    <w:lsdException w:name="Table Grid 6" w:semiHidden="1" w:unhideWhenUsed="1"/>
-    <w:lsdException w:name="Table Grid 7" w:semiHidden="1" w:unhideWhenUsed="1"/>
-    <w:lsdException w:name="Table Grid 8" w:semiHidden="1" w:unhideWhenUsed="1"/>
-    <w:lsdException w:name="Table List 1" w:semiHidden="1" w:unhideWhenUsed="1"/>
-    <w:lsdException w:name="Table List 2" w:semiHidden="1" w:unhideWhenUsed="1"/>
-    <w:lsdException w:name="Table List 3" w:semiHidden="1" w:unhideWhenUsed="1"/>
-    <w:lsdException w:name="Table List 4" w:semiHidden="1" w:unhideWhenUsed="1"/>
-    <w:lsdException w:name="Table List 5" w:semiHidden="1" w:unhideWhenUsed="1"/>
-    <w:lsdException w:name="Table List 6" w:semiHidden="1" w:unhideWhenUsed="1"/>
-    <w:lsdException w:name="Table List 7" w:semiHidden="1" w:unhideWhenUsed="1"/>
-    <w:lsdException w:name="Table List 8" w:semiHidden="1" w:unhideWhenUsed="1"/>
-    <w:lsdException w:name="Table 3D effects 1" w:semiHidden="1" w:unhideWhenUsed="1"/>
-    <w:lsdException w:name="Table 3D effects 2" w:semiHidden="1" w:unhideWhenUsed="1"/>
-    <w:lsdException w:name="Table 3D effects 3" w:semiHidden="1" w:unhideWhenUsed="1"/>
-    <w:lsdException w:name="Table Contemporary" w:semiHidden="1" w:unhideWhenUsed="1"/>
-    <w:lsdException w:name="Table Elegant" w:semiHidden="1" w:unhideWhenUsed="1"/>
-    <w:lsdException w:name="Table Professional" w:semiHidden="1" w:unhideWhenUsed="1"/>
-    <w:lsdException w:name="Table Subtle 1" w:semiHidden="1" w:unhideWhenUsed="1"/>
-    <w:lsdException w:name="Table Subtle 2" w:semiHidden="1" w:unhideWhenUsed="1"/>
-    <w:lsdException w:name="Table Web 1" w:semiHidden="1" w:unhideWhenUsed="1"/>
-    <w:lsdException w:name="Table Web 2" w:semiHidden="1" w:unhideWhenUsed="1"/>
-    <w:lsdException w:name="Table Web 3" w:semiHidden="1" w:unhideWhenUsed="1"/>
-    <w:lsdException w:name="Balloon Text" w:semiHidden="1" w:unhideWhenUsed="1"/>
-    <w:lsdException w:name="Table Grid" w:uiPriority="39"/>
-    <w:lsdException w:name="Table Theme" w:semiHidden="1" w:unhideWhenUsed="1"/>
-    <w:lsdException w:name="Placeholder Text" w:semiHidden="1"/>
-    <w:lsdException w:name="No Spacing" w:uiPriority="1" w:qFormat="1"/>
-    <w:lsdException w:name="Light Shading" w:uiPriority="60"/>
-    <w:lsdException w:name="Light List" w:uiPriority="61"/>
-    <w:lsdException w:name="Light Grid" w:uiPriority="62"/>
-    <w:lsdException w:name="Medium Shading 1" w:uiPriority="63"/>
-    <w:lsdException w:name="Medium Shading 2" w:uiPriority="64"/>
-    <w:lsdException w:name="Medium List 1" w:uiPriority="65"/>
-    <w:lsdException w:name="Medium List 2" w:uiPriority="66"/>
-    <w:lsdException w:name="Medium Grid 1" w:uiPriority="67"/>
-    <w:lsdException w:name="Medium Grid 2" w:uiPriority="68"/>
-    <w:lsdException w:name="Medium Grid 3" w:uiPriority="69"/>
-    <w:lsdException w:name="Dark List" w:uiPriority="70"/>
-    <w:lsdException w:name="Colorful Shading" w:uiPriority="71"/>
-    <w:lsdException w:name="Colorful List" w:uiPriority="72"/>
-    <w:lsdException w:name="Colorful Grid" w:uiPriority="73"/>
-    <w:lsdException w:name="Light Shading Accent 1" w:uiPriority="60"/>
-    <w:lsdException w:name="Light List Accent 1" w:uiPriority="61"/>
-    <w:lsdException w:name="Light Grid Accent 1" w:uiPriority="62"/>
-    <w:lsdException w:name="Medium Shading 1 Accent 1" w:uiPriority="63"/>
-    <w:lsdException w:name="Medium Shading 2 Accent 1" w:uiPriority="64"/>
-    <w:lsdException w:name="Medium List 1 Accent 1" w:uiPriority="65"/>
-    <w:lsdException w:name="Revision" w:semiHidden="1"/>
-    <w:lsdException w:name="List Paragraph" w:uiPriority="34" w:qFormat="1"/>
-    <w:lsdException w:name="Quote" w:uiPriority="29" w:qFormat="1"/>
-    <w:lsdException w:name="Intense Quote" w:uiPriority="30" w:qFormat="1"/>
-    <w:lsdException w:name="Medium List 2 Accent 1" w:uiPriority="66"/>
-    <w:lsdException w:name="Medium Grid 1 Accent 1" w:uiPriority="67"/>
-    <w:lsdException w:name="Medium Grid 2 Accent 1" w:uiPriority="68"/>
-    <w:lsdException w:name="Medium Grid 3 Accent 1" w:uiPriority="69"/>
-    <w:lsdException w:name="Dark List Accent 1" w:uiPriority="70"/>
-    <w:lsdException w:name="Colorful Shading Accent 1" w:uiPriority="71"/>
-    <w:lsdException w:name="Colorful List Accent 1" w:uiPriority="72"/>
-    <w:lsdException w:name="Colorful Grid Accent 1" w:uiPriority="73"/>
-    <w:lsdException w:name="Light Shading Accent 2" w:uiPriority="60"/>
-    <w:lsdException w:name="Light List Accent 2" w:uiPriority="61"/>
-    <w:lsdException w:name="Light Grid Accent 2" w:uiPriority="62"/>
-    <w:lsdException w:name="Medium Shading 1 Accent 2" w:uiPriority="63"/>
-    <w:lsdException w:name="Medium Shading 2 Accent 2" w:uiPriority="64"/>
-    <w:lsdException w:name="Medium List 1 Accent 2" w:uiPriority="65"/>
-    <w:lsdException w:name="Medium List 2 Accent 2" w:uiPriority="66"/>
-    <w:lsdException w:name="Medium Grid 1 Accent 2" w:uiPriority="67"/>
-    <w:lsdException w:name="Medium Grid 2 Accent 2" w:uiPriority="68"/>
-    <w:lsdException w:name="Medium Grid 3 Accent 2" w:uiPriority="69"/>
-    <w:lsdException w:name="Dark List Accent 2" w:uiPriority="70"/>
-    <w:lsdException w:name="Colorful Shading Accent 2" w:uiPriority="71"/>
-    <w:lsdException w:name="Colorful List Accent 2" w:uiPriority="72"/>
-    <w:lsdException w:name="Colorful Grid Accent 2" w:uiPriority="73"/>
-    <w:lsdException w:name="Light Shading Accent 3" w:uiPriority="60"/>
-    <w:lsdException w:name="Light List Accent 3" w:uiPriority="61"/>
-    <w:lsdException w:name="Light Grid Accent 3" w:uiPriority="62"/>
-    <w:lsdException w:name="Medium Shading 1 Accent 3" w:uiPriority="63"/>
-    <w:lsdException w:name="Medium Shading 2 Accent 3" w:uiPriority="64"/>
-    <w:lsdException w:name="Medium List 1 Accent 3" w:uiPriority="65"/>
-    <w:lsdException w:name="Medium List 2 Accent 3" w:uiPriority="66"/>
-    <w:lsdException w:name="Medium Grid 1 Accent 3" w:uiPriority="67"/>
-    <w:lsdException w:name="Medium Grid 2 Accent 3" w:uiPriority="68"/>
-    <w:lsdException w:name="Medium Grid 3 Accent 3" w:uiPriority="69"/>
-    <w:lsdException w:name="Dark List Accent 3" w:uiPriority="70"/>
-    <w:lsdException w:name="Colorful Shading Accent 3" w:uiPriority="71"/>
-    <w:lsdException w:name="Colorful List Accent 3" w:uiPriority="72"/>
-    <w:lsdException w:name="Colorful Grid Accent 3" w:uiPriority="73"/>
-    <w:lsdException w:name="Light Shading Accent 4" w:uiPriority="60"/>
-    <w:lsdException w:name="Light List Accent 4" w:uiPriority="61"/>
-    <w:lsdException w:name="Light Grid Accent 4" w:uiPriority="62"/>
-    <w:lsdException w:name="Medium Shading 1 Accent 4" w:uiPriority="63"/>
-    <w:lsdException w:name="Medium Shading 2 Accent 4" w:uiPriority="64"/>
-    <w:lsdException w:name="Medium List 1 Accent 4" w:uiPriority="65"/>
-    <w:lsdException w:name="Medium List 2 Accent 4" w:uiPriority="66"/>
-    <w:lsdException w:name="Medium Grid 1 Accent 4" w:uiPriority="67"/>
-    <w:lsdException w:name="Medium Grid 2 Accent 4" w:uiPriority="68"/>
-    <w:lsdException w:name="Medium Grid 3 Accent 4" w:uiPriority="69"/>
-    <w:lsdException w:name="Dark List Accent 4" w:uiPriority="70"/>
-    <w:lsdException w:name="Colorful Shading Accent 4" w:uiPriority="71"/>
-    <w:lsdException w:name="Colorful List Accent 4" w:uiPriority="72"/>
-    <w:lsdException w:name="Colorful Grid Accent 4" w:uiPriority="73"/>
-    <w:lsdException w:name="Light Shading Accent 5" w:uiPriority="60"/>
-    <w:lsdException w:name="Light List Accent 5" w:uiPriority="61"/>
-    <w:lsdException w:name="Light Grid Accent 5" w:uiPriority="62"/>
-    <w:lsdException w:name="Medium Shading 1 Accent 5" w:uiPriority="63"/>
-    <w:lsdException w:name="Medium Shading 2 Accent 5" w:uiPriority="64"/>
-    <w:lsdException w:name="Medium List 1 Accent 5" w:uiPriority="65"/>
-    <w:lsdException w:name="Medium List 2 Accent 5" w:uiPriority="66"/>
-    <w:lsdException w:name="Medium Grid 1 Accent 5" w:uiPriority="67"/>
-    <w:lsdException w:name="Medium Grid 2 Accent 5" w:uiPriority="68"/>
-    <w:lsdException w:name="Medium Grid 3 Accent 5" w:uiPriority="69"/>
-    <w:lsdException w:name="Dark List Accent 5" w:uiPriority="70"/>
-    <w:lsdException w:name="Colorful Shading Accent 5" w:uiPriority="71"/>
-    <w:lsdException w:name="Colorful List Accent 5" w:uiPriority="72"/>
-    <w:lsdException w:name="Colorful Grid Accent 5" w:uiPriority="73"/>
-    <w:lsdException w:name="Light Shading Accent 6" w:uiPriority="60"/>
-    <w:lsdException w:name="Light List Accent 6" w:uiPriority="61"/>
-    <w:lsdException w:name="Light Grid Accent 6" w:uiPriority="62"/>
-    <w:lsdException w:name="Medium Shading 1 Accent 6" w:uiPriority="63"/>
-    <w:lsdException w:name="Medium Shading 2 Accent 6" w:uiPriority="64"/>
-    <w:lsdException w:name="Medium List 1 Accent 6" w:uiPriority="65"/>
-    <w:lsdException w:name="Medium List 2 Accent 6" w:uiPriority="66"/>
-    <w:lsdException w:name="Medium Grid 1 Accent 6" w:uiPriority="67"/>
-    <w:lsdException w:name="Medium Grid 2 Accent 6" w:uiPriority="68"/>
-    <w:lsdException w:name="Medium Grid 3 Accent 6" w:uiPriority="69"/>
-    <w:lsdException w:name="Dark List Accent 6" w:uiPriority="70"/>
-    <w:lsdException w:name="Colorful Shading Accent 6" w:uiPriority="71"/>
-    <w:lsdException w:name="Colorful List Accent 6" w:uiPriority="72"/>
-    <w:lsdException w:name="Colorful Grid Accent 6" w:uiPriority="73"/>
-    <w:lsdException w:name="Subtle Emphasis" w:uiPriority="19" w:qFormat="1"/>
-    <w:lsdException w:name="Intense Emphasis" w:uiPriority="21" w:qFormat="1"/>
-    <w:lsdException w:name="Subtle Reference" w:uiPriority="31" w:qFormat="1"/>
-    <w:lsdException w:name="Intense Reference" w:uiPriority="32" w:qFormat="1"/>
-    <w:lsdException w:name="Book Title" w:uiPriority="33" w:qFormat="1"/>
-    <w:lsdException w:name="Bibliography" w:semiHidden="1" w:uiPriority="37" w:unhideWhenUsed="1"/>
-    <w:lsdException w:name="TOC Heading" w:semiHidden="1" w:uiPriority="39" w:unhideWhenUsed="1" w:qFormat="1"/>
-    <w:lsdException w:name="Plain Table 1" w:uiPriority="41"/>
-    <w:lsdException w:name="Plain Table 2" w:uiPriority="42"/>
-    <w:lsdException w:name="Plain Table 3" w:uiPriority="43"/>
-    <w:lsdException w:name="Plain Table 4" w:uiPriority="44"/>
-    <w:lsdException w:name="Plain Table 5" w:uiPriority="45"/>
-    <w:lsdException w:name="Grid Table Light" w:uiPriority="40"/>
-    <w:lsdException w:name="Grid Table 1 Light" w:uiPriority="46"/>
-    <w:lsdException w:name="Grid Table 2" w:uiPriority="47"/>
-    <w:lsdException w:name="Grid Table 3" w:uiPriority="48"/>
-    <w:lsdException w:name="Grid Table 4" w:uiPriority="49"/>
-    <w:lsdException w:name="Grid Table 5 Dark" w:uiPriority="50"/>
-    <w:lsdException w:name="Grid Table 6 Colorful" w:uiPriority="51"/>
-    <w:lsdException w:name="Grid Table 7 Colorful" w:uiPriority="52"/>
-    <w:lsdException w:name="Grid Table 1 Light Accent 1" w:uiPriority="46"/>
-    <w:lsdException w:name="Grid Table 2 Accent 1" w:uiPriority="47"/>
-    <w:lsdException w:name="Grid Table 3 Accent 1" w:uiPriority="48"/>
-    <w:lsdException w:name="Grid Table 4 Accent 1" w:uiPriority="49"/>
-    <w:lsdException w:name="Grid Table 5 Dark Accent 1" w:uiPriority="50"/>
-    <w:lsdException w:name="Grid Table 6 Colorful Accent 1" w:uiPriority="51"/>
-    <w:lsdException w:name="Grid Table 7 Colorful Accent 1" w:uiPriority="52"/>
-    <w:lsdException w:name="Grid Table 1 Light Accent 2" w:uiPriority="46"/>
-    <w:lsdException w:name="Grid Table 2 Accent 2" w:uiPriority="47"/>
-    <w:lsdException w:name="Grid Table 3 Accent 2" w:uiPriority="48"/>
-    <w:lsdException w:name="Grid Table 4 Accent 2" w:uiPriority="49"/>
-    <w:lsdException w:name="Grid Table 5 Dark Accent 2" w:uiPriority="50"/>
-    <w:lsdException w:name="Grid Table 6 Colorful Accent 2" w:uiPriority="51"/>
-    <w:lsdException w:name="Grid Table 7 Colorful Accent 2" w:uiPriority="52"/>
-    <w:lsdException w:name="Grid Table 1 Light Accent 3" w:uiPriority="46"/>
-    <w:lsdException w:name="Grid Table 2 Accent 3" w:uiPriority="47"/>
-    <w:lsdException w:name="Grid Table 3 Accent 3" w:uiPriority="48"/>
-    <w:lsdException w:name="Grid Table 4 Accent 3" w:uiPriority="49"/>
-    <w:lsdException w:name="Grid Table 5 Dark Accent 3" w:uiPriority="50"/>
-    <w:lsdException w:name="Grid Table 6 Colorful Accent 3" w:uiPriority="51"/>
-    <w:lsdException w:name="Grid Table 7 Colorful Accent 3" w:uiPriority="52"/>
-    <w:lsdException w:name="Grid Table 1 Light Accent 4" w:uiPriority="46"/>
-    <w:lsdException w:name="Grid Table 2 Accent 4" w:uiPriority="47"/>
-    <w:lsdException w:name="Grid Table 3 Accent 4" w:uiPriority="48"/>
-    <w:lsdException w:name="Grid Table 4 Accent 4" w:uiPriority="49"/>
-    <w:lsdException w:name="Grid Table 5 Dark Accent 4" w:uiPriority="50"/>
-    <w:lsdException w:name="Grid Table 6 Colorful Accent 4" w:uiPriority="51"/>
-    <w:lsdException w:name="Grid Table 7 Colorful Accent 4" w:uiPriority="52"/>
-    <w:lsdException w:name="Grid Table 1 Light Accent 5" w:uiPriority="46"/>
-    <w:lsdException w:name="Grid Table 2 Accent 5" w:uiPriority="47"/>
-    <w:lsdException w:name="Grid Table 3 Accent 5" w:uiPriority="48"/>
-    <w:lsdException w:name="Grid Table 4 Accent 5" w:uiPriority="49"/>
-    <w:lsdException w:name="Grid Table 5 Dark Accent 5" w:uiPriority="50"/>
-    <w:lsdException w:name="Grid Table 6 Colorful Accent 5" w:uiPriority="51"/>
-    <w:lsdException w:name="Grid Table 7 Colorful Accent 5" w:uiPriority="52"/>
-    <w:lsdException w:name="Grid Table 1 Light Accent 6" w:uiPriority="46"/>
-    <w:lsdException w:name="Grid Table 2 Accent 6" w:uiPriority="47"/>
-    <w:lsdException w:name="Grid Table 3 Accent 6" w:uiPriority="48"/>
-    <w:lsdException w:name="Grid Table 4 Accent 6" w:uiPriority="49"/>
-    <w:lsdException w:name="Grid Table 5 Dark Accent 6" w:uiPriority="50"/>
-    <w:lsdException w:name="Grid Table 6 Colorful Accent 6" w:uiPriority="51"/>
-    <w:lsdException w:name="Grid Table 7 Colorful Accent 6" w:uiPriority="52"/>
-    <w:lsdException w:name="List Table 1 Light" w:uiPriority="46"/>
-    <w:lsdException w:name="List Table 2" w:uiPriority="47"/>
-    <w:lsdException w:name="List Table 3" w:uiPriority="48"/>
-    <w:lsdException w:name="List Table 4" w:uiPriority="49"/>
-    <w:lsdException w:name="List Table 5 Dark" w:uiPriority="50"/>
-    <w:lsdException w:name="List Table 6 Colorful" w:uiPriority="51"/>
-    <w:lsdException w:name="List Table 7 Colorful" w:uiPriority="52"/>
-    <w:lsdException w:name="List Table 1 Light Accent 1" w:uiPriority="46"/>
-    <w:lsdException w:name="List Table 2 Accent 1" w:uiPriority="47"/>
-    <w:lsdException w:name="List Table 3 Accent 1" w:uiPriority="48"/>
-    <w:lsdException w:name="List Table 4 Accent 1" w:uiPriority="49"/>
-    <w:lsdException w:name="List Table 5 Dark Accent 1" w:uiPriority="50"/>
-    <w:lsdException w:name="List Table 6 Colorful Accent 1" w:uiPriority="51"/>
-    <w:lsdException w:name="List Table 7 Colorful Accent 1" w:uiPriority="52"/>
-    <w:lsdException w:name="List Table 1 Light Accent 2" w:uiPriority="46"/>
-    <w:lsdException w:name="List Table 2 Accent 2" w:uiPriority="47"/>
-    <w:lsdException w:name="List Table 3 Accent 2" w:uiPriority="48"/>
-    <w:lsdException w:name="List Table 4 Accent 2" w:uiPriority="49"/>
-    <w:lsdException w:name="List Table 5 Dark Accent 2" w:uiPriority="50"/>
-    <w:lsdException w:name="List Table 6 Colorful Accent 2" w:uiPriority="51"/>
-    <w:lsdException w:name="List Table 7 Colorful Accent 2" w:uiPriority="52"/>
-    <w:lsdException w:name="List Table 1 Light Accent 3" w:uiPriority="46"/>
-    <w:lsdException w:name="List Table 2 Accent 3" w:uiPriority="47"/>
-    <w:lsdException w:name="List Table 3 Accent 3" w:uiPriority="48"/>
-    <w:lsdException w:name="List Table 4 Accent 3" w:uiPriority="49"/>
-    <w:lsdException w:name="List Table 5 Dark Accent 3" w:uiPriority="50"/>
-    <w:lsdException w:name="List Table 6 Colorful Accent 3" w:uiPriority="51"/>
-    <w:lsdException w:name="List Table 7 Colorful Accent 3" w:uiPriority="52"/>
-    <w:lsdException w:name="List Table 1 Light Accent 4" w:uiPriority="46"/>
-    <w:lsdException w:name="List Table 2 Accent 4" w:uiPriority="47"/>
-    <w:lsdException w:name="List Table 3 Accent 4" w:uiPriority="48"/>
-    <w:lsdException w:name="List Table 4 Accent 4" w:uiPriority="49"/>
-    <w:lsdException w:name="List Table 5 Dark Accent 4" w:uiPriority="50"/>
-    <w:lsdException w:name="List Table 6 Colorful Accent 4" w:uiPriority="51"/>
-    <w:lsdException w:name="List Table 7 Colorful Accent 4" w:uiPriority="52"/>
-    <w:lsdException w:name="List Table 1 Light Accent 5" w:uiPriority="46"/>
-    <w:lsdException w:name="List Table 2 Accent 5" w:uiPriority="47"/>
-    <w:lsdException w:name="List Table 3 Accent 5" w:uiPriority="48"/>
-    <w:lsdException w:name="List Table 4 Accent 5" w:uiPriority="49"/>
-    <w:lsdException w:name="List Table 5 Dark Accent 5" w:uiPriority="50"/>
-    <w:lsdException w:name="List Table 6 Colorful Accent 5" w:uiPriority="51"/>
-    <w:lsdException w:name="List Table 7 Colorful Accent 5" w:uiPriority="52"/>
-    <w:lsdException w:name="List Table 1 Light Accent 6" w:uiPriority="46"/>
-    <w:lsdException w:name="List Table 2 Accent 6" w:uiPriority="47"/>
-    <w:lsdException w:name="List Table 3 Accent 6" w:uiPriority="48"/>
-    <w:lsdException w:name="List Table 4 Accent 6" w:uiPriority="49"/>
-    <w:lsdException w:name="List Table 5 Dark Accent 6" w:uiPriority="50"/>
-    <w:lsdException w:name="List Table 6 Colorful Accent 6" w:uiPriority="51"/>
-    <w:lsdException w:name="List Table 7 Colorful Accent 6" w:uiPriority="52"/>
-    <w:lsdException w:name="Mention" w:semiHidden="1" w:unhideWhenUsed="1"/>
-  </w:latentStyles>
-  <w:style w:type="paragraph" w:default="1" w:styleId="Normal">
-    <w:name w:val="Normal"/>
-    <w:qFormat/>
-  </w:style>
-  <w:style w:type="character" w:default="1" w:styleId="DefaultParagraphFont">
-    <w:name w:val="Default Paragraph Font"/>
-    <w:uiPriority w:val="1"/>
-    <w:semiHidden/>
-    <w:unhideWhenUsed/>
-  </w:style>
-  <w:style w:type="table" w:default="1" w:styleId="TableNormal">
-    <w:name w:val="Normal Table"/>
-    <w:uiPriority w:val="99"/>
-    <w:semiHidden/>
-    <w:unhideWhenUsed/>
-    <w:tblPr>
-      <w:tblInd w:w="0" w:type="dxa"/>
-      <w:tblCellMar>
-        <w:top w:w="0" w:type="dxa"/>
-        <w:left w:w="108" w:type="dxa"/>
-        <w:bottom w:w="0" w:type="dxa"/>
-        <w:right w:w="108" w:type="dxa"/>
-      </w:tblCellMar>
-    </w:tblPr>
-  </w:style>
-  <w:style w:type="numbering" w:default="1" w:styleId="NoList">
-    <w:name w:val="No List"/>
-    <w:uiPriority w:val="99"/>
-    <w:semiHidden/>
-    <w:unhideWhenUsed/>
-  </w:style>
-  <w:style w:type="paragraph" w:customStyle="1" w:styleId="B3CA083DDC404008A3D60C819F844BA7">
-    <w:name w:val="B3CA083DDC404008A3D60C819F844BA7"/>
-    <w:rsid w:val="00D25477"/>
-  </w:style>
-  <w:style w:type="paragraph" w:customStyle="1" w:styleId="FADDC5B815F440B591E249A8EA8AEF3C">
-    <w:name w:val="FADDC5B815F440B591E249A8EA8AEF3C"/>
-    <w:rsid w:val="00D25477"/>
-  </w:style>
-  <w:style w:type="paragraph" w:customStyle="1" w:styleId="9A86247BC8FB41689C50EB4FEB8AE60E">
-    <w:name w:val="9A86247BC8FB41689C50EB4FEB8AE60E"/>
-    <w:rsid w:val="00D25477"/>
-  </w:style>
-</w:styles>
-</file>
-
-<file path=word/glossary/webSettings.xml><?xml version="1.0" encoding="utf-8"?>
-<w:webSettings xmlns:mc="http://schemas.openxmlformats.org/markup-compatibility/2006" xmlns:r="http://schemas.openxmlformats.org/officeDocument/2006/relationships" xmlns:w="http://schemas.openxmlformats.org/wordprocessingml/2006/main" xmlns:w14="http://schemas.microsoft.com/office/word/2010/wordml" xmlns:w15="http://schemas.microsoft.com/office/word/2012/wordml" xmlns:w16se="http://schemas.microsoft.com/office/word/2015/wordml/symex" mc:Ignorable="w14 w15 w16se">
-  <w:optimizeForBrowser/>
-  <w:allowPNG/>
-</w:webSettings>
-</file>
-
 <file path=word/theme/theme1.xml><?xml version="1.0" encoding="utf-8"?>
 <a:theme xmlns:a="http://schemas.openxmlformats.org/drawingml/2006/main" name="Office Theme">
   <a:themeElements>
@@ -11014,7 +10610,7 @@
 </file>
 
 <file path=customXml/itemProps1.xml><?xml version="1.0" encoding="utf-8"?>
-<ds:datastoreItem xmlns:ds="http://schemas.openxmlformats.org/officeDocument/2006/customXml" ds:itemID="{2100E570-A97E-41E7-BE9C-74560DE41B5E}">
+<ds:datastoreItem xmlns:ds="http://schemas.openxmlformats.org/officeDocument/2006/customXml" ds:itemID="{196BD36D-0BAC-4FBC-B58B-142157858A8B}">
   <ds:schemaRefs>
     <ds:schemaRef ds:uri="http://schemas.openxmlformats.org/officeDocument/2006/bibliography"/>
   </ds:schemaRefs>
